--- a/现代数据库系统.docx
+++ b/现代数据库系统.docx
@@ -137,7 +137,7 @@
                                   <w:sz w:val="28"/>
                                   <w:szCs w:val="28"/>
                                 </w:rPr>
-                                <w:t>2014</w:t>
+                                <w:t>2015</w:t>
                               </w:r>
                               <w:r>
                                 <w:rPr>
@@ -152,22 +152,7 @@
                                   <w:sz w:val="28"/>
                                   <w:szCs w:val="28"/>
                                 </w:rPr>
-                                <w:t>06</w:t>
-                              </w:r>
-                              <w:r>
-                                <w:rPr>
-                                  <w:rFonts w:hint="eastAsia"/>
-                                  <w:sz w:val="28"/>
-                                  <w:szCs w:val="28"/>
-                                </w:rPr>
-                                <w:t>-</w:t>
-                              </w:r>
-                              <w:r>
-                                <w:rPr>
-                                  <w:sz w:val="28"/>
-                                  <w:szCs w:val="28"/>
-                                </w:rPr>
-                                <w:t>03</w:t>
+                                <w:t>11</w:t>
                               </w:r>
                             </w:p>
                           </w:txbxContent>
@@ -3680,7 +3665,7 @@
                             <w:sz w:val="28"/>
                             <w:szCs w:val="28"/>
                           </w:rPr>
-                          <w:t>2014</w:t>
+                          <w:t>2015</w:t>
                         </w:r>
                         <w:r>
                           <w:rPr>
@@ -3695,22 +3680,7 @@
                             <w:sz w:val="28"/>
                             <w:szCs w:val="28"/>
                           </w:rPr>
-                          <w:t>06</w:t>
-                        </w:r>
-                        <w:r>
-                          <w:rPr>
-                            <w:rFonts w:hint="eastAsia"/>
-                            <w:sz w:val="28"/>
-                            <w:szCs w:val="28"/>
-                          </w:rPr>
-                          <w:t>-</w:t>
-                        </w:r>
-                        <w:r>
-                          <w:rPr>
-                            <w:sz w:val="28"/>
-                            <w:szCs w:val="28"/>
-                          </w:rPr>
-                          <w:t>03</w:t>
+                          <w:t>11</w:t>
                         </w:r>
                       </w:p>
                     </w:txbxContent>
@@ -4920,7 +4890,53 @@
           <w:sz w:val="18"/>
           <w:szCs w:val="18"/>
         </w:rPr>
-        <w:t>的关键是它包含了所能支配其他点的“最好”的点。但是有时候我们想要搜索一组备选数据，这时就需要引入</w:t>
+        <w:t>的关键是它包含了所能支配其他点的“最好”的点。但是有时候我们想要搜索一组备选数据</w:t>
+      </w:r>
+      <w:r>
+        <w:rPr>
+          <w:rFonts w:ascii="Times New Roman" w:eastAsia="宋体" w:hAnsi="Times New Roman" w:hint="eastAsia"/>
+          <w:bCs/>
+          <w:iCs/>
+          <w:color w:val="000000"/>
+          <w:sz w:val="18"/>
+          <w:szCs w:val="18"/>
+        </w:rPr>
+        <w:t>而不是唯一</w:t>
+      </w:r>
+      <w:proofErr w:type="gramStart"/>
+      <w:r>
+        <w:rPr>
+          <w:rFonts w:ascii="Times New Roman" w:eastAsia="宋体" w:hAnsi="Times New Roman" w:hint="eastAsia"/>
+          <w:bCs/>
+          <w:iCs/>
+          <w:color w:val="000000"/>
+          <w:sz w:val="18"/>
+          <w:szCs w:val="18"/>
+        </w:rPr>
+        <w:t>一个</w:t>
+      </w:r>
+      <w:proofErr w:type="gramEnd"/>
+      <w:r>
+        <w:rPr>
+          <w:rFonts w:ascii="Times New Roman" w:eastAsia="宋体" w:hAnsi="Times New Roman" w:hint="eastAsia"/>
+          <w:bCs/>
+          <w:iCs/>
+          <w:color w:val="000000"/>
+          <w:sz w:val="18"/>
+          <w:szCs w:val="18"/>
+        </w:rPr>
+        <w:t>数据</w:t>
+      </w:r>
+      <w:r>
+        <w:rPr>
+          <w:rFonts w:ascii="Times New Roman" w:eastAsia="宋体" w:hAnsi="Times New Roman" w:hint="eastAsia"/>
+          <w:bCs/>
+          <w:iCs/>
+          <w:color w:val="000000"/>
+          <w:sz w:val="18"/>
+          <w:szCs w:val="18"/>
+        </w:rPr>
+        <w:t>，这时就需要引入</w:t>
       </w:r>
       <w:proofErr w:type="spellStart"/>
       <w:r>
@@ -5264,7 +5280,6 @@
       <w:pPr>
         <w:pStyle w:val="af6"/>
         <w:ind w:left="360" w:firstLineChars="0" w:firstLine="0"/>
-        <w:jc w:val="center"/>
         <w:rPr>
           <w:rFonts w:ascii="Times New Roman" w:eastAsia="宋体" w:hAnsi="Times New Roman"/>
         </w:rPr>
@@ -5276,8 +5291,8 @@
         </w:rPr>
         <w:drawing>
           <wp:inline distT="0" distB="0" distL="0" distR="0" wp14:anchorId="3C1649D5" wp14:editId="3E1B4A85">
-            <wp:extent cx="4254500" cy="771403"/>
-            <wp:effectExtent l="0" t="0" r="0" b="0"/>
+            <wp:extent cx="4198288" cy="761211"/>
+            <wp:effectExtent l="0" t="0" r="0" b="1270"/>
             <wp:docPr id="1" name="图片 1"/>
             <wp:cNvGraphicFramePr>
               <a:graphicFrameLocks xmlns:a="http://schemas.openxmlformats.org/drawingml/2006/main" noChangeAspect="1"/>
@@ -5298,7 +5313,7 @@
                   <pic:spPr>
                     <a:xfrm>
                       <a:off x="0" y="0"/>
-                      <a:ext cx="4299524" cy="779566"/>
+                      <a:ext cx="4249364" cy="770472"/>
                     </a:xfrm>
                     <a:prstGeom prst="rect">
                       <a:avLst/>
@@ -5687,6 +5702,7 @@
               <w:rPr>
                 <w:rFonts w:ascii="Times New Roman" w:eastAsia="宋体" w:hAnsi="Times New Roman" w:hint="eastAsia"/>
               </w:rPr>
+              <w:lastRenderedPageBreak/>
               <w:t>处理器</w:t>
             </w:r>
           </w:p>
@@ -5705,21 +5721,9 @@
             </w:pPr>
             <w:r>
               <w:rPr>
-                <w:rFonts w:ascii="Times New Roman" w:eastAsia="宋体" w:hAnsi="Times New Roman" w:hint="eastAsia"/>
-              </w:rPr>
-              <w:t>Intel(R)</w:t>
-            </w:r>
-            <w:r>
-              <w:rPr>
                 <w:rFonts w:ascii="Times New Roman" w:eastAsia="宋体" w:hAnsi="Times New Roman"/>
               </w:rPr>
-              <w:t xml:space="preserve"> Core(TM) i5-3470</w:t>
-            </w:r>
-            <w:r>
-              <w:rPr>
-                <w:rFonts w:ascii="Times New Roman" w:eastAsia="宋体" w:hAnsi="Times New Roman"/>
-              </w:rPr>
-              <w:t xml:space="preserve"> @3.20GHz</w:t>
+              <w:t>Intel(R) Core(TM) i7-4790K CPU 4.00GHz</w:t>
             </w:r>
           </w:p>
         </w:tc>
@@ -5744,7 +5748,6 @@
               <w:rPr>
                 <w:rFonts w:ascii="Times New Roman" w:eastAsia="宋体" w:hAnsi="Times New Roman" w:hint="eastAsia"/>
               </w:rPr>
-              <w:lastRenderedPageBreak/>
               <w:t>内存</w:t>
             </w:r>
           </w:p>
@@ -5973,6 +5976,28 @@
           <w:szCs w:val="18"/>
         </w:rPr>
         <w:t>数据文件路径</w:t>
+      </w:r>
+      <w:r>
+        <w:rPr>
+          <w:rFonts w:ascii="Times New Roman" w:eastAsia="宋体" w:hAnsi="Times New Roman" w:hint="eastAsia"/>
+          <w:bCs/>
+          <w:iCs/>
+          <w:color w:val="000000"/>
+          <w:sz w:val="18"/>
+          <w:szCs w:val="18"/>
+        </w:rPr>
+        <w:t>+</w:t>
+      </w:r>
+      <w:r>
+        <w:rPr>
+          <w:rFonts w:ascii="Times New Roman" w:eastAsia="宋体" w:hAnsi="Times New Roman"/>
+          <w:bCs/>
+          <w:iCs/>
+          <w:color w:val="000000"/>
+          <w:sz w:val="18"/>
+          <w:szCs w:val="18"/>
+        </w:rPr>
+        <w:t>文件名</w:t>
       </w:r>
       <w:r>
         <w:rPr>
@@ -6746,6 +6771,51 @@
       <w:pPr>
         <w:ind w:firstLine="420"/>
         <w:rPr>
+          <w:rFonts w:ascii="Times New Roman" w:eastAsia="宋体" w:hAnsi="Times New Roman" w:hint="eastAsia"/>
+          <w:bCs/>
+          <w:iCs/>
+          <w:color w:val="000000"/>
+          <w:sz w:val="18"/>
+          <w:szCs w:val="18"/>
+        </w:rPr>
+      </w:pPr>
+      <w:r>
+        <w:rPr>
+          <w:rFonts w:ascii="Times New Roman" w:eastAsia="宋体" w:hAnsi="Times New Roman" w:hint="eastAsia"/>
+          <w:bCs/>
+          <w:iCs/>
+          <w:color w:val="000000"/>
+          <w:sz w:val="18"/>
+          <w:szCs w:val="18"/>
+        </w:rPr>
+        <w:t>本次实验所展示的算法为</w:t>
+      </w:r>
+      <w:proofErr w:type="spellStart"/>
+      <w:r>
+        <w:rPr>
+          <w:rFonts w:ascii="Times New Roman" w:eastAsia="宋体" w:hAnsi="Times New Roman" w:hint="eastAsia"/>
+          <w:bCs/>
+          <w:iCs/>
+          <w:color w:val="000000"/>
+          <w:sz w:val="18"/>
+          <w:szCs w:val="18"/>
+        </w:rPr>
+        <w:t>Pwise</w:t>
+      </w:r>
+      <w:proofErr w:type="spellEnd"/>
+      <w:r>
+        <w:rPr>
+          <w:rFonts w:ascii="Times New Roman" w:eastAsia="宋体" w:hAnsi="Times New Roman" w:hint="eastAsia"/>
+          <w:bCs/>
+          <w:iCs/>
+          <w:color w:val="000000"/>
+          <w:sz w:val="18"/>
+          <w:szCs w:val="18"/>
+        </w:rPr>
+        <w:t>+</w:t>
+      </w:r>
+      <w:r>
+        <w:rPr>
           <w:rFonts w:ascii="Times New Roman" w:eastAsia="宋体" w:hAnsi="Times New Roman"/>
           <w:bCs/>
           <w:iCs/>
@@ -6753,7 +6823,8 @@
           <w:sz w:val="18"/>
           <w:szCs w:val="18"/>
         </w:rPr>
-      </w:pPr>
+        <w:t>算法</w:t>
+      </w:r>
       <w:r>
         <w:rPr>
           <w:rFonts w:ascii="Times New Roman" w:eastAsia="宋体" w:hAnsi="Times New Roman" w:hint="eastAsia"/>
@@ -6763,8 +6834,20 @@
           <w:sz w:val="18"/>
           <w:szCs w:val="18"/>
         </w:rPr>
-        <w:t>在数据维数和</w:t>
-      </w:r>
+        <w:t>。</w:t>
+      </w:r>
+      <w:r>
+        <w:rPr>
+          <w:rFonts w:ascii="Times New Roman" w:eastAsia="宋体" w:hAnsi="Times New Roman"/>
+          <w:bCs/>
+          <w:iCs/>
+          <w:color w:val="000000"/>
+          <w:sz w:val="18"/>
+          <w:szCs w:val="18"/>
+        </w:rPr>
+        <w:t>我们对原生</w:t>
+      </w:r>
+      <w:proofErr w:type="spellStart"/>
       <w:r>
         <w:rPr>
           <w:rFonts w:ascii="Times New Roman" w:eastAsia="宋体" w:hAnsi="Times New Roman" w:hint="eastAsia"/>
@@ -6774,10 +6857,66 @@
           <w:sz w:val="18"/>
           <w:szCs w:val="18"/>
         </w:rPr>
+        <w:t>Pwise</w:t>
+      </w:r>
+      <w:proofErr w:type="spellEnd"/>
+      <w:r>
+        <w:rPr>
+          <w:rFonts w:ascii="Times New Roman" w:eastAsia="宋体" w:hAnsi="Times New Roman" w:hint="eastAsia"/>
+          <w:bCs/>
+          <w:iCs/>
+          <w:color w:val="000000"/>
+          <w:sz w:val="18"/>
+          <w:szCs w:val="18"/>
+        </w:rPr>
+        <w:t>进行了一些优化，从图表可以看出，</w:t>
+      </w:r>
+      <w:r>
+        <w:rPr>
+          <w:rFonts w:ascii="Times New Roman" w:eastAsia="宋体" w:hAnsi="Times New Roman" w:hint="eastAsia"/>
+          <w:bCs/>
+          <w:iCs/>
+          <w:color w:val="000000"/>
+          <w:sz w:val="18"/>
+          <w:szCs w:val="18"/>
+        </w:rPr>
+        <w:t>在</w:t>
+      </w:r>
+      <w:r>
+        <w:rPr>
+          <w:rFonts w:ascii="Times New Roman" w:eastAsia="宋体" w:hAnsi="Times New Roman" w:hint="eastAsia"/>
+          <w:bCs/>
+          <w:iCs/>
+          <w:color w:val="000000"/>
+          <w:sz w:val="18"/>
+          <w:szCs w:val="18"/>
+        </w:rPr>
         <w:t>k</w:t>
       </w:r>
       <w:r>
         <w:rPr>
+          <w:rFonts w:ascii="Times New Roman" w:eastAsia="宋体" w:hAnsi="Times New Roman"/>
+          <w:bCs/>
+          <w:iCs/>
+          <w:color w:val="000000"/>
+          <w:sz w:val="18"/>
+          <w:szCs w:val="18"/>
+        </w:rPr>
+        <w:t>=1,2</w:t>
+      </w:r>
+      <w:r>
+        <w:rPr>
+          <w:rFonts w:ascii="Times New Roman" w:eastAsia="宋体" w:hAnsi="Times New Roman"/>
+          <w:bCs/>
+          <w:iCs/>
+          <w:color w:val="000000"/>
+          <w:sz w:val="18"/>
+          <w:szCs w:val="18"/>
+        </w:rPr>
+        <w:t>时</w:t>
+      </w:r>
+      <w:r>
+        <w:rPr>
           <w:rFonts w:ascii="Times New Roman" w:eastAsia="宋体" w:hAnsi="Times New Roman" w:hint="eastAsia"/>
           <w:bCs/>
           <w:iCs/>
@@ -6785,7 +6924,7 @@
           <w:sz w:val="18"/>
           <w:szCs w:val="18"/>
         </w:rPr>
-        <w:t>值很小的时候，</w:t>
+        <w:t>，</w:t>
       </w:r>
       <w:proofErr w:type="spellStart"/>
       <w:r>
@@ -6797,7 +6936,7 @@
           <w:sz w:val="18"/>
           <w:szCs w:val="18"/>
         </w:rPr>
-        <w:t>pwise</w:t>
+        <w:t>Uwise</w:t>
       </w:r>
       <w:proofErr w:type="spellEnd"/>
       <w:r>
@@ -6809,7 +6948,18 @@
           <w:sz w:val="18"/>
           <w:szCs w:val="18"/>
         </w:rPr>
-        <w:t>算法和</w:t>
+        <w:t>+</w:t>
+      </w:r>
+      <w:r>
+        <w:rPr>
+          <w:rFonts w:ascii="Times New Roman" w:eastAsia="宋体" w:hAnsi="Times New Roman" w:hint="eastAsia"/>
+          <w:bCs/>
+          <w:iCs/>
+          <w:color w:val="000000"/>
+          <w:sz w:val="18"/>
+          <w:szCs w:val="18"/>
+        </w:rPr>
+        <w:t>所花费的时间比</w:t>
       </w:r>
       <w:proofErr w:type="spellStart"/>
       <w:r>
@@ -6821,11 +6971,167 @@
           <w:sz w:val="18"/>
           <w:szCs w:val="18"/>
         </w:rPr>
-        <w:t>uwise</w:t>
+        <w:t>Pwise</w:t>
       </w:r>
       <w:proofErr w:type="spellEnd"/>
       <w:r>
         <w:rPr>
+          <w:rFonts w:ascii="Times New Roman" w:eastAsia="宋体" w:hAnsi="Times New Roman" w:hint="eastAsia"/>
+          <w:bCs/>
+          <w:iCs/>
+          <w:color w:val="000000"/>
+          <w:sz w:val="18"/>
+          <w:szCs w:val="18"/>
+        </w:rPr>
+        <w:t>+</w:t>
+      </w:r>
+      <w:r>
+        <w:rPr>
+          <w:rFonts w:ascii="Times New Roman" w:eastAsia="宋体" w:hAnsi="Times New Roman" w:hint="eastAsia"/>
+          <w:bCs/>
+          <w:iCs/>
+          <w:color w:val="000000"/>
+          <w:sz w:val="18"/>
+          <w:szCs w:val="18"/>
+        </w:rPr>
+        <w:t>要多</w:t>
+      </w:r>
+      <w:r>
+        <w:rPr>
+          <w:rFonts w:ascii="Times New Roman" w:eastAsia="宋体" w:hAnsi="Times New Roman" w:hint="eastAsia"/>
+          <w:bCs/>
+          <w:iCs/>
+          <w:color w:val="000000"/>
+          <w:sz w:val="18"/>
+          <w:szCs w:val="18"/>
+        </w:rPr>
+        <w:t>（具体优化方案在</w:t>
+      </w:r>
+      <w:r>
+        <w:rPr>
+          <w:rFonts w:ascii="Times New Roman" w:eastAsia="宋体" w:hAnsi="Times New Roman" w:hint="eastAsia"/>
+          <w:bCs/>
+          <w:iCs/>
+          <w:color w:val="000000"/>
+          <w:sz w:val="18"/>
+          <w:szCs w:val="18"/>
+        </w:rPr>
+        <w:t>下次实验</w:t>
+      </w:r>
+      <w:r>
+        <w:rPr>
+          <w:rFonts w:ascii="Times New Roman" w:eastAsia="宋体" w:hAnsi="Times New Roman" w:hint="eastAsia"/>
+          <w:bCs/>
+          <w:iCs/>
+          <w:color w:val="000000"/>
+          <w:sz w:val="18"/>
+          <w:szCs w:val="18"/>
+        </w:rPr>
+        <w:t>会统一说明）</w:t>
+      </w:r>
+      <w:r>
+        <w:rPr>
+          <w:rFonts w:ascii="Times New Roman" w:eastAsia="宋体" w:hAnsi="Times New Roman" w:hint="eastAsia"/>
+          <w:bCs/>
+          <w:iCs/>
+          <w:color w:val="000000"/>
+          <w:sz w:val="18"/>
+          <w:szCs w:val="18"/>
+        </w:rPr>
+        <w:t>。</w:t>
+      </w:r>
+      <w:r>
+        <w:rPr>
+          <w:rFonts w:ascii="Times New Roman" w:eastAsia="宋体" w:hAnsi="Times New Roman" w:hint="eastAsia"/>
+          <w:bCs/>
+          <w:iCs/>
+          <w:color w:val="000000"/>
+          <w:sz w:val="18"/>
+          <w:szCs w:val="18"/>
+        </w:rPr>
+        <w:t>由于电脑</w:t>
+      </w:r>
+      <w:r>
+        <w:rPr>
+          <w:rFonts w:ascii="Times New Roman" w:eastAsia="宋体" w:hAnsi="Times New Roman" w:hint="eastAsia"/>
+          <w:bCs/>
+          <w:iCs/>
+          <w:color w:val="000000"/>
+          <w:sz w:val="18"/>
+          <w:szCs w:val="18"/>
+        </w:rPr>
+        <w:t>配置</w:t>
+      </w:r>
+      <w:bookmarkStart w:id="1" w:name="_GoBack"/>
+      <w:bookmarkEnd w:id="1"/>
+      <w:r>
+        <w:rPr>
+          <w:rFonts w:ascii="Times New Roman" w:eastAsia="宋体" w:hAnsi="Times New Roman" w:hint="eastAsia"/>
+          <w:bCs/>
+          <w:iCs/>
+          <w:color w:val="000000"/>
+          <w:sz w:val="18"/>
+          <w:szCs w:val="18"/>
+        </w:rPr>
+        <w:t>有限，下表仅展示</w:t>
+      </w:r>
+      <w:r>
+        <w:rPr>
+          <w:rFonts w:ascii="Times New Roman" w:eastAsia="宋体" w:hAnsi="Times New Roman" w:hint="eastAsia"/>
+          <w:bCs/>
+          <w:iCs/>
+          <w:color w:val="000000"/>
+          <w:sz w:val="18"/>
+          <w:szCs w:val="18"/>
+        </w:rPr>
+        <w:t>k</w:t>
+      </w:r>
+      <w:r>
+        <w:rPr>
+          <w:rFonts w:ascii="Times New Roman" w:eastAsia="宋体" w:hAnsi="Times New Roman" w:hint="eastAsia"/>
+          <w:bCs/>
+          <w:iCs/>
+          <w:color w:val="000000"/>
+          <w:sz w:val="18"/>
+          <w:szCs w:val="18"/>
+        </w:rPr>
+        <w:t>取</w:t>
+      </w:r>
+      <w:r>
+        <w:rPr>
+          <w:rFonts w:ascii="Times New Roman" w:eastAsia="宋体" w:hAnsi="Times New Roman" w:hint="eastAsia"/>
+          <w:bCs/>
+          <w:iCs/>
+          <w:color w:val="000000"/>
+          <w:sz w:val="18"/>
+          <w:szCs w:val="18"/>
+        </w:rPr>
+        <w:t>1,2</w:t>
+      </w:r>
+      <w:r>
+        <w:rPr>
+          <w:rFonts w:ascii="Times New Roman" w:eastAsia="宋体" w:hAnsi="Times New Roman" w:hint="eastAsia"/>
+          <w:bCs/>
+          <w:iCs/>
+          <w:color w:val="000000"/>
+          <w:sz w:val="18"/>
+          <w:szCs w:val="18"/>
+        </w:rPr>
+        <w:t>的时候程序运行情况。</w:t>
+      </w:r>
+      <w:r>
+        <w:rPr>
+          <w:rFonts w:ascii="Times New Roman" w:eastAsia="宋体" w:hAnsi="Times New Roman" w:hint="eastAsia"/>
+          <w:bCs/>
+          <w:iCs/>
+          <w:color w:val="000000"/>
+          <w:sz w:val="18"/>
+          <w:szCs w:val="18"/>
+        </w:rPr>
+        <w:t>测试</w:t>
+      </w:r>
+      <w:r>
+        <w:rPr>
           <w:rFonts w:ascii="Times New Roman" w:eastAsia="宋体" w:hAnsi="Times New Roman"/>
           <w:bCs/>
           <w:iCs/>
@@ -6833,7 +7139,7 @@
           <w:sz w:val="18"/>
           <w:szCs w:val="18"/>
         </w:rPr>
-        <w:t>+</w:t>
+        <w:t>k=3</w:t>
       </w:r>
       <w:r>
         <w:rPr>
@@ -6844,7 +7150,7 @@
           <w:sz w:val="18"/>
           <w:szCs w:val="18"/>
         </w:rPr>
-        <w:t>方法差别不大</w:t>
+        <w:t>的时候</w:t>
       </w:r>
       <w:r>
         <w:rPr>
@@ -6866,7 +7172,18 @@
           <w:sz w:val="18"/>
           <w:szCs w:val="18"/>
         </w:rPr>
-        <w:t>但当维数与</w:t>
+        <w:t>程序也可跑出结果</w:t>
+      </w:r>
+      <w:r>
+        <w:rPr>
+          <w:rFonts w:ascii="Times New Roman" w:eastAsia="宋体" w:hAnsi="Times New Roman" w:hint="eastAsia"/>
+          <w:bCs/>
+          <w:iCs/>
+          <w:color w:val="000000"/>
+          <w:sz w:val="18"/>
+          <w:szCs w:val="18"/>
+        </w:rPr>
+        <w:t>，</w:t>
       </w:r>
       <w:r>
         <w:rPr>
@@ -6877,7 +7194,7 @@
           <w:sz w:val="18"/>
           <w:szCs w:val="18"/>
         </w:rPr>
-        <w:t>k</w:t>
+        <w:t>但花费</w:t>
       </w:r>
       <w:r>
         <w:rPr>
@@ -6888,7 +7205,18 @@
           <w:sz w:val="18"/>
           <w:szCs w:val="18"/>
         </w:rPr>
-        <w:t>增加的时候</w:t>
+        <w:t>很长</w:t>
+      </w:r>
+      <w:r>
+        <w:rPr>
+          <w:rFonts w:ascii="Times New Roman" w:eastAsia="宋体" w:hAnsi="Times New Roman"/>
+          <w:bCs/>
+          <w:iCs/>
+          <w:color w:val="000000"/>
+          <w:sz w:val="18"/>
+          <w:szCs w:val="18"/>
+        </w:rPr>
+        <w:t>的时间</w:t>
       </w:r>
       <w:r>
         <w:rPr>
@@ -6899,71 +7227,35 @@
           <w:sz w:val="18"/>
           <w:szCs w:val="18"/>
         </w:rPr>
-        <w:t>，</w:t>
-      </w:r>
-      <w:proofErr w:type="spellStart"/>
-      <w:r>
-        <w:rPr>
-          <w:rFonts w:ascii="Times New Roman" w:eastAsia="宋体" w:hAnsi="Times New Roman" w:hint="eastAsia"/>
-          <w:bCs/>
-          <w:iCs/>
-          <w:color w:val="000000"/>
-          <w:sz w:val="18"/>
-          <w:szCs w:val="18"/>
-        </w:rPr>
-        <w:t>Uwise</w:t>
-      </w:r>
-      <w:proofErr w:type="spellEnd"/>
-      <w:r>
-        <w:rPr>
-          <w:rFonts w:ascii="Times New Roman" w:eastAsia="宋体" w:hAnsi="Times New Roman" w:hint="eastAsia"/>
-          <w:bCs/>
-          <w:iCs/>
-          <w:color w:val="000000"/>
-          <w:sz w:val="18"/>
-          <w:szCs w:val="18"/>
-        </w:rPr>
-        <w:t>+</w:t>
-      </w:r>
-      <w:r>
-        <w:rPr>
-          <w:rFonts w:ascii="Times New Roman" w:eastAsia="宋体" w:hAnsi="Times New Roman" w:hint="eastAsia"/>
-          <w:bCs/>
-          <w:iCs/>
-          <w:color w:val="000000"/>
-          <w:sz w:val="18"/>
-          <w:szCs w:val="18"/>
-        </w:rPr>
-        <w:t>方法的优点变逐渐体现出来。</w:t>
+        <w:t>。</w:t>
       </w:r>
     </w:p>
     <w:tbl>
       <w:tblPr>
-        <w:tblStyle w:val="11"/>
-        <w:tblW w:w="8494" w:type="dxa"/>
-        <w:jc w:val="center"/>
+        <w:tblStyle w:val="2-31"/>
+        <w:tblW w:w="8253" w:type="dxa"/>
         <w:tblLook w:val="04A0" w:firstRow="1" w:lastRow="0" w:firstColumn="1" w:lastColumn="0" w:noHBand="0" w:noVBand="1"/>
       </w:tblPr>
       <w:tblGrid>
-        <w:gridCol w:w="1401"/>
-        <w:gridCol w:w="535"/>
-        <w:gridCol w:w="1110"/>
-        <w:gridCol w:w="1110"/>
-        <w:gridCol w:w="1232"/>
-        <w:gridCol w:w="1110"/>
-        <w:gridCol w:w="986"/>
-        <w:gridCol w:w="1010"/>
+        <w:gridCol w:w="1325"/>
+        <w:gridCol w:w="326"/>
+        <w:gridCol w:w="966"/>
+        <w:gridCol w:w="620"/>
+        <w:gridCol w:w="307"/>
+        <w:gridCol w:w="851"/>
+        <w:gridCol w:w="1082"/>
+        <w:gridCol w:w="1096"/>
+        <w:gridCol w:w="1680"/>
       </w:tblGrid>
       <w:tr>
         <w:trPr>
           <w:cnfStyle w:val="100000000000" w:firstRow="1" w:lastRow="0" w:firstColumn="0" w:lastColumn="0" w:oddVBand="0" w:evenVBand="0" w:oddHBand="0" w:evenHBand="0" w:firstRowFirstColumn="0" w:firstRowLastColumn="0" w:lastRowFirstColumn="0" w:lastRowLastColumn="0"/>
-          <w:trHeight w:val="199"/>
-          <w:jc w:val="center"/>
+          <w:trHeight w:val="248"/>
         </w:trPr>
         <w:tc>
           <w:tcPr>
             <w:cnfStyle w:val="001000000000" w:firstRow="0" w:lastRow="0" w:firstColumn="1" w:lastColumn="0" w:oddVBand="0" w:evenVBand="0" w:oddHBand="0" w:evenHBand="0" w:firstRowFirstColumn="0" w:firstRowLastColumn="0" w:lastRowFirstColumn="0" w:lastRowLastColumn="0"/>
-            <w:tcW w:w="1401" w:type="dxa"/>
+            <w:tcW w:w="1325" w:type="dxa"/>
             <w:noWrap/>
             <w:hideMark/>
           </w:tcPr>
@@ -6972,14 +7264,16 @@
               <w:widowControl/>
               <w:jc w:val="left"/>
               <w:rPr>
-                <w:rFonts w:ascii="Times New Roman" w:eastAsia="宋体" w:hAnsi="Times New Roman" w:cs="宋体"/>
-                <w:color w:val="000000"/>
-              </w:rPr>
-            </w:pPr>
-            <w:r>
-              <w:rPr>
-                <w:rFonts w:ascii="Times New Roman" w:eastAsia="宋体" w:hAnsi="Times New Roman" w:cs="宋体" w:hint="eastAsia"/>
-                <w:color w:val="000000"/>
+                <w:rFonts w:ascii="宋体" w:eastAsia="宋体" w:hAnsi="宋体" w:cs="宋体"/>
+                <w:color w:val="000000"/>
+                <w:sz w:val="20"/>
+              </w:rPr>
+            </w:pPr>
+            <w:r>
+              <w:rPr>
+                <w:rFonts w:ascii="宋体" w:eastAsia="宋体" w:hAnsi="宋体" w:cs="宋体" w:hint="eastAsia"/>
+                <w:color w:val="000000"/>
+                <w:sz w:val="20"/>
               </w:rPr>
               <w:t>文件</w:t>
             </w:r>
@@ -6987,7 +7281,7 @@
         </w:tc>
         <w:tc>
           <w:tcPr>
-            <w:tcW w:w="535" w:type="dxa"/>
+            <w:tcW w:w="326" w:type="dxa"/>
             <w:noWrap/>
             <w:hideMark/>
           </w:tcPr>
@@ -6997,14 +7291,16 @@
               <w:jc w:val="left"/>
               <w:cnfStyle w:val="100000000000" w:firstRow="1" w:lastRow="0" w:firstColumn="0" w:lastColumn="0" w:oddVBand="0" w:evenVBand="0" w:oddHBand="0" w:evenHBand="0" w:firstRowFirstColumn="0" w:firstRowLastColumn="0" w:lastRowFirstColumn="0" w:lastRowLastColumn="0"/>
               <w:rPr>
-                <w:rFonts w:ascii="Times New Roman" w:eastAsia="宋体" w:hAnsi="Times New Roman" w:cs="宋体"/>
-                <w:color w:val="000000"/>
-              </w:rPr>
-            </w:pPr>
-            <w:r>
-              <w:rPr>
-                <w:rFonts w:ascii="Times New Roman" w:eastAsia="宋体" w:hAnsi="Times New Roman" w:cs="宋体" w:hint="eastAsia"/>
-                <w:color w:val="000000"/>
+                <w:rFonts w:ascii="宋体" w:eastAsia="宋体" w:hAnsi="宋体" w:cs="宋体" w:hint="eastAsia"/>
+                <w:color w:val="000000"/>
+                <w:sz w:val="20"/>
+              </w:rPr>
+            </w:pPr>
+            <w:r>
+              <w:rPr>
+                <w:rFonts w:ascii="宋体" w:eastAsia="宋体" w:hAnsi="宋体" w:cs="宋体" w:hint="eastAsia"/>
+                <w:color w:val="000000"/>
+                <w:sz w:val="20"/>
               </w:rPr>
               <w:t>k</w:t>
             </w:r>
@@ -7012,7 +7308,7 @@
         </w:tc>
         <w:tc>
           <w:tcPr>
-            <w:tcW w:w="1110" w:type="dxa"/>
+            <w:tcW w:w="966" w:type="dxa"/>
             <w:noWrap/>
             <w:hideMark/>
           </w:tcPr>
@@ -7022,39 +7318,44 @@
               <w:jc w:val="left"/>
               <w:cnfStyle w:val="100000000000" w:firstRow="1" w:lastRow="0" w:firstColumn="0" w:lastColumn="0" w:oddVBand="0" w:evenVBand="0" w:oddHBand="0" w:evenHBand="0" w:firstRowFirstColumn="0" w:firstRowLastColumn="0" w:lastRowFirstColumn="0" w:lastRowLastColumn="0"/>
               <w:rPr>
-                <w:rFonts w:ascii="Times New Roman" w:eastAsia="宋体" w:hAnsi="Times New Roman" w:cs="宋体"/>
-                <w:color w:val="000000"/>
+                <w:rFonts w:ascii="宋体" w:eastAsia="宋体" w:hAnsi="宋体" w:cs="宋体" w:hint="eastAsia"/>
+                <w:color w:val="000000"/>
+                <w:sz w:val="20"/>
               </w:rPr>
             </w:pPr>
             <w:proofErr w:type="gramStart"/>
             <w:r>
               <w:rPr>
-                <w:rFonts w:ascii="Times New Roman" w:eastAsia="宋体" w:hAnsi="Times New Roman" w:cs="宋体" w:hint="eastAsia"/>
-                <w:color w:val="000000"/>
+                <w:rFonts w:ascii="宋体" w:eastAsia="宋体" w:hAnsi="宋体" w:cs="宋体" w:hint="eastAsia"/>
+                <w:color w:val="000000"/>
+                <w:sz w:val="20"/>
               </w:rPr>
               <w:t>建图时间</w:t>
             </w:r>
             <w:proofErr w:type="gramEnd"/>
             <w:r>
               <w:rPr>
-                <w:rFonts w:ascii="Times New Roman" w:eastAsia="宋体" w:hAnsi="Times New Roman" w:cs="宋体" w:hint="eastAsia"/>
-                <w:color w:val="000000"/>
+                <w:rFonts w:ascii="宋体" w:eastAsia="宋体" w:hAnsi="宋体" w:cs="宋体" w:hint="eastAsia"/>
+                <w:color w:val="000000"/>
+                <w:sz w:val="20"/>
               </w:rPr>
               <w:t>(</w:t>
             </w:r>
             <w:proofErr w:type="spellStart"/>
             <w:r>
               <w:rPr>
-                <w:rFonts w:ascii="Times New Roman" w:eastAsia="宋体" w:hAnsi="Times New Roman" w:cs="宋体" w:hint="eastAsia"/>
-                <w:color w:val="000000"/>
+                <w:rFonts w:ascii="宋体" w:eastAsia="宋体" w:hAnsi="宋体" w:cs="宋体" w:hint="eastAsia"/>
+                <w:color w:val="000000"/>
+                <w:sz w:val="20"/>
               </w:rPr>
               <w:t>ms</w:t>
             </w:r>
             <w:proofErr w:type="spellEnd"/>
             <w:r>
               <w:rPr>
-                <w:rFonts w:ascii="Times New Roman" w:eastAsia="宋体" w:hAnsi="Times New Roman" w:cs="宋体" w:hint="eastAsia"/>
-                <w:color w:val="000000"/>
+                <w:rFonts w:ascii="宋体" w:eastAsia="宋体" w:hAnsi="宋体" w:cs="宋体" w:hint="eastAsia"/>
+                <w:color w:val="000000"/>
+                <w:sz w:val="20"/>
               </w:rPr>
               <w:t>)</w:t>
             </w:r>
@@ -7062,7 +7363,8 @@
         </w:tc>
         <w:tc>
           <w:tcPr>
-            <w:tcW w:w="1110" w:type="dxa"/>
+            <w:tcW w:w="927" w:type="dxa"/>
+            <w:gridSpan w:val="2"/>
             <w:noWrap/>
             <w:hideMark/>
           </w:tcPr>
@@ -7072,37 +7374,34 @@
               <w:jc w:val="left"/>
               <w:cnfStyle w:val="100000000000" w:firstRow="1" w:lastRow="0" w:firstColumn="0" w:lastColumn="0" w:oddVBand="0" w:evenVBand="0" w:oddHBand="0" w:evenHBand="0" w:firstRowFirstColumn="0" w:firstRowLastColumn="0" w:lastRowFirstColumn="0" w:lastRowLastColumn="0"/>
               <w:rPr>
-                <w:rFonts w:ascii="Times New Roman" w:eastAsia="宋体" w:hAnsi="Times New Roman" w:cs="宋体"/>
-                <w:color w:val="000000"/>
-              </w:rPr>
-            </w:pPr>
-            <w:r>
-              <w:rPr>
-                <w:rFonts w:ascii="Times New Roman" w:eastAsia="宋体" w:hAnsi="Times New Roman" w:cs="宋体" w:hint="eastAsia"/>
-                <w:color w:val="000000"/>
-              </w:rPr>
-              <w:t>预处理时间</w:t>
-            </w:r>
-            <w:r>
-              <w:rPr>
-                <w:rFonts w:ascii="Times New Roman" w:eastAsia="宋体" w:hAnsi="Times New Roman" w:cs="宋体" w:hint="eastAsia"/>
-                <w:color w:val="000000"/>
-              </w:rPr>
-              <w:t>(</w:t>
+                <w:rFonts w:ascii="宋体" w:eastAsia="宋体" w:hAnsi="宋体" w:cs="宋体" w:hint="eastAsia"/>
+                <w:color w:val="000000"/>
+                <w:sz w:val="20"/>
+              </w:rPr>
+            </w:pPr>
+            <w:r>
+              <w:rPr>
+                <w:rFonts w:ascii="宋体" w:eastAsia="宋体" w:hAnsi="宋体" w:cs="宋体" w:hint="eastAsia"/>
+                <w:color w:val="000000"/>
+                <w:sz w:val="20"/>
+              </w:rPr>
+              <w:t>预处理时间(</w:t>
             </w:r>
             <w:proofErr w:type="spellStart"/>
             <w:r>
               <w:rPr>
-                <w:rFonts w:ascii="Times New Roman" w:eastAsia="宋体" w:hAnsi="Times New Roman" w:cs="宋体" w:hint="eastAsia"/>
-                <w:color w:val="000000"/>
+                <w:rFonts w:ascii="宋体" w:eastAsia="宋体" w:hAnsi="宋体" w:cs="宋体" w:hint="eastAsia"/>
+                <w:color w:val="000000"/>
+                <w:sz w:val="20"/>
               </w:rPr>
               <w:t>ms</w:t>
             </w:r>
             <w:proofErr w:type="spellEnd"/>
             <w:r>
               <w:rPr>
-                <w:rFonts w:ascii="Times New Roman" w:eastAsia="宋体" w:hAnsi="Times New Roman" w:cs="宋体" w:hint="eastAsia"/>
-                <w:color w:val="000000"/>
+                <w:rFonts w:ascii="宋体" w:eastAsia="宋体" w:hAnsi="宋体" w:cs="宋体" w:hint="eastAsia"/>
+                <w:color w:val="000000"/>
+                <w:sz w:val="20"/>
               </w:rPr>
               <w:t>)</w:t>
             </w:r>
@@ -7110,7 +7409,7 @@
         </w:tc>
         <w:tc>
           <w:tcPr>
-            <w:tcW w:w="1232" w:type="dxa"/>
+            <w:tcW w:w="851" w:type="dxa"/>
             <w:noWrap/>
             <w:hideMark/>
           </w:tcPr>
@@ -7120,23 +7419,34 @@
               <w:jc w:val="left"/>
               <w:cnfStyle w:val="100000000000" w:firstRow="1" w:lastRow="0" w:firstColumn="0" w:lastColumn="0" w:oddVBand="0" w:evenVBand="0" w:oddHBand="0" w:evenHBand="0" w:firstRowFirstColumn="0" w:firstRowLastColumn="0" w:lastRowFirstColumn="0" w:lastRowLastColumn="0"/>
               <w:rPr>
-                <w:rFonts w:ascii="Times New Roman" w:eastAsia="宋体" w:hAnsi="Times New Roman" w:cs="宋体"/>
-                <w:color w:val="000000"/>
+                <w:rFonts w:ascii="宋体" w:eastAsia="宋体" w:hAnsi="宋体" w:cs="宋体" w:hint="eastAsia"/>
+                <w:color w:val="000000"/>
+                <w:sz w:val="20"/>
               </w:rPr>
             </w:pPr>
             <w:proofErr w:type="spellStart"/>
             <w:r>
               <w:rPr>
-                <w:rFonts w:ascii="Times New Roman" w:eastAsia="宋体" w:hAnsi="Times New Roman" w:cs="宋体" w:hint="eastAsia"/>
-                <w:color w:val="000000"/>
+                <w:rFonts w:ascii="宋体" w:eastAsia="宋体" w:hAnsi="宋体" w:cs="宋体" w:hint="eastAsia"/>
+                <w:color w:val="000000"/>
+                <w:sz w:val="20"/>
               </w:rPr>
               <w:t>Pwise</w:t>
             </w:r>
             <w:proofErr w:type="spellEnd"/>
             <w:r>
               <w:rPr>
-                <w:rFonts w:ascii="Times New Roman" w:eastAsia="宋体" w:hAnsi="Times New Roman" w:cs="宋体" w:hint="eastAsia"/>
-                <w:color w:val="000000"/>
+                <w:rFonts w:ascii="宋体" w:eastAsia="宋体" w:hAnsi="宋体" w:cs="宋体" w:hint="eastAsia"/>
+                <w:color w:val="000000"/>
+                <w:sz w:val="20"/>
+              </w:rPr>
+              <w:t>+</w:t>
+            </w:r>
+            <w:r>
+              <w:rPr>
+                <w:rFonts w:ascii="宋体" w:eastAsia="宋体" w:hAnsi="宋体" w:cs="宋体" w:hint="eastAsia"/>
+                <w:color w:val="000000"/>
+                <w:sz w:val="20"/>
               </w:rPr>
               <w:t>组数</w:t>
             </w:r>
@@ -7144,7 +7454,7 @@
         </w:tc>
         <w:tc>
           <w:tcPr>
-            <w:tcW w:w="1110" w:type="dxa"/>
+            <w:tcW w:w="1082" w:type="dxa"/>
             <w:noWrap/>
             <w:hideMark/>
           </w:tcPr>
@@ -7154,53 +7464,52 @@
               <w:jc w:val="left"/>
               <w:cnfStyle w:val="100000000000" w:firstRow="1" w:lastRow="0" w:firstColumn="0" w:lastColumn="0" w:oddVBand="0" w:evenVBand="0" w:oddHBand="0" w:evenHBand="0" w:firstRowFirstColumn="0" w:firstRowLastColumn="0" w:lastRowFirstColumn="0" w:lastRowLastColumn="0"/>
               <w:rPr>
-                <w:rFonts w:ascii="Times New Roman" w:eastAsia="宋体" w:hAnsi="Times New Roman" w:cs="宋体"/>
-                <w:color w:val="000000"/>
-              </w:rPr>
-            </w:pPr>
-            <w:r>
-              <w:rPr>
-                <w:rFonts w:ascii="Times New Roman" w:eastAsia="宋体" w:hAnsi="Times New Roman" w:cs="宋体" w:hint="eastAsia"/>
-                <w:color w:val="000000"/>
-              </w:rPr>
-              <w:t xml:space="preserve"> </w:t>
-            </w:r>
+                <w:rFonts w:ascii="宋体" w:eastAsia="宋体" w:hAnsi="宋体" w:cs="宋体" w:hint="eastAsia"/>
+                <w:color w:val="000000"/>
+                <w:sz w:val="20"/>
+              </w:rPr>
+            </w:pPr>
             <w:proofErr w:type="spellStart"/>
             <w:r>
               <w:rPr>
-                <w:rFonts w:ascii="Times New Roman" w:eastAsia="宋体" w:hAnsi="Times New Roman" w:cs="宋体" w:hint="eastAsia"/>
-                <w:color w:val="000000"/>
+                <w:rFonts w:ascii="宋体" w:eastAsia="宋体" w:hAnsi="宋体" w:cs="宋体" w:hint="eastAsia"/>
+                <w:color w:val="000000"/>
+                <w:sz w:val="20"/>
               </w:rPr>
               <w:t>Pwise</w:t>
             </w:r>
             <w:proofErr w:type="spellEnd"/>
             <w:r>
               <w:rPr>
-                <w:rFonts w:ascii="Times New Roman" w:eastAsia="宋体" w:hAnsi="Times New Roman" w:cs="宋体" w:hint="eastAsia"/>
-                <w:color w:val="000000"/>
-              </w:rPr>
-              <w:t>运行时间</w:t>
-            </w:r>
-            <w:r>
-              <w:rPr>
-                <w:rFonts w:ascii="Times New Roman" w:eastAsia="宋体" w:hAnsi="Times New Roman" w:cs="宋体" w:hint="eastAsia"/>
-                <w:color w:val="000000"/>
-              </w:rPr>
-              <w:t>(</w:t>
+                <w:rFonts w:ascii="宋体" w:eastAsia="宋体" w:hAnsi="宋体" w:cs="宋体" w:hint="eastAsia"/>
+                <w:color w:val="000000"/>
+                <w:sz w:val="20"/>
+              </w:rPr>
+              <w:t>+</w:t>
+            </w:r>
+            <w:r>
+              <w:rPr>
+                <w:rFonts w:ascii="宋体" w:eastAsia="宋体" w:hAnsi="宋体" w:cs="宋体" w:hint="eastAsia"/>
+                <w:color w:val="000000"/>
+                <w:sz w:val="20"/>
+              </w:rPr>
+              <w:t>运行时间(</w:t>
             </w:r>
             <w:proofErr w:type="spellStart"/>
             <w:r>
               <w:rPr>
-                <w:rFonts w:ascii="Times New Roman" w:eastAsia="宋体" w:hAnsi="Times New Roman" w:cs="宋体" w:hint="eastAsia"/>
-                <w:color w:val="000000"/>
+                <w:rFonts w:ascii="宋体" w:eastAsia="宋体" w:hAnsi="宋体" w:cs="宋体" w:hint="eastAsia"/>
+                <w:color w:val="000000"/>
+                <w:sz w:val="20"/>
               </w:rPr>
               <w:t>ms</w:t>
             </w:r>
             <w:proofErr w:type="spellEnd"/>
             <w:r>
               <w:rPr>
-                <w:rFonts w:ascii="Times New Roman" w:eastAsia="宋体" w:hAnsi="Times New Roman" w:cs="宋体" w:hint="eastAsia"/>
-                <w:color w:val="000000"/>
+                <w:rFonts w:ascii="宋体" w:eastAsia="宋体" w:hAnsi="宋体" w:cs="宋体" w:hint="eastAsia"/>
+                <w:color w:val="000000"/>
+                <w:sz w:val="20"/>
               </w:rPr>
               <w:t>)</w:t>
             </w:r>
@@ -7208,7 +7517,7 @@
         </w:tc>
         <w:tc>
           <w:tcPr>
-            <w:tcW w:w="986" w:type="dxa"/>
+            <w:tcW w:w="1096" w:type="dxa"/>
             <w:noWrap/>
             <w:hideMark/>
           </w:tcPr>
@@ -7218,30 +7527,42 @@
               <w:jc w:val="left"/>
               <w:cnfStyle w:val="100000000000" w:firstRow="1" w:lastRow="0" w:firstColumn="0" w:lastColumn="0" w:oddVBand="0" w:evenVBand="0" w:oddHBand="0" w:evenHBand="0" w:firstRowFirstColumn="0" w:firstRowLastColumn="0" w:lastRowFirstColumn="0" w:lastRowLastColumn="0"/>
               <w:rPr>
-                <w:rFonts w:ascii="Times New Roman" w:eastAsia="宋体" w:hAnsi="Times New Roman" w:cs="宋体"/>
-                <w:color w:val="000000"/>
-              </w:rPr>
-            </w:pPr>
+                <w:rFonts w:ascii="宋体" w:eastAsia="宋体" w:hAnsi="宋体" w:cs="宋体" w:hint="eastAsia"/>
+                <w:color w:val="000000"/>
+                <w:sz w:val="20"/>
+              </w:rPr>
+            </w:pPr>
+            <w:r>
+              <w:rPr>
+                <w:rFonts w:ascii="宋体" w:eastAsia="宋体" w:hAnsi="宋体" w:cs="宋体" w:hint="eastAsia"/>
+                <w:color w:val="000000"/>
+                <w:sz w:val="20"/>
+              </w:rPr>
+              <w:t xml:space="preserve"> </w:t>
+            </w:r>
             <w:proofErr w:type="spellStart"/>
             <w:r>
               <w:rPr>
-                <w:rFonts w:ascii="Times New Roman" w:eastAsia="宋体" w:hAnsi="Times New Roman" w:cs="宋体"/>
-                <w:color w:val="000000"/>
-              </w:rPr>
-              <w:t>UWise</w:t>
+                <w:rFonts w:ascii="宋体" w:eastAsia="宋体" w:hAnsi="宋体" w:cs="宋体" w:hint="eastAsia"/>
+                <w:color w:val="000000"/>
+                <w:sz w:val="20"/>
+              </w:rPr>
+              <w:t>Uwise</w:t>
             </w:r>
             <w:proofErr w:type="spellEnd"/>
             <w:r>
               <w:rPr>
-                <w:rFonts w:ascii="Times New Roman" w:eastAsia="宋体" w:hAnsi="Times New Roman" w:cs="宋体"/>
-                <w:color w:val="000000"/>
+                <w:rFonts w:ascii="宋体" w:eastAsia="宋体" w:hAnsi="宋体" w:cs="宋体" w:hint="eastAsia"/>
+                <w:color w:val="000000"/>
+                <w:sz w:val="20"/>
               </w:rPr>
               <w:t>+</w:t>
             </w:r>
             <w:r>
               <w:rPr>
-                <w:rFonts w:ascii="Times New Roman" w:eastAsia="宋体" w:hAnsi="Times New Roman" w:cs="宋体" w:hint="eastAsia"/>
-                <w:color w:val="000000"/>
+                <w:rFonts w:ascii="宋体" w:eastAsia="宋体" w:hAnsi="宋体" w:cs="宋体" w:hint="eastAsia"/>
+                <w:color w:val="000000"/>
+                <w:sz w:val="20"/>
               </w:rPr>
               <w:t>组数</w:t>
             </w:r>
@@ -7249,7 +7570,7 @@
         </w:tc>
         <w:tc>
           <w:tcPr>
-            <w:tcW w:w="1010" w:type="dxa"/>
+            <w:tcW w:w="1680" w:type="dxa"/>
             <w:noWrap/>
             <w:hideMark/>
           </w:tcPr>
@@ -7259,60 +7580,52 @@
               <w:jc w:val="left"/>
               <w:cnfStyle w:val="100000000000" w:firstRow="1" w:lastRow="0" w:firstColumn="0" w:lastColumn="0" w:oddVBand="0" w:evenVBand="0" w:oddHBand="0" w:evenHBand="0" w:firstRowFirstColumn="0" w:firstRowLastColumn="0" w:lastRowFirstColumn="0" w:lastRowLastColumn="0"/>
               <w:rPr>
-                <w:rFonts w:ascii="Times New Roman" w:eastAsia="宋体" w:hAnsi="Times New Roman" w:cs="宋体"/>
-                <w:color w:val="000000"/>
-              </w:rPr>
-            </w:pPr>
-            <w:r>
-              <w:rPr>
-                <w:rFonts w:ascii="Times New Roman" w:eastAsia="宋体" w:hAnsi="Times New Roman" w:cs="宋体" w:hint="eastAsia"/>
-                <w:color w:val="000000"/>
+                <w:rFonts w:ascii="宋体" w:eastAsia="宋体" w:hAnsi="宋体" w:cs="宋体" w:hint="eastAsia"/>
+                <w:color w:val="000000"/>
+                <w:sz w:val="20"/>
+              </w:rPr>
+            </w:pPr>
+            <w:r>
+              <w:rPr>
+                <w:rFonts w:ascii="宋体" w:eastAsia="宋体" w:hAnsi="宋体" w:cs="宋体" w:hint="eastAsia"/>
+                <w:color w:val="000000"/>
+                <w:sz w:val="20"/>
               </w:rPr>
               <w:t xml:space="preserve"> </w:t>
             </w:r>
             <w:proofErr w:type="spellStart"/>
             <w:r>
               <w:rPr>
-                <w:rFonts w:ascii="Times New Roman" w:eastAsia="宋体" w:hAnsi="Times New Roman" w:cs="宋体" w:hint="eastAsia"/>
-                <w:color w:val="000000"/>
+                <w:rFonts w:ascii="宋体" w:eastAsia="宋体" w:hAnsi="宋体" w:cs="宋体" w:hint="eastAsia"/>
+                <w:color w:val="000000"/>
+                <w:sz w:val="20"/>
               </w:rPr>
               <w:t>Uwise</w:t>
             </w:r>
             <w:proofErr w:type="spellEnd"/>
             <w:r>
               <w:rPr>
-                <w:rFonts w:ascii="Times New Roman" w:eastAsia="宋体" w:hAnsi="Times New Roman" w:cs="宋体" w:hint="eastAsia"/>
-                <w:color w:val="000000"/>
-              </w:rPr>
-              <w:t>+</w:t>
-            </w:r>
-            <w:r>
-              <w:rPr>
-                <w:rFonts w:ascii="Times New Roman" w:eastAsia="宋体" w:hAnsi="Times New Roman" w:cs="宋体" w:hint="eastAsia"/>
-                <w:color w:val="000000"/>
-              </w:rPr>
-              <w:t>运行时间</w:t>
-            </w:r>
-            <w:r>
-              <w:rPr>
-                <w:rFonts w:ascii="Times New Roman" w:eastAsia="宋体" w:hAnsi="Times New Roman" w:cs="宋体" w:hint="eastAsia"/>
-                <w:color w:val="000000"/>
-              </w:rPr>
-              <w:t>(</w:t>
+                <w:rFonts w:ascii="宋体" w:eastAsia="宋体" w:hAnsi="宋体" w:cs="宋体" w:hint="eastAsia"/>
+                <w:color w:val="000000"/>
+                <w:sz w:val="20"/>
+              </w:rPr>
+              <w:t>+运行时间(</w:t>
             </w:r>
             <w:proofErr w:type="spellStart"/>
             <w:r>
               <w:rPr>
-                <w:rFonts w:ascii="Times New Roman" w:eastAsia="宋体" w:hAnsi="Times New Roman" w:cs="宋体" w:hint="eastAsia"/>
-                <w:color w:val="000000"/>
+                <w:rFonts w:ascii="宋体" w:eastAsia="宋体" w:hAnsi="宋体" w:cs="宋体" w:hint="eastAsia"/>
+                <w:color w:val="000000"/>
+                <w:sz w:val="20"/>
               </w:rPr>
               <w:t>ms</w:t>
             </w:r>
             <w:proofErr w:type="spellEnd"/>
             <w:r>
               <w:rPr>
-                <w:rFonts w:ascii="Times New Roman" w:eastAsia="宋体" w:hAnsi="Times New Roman" w:cs="宋体" w:hint="eastAsia"/>
-                <w:color w:val="000000"/>
+                <w:rFonts w:ascii="宋体" w:eastAsia="宋体" w:hAnsi="宋体" w:cs="宋体" w:hint="eastAsia"/>
+                <w:color w:val="000000"/>
+                <w:sz w:val="20"/>
               </w:rPr>
               <w:t>)</w:t>
             </w:r>
@@ -7322,53 +7635,54 @@
       <w:tr>
         <w:trPr>
           <w:cnfStyle w:val="000000100000" w:firstRow="0" w:lastRow="0" w:firstColumn="0" w:lastColumn="0" w:oddVBand="0" w:evenVBand="0" w:oddHBand="1" w:evenHBand="0" w:firstRowFirstColumn="0" w:firstRowLastColumn="0" w:lastRowFirstColumn="0" w:lastRowLastColumn="0"/>
-          <w:trHeight w:val="199"/>
-          <w:jc w:val="center"/>
+          <w:trHeight w:val="248"/>
         </w:trPr>
         <w:tc>
           <w:tcPr>
             <w:cnfStyle w:val="001000000000" w:firstRow="0" w:lastRow="0" w:firstColumn="1" w:lastColumn="0" w:oddVBand="0" w:evenVBand="0" w:oddHBand="0" w:evenHBand="0" w:firstRowFirstColumn="0" w:firstRowLastColumn="0" w:lastRowFirstColumn="0" w:lastRowLastColumn="0"/>
-            <w:tcW w:w="1401" w:type="dxa"/>
+            <w:tcW w:w="1325" w:type="dxa"/>
             <w:noWrap/>
             <w:hideMark/>
           </w:tcPr>
           <w:p>
             <w:pPr>
               <w:widowControl/>
-              <w:jc w:val="center"/>
-              <w:rPr>
-                <w:rFonts w:ascii="Times New Roman" w:eastAsia="宋体" w:hAnsi="Times New Roman" w:cs="宋体"/>
-                <w:color w:val="000000"/>
-              </w:rPr>
-            </w:pPr>
-            <w:r>
-              <w:rPr>
-                <w:rFonts w:ascii="Times New Roman" w:eastAsia="宋体" w:hAnsi="Times New Roman" w:cs="宋体" w:hint="eastAsia"/>
-                <w:color w:val="000000"/>
-              </w:rPr>
-              <w:t>anti_2.txt</w:t>
-            </w:r>
-          </w:p>
-        </w:tc>
-        <w:tc>
-          <w:tcPr>
-            <w:tcW w:w="535" w:type="dxa"/>
+              <w:jc w:val="left"/>
+              <w:rPr>
+                <w:rFonts w:ascii="宋体" w:eastAsia="宋体" w:hAnsi="宋体" w:cs="宋体" w:hint="eastAsia"/>
+                <w:color w:val="000000"/>
+              </w:rPr>
+            </w:pPr>
+            <w:bookmarkStart w:id="2" w:name="RANGE!A2:H25"/>
+            <w:r>
+              <w:rPr>
+                <w:rFonts w:ascii="宋体" w:eastAsia="宋体" w:hAnsi="宋体" w:cs="宋体" w:hint="eastAsia"/>
+                <w:color w:val="000000"/>
+              </w:rPr>
+              <w:t>corr_2.txt</w:t>
+            </w:r>
+            <w:bookmarkEnd w:id="2"/>
+          </w:p>
+        </w:tc>
+        <w:tc>
+          <w:tcPr>
+            <w:tcW w:w="326" w:type="dxa"/>
             <w:noWrap/>
             <w:hideMark/>
           </w:tcPr>
           <w:p>
             <w:pPr>
               <w:widowControl/>
-              <w:jc w:val="center"/>
+              <w:jc w:val="right"/>
               <w:cnfStyle w:val="000000100000" w:firstRow="0" w:lastRow="0" w:firstColumn="0" w:lastColumn="0" w:oddVBand="0" w:evenVBand="0" w:oddHBand="1" w:evenHBand="0" w:firstRowFirstColumn="0" w:firstRowLastColumn="0" w:lastRowFirstColumn="0" w:lastRowLastColumn="0"/>
               <w:rPr>
-                <w:rFonts w:ascii="Times New Roman" w:eastAsia="宋体" w:hAnsi="Times New Roman" w:cs="宋体"/>
-                <w:color w:val="000000"/>
-              </w:rPr>
-            </w:pPr>
-            <w:r>
-              <w:rPr>
-                <w:rFonts w:ascii="Times New Roman" w:eastAsia="宋体" w:hAnsi="Times New Roman" w:cs="宋体" w:hint="eastAsia"/>
+                <w:rFonts w:ascii="宋体" w:eastAsia="宋体" w:hAnsi="宋体" w:cs="宋体" w:hint="eastAsia"/>
+                <w:color w:val="000000"/>
+              </w:rPr>
+            </w:pPr>
+            <w:r>
+              <w:rPr>
+                <w:rFonts w:ascii="宋体" w:eastAsia="宋体" w:hAnsi="宋体" w:cs="宋体" w:hint="eastAsia"/>
                 <w:color w:val="000000"/>
               </w:rPr>
               <w:t>1</w:t>
@@ -7377,98 +7691,99 @@
         </w:tc>
         <w:tc>
           <w:tcPr>
-            <w:tcW w:w="1110" w:type="dxa"/>
+            <w:tcW w:w="966" w:type="dxa"/>
             <w:noWrap/>
             <w:hideMark/>
           </w:tcPr>
           <w:p>
             <w:pPr>
               <w:widowControl/>
-              <w:jc w:val="center"/>
+              <w:jc w:val="right"/>
               <w:cnfStyle w:val="000000100000" w:firstRow="0" w:lastRow="0" w:firstColumn="0" w:lastColumn="0" w:oddVBand="0" w:evenVBand="0" w:oddHBand="1" w:evenHBand="0" w:firstRowFirstColumn="0" w:firstRowLastColumn="0" w:lastRowFirstColumn="0" w:lastRowLastColumn="0"/>
               <w:rPr>
-                <w:rFonts w:ascii="Times New Roman" w:eastAsia="宋体" w:hAnsi="Times New Roman" w:cs="宋体"/>
-                <w:color w:val="000000"/>
-              </w:rPr>
-            </w:pPr>
-            <w:r>
-              <w:rPr>
-                <w:rFonts w:ascii="Times New Roman" w:eastAsia="宋体" w:hAnsi="Times New Roman" w:cs="宋体" w:hint="eastAsia"/>
-                <w:color w:val="000000"/>
-              </w:rPr>
-              <w:t>22047</w:t>
-            </w:r>
-          </w:p>
-        </w:tc>
-        <w:tc>
-          <w:tcPr>
-            <w:tcW w:w="1110" w:type="dxa"/>
+                <w:rFonts w:ascii="宋体" w:eastAsia="宋体" w:hAnsi="宋体" w:cs="宋体" w:hint="eastAsia"/>
+                <w:color w:val="000000"/>
+              </w:rPr>
+            </w:pPr>
+            <w:r>
+              <w:rPr>
+                <w:rFonts w:ascii="宋体" w:eastAsia="宋体" w:hAnsi="宋体" w:cs="宋体" w:hint="eastAsia"/>
+                <w:color w:val="000000"/>
+              </w:rPr>
+              <w:t>1326</w:t>
+            </w:r>
+          </w:p>
+        </w:tc>
+        <w:tc>
+          <w:tcPr>
+            <w:tcW w:w="620" w:type="dxa"/>
             <w:noWrap/>
             <w:hideMark/>
           </w:tcPr>
           <w:p>
             <w:pPr>
               <w:widowControl/>
-              <w:jc w:val="center"/>
+              <w:jc w:val="right"/>
               <w:cnfStyle w:val="000000100000" w:firstRow="0" w:lastRow="0" w:firstColumn="0" w:lastColumn="0" w:oddVBand="0" w:evenVBand="0" w:oddHBand="1" w:evenHBand="0" w:firstRowFirstColumn="0" w:firstRowLastColumn="0" w:lastRowFirstColumn="0" w:lastRowLastColumn="0"/>
               <w:rPr>
-                <w:rFonts w:ascii="Times New Roman" w:eastAsia="宋体" w:hAnsi="Times New Roman" w:cs="宋体"/>
-                <w:color w:val="000000"/>
-              </w:rPr>
-            </w:pPr>
-            <w:r>
-              <w:rPr>
-                <w:rFonts w:ascii="Times New Roman" w:eastAsia="宋体" w:hAnsi="Times New Roman" w:cs="宋体" w:hint="eastAsia"/>
-                <w:color w:val="000000"/>
-              </w:rPr>
-              <w:t>31</w:t>
-            </w:r>
-          </w:p>
-        </w:tc>
-        <w:tc>
-          <w:tcPr>
-            <w:tcW w:w="1232" w:type="dxa"/>
+                <w:rFonts w:ascii="宋体" w:eastAsia="宋体" w:hAnsi="宋体" w:cs="宋体" w:hint="eastAsia"/>
+                <w:color w:val="000000"/>
+              </w:rPr>
+            </w:pPr>
+            <w:r>
+              <w:rPr>
+                <w:rFonts w:ascii="宋体" w:eastAsia="宋体" w:hAnsi="宋体" w:cs="宋体" w:hint="eastAsia"/>
+                <w:color w:val="000000"/>
+              </w:rPr>
+              <w:t>0</w:t>
+            </w:r>
+          </w:p>
+        </w:tc>
+        <w:tc>
+          <w:tcPr>
+            <w:tcW w:w="1158" w:type="dxa"/>
+            <w:gridSpan w:val="2"/>
             <w:noWrap/>
             <w:hideMark/>
           </w:tcPr>
           <w:p>
             <w:pPr>
               <w:widowControl/>
-              <w:jc w:val="center"/>
+              <w:jc w:val="right"/>
               <w:cnfStyle w:val="000000100000" w:firstRow="0" w:lastRow="0" w:firstColumn="0" w:lastColumn="0" w:oddVBand="0" w:evenVBand="0" w:oddHBand="1" w:evenHBand="0" w:firstRowFirstColumn="0" w:firstRowLastColumn="0" w:lastRowFirstColumn="0" w:lastRowLastColumn="0"/>
               <w:rPr>
-                <w:rFonts w:ascii="Times New Roman" w:eastAsia="宋体" w:hAnsi="Times New Roman" w:cs="宋体"/>
-                <w:color w:val="000000"/>
-              </w:rPr>
-            </w:pPr>
-            <w:r>
-              <w:rPr>
-                <w:rFonts w:ascii="Times New Roman" w:eastAsia="宋体" w:hAnsi="Times New Roman" w:cs="宋体" w:hint="eastAsia"/>
-                <w:color w:val="000000"/>
-              </w:rPr>
-              <w:t>139</w:t>
-            </w:r>
-          </w:p>
-        </w:tc>
-        <w:tc>
-          <w:tcPr>
-            <w:tcW w:w="1110" w:type="dxa"/>
+                <w:rFonts w:ascii="宋体" w:eastAsia="宋体" w:hAnsi="宋体" w:cs="宋体" w:hint="eastAsia"/>
+                <w:color w:val="000000"/>
+              </w:rPr>
+            </w:pPr>
+            <w:r>
+              <w:rPr>
+                <w:rFonts w:ascii="宋体" w:eastAsia="宋体" w:hAnsi="宋体" w:cs="宋体" w:hint="eastAsia"/>
+                <w:color w:val="000000"/>
+              </w:rPr>
+              <w:t>1</w:t>
+            </w:r>
+          </w:p>
+        </w:tc>
+        <w:tc>
+          <w:tcPr>
+            <w:tcW w:w="1082" w:type="dxa"/>
             <w:noWrap/>
             <w:hideMark/>
           </w:tcPr>
           <w:p>
             <w:pPr>
               <w:widowControl/>
-              <w:jc w:val="center"/>
+              <w:jc w:val="right"/>
               <w:cnfStyle w:val="000000100000" w:firstRow="0" w:lastRow="0" w:firstColumn="0" w:lastColumn="0" w:oddVBand="0" w:evenVBand="0" w:oddHBand="1" w:evenHBand="0" w:firstRowFirstColumn="0" w:firstRowLastColumn="0" w:lastRowFirstColumn="0" w:lastRowLastColumn="0"/>
               <w:rPr>
-                <w:rFonts w:ascii="Times New Roman" w:eastAsia="宋体" w:hAnsi="Times New Roman" w:cs="宋体"/>
-                <w:color w:val="000000"/>
-              </w:rPr>
-            </w:pPr>
-            <w:r>
-              <w:rPr>
-                <w:rFonts w:ascii="Times New Roman" w:eastAsia="宋体" w:hAnsi="Times New Roman" w:cs="宋体" w:hint="eastAsia"/>
+                <w:rFonts w:ascii="宋体" w:eastAsia="宋体" w:hAnsi="宋体" w:cs="宋体" w:hint="eastAsia"/>
+                <w:color w:val="000000"/>
+              </w:rPr>
+            </w:pPr>
+            <w:r>
+              <w:rPr>
+                <w:rFonts w:ascii="宋体" w:eastAsia="宋体" w:hAnsi="宋体" w:cs="宋体" w:hint="eastAsia"/>
                 <w:color w:val="000000"/>
               </w:rPr>
               <w:t>0</w:t>
@@ -7477,48 +7792,48 @@
         </w:tc>
         <w:tc>
           <w:tcPr>
-            <w:tcW w:w="986" w:type="dxa"/>
+            <w:tcW w:w="1096" w:type="dxa"/>
             <w:noWrap/>
             <w:hideMark/>
           </w:tcPr>
           <w:p>
             <w:pPr>
               <w:widowControl/>
-              <w:jc w:val="center"/>
+              <w:jc w:val="right"/>
               <w:cnfStyle w:val="000000100000" w:firstRow="0" w:lastRow="0" w:firstColumn="0" w:lastColumn="0" w:oddVBand="0" w:evenVBand="0" w:oddHBand="1" w:evenHBand="0" w:firstRowFirstColumn="0" w:firstRowLastColumn="0" w:lastRowFirstColumn="0" w:lastRowLastColumn="0"/>
               <w:rPr>
-                <w:rFonts w:ascii="Times New Roman" w:eastAsia="宋体" w:hAnsi="Times New Roman" w:cs="宋体"/>
-                <w:color w:val="000000"/>
-              </w:rPr>
-            </w:pPr>
-            <w:r>
-              <w:rPr>
-                <w:rFonts w:ascii="Times New Roman" w:eastAsia="宋体" w:hAnsi="Times New Roman" w:cs="宋体" w:hint="eastAsia"/>
-                <w:color w:val="000000"/>
-              </w:rPr>
-              <w:t>139</w:t>
-            </w:r>
-          </w:p>
-        </w:tc>
-        <w:tc>
-          <w:tcPr>
-            <w:tcW w:w="1010" w:type="dxa"/>
+                <w:rFonts w:ascii="宋体" w:eastAsia="宋体" w:hAnsi="宋体" w:cs="宋体" w:hint="eastAsia"/>
+                <w:color w:val="000000"/>
+              </w:rPr>
+            </w:pPr>
+            <w:r>
+              <w:rPr>
+                <w:rFonts w:ascii="宋体" w:eastAsia="宋体" w:hAnsi="宋体" w:cs="宋体" w:hint="eastAsia"/>
+                <w:color w:val="000000"/>
+              </w:rPr>
+              <w:t>1</w:t>
+            </w:r>
+          </w:p>
+        </w:tc>
+        <w:tc>
+          <w:tcPr>
+            <w:tcW w:w="1680" w:type="dxa"/>
             <w:noWrap/>
             <w:hideMark/>
           </w:tcPr>
           <w:p>
             <w:pPr>
               <w:widowControl/>
-              <w:jc w:val="center"/>
+              <w:jc w:val="right"/>
               <w:cnfStyle w:val="000000100000" w:firstRow="0" w:lastRow="0" w:firstColumn="0" w:lastColumn="0" w:oddVBand="0" w:evenVBand="0" w:oddHBand="1" w:evenHBand="0" w:firstRowFirstColumn="0" w:firstRowLastColumn="0" w:lastRowFirstColumn="0" w:lastRowLastColumn="0"/>
               <w:rPr>
-                <w:rFonts w:ascii="Times New Roman" w:eastAsia="宋体" w:hAnsi="Times New Roman" w:cs="宋体"/>
-                <w:color w:val="000000"/>
-              </w:rPr>
-            </w:pPr>
-            <w:r>
-              <w:rPr>
-                <w:rFonts w:ascii="Times New Roman" w:eastAsia="宋体" w:hAnsi="Times New Roman" w:cs="宋体" w:hint="eastAsia"/>
+                <w:rFonts w:ascii="宋体" w:eastAsia="宋体" w:hAnsi="宋体" w:cs="宋体" w:hint="eastAsia"/>
+                <w:color w:val="000000"/>
+              </w:rPr>
+            </w:pPr>
+            <w:r>
+              <w:rPr>
+                <w:rFonts w:ascii="宋体" w:eastAsia="宋体" w:hAnsi="宋体" w:cs="宋体" w:hint="eastAsia"/>
                 <w:color w:val="000000"/>
               </w:rPr>
               <w:t>0</w:t>
@@ -7528,53 +7843,52 @@
       </w:tr>
       <w:tr>
         <w:trPr>
-          <w:trHeight w:val="199"/>
-          <w:jc w:val="center"/>
+          <w:trHeight w:val="248"/>
         </w:trPr>
         <w:tc>
           <w:tcPr>
             <w:cnfStyle w:val="001000000000" w:firstRow="0" w:lastRow="0" w:firstColumn="1" w:lastColumn="0" w:oddVBand="0" w:evenVBand="0" w:oddHBand="0" w:evenHBand="0" w:firstRowFirstColumn="0" w:firstRowLastColumn="0" w:lastRowFirstColumn="0" w:lastRowLastColumn="0"/>
-            <w:tcW w:w="1401" w:type="dxa"/>
+            <w:tcW w:w="1325" w:type="dxa"/>
             <w:noWrap/>
             <w:hideMark/>
           </w:tcPr>
           <w:p>
             <w:pPr>
               <w:widowControl/>
-              <w:jc w:val="center"/>
-              <w:rPr>
-                <w:rFonts w:ascii="Times New Roman" w:eastAsia="宋体" w:hAnsi="Times New Roman" w:cs="宋体"/>
-                <w:color w:val="000000"/>
-              </w:rPr>
-            </w:pPr>
-            <w:r>
-              <w:rPr>
-                <w:rFonts w:ascii="Times New Roman" w:eastAsia="宋体" w:hAnsi="Times New Roman" w:cs="宋体" w:hint="eastAsia"/>
-                <w:color w:val="000000"/>
-              </w:rPr>
-              <w:t>anti_4.txt</w:t>
-            </w:r>
-          </w:p>
-        </w:tc>
-        <w:tc>
-          <w:tcPr>
-            <w:tcW w:w="535" w:type="dxa"/>
+              <w:jc w:val="left"/>
+              <w:rPr>
+                <w:rFonts w:ascii="宋体" w:eastAsia="宋体" w:hAnsi="宋体" w:cs="宋体" w:hint="eastAsia"/>
+                <w:color w:val="000000"/>
+              </w:rPr>
+            </w:pPr>
+            <w:r>
+              <w:rPr>
+                <w:rFonts w:ascii="宋体" w:eastAsia="宋体" w:hAnsi="宋体" w:cs="宋体" w:hint="eastAsia"/>
+                <w:color w:val="000000"/>
+              </w:rPr>
+              <w:t>inde_2.txt</w:t>
+            </w:r>
+          </w:p>
+        </w:tc>
+        <w:tc>
+          <w:tcPr>
+            <w:tcW w:w="326" w:type="dxa"/>
             <w:noWrap/>
             <w:hideMark/>
           </w:tcPr>
           <w:p>
             <w:pPr>
               <w:widowControl/>
-              <w:jc w:val="center"/>
+              <w:jc w:val="right"/>
               <w:cnfStyle w:val="000000000000" w:firstRow="0" w:lastRow="0" w:firstColumn="0" w:lastColumn="0" w:oddVBand="0" w:evenVBand="0" w:oddHBand="0" w:evenHBand="0" w:firstRowFirstColumn="0" w:firstRowLastColumn="0" w:lastRowFirstColumn="0" w:lastRowLastColumn="0"/>
               <w:rPr>
-                <w:rFonts w:ascii="Times New Roman" w:eastAsia="宋体" w:hAnsi="Times New Roman" w:cs="宋体"/>
-                <w:color w:val="000000"/>
-              </w:rPr>
-            </w:pPr>
-            <w:r>
-              <w:rPr>
-                <w:rFonts w:ascii="Times New Roman" w:eastAsia="宋体" w:hAnsi="Times New Roman" w:cs="宋体" w:hint="eastAsia"/>
+                <w:rFonts w:ascii="宋体" w:eastAsia="宋体" w:hAnsi="宋体" w:cs="宋体" w:hint="eastAsia"/>
+                <w:color w:val="000000"/>
+              </w:rPr>
+            </w:pPr>
+            <w:r>
+              <w:rPr>
+                <w:rFonts w:ascii="宋体" w:eastAsia="宋体" w:hAnsi="宋体" w:cs="宋体" w:hint="eastAsia"/>
                 <w:color w:val="000000"/>
               </w:rPr>
               <w:t>1</w:t>
@@ -7583,98 +7897,99 @@
         </w:tc>
         <w:tc>
           <w:tcPr>
-            <w:tcW w:w="1110" w:type="dxa"/>
+            <w:tcW w:w="966" w:type="dxa"/>
             <w:noWrap/>
             <w:hideMark/>
           </w:tcPr>
           <w:p>
             <w:pPr>
               <w:widowControl/>
-              <w:jc w:val="center"/>
+              <w:jc w:val="right"/>
               <w:cnfStyle w:val="000000000000" w:firstRow="0" w:lastRow="0" w:firstColumn="0" w:lastColumn="0" w:oddVBand="0" w:evenVBand="0" w:oddHBand="0" w:evenHBand="0" w:firstRowFirstColumn="0" w:firstRowLastColumn="0" w:lastRowFirstColumn="0" w:lastRowLastColumn="0"/>
               <w:rPr>
-                <w:rFonts w:ascii="Times New Roman" w:eastAsia="宋体" w:hAnsi="Times New Roman" w:cs="宋体"/>
-                <w:color w:val="000000"/>
-              </w:rPr>
-            </w:pPr>
-            <w:r>
-              <w:rPr>
-                <w:rFonts w:ascii="Times New Roman" w:eastAsia="宋体" w:hAnsi="Times New Roman" w:cs="宋体" w:hint="eastAsia"/>
-                <w:color w:val="000000"/>
-              </w:rPr>
-              <w:t>563</w:t>
-            </w:r>
-          </w:p>
-        </w:tc>
-        <w:tc>
-          <w:tcPr>
-            <w:tcW w:w="1110" w:type="dxa"/>
+                <w:rFonts w:ascii="宋体" w:eastAsia="宋体" w:hAnsi="宋体" w:cs="宋体" w:hint="eastAsia"/>
+                <w:color w:val="000000"/>
+              </w:rPr>
+            </w:pPr>
+            <w:r>
+              <w:rPr>
+                <w:rFonts w:ascii="宋体" w:eastAsia="宋体" w:hAnsi="宋体" w:cs="宋体" w:hint="eastAsia"/>
+                <w:color w:val="000000"/>
+              </w:rPr>
+              <w:t>920</w:t>
+            </w:r>
+          </w:p>
+        </w:tc>
+        <w:tc>
+          <w:tcPr>
+            <w:tcW w:w="620" w:type="dxa"/>
             <w:noWrap/>
             <w:hideMark/>
           </w:tcPr>
           <w:p>
             <w:pPr>
               <w:widowControl/>
-              <w:jc w:val="center"/>
+              <w:jc w:val="right"/>
               <w:cnfStyle w:val="000000000000" w:firstRow="0" w:lastRow="0" w:firstColumn="0" w:lastColumn="0" w:oddVBand="0" w:evenVBand="0" w:oddHBand="0" w:evenHBand="0" w:firstRowFirstColumn="0" w:firstRowLastColumn="0" w:lastRowFirstColumn="0" w:lastRowLastColumn="0"/>
               <w:rPr>
-                <w:rFonts w:ascii="Times New Roman" w:eastAsia="宋体" w:hAnsi="Times New Roman" w:cs="宋体"/>
-                <w:color w:val="000000"/>
-              </w:rPr>
-            </w:pPr>
-            <w:r>
-              <w:rPr>
-                <w:rFonts w:ascii="Times New Roman" w:eastAsia="宋体" w:hAnsi="Times New Roman" w:cs="宋体" w:hint="eastAsia"/>
-                <w:color w:val="000000"/>
-              </w:rPr>
-              <w:t>781</w:t>
-            </w:r>
-          </w:p>
-        </w:tc>
-        <w:tc>
-          <w:tcPr>
-            <w:tcW w:w="1232" w:type="dxa"/>
+                <w:rFonts w:ascii="宋体" w:eastAsia="宋体" w:hAnsi="宋体" w:cs="宋体" w:hint="eastAsia"/>
+                <w:color w:val="000000"/>
+              </w:rPr>
+            </w:pPr>
+            <w:r>
+              <w:rPr>
+                <w:rFonts w:ascii="宋体" w:eastAsia="宋体" w:hAnsi="宋体" w:cs="宋体" w:hint="eastAsia"/>
+                <w:color w:val="000000"/>
+              </w:rPr>
+              <w:t>0</w:t>
+            </w:r>
+          </w:p>
+        </w:tc>
+        <w:tc>
+          <w:tcPr>
+            <w:tcW w:w="1158" w:type="dxa"/>
+            <w:gridSpan w:val="2"/>
             <w:noWrap/>
             <w:hideMark/>
           </w:tcPr>
           <w:p>
             <w:pPr>
               <w:widowControl/>
-              <w:jc w:val="center"/>
+              <w:jc w:val="right"/>
               <w:cnfStyle w:val="000000000000" w:firstRow="0" w:lastRow="0" w:firstColumn="0" w:lastColumn="0" w:oddVBand="0" w:evenVBand="0" w:oddHBand="0" w:evenHBand="0" w:firstRowFirstColumn="0" w:firstRowLastColumn="0" w:lastRowFirstColumn="0" w:lastRowLastColumn="0"/>
               <w:rPr>
-                <w:rFonts w:ascii="Times New Roman" w:eastAsia="宋体" w:hAnsi="Times New Roman" w:cs="宋体"/>
-                <w:color w:val="000000"/>
-              </w:rPr>
-            </w:pPr>
-            <w:r>
-              <w:rPr>
-                <w:rFonts w:ascii="Times New Roman" w:eastAsia="宋体" w:hAnsi="Times New Roman" w:cs="宋体" w:hint="eastAsia"/>
-                <w:color w:val="000000"/>
-              </w:rPr>
-              <w:t>9988</w:t>
-            </w:r>
-          </w:p>
-        </w:tc>
-        <w:tc>
-          <w:tcPr>
-            <w:tcW w:w="1110" w:type="dxa"/>
+                <w:rFonts w:ascii="宋体" w:eastAsia="宋体" w:hAnsi="宋体" w:cs="宋体" w:hint="eastAsia"/>
+                <w:color w:val="000000"/>
+              </w:rPr>
+            </w:pPr>
+            <w:r>
+              <w:rPr>
+                <w:rFonts w:ascii="宋体" w:eastAsia="宋体" w:hAnsi="宋体" w:cs="宋体" w:hint="eastAsia"/>
+                <w:color w:val="000000"/>
+              </w:rPr>
+              <w:t>10</w:t>
+            </w:r>
+          </w:p>
+        </w:tc>
+        <w:tc>
+          <w:tcPr>
+            <w:tcW w:w="1082" w:type="dxa"/>
             <w:noWrap/>
             <w:hideMark/>
           </w:tcPr>
           <w:p>
             <w:pPr>
               <w:widowControl/>
-              <w:jc w:val="center"/>
+              <w:jc w:val="right"/>
               <w:cnfStyle w:val="000000000000" w:firstRow="0" w:lastRow="0" w:firstColumn="0" w:lastColumn="0" w:oddVBand="0" w:evenVBand="0" w:oddHBand="0" w:evenHBand="0" w:firstRowFirstColumn="0" w:firstRowLastColumn="0" w:lastRowFirstColumn="0" w:lastRowLastColumn="0"/>
               <w:rPr>
-                <w:rFonts w:ascii="Times New Roman" w:eastAsia="宋体" w:hAnsi="Times New Roman" w:cs="宋体"/>
-                <w:color w:val="000000"/>
-              </w:rPr>
-            </w:pPr>
-            <w:r>
-              <w:rPr>
-                <w:rFonts w:ascii="Times New Roman" w:eastAsia="宋体" w:hAnsi="Times New Roman" w:cs="宋体" w:hint="eastAsia"/>
+                <w:rFonts w:ascii="宋体" w:eastAsia="宋体" w:hAnsi="宋体" w:cs="宋体" w:hint="eastAsia"/>
+                <w:color w:val="000000"/>
+              </w:rPr>
+            </w:pPr>
+            <w:r>
+              <w:rPr>
+                <w:rFonts w:ascii="宋体" w:eastAsia="宋体" w:hAnsi="宋体" w:cs="宋体" w:hint="eastAsia"/>
                 <w:color w:val="000000"/>
               </w:rPr>
               <w:t>0</w:t>
@@ -7683,48 +7998,48 @@
         </w:tc>
         <w:tc>
           <w:tcPr>
-            <w:tcW w:w="986" w:type="dxa"/>
+            <w:tcW w:w="1096" w:type="dxa"/>
             <w:noWrap/>
             <w:hideMark/>
           </w:tcPr>
           <w:p>
             <w:pPr>
               <w:widowControl/>
-              <w:jc w:val="center"/>
+              <w:jc w:val="right"/>
               <w:cnfStyle w:val="000000000000" w:firstRow="0" w:lastRow="0" w:firstColumn="0" w:lastColumn="0" w:oddVBand="0" w:evenVBand="0" w:oddHBand="0" w:evenHBand="0" w:firstRowFirstColumn="0" w:firstRowLastColumn="0" w:lastRowFirstColumn="0" w:lastRowLastColumn="0"/>
               <w:rPr>
-                <w:rFonts w:ascii="Times New Roman" w:eastAsia="宋体" w:hAnsi="Times New Roman" w:cs="宋体"/>
-                <w:color w:val="000000"/>
-              </w:rPr>
-            </w:pPr>
-            <w:r>
-              <w:rPr>
-                <w:rFonts w:ascii="Times New Roman" w:eastAsia="宋体" w:hAnsi="Times New Roman" w:cs="宋体" w:hint="eastAsia"/>
-                <w:color w:val="000000"/>
-              </w:rPr>
-              <w:t>9988</w:t>
-            </w:r>
-          </w:p>
-        </w:tc>
-        <w:tc>
-          <w:tcPr>
-            <w:tcW w:w="1010" w:type="dxa"/>
+                <w:rFonts w:ascii="宋体" w:eastAsia="宋体" w:hAnsi="宋体" w:cs="宋体" w:hint="eastAsia"/>
+                <w:color w:val="000000"/>
+              </w:rPr>
+            </w:pPr>
+            <w:r>
+              <w:rPr>
+                <w:rFonts w:ascii="宋体" w:eastAsia="宋体" w:hAnsi="宋体" w:cs="宋体" w:hint="eastAsia"/>
+                <w:color w:val="000000"/>
+              </w:rPr>
+              <w:t>10</w:t>
+            </w:r>
+          </w:p>
+        </w:tc>
+        <w:tc>
+          <w:tcPr>
+            <w:tcW w:w="1680" w:type="dxa"/>
             <w:noWrap/>
             <w:hideMark/>
           </w:tcPr>
           <w:p>
             <w:pPr>
               <w:widowControl/>
-              <w:jc w:val="center"/>
+              <w:jc w:val="right"/>
               <w:cnfStyle w:val="000000000000" w:firstRow="0" w:lastRow="0" w:firstColumn="0" w:lastColumn="0" w:oddVBand="0" w:evenVBand="0" w:oddHBand="0" w:evenHBand="0" w:firstRowFirstColumn="0" w:firstRowLastColumn="0" w:lastRowFirstColumn="0" w:lastRowLastColumn="0"/>
               <w:rPr>
-                <w:rFonts w:ascii="Times New Roman" w:eastAsia="宋体" w:hAnsi="Times New Roman" w:cs="宋体"/>
-                <w:color w:val="000000"/>
-              </w:rPr>
-            </w:pPr>
-            <w:r>
-              <w:rPr>
-                <w:rFonts w:ascii="Times New Roman" w:eastAsia="宋体" w:hAnsi="Times New Roman" w:cs="宋体" w:hint="eastAsia"/>
+                <w:rFonts w:ascii="宋体" w:eastAsia="宋体" w:hAnsi="宋体" w:cs="宋体" w:hint="eastAsia"/>
+                <w:color w:val="000000"/>
+              </w:rPr>
+            </w:pPr>
+            <w:r>
+              <w:rPr>
+                <w:rFonts w:ascii="宋体" w:eastAsia="宋体" w:hAnsi="宋体" w:cs="宋体" w:hint="eastAsia"/>
                 <w:color w:val="000000"/>
               </w:rPr>
               <w:t>0</w:t>
@@ -7735,53 +8050,52 @@
       <w:tr>
         <w:trPr>
           <w:cnfStyle w:val="000000100000" w:firstRow="0" w:lastRow="0" w:firstColumn="0" w:lastColumn="0" w:oddVBand="0" w:evenVBand="0" w:oddHBand="1" w:evenHBand="0" w:firstRowFirstColumn="0" w:firstRowLastColumn="0" w:lastRowFirstColumn="0" w:lastRowLastColumn="0"/>
-          <w:trHeight w:val="199"/>
-          <w:jc w:val="center"/>
+          <w:trHeight w:val="248"/>
         </w:trPr>
         <w:tc>
           <w:tcPr>
             <w:cnfStyle w:val="001000000000" w:firstRow="0" w:lastRow="0" w:firstColumn="1" w:lastColumn="0" w:oddVBand="0" w:evenVBand="0" w:oddHBand="0" w:evenHBand="0" w:firstRowFirstColumn="0" w:firstRowLastColumn="0" w:lastRowFirstColumn="0" w:lastRowLastColumn="0"/>
-            <w:tcW w:w="1401" w:type="dxa"/>
+            <w:tcW w:w="1325" w:type="dxa"/>
             <w:noWrap/>
             <w:hideMark/>
           </w:tcPr>
           <w:p>
             <w:pPr>
               <w:widowControl/>
-              <w:jc w:val="center"/>
-              <w:rPr>
-                <w:rFonts w:ascii="Times New Roman" w:eastAsia="宋体" w:hAnsi="Times New Roman" w:cs="宋体"/>
-                <w:color w:val="000000"/>
-              </w:rPr>
-            </w:pPr>
-            <w:r>
-              <w:rPr>
-                <w:rFonts w:ascii="Times New Roman" w:eastAsia="宋体" w:hAnsi="Times New Roman" w:cs="宋体" w:hint="eastAsia"/>
-                <w:color w:val="000000"/>
-              </w:rPr>
-              <w:t>anti_6.txt</w:t>
-            </w:r>
-          </w:p>
-        </w:tc>
-        <w:tc>
-          <w:tcPr>
-            <w:tcW w:w="535" w:type="dxa"/>
+              <w:jc w:val="left"/>
+              <w:rPr>
+                <w:rFonts w:ascii="宋体" w:eastAsia="宋体" w:hAnsi="宋体" w:cs="宋体" w:hint="eastAsia"/>
+                <w:color w:val="000000"/>
+              </w:rPr>
+            </w:pPr>
+            <w:r>
+              <w:rPr>
+                <w:rFonts w:ascii="宋体" w:eastAsia="宋体" w:hAnsi="宋体" w:cs="宋体" w:hint="eastAsia"/>
+                <w:color w:val="000000"/>
+              </w:rPr>
+              <w:t>anti_2.txt</w:t>
+            </w:r>
+          </w:p>
+        </w:tc>
+        <w:tc>
+          <w:tcPr>
+            <w:tcW w:w="326" w:type="dxa"/>
             <w:noWrap/>
             <w:hideMark/>
           </w:tcPr>
           <w:p>
             <w:pPr>
               <w:widowControl/>
-              <w:jc w:val="center"/>
+              <w:jc w:val="right"/>
               <w:cnfStyle w:val="000000100000" w:firstRow="0" w:lastRow="0" w:firstColumn="0" w:lastColumn="0" w:oddVBand="0" w:evenVBand="0" w:oddHBand="1" w:evenHBand="0" w:firstRowFirstColumn="0" w:firstRowLastColumn="0" w:lastRowFirstColumn="0" w:lastRowLastColumn="0"/>
               <w:rPr>
-                <w:rFonts w:ascii="Times New Roman" w:eastAsia="宋体" w:hAnsi="Times New Roman" w:cs="宋体"/>
-                <w:color w:val="000000"/>
-              </w:rPr>
-            </w:pPr>
-            <w:r>
-              <w:rPr>
-                <w:rFonts w:ascii="Times New Roman" w:eastAsia="宋体" w:hAnsi="Times New Roman" w:cs="宋体" w:hint="eastAsia"/>
+                <w:rFonts w:ascii="宋体" w:eastAsia="宋体" w:hAnsi="宋体" w:cs="宋体" w:hint="eastAsia"/>
+                <w:color w:val="000000"/>
+              </w:rPr>
+            </w:pPr>
+            <w:r>
+              <w:rPr>
+                <w:rFonts w:ascii="宋体" w:eastAsia="宋体" w:hAnsi="宋体" w:cs="宋体" w:hint="eastAsia"/>
                 <w:color w:val="000000"/>
               </w:rPr>
               <w:t>1</w:t>
@@ -7790,98 +8104,99 @@
         </w:tc>
         <w:tc>
           <w:tcPr>
-            <w:tcW w:w="1110" w:type="dxa"/>
+            <w:tcW w:w="966" w:type="dxa"/>
             <w:noWrap/>
             <w:hideMark/>
           </w:tcPr>
           <w:p>
             <w:pPr>
               <w:widowControl/>
-              <w:jc w:val="center"/>
+              <w:jc w:val="right"/>
               <w:cnfStyle w:val="000000100000" w:firstRow="0" w:lastRow="0" w:firstColumn="0" w:lastColumn="0" w:oddVBand="0" w:evenVBand="0" w:oddHBand="1" w:evenHBand="0" w:firstRowFirstColumn="0" w:firstRowLastColumn="0" w:lastRowFirstColumn="0" w:lastRowLastColumn="0"/>
               <w:rPr>
-                <w:rFonts w:ascii="Times New Roman" w:eastAsia="宋体" w:hAnsi="Times New Roman" w:cs="宋体"/>
-                <w:color w:val="000000"/>
-              </w:rPr>
-            </w:pPr>
-            <w:r>
-              <w:rPr>
-                <w:rFonts w:ascii="Times New Roman" w:eastAsia="宋体" w:hAnsi="Times New Roman" w:cs="宋体" w:hint="eastAsia"/>
-                <w:color w:val="000000"/>
-              </w:rPr>
-              <w:t>703</w:t>
-            </w:r>
-          </w:p>
-        </w:tc>
-        <w:tc>
-          <w:tcPr>
-            <w:tcW w:w="1110" w:type="dxa"/>
+                <w:rFonts w:ascii="宋体" w:eastAsia="宋体" w:hAnsi="宋体" w:cs="宋体" w:hint="eastAsia"/>
+                <w:color w:val="000000"/>
+              </w:rPr>
+            </w:pPr>
+            <w:r>
+              <w:rPr>
+                <w:rFonts w:ascii="宋体" w:eastAsia="宋体" w:hAnsi="宋体" w:cs="宋体" w:hint="eastAsia"/>
+                <w:color w:val="000000"/>
+              </w:rPr>
+              <w:t>468</w:t>
+            </w:r>
+          </w:p>
+        </w:tc>
+        <w:tc>
+          <w:tcPr>
+            <w:tcW w:w="620" w:type="dxa"/>
             <w:noWrap/>
             <w:hideMark/>
           </w:tcPr>
           <w:p>
             <w:pPr>
               <w:widowControl/>
-              <w:jc w:val="center"/>
+              <w:jc w:val="right"/>
               <w:cnfStyle w:val="000000100000" w:firstRow="0" w:lastRow="0" w:firstColumn="0" w:lastColumn="0" w:oddVBand="0" w:evenVBand="0" w:oddHBand="1" w:evenHBand="0" w:firstRowFirstColumn="0" w:firstRowLastColumn="0" w:lastRowFirstColumn="0" w:lastRowLastColumn="0"/>
               <w:rPr>
-                <w:rFonts w:ascii="Times New Roman" w:eastAsia="宋体" w:hAnsi="Times New Roman" w:cs="宋体"/>
-                <w:color w:val="000000"/>
-              </w:rPr>
-            </w:pPr>
-            <w:r>
-              <w:rPr>
-                <w:rFonts w:ascii="Times New Roman" w:eastAsia="宋体" w:hAnsi="Times New Roman" w:cs="宋体" w:hint="eastAsia"/>
-                <w:color w:val="000000"/>
-              </w:rPr>
-              <w:t>781</w:t>
-            </w:r>
-          </w:p>
-        </w:tc>
-        <w:tc>
-          <w:tcPr>
-            <w:tcW w:w="1232" w:type="dxa"/>
+                <w:rFonts w:ascii="宋体" w:eastAsia="宋体" w:hAnsi="宋体" w:cs="宋体" w:hint="eastAsia"/>
+                <w:color w:val="000000"/>
+              </w:rPr>
+            </w:pPr>
+            <w:r>
+              <w:rPr>
+                <w:rFonts w:ascii="宋体" w:eastAsia="宋体" w:hAnsi="宋体" w:cs="宋体" w:hint="eastAsia"/>
+                <w:color w:val="000000"/>
+              </w:rPr>
+              <w:t>0</w:t>
+            </w:r>
+          </w:p>
+        </w:tc>
+        <w:tc>
+          <w:tcPr>
+            <w:tcW w:w="1158" w:type="dxa"/>
+            <w:gridSpan w:val="2"/>
             <w:noWrap/>
             <w:hideMark/>
           </w:tcPr>
           <w:p>
             <w:pPr>
               <w:widowControl/>
-              <w:jc w:val="center"/>
+              <w:jc w:val="right"/>
               <w:cnfStyle w:val="000000100000" w:firstRow="0" w:lastRow="0" w:firstColumn="0" w:lastColumn="0" w:oddVBand="0" w:evenVBand="0" w:oddHBand="1" w:evenHBand="0" w:firstRowFirstColumn="0" w:firstRowLastColumn="0" w:lastRowFirstColumn="0" w:lastRowLastColumn="0"/>
               <w:rPr>
-                <w:rFonts w:ascii="Times New Roman" w:eastAsia="宋体" w:hAnsi="Times New Roman" w:cs="宋体"/>
-                <w:color w:val="000000"/>
-              </w:rPr>
-            </w:pPr>
-            <w:r>
-              <w:rPr>
-                <w:rFonts w:ascii="Times New Roman" w:eastAsia="宋体" w:hAnsi="Times New Roman" w:cs="宋体" w:hint="eastAsia"/>
-                <w:color w:val="000000"/>
-              </w:rPr>
-              <w:t>9997</w:t>
-            </w:r>
-          </w:p>
-        </w:tc>
-        <w:tc>
-          <w:tcPr>
-            <w:tcW w:w="1110" w:type="dxa"/>
+                <w:rFonts w:ascii="宋体" w:eastAsia="宋体" w:hAnsi="宋体" w:cs="宋体" w:hint="eastAsia"/>
+                <w:color w:val="000000"/>
+              </w:rPr>
+            </w:pPr>
+            <w:r>
+              <w:rPr>
+                <w:rFonts w:ascii="宋体" w:eastAsia="宋体" w:hAnsi="宋体" w:cs="宋体" w:hint="eastAsia"/>
+                <w:color w:val="000000"/>
+              </w:rPr>
+              <w:t>139</w:t>
+            </w:r>
+          </w:p>
+        </w:tc>
+        <w:tc>
+          <w:tcPr>
+            <w:tcW w:w="1082" w:type="dxa"/>
             <w:noWrap/>
             <w:hideMark/>
           </w:tcPr>
           <w:p>
             <w:pPr>
               <w:widowControl/>
-              <w:jc w:val="center"/>
+              <w:jc w:val="right"/>
               <w:cnfStyle w:val="000000100000" w:firstRow="0" w:lastRow="0" w:firstColumn="0" w:lastColumn="0" w:oddVBand="0" w:evenVBand="0" w:oddHBand="1" w:evenHBand="0" w:firstRowFirstColumn="0" w:firstRowLastColumn="0" w:lastRowFirstColumn="0" w:lastRowLastColumn="0"/>
               <w:rPr>
-                <w:rFonts w:ascii="Times New Roman" w:eastAsia="宋体" w:hAnsi="Times New Roman" w:cs="宋体"/>
-                <w:color w:val="000000"/>
-              </w:rPr>
-            </w:pPr>
-            <w:r>
-              <w:rPr>
-                <w:rFonts w:ascii="Times New Roman" w:eastAsia="宋体" w:hAnsi="Times New Roman" w:cs="宋体" w:hint="eastAsia"/>
+                <w:rFonts w:ascii="宋体" w:eastAsia="宋体" w:hAnsi="宋体" w:cs="宋体" w:hint="eastAsia"/>
+                <w:color w:val="000000"/>
+              </w:rPr>
+            </w:pPr>
+            <w:r>
+              <w:rPr>
+                <w:rFonts w:ascii="宋体" w:eastAsia="宋体" w:hAnsi="宋体" w:cs="宋体" w:hint="eastAsia"/>
                 <w:color w:val="000000"/>
               </w:rPr>
               <w:t>0</w:t>
@@ -7890,48 +8205,48 @@
         </w:tc>
         <w:tc>
           <w:tcPr>
-            <w:tcW w:w="986" w:type="dxa"/>
+            <w:tcW w:w="1096" w:type="dxa"/>
             <w:noWrap/>
             <w:hideMark/>
           </w:tcPr>
           <w:p>
             <w:pPr>
               <w:widowControl/>
-              <w:jc w:val="center"/>
+              <w:jc w:val="right"/>
               <w:cnfStyle w:val="000000100000" w:firstRow="0" w:lastRow="0" w:firstColumn="0" w:lastColumn="0" w:oddVBand="0" w:evenVBand="0" w:oddHBand="1" w:evenHBand="0" w:firstRowFirstColumn="0" w:firstRowLastColumn="0" w:lastRowFirstColumn="0" w:lastRowLastColumn="0"/>
               <w:rPr>
-                <w:rFonts w:ascii="Times New Roman" w:eastAsia="宋体" w:hAnsi="Times New Roman" w:cs="宋体"/>
-                <w:color w:val="000000"/>
-              </w:rPr>
-            </w:pPr>
-            <w:r>
-              <w:rPr>
-                <w:rFonts w:ascii="Times New Roman" w:eastAsia="宋体" w:hAnsi="Times New Roman" w:cs="宋体" w:hint="eastAsia"/>
-                <w:color w:val="000000"/>
-              </w:rPr>
-              <w:t>9997</w:t>
-            </w:r>
-          </w:p>
-        </w:tc>
-        <w:tc>
-          <w:tcPr>
-            <w:tcW w:w="1010" w:type="dxa"/>
+                <w:rFonts w:ascii="宋体" w:eastAsia="宋体" w:hAnsi="宋体" w:cs="宋体" w:hint="eastAsia"/>
+                <w:color w:val="000000"/>
+              </w:rPr>
+            </w:pPr>
+            <w:r>
+              <w:rPr>
+                <w:rFonts w:ascii="宋体" w:eastAsia="宋体" w:hAnsi="宋体" w:cs="宋体" w:hint="eastAsia"/>
+                <w:color w:val="000000"/>
+              </w:rPr>
+              <w:t>139</w:t>
+            </w:r>
+          </w:p>
+        </w:tc>
+        <w:tc>
+          <w:tcPr>
+            <w:tcW w:w="1680" w:type="dxa"/>
             <w:noWrap/>
             <w:hideMark/>
           </w:tcPr>
           <w:p>
             <w:pPr>
               <w:widowControl/>
-              <w:jc w:val="center"/>
+              <w:jc w:val="right"/>
               <w:cnfStyle w:val="000000100000" w:firstRow="0" w:lastRow="0" w:firstColumn="0" w:lastColumn="0" w:oddVBand="0" w:evenVBand="0" w:oddHBand="1" w:evenHBand="0" w:firstRowFirstColumn="0" w:firstRowLastColumn="0" w:lastRowFirstColumn="0" w:lastRowLastColumn="0"/>
               <w:rPr>
-                <w:rFonts w:ascii="Times New Roman" w:eastAsia="宋体" w:hAnsi="Times New Roman" w:cs="宋体"/>
-                <w:color w:val="000000"/>
-              </w:rPr>
-            </w:pPr>
-            <w:r>
-              <w:rPr>
-                <w:rFonts w:ascii="Times New Roman" w:eastAsia="宋体" w:hAnsi="Times New Roman" w:cs="宋体" w:hint="eastAsia"/>
+                <w:rFonts w:ascii="宋体" w:eastAsia="宋体" w:hAnsi="宋体" w:cs="宋体" w:hint="eastAsia"/>
+                <w:color w:val="000000"/>
+              </w:rPr>
+            </w:pPr>
+            <w:r>
+              <w:rPr>
+                <w:rFonts w:ascii="宋体" w:eastAsia="宋体" w:hAnsi="宋体" w:cs="宋体" w:hint="eastAsia"/>
                 <w:color w:val="000000"/>
               </w:rPr>
               <w:t>0</w:t>
@@ -7941,53 +8256,52 @@
       </w:tr>
       <w:tr>
         <w:trPr>
-          <w:trHeight w:val="199"/>
-          <w:jc w:val="center"/>
+          <w:trHeight w:val="248"/>
         </w:trPr>
         <w:tc>
           <w:tcPr>
             <w:cnfStyle w:val="001000000000" w:firstRow="0" w:lastRow="0" w:firstColumn="1" w:lastColumn="0" w:oddVBand="0" w:evenVBand="0" w:oddHBand="0" w:evenHBand="0" w:firstRowFirstColumn="0" w:firstRowLastColumn="0" w:lastRowFirstColumn="0" w:lastRowLastColumn="0"/>
-            <w:tcW w:w="1401" w:type="dxa"/>
+            <w:tcW w:w="1325" w:type="dxa"/>
             <w:noWrap/>
             <w:hideMark/>
           </w:tcPr>
           <w:p>
             <w:pPr>
               <w:widowControl/>
-              <w:jc w:val="center"/>
-              <w:rPr>
-                <w:rFonts w:ascii="Times New Roman" w:eastAsia="宋体" w:hAnsi="Times New Roman" w:cs="宋体"/>
-                <w:color w:val="000000"/>
-              </w:rPr>
-            </w:pPr>
-            <w:r>
-              <w:rPr>
-                <w:rFonts w:ascii="Times New Roman" w:eastAsia="宋体" w:hAnsi="Times New Roman" w:cs="宋体" w:hint="eastAsia"/>
-                <w:color w:val="000000"/>
-              </w:rPr>
-              <w:t>anti_8.txt</w:t>
-            </w:r>
-          </w:p>
-        </w:tc>
-        <w:tc>
-          <w:tcPr>
-            <w:tcW w:w="535" w:type="dxa"/>
+              <w:jc w:val="left"/>
+              <w:rPr>
+                <w:rFonts w:ascii="宋体" w:eastAsia="宋体" w:hAnsi="宋体" w:cs="宋体" w:hint="eastAsia"/>
+                <w:color w:val="000000"/>
+              </w:rPr>
+            </w:pPr>
+            <w:r>
+              <w:rPr>
+                <w:rFonts w:ascii="宋体" w:eastAsia="宋体" w:hAnsi="宋体" w:cs="宋体" w:hint="eastAsia"/>
+                <w:color w:val="000000"/>
+              </w:rPr>
+              <w:t>corr_4.txt</w:t>
+            </w:r>
+          </w:p>
+        </w:tc>
+        <w:tc>
+          <w:tcPr>
+            <w:tcW w:w="326" w:type="dxa"/>
             <w:noWrap/>
             <w:hideMark/>
           </w:tcPr>
           <w:p>
             <w:pPr>
               <w:widowControl/>
-              <w:jc w:val="center"/>
+              <w:jc w:val="right"/>
               <w:cnfStyle w:val="000000000000" w:firstRow="0" w:lastRow="0" w:firstColumn="0" w:lastColumn="0" w:oddVBand="0" w:evenVBand="0" w:oddHBand="0" w:evenHBand="0" w:firstRowFirstColumn="0" w:firstRowLastColumn="0" w:lastRowFirstColumn="0" w:lastRowLastColumn="0"/>
               <w:rPr>
-                <w:rFonts w:ascii="Times New Roman" w:eastAsia="宋体" w:hAnsi="Times New Roman" w:cs="宋体"/>
-                <w:color w:val="000000"/>
-              </w:rPr>
-            </w:pPr>
-            <w:r>
-              <w:rPr>
-                <w:rFonts w:ascii="Times New Roman" w:eastAsia="宋体" w:hAnsi="Times New Roman" w:cs="宋体" w:hint="eastAsia"/>
+                <w:rFonts w:ascii="宋体" w:eastAsia="宋体" w:hAnsi="宋体" w:cs="宋体" w:hint="eastAsia"/>
+                <w:color w:val="000000"/>
+              </w:rPr>
+            </w:pPr>
+            <w:r>
+              <w:rPr>
+                <w:rFonts w:ascii="宋体" w:eastAsia="宋体" w:hAnsi="宋体" w:cs="宋体" w:hint="eastAsia"/>
                 <w:color w:val="000000"/>
               </w:rPr>
               <w:t>1</w:t>
@@ -7996,98 +8310,99 @@
         </w:tc>
         <w:tc>
           <w:tcPr>
-            <w:tcW w:w="1110" w:type="dxa"/>
+            <w:tcW w:w="966" w:type="dxa"/>
             <w:noWrap/>
             <w:hideMark/>
           </w:tcPr>
           <w:p>
             <w:pPr>
               <w:widowControl/>
-              <w:jc w:val="center"/>
+              <w:jc w:val="right"/>
               <w:cnfStyle w:val="000000000000" w:firstRow="0" w:lastRow="0" w:firstColumn="0" w:lastColumn="0" w:oddVBand="0" w:evenVBand="0" w:oddHBand="0" w:evenHBand="0" w:firstRowFirstColumn="0" w:firstRowLastColumn="0" w:lastRowFirstColumn="0" w:lastRowLastColumn="0"/>
               <w:rPr>
-                <w:rFonts w:ascii="Times New Roman" w:eastAsia="宋体" w:hAnsi="Times New Roman" w:cs="宋体"/>
-                <w:color w:val="000000"/>
-              </w:rPr>
-            </w:pPr>
-            <w:r>
-              <w:rPr>
-                <w:rFonts w:ascii="Times New Roman" w:eastAsia="宋体" w:hAnsi="Times New Roman" w:cs="宋体" w:hint="eastAsia"/>
-                <w:color w:val="000000"/>
-              </w:rPr>
-              <w:t>1188</w:t>
-            </w:r>
-          </w:p>
-        </w:tc>
-        <w:tc>
-          <w:tcPr>
-            <w:tcW w:w="1110" w:type="dxa"/>
+                <w:rFonts w:ascii="宋体" w:eastAsia="宋体" w:hAnsi="宋体" w:cs="宋体" w:hint="eastAsia"/>
+                <w:color w:val="000000"/>
+              </w:rPr>
+            </w:pPr>
+            <w:r>
+              <w:rPr>
+                <w:rFonts w:ascii="宋体" w:eastAsia="宋体" w:hAnsi="宋体" w:cs="宋体" w:hint="eastAsia"/>
+                <w:color w:val="000000"/>
+              </w:rPr>
+              <w:t>156</w:t>
+            </w:r>
+          </w:p>
+        </w:tc>
+        <w:tc>
+          <w:tcPr>
+            <w:tcW w:w="620" w:type="dxa"/>
             <w:noWrap/>
             <w:hideMark/>
           </w:tcPr>
           <w:p>
             <w:pPr>
               <w:widowControl/>
-              <w:jc w:val="center"/>
+              <w:jc w:val="right"/>
               <w:cnfStyle w:val="000000000000" w:firstRow="0" w:lastRow="0" w:firstColumn="0" w:lastColumn="0" w:oddVBand="0" w:evenVBand="0" w:oddHBand="0" w:evenHBand="0" w:firstRowFirstColumn="0" w:firstRowLastColumn="0" w:lastRowFirstColumn="0" w:lastRowLastColumn="0"/>
               <w:rPr>
-                <w:rFonts w:ascii="Times New Roman" w:eastAsia="宋体" w:hAnsi="Times New Roman" w:cs="宋体"/>
-                <w:color w:val="000000"/>
-              </w:rPr>
-            </w:pPr>
-            <w:r>
-              <w:rPr>
-                <w:rFonts w:ascii="Times New Roman" w:eastAsia="宋体" w:hAnsi="Times New Roman" w:cs="宋体" w:hint="eastAsia"/>
-                <w:color w:val="000000"/>
-              </w:rPr>
-              <w:t>750</w:t>
-            </w:r>
-          </w:p>
-        </w:tc>
-        <w:tc>
-          <w:tcPr>
-            <w:tcW w:w="1232" w:type="dxa"/>
+                <w:rFonts w:ascii="宋体" w:eastAsia="宋体" w:hAnsi="宋体" w:cs="宋体" w:hint="eastAsia"/>
+                <w:color w:val="000000"/>
+              </w:rPr>
+            </w:pPr>
+            <w:r>
+              <w:rPr>
+                <w:rFonts w:ascii="宋体" w:eastAsia="宋体" w:hAnsi="宋体" w:cs="宋体" w:hint="eastAsia"/>
+                <w:color w:val="000000"/>
+              </w:rPr>
+              <w:t>0</w:t>
+            </w:r>
+          </w:p>
+        </w:tc>
+        <w:tc>
+          <w:tcPr>
+            <w:tcW w:w="1158" w:type="dxa"/>
+            <w:gridSpan w:val="2"/>
             <w:noWrap/>
             <w:hideMark/>
           </w:tcPr>
           <w:p>
             <w:pPr>
               <w:widowControl/>
-              <w:jc w:val="center"/>
+              <w:jc w:val="right"/>
               <w:cnfStyle w:val="000000000000" w:firstRow="0" w:lastRow="0" w:firstColumn="0" w:lastColumn="0" w:oddVBand="0" w:evenVBand="0" w:oddHBand="0" w:evenHBand="0" w:firstRowFirstColumn="0" w:firstRowLastColumn="0" w:lastRowFirstColumn="0" w:lastRowLastColumn="0"/>
               <w:rPr>
-                <w:rFonts w:ascii="Times New Roman" w:eastAsia="宋体" w:hAnsi="Times New Roman" w:cs="宋体"/>
-                <w:color w:val="000000"/>
-              </w:rPr>
-            </w:pPr>
-            <w:r>
-              <w:rPr>
-                <w:rFonts w:ascii="Times New Roman" w:eastAsia="宋体" w:hAnsi="Times New Roman" w:cs="宋体" w:hint="eastAsia"/>
-                <w:color w:val="000000"/>
-              </w:rPr>
-              <w:t>9928</w:t>
-            </w:r>
-          </w:p>
-        </w:tc>
-        <w:tc>
-          <w:tcPr>
-            <w:tcW w:w="1110" w:type="dxa"/>
+                <w:rFonts w:ascii="宋体" w:eastAsia="宋体" w:hAnsi="宋体" w:cs="宋体" w:hint="eastAsia"/>
+                <w:color w:val="000000"/>
+              </w:rPr>
+            </w:pPr>
+            <w:r>
+              <w:rPr>
+                <w:rFonts w:ascii="宋体" w:eastAsia="宋体" w:hAnsi="宋体" w:cs="宋体" w:hint="eastAsia"/>
+                <w:color w:val="000000"/>
+              </w:rPr>
+              <w:t>9968</w:t>
+            </w:r>
+          </w:p>
+        </w:tc>
+        <w:tc>
+          <w:tcPr>
+            <w:tcW w:w="1082" w:type="dxa"/>
             <w:noWrap/>
             <w:hideMark/>
           </w:tcPr>
           <w:p>
             <w:pPr>
               <w:widowControl/>
-              <w:jc w:val="center"/>
+              <w:jc w:val="right"/>
               <w:cnfStyle w:val="000000000000" w:firstRow="0" w:lastRow="0" w:firstColumn="0" w:lastColumn="0" w:oddVBand="0" w:evenVBand="0" w:oddHBand="0" w:evenHBand="0" w:firstRowFirstColumn="0" w:firstRowLastColumn="0" w:lastRowFirstColumn="0" w:lastRowLastColumn="0"/>
               <w:rPr>
-                <w:rFonts w:ascii="Times New Roman" w:eastAsia="宋体" w:hAnsi="Times New Roman" w:cs="宋体"/>
-                <w:color w:val="000000"/>
-              </w:rPr>
-            </w:pPr>
-            <w:r>
-              <w:rPr>
-                <w:rFonts w:ascii="Times New Roman" w:eastAsia="宋体" w:hAnsi="Times New Roman" w:cs="宋体" w:hint="eastAsia"/>
+                <w:rFonts w:ascii="宋体" w:eastAsia="宋体" w:hAnsi="宋体" w:cs="宋体" w:hint="eastAsia"/>
+                <w:color w:val="000000"/>
+              </w:rPr>
+            </w:pPr>
+            <w:r>
+              <w:rPr>
+                <w:rFonts w:ascii="宋体" w:eastAsia="宋体" w:hAnsi="宋体" w:cs="宋体" w:hint="eastAsia"/>
                 <w:color w:val="000000"/>
               </w:rPr>
               <w:t>0</w:t>
@@ -8096,48 +8411,48 @@
         </w:tc>
         <w:tc>
           <w:tcPr>
-            <w:tcW w:w="986" w:type="dxa"/>
+            <w:tcW w:w="1096" w:type="dxa"/>
             <w:noWrap/>
             <w:hideMark/>
           </w:tcPr>
           <w:p>
             <w:pPr>
               <w:widowControl/>
-              <w:jc w:val="center"/>
+              <w:jc w:val="right"/>
               <w:cnfStyle w:val="000000000000" w:firstRow="0" w:lastRow="0" w:firstColumn="0" w:lastColumn="0" w:oddVBand="0" w:evenVBand="0" w:oddHBand="0" w:evenHBand="0" w:firstRowFirstColumn="0" w:firstRowLastColumn="0" w:lastRowFirstColumn="0" w:lastRowLastColumn="0"/>
               <w:rPr>
-                <w:rFonts w:ascii="Times New Roman" w:eastAsia="宋体" w:hAnsi="Times New Roman" w:cs="宋体"/>
-                <w:color w:val="000000"/>
-              </w:rPr>
-            </w:pPr>
-            <w:r>
-              <w:rPr>
-                <w:rFonts w:ascii="Times New Roman" w:eastAsia="宋体" w:hAnsi="Times New Roman" w:cs="宋体" w:hint="eastAsia"/>
-                <w:color w:val="000000"/>
-              </w:rPr>
-              <w:t>9928</w:t>
-            </w:r>
-          </w:p>
-        </w:tc>
-        <w:tc>
-          <w:tcPr>
-            <w:tcW w:w="1010" w:type="dxa"/>
+                <w:rFonts w:ascii="宋体" w:eastAsia="宋体" w:hAnsi="宋体" w:cs="宋体" w:hint="eastAsia"/>
+                <w:color w:val="000000"/>
+              </w:rPr>
+            </w:pPr>
+            <w:r>
+              <w:rPr>
+                <w:rFonts w:ascii="宋体" w:eastAsia="宋体" w:hAnsi="宋体" w:cs="宋体" w:hint="eastAsia"/>
+                <w:color w:val="000000"/>
+              </w:rPr>
+              <w:t>9968</w:t>
+            </w:r>
+          </w:p>
+        </w:tc>
+        <w:tc>
+          <w:tcPr>
+            <w:tcW w:w="1680" w:type="dxa"/>
             <w:noWrap/>
             <w:hideMark/>
           </w:tcPr>
           <w:p>
             <w:pPr>
               <w:widowControl/>
-              <w:jc w:val="center"/>
+              <w:jc w:val="right"/>
               <w:cnfStyle w:val="000000000000" w:firstRow="0" w:lastRow="0" w:firstColumn="0" w:lastColumn="0" w:oddVBand="0" w:evenVBand="0" w:oddHBand="0" w:evenHBand="0" w:firstRowFirstColumn="0" w:firstRowLastColumn="0" w:lastRowFirstColumn="0" w:lastRowLastColumn="0"/>
               <w:rPr>
-                <w:rFonts w:ascii="Times New Roman" w:eastAsia="宋体" w:hAnsi="Times New Roman" w:cs="宋体"/>
-                <w:color w:val="000000"/>
-              </w:rPr>
-            </w:pPr>
-            <w:r>
-              <w:rPr>
-                <w:rFonts w:ascii="Times New Roman" w:eastAsia="宋体" w:hAnsi="Times New Roman" w:cs="宋体" w:hint="eastAsia"/>
+                <w:rFonts w:ascii="宋体" w:eastAsia="宋体" w:hAnsi="宋体" w:cs="宋体" w:hint="eastAsia"/>
+                <w:color w:val="000000"/>
+              </w:rPr>
+            </w:pPr>
+            <w:r>
+              <w:rPr>
+                <w:rFonts w:ascii="宋体" w:eastAsia="宋体" w:hAnsi="宋体" w:cs="宋体" w:hint="eastAsia"/>
                 <w:color w:val="000000"/>
               </w:rPr>
               <w:t>0</w:t>
@@ -8148,53 +8463,52 @@
       <w:tr>
         <w:trPr>
           <w:cnfStyle w:val="000000100000" w:firstRow="0" w:lastRow="0" w:firstColumn="0" w:lastColumn="0" w:oddVBand="0" w:evenVBand="0" w:oddHBand="1" w:evenHBand="0" w:firstRowFirstColumn="0" w:firstRowLastColumn="0" w:lastRowFirstColumn="0" w:lastRowLastColumn="0"/>
-          <w:trHeight w:val="199"/>
-          <w:jc w:val="center"/>
+          <w:trHeight w:val="248"/>
         </w:trPr>
         <w:tc>
           <w:tcPr>
             <w:cnfStyle w:val="001000000000" w:firstRow="0" w:lastRow="0" w:firstColumn="1" w:lastColumn="0" w:oddVBand="0" w:evenVBand="0" w:oddHBand="0" w:evenHBand="0" w:firstRowFirstColumn="0" w:firstRowLastColumn="0" w:lastRowFirstColumn="0" w:lastRowLastColumn="0"/>
-            <w:tcW w:w="1401" w:type="dxa"/>
+            <w:tcW w:w="1325" w:type="dxa"/>
             <w:noWrap/>
             <w:hideMark/>
           </w:tcPr>
           <w:p>
             <w:pPr>
               <w:widowControl/>
-              <w:jc w:val="center"/>
-              <w:rPr>
-                <w:rFonts w:ascii="Times New Roman" w:eastAsia="宋体" w:hAnsi="Times New Roman" w:cs="宋体"/>
-                <w:color w:val="000000"/>
-              </w:rPr>
-            </w:pPr>
-            <w:r>
-              <w:rPr>
-                <w:rFonts w:ascii="Times New Roman" w:eastAsia="宋体" w:hAnsi="Times New Roman" w:cs="宋体" w:hint="eastAsia"/>
-                <w:color w:val="000000"/>
-              </w:rPr>
-              <w:t>corr_2.txt</w:t>
-            </w:r>
-          </w:p>
-        </w:tc>
-        <w:tc>
-          <w:tcPr>
-            <w:tcW w:w="535" w:type="dxa"/>
+              <w:jc w:val="left"/>
+              <w:rPr>
+                <w:rFonts w:ascii="宋体" w:eastAsia="宋体" w:hAnsi="宋体" w:cs="宋体" w:hint="eastAsia"/>
+                <w:color w:val="000000"/>
+              </w:rPr>
+            </w:pPr>
+            <w:r>
+              <w:rPr>
+                <w:rFonts w:ascii="宋体" w:eastAsia="宋体" w:hAnsi="宋体" w:cs="宋体" w:hint="eastAsia"/>
+                <w:color w:val="000000"/>
+              </w:rPr>
+              <w:t>inde_4.txt</w:t>
+            </w:r>
+          </w:p>
+        </w:tc>
+        <w:tc>
+          <w:tcPr>
+            <w:tcW w:w="326" w:type="dxa"/>
             <w:noWrap/>
             <w:hideMark/>
           </w:tcPr>
           <w:p>
             <w:pPr>
               <w:widowControl/>
-              <w:jc w:val="center"/>
+              <w:jc w:val="right"/>
               <w:cnfStyle w:val="000000100000" w:firstRow="0" w:lastRow="0" w:firstColumn="0" w:lastColumn="0" w:oddVBand="0" w:evenVBand="0" w:oddHBand="1" w:evenHBand="0" w:firstRowFirstColumn="0" w:firstRowLastColumn="0" w:lastRowFirstColumn="0" w:lastRowLastColumn="0"/>
               <w:rPr>
-                <w:rFonts w:ascii="Times New Roman" w:eastAsia="宋体" w:hAnsi="Times New Roman" w:cs="宋体"/>
-                <w:color w:val="000000"/>
-              </w:rPr>
-            </w:pPr>
-            <w:r>
-              <w:rPr>
-                <w:rFonts w:ascii="Times New Roman" w:eastAsia="宋体" w:hAnsi="Times New Roman" w:cs="宋体" w:hint="eastAsia"/>
+                <w:rFonts w:ascii="宋体" w:eastAsia="宋体" w:hAnsi="宋体" w:cs="宋体" w:hint="eastAsia"/>
+                <w:color w:val="000000"/>
+              </w:rPr>
+            </w:pPr>
+            <w:r>
+              <w:rPr>
+                <w:rFonts w:ascii="宋体" w:eastAsia="宋体" w:hAnsi="宋体" w:cs="宋体" w:hint="eastAsia"/>
                 <w:color w:val="000000"/>
               </w:rPr>
               <w:t>1</w:t>
@@ -8203,98 +8517,99 @@
         </w:tc>
         <w:tc>
           <w:tcPr>
-            <w:tcW w:w="1110" w:type="dxa"/>
+            <w:tcW w:w="966" w:type="dxa"/>
             <w:noWrap/>
             <w:hideMark/>
           </w:tcPr>
           <w:p>
             <w:pPr>
               <w:widowControl/>
-              <w:jc w:val="center"/>
+              <w:jc w:val="right"/>
               <w:cnfStyle w:val="000000100000" w:firstRow="0" w:lastRow="0" w:firstColumn="0" w:lastColumn="0" w:oddVBand="0" w:evenVBand="0" w:oddHBand="1" w:evenHBand="0" w:firstRowFirstColumn="0" w:firstRowLastColumn="0" w:lastRowFirstColumn="0" w:lastRowLastColumn="0"/>
               <w:rPr>
-                <w:rFonts w:ascii="Times New Roman" w:eastAsia="宋体" w:hAnsi="Times New Roman" w:cs="宋体"/>
-                <w:color w:val="000000"/>
-              </w:rPr>
-            </w:pPr>
-            <w:r>
-              <w:rPr>
-                <w:rFonts w:ascii="Times New Roman" w:eastAsia="宋体" w:hAnsi="Times New Roman" w:cs="宋体" w:hint="eastAsia"/>
-                <w:color w:val="000000"/>
-              </w:rPr>
-              <w:t>76235</w:t>
-            </w:r>
-          </w:p>
-        </w:tc>
-        <w:tc>
-          <w:tcPr>
-            <w:tcW w:w="1110" w:type="dxa"/>
+                <w:rFonts w:ascii="宋体" w:eastAsia="宋体" w:hAnsi="宋体" w:cs="宋体" w:hint="eastAsia"/>
+                <w:color w:val="000000"/>
+              </w:rPr>
+            </w:pPr>
+            <w:r>
+              <w:rPr>
+                <w:rFonts w:ascii="宋体" w:eastAsia="宋体" w:hAnsi="宋体" w:cs="宋体" w:hint="eastAsia"/>
+                <w:color w:val="000000"/>
+              </w:rPr>
+              <w:t>312</w:t>
+            </w:r>
+          </w:p>
+        </w:tc>
+        <w:tc>
+          <w:tcPr>
+            <w:tcW w:w="620" w:type="dxa"/>
             <w:noWrap/>
             <w:hideMark/>
           </w:tcPr>
           <w:p>
             <w:pPr>
               <w:widowControl/>
-              <w:jc w:val="center"/>
+              <w:jc w:val="right"/>
               <w:cnfStyle w:val="000000100000" w:firstRow="0" w:lastRow="0" w:firstColumn="0" w:lastColumn="0" w:oddVBand="0" w:evenVBand="0" w:oddHBand="1" w:evenHBand="0" w:firstRowFirstColumn="0" w:firstRowLastColumn="0" w:lastRowFirstColumn="0" w:lastRowLastColumn="0"/>
               <w:rPr>
-                <w:rFonts w:ascii="Times New Roman" w:eastAsia="宋体" w:hAnsi="Times New Roman" w:cs="宋体"/>
-                <w:color w:val="000000"/>
-              </w:rPr>
-            </w:pPr>
-            <w:r>
-              <w:rPr>
-                <w:rFonts w:ascii="Times New Roman" w:eastAsia="宋体" w:hAnsi="Times New Roman" w:cs="宋体" w:hint="eastAsia"/>
-                <w:color w:val="000000"/>
-              </w:rPr>
-              <w:t>15</w:t>
-            </w:r>
-          </w:p>
-        </w:tc>
-        <w:tc>
-          <w:tcPr>
-            <w:tcW w:w="1232" w:type="dxa"/>
+                <w:rFonts w:ascii="宋体" w:eastAsia="宋体" w:hAnsi="宋体" w:cs="宋体" w:hint="eastAsia"/>
+                <w:color w:val="000000"/>
+              </w:rPr>
+            </w:pPr>
+            <w:r>
+              <w:rPr>
+                <w:rFonts w:ascii="宋体" w:eastAsia="宋体" w:hAnsi="宋体" w:cs="宋体" w:hint="eastAsia"/>
+                <w:color w:val="000000"/>
+              </w:rPr>
+              <w:t>0</w:t>
+            </w:r>
+          </w:p>
+        </w:tc>
+        <w:tc>
+          <w:tcPr>
+            <w:tcW w:w="1158" w:type="dxa"/>
+            <w:gridSpan w:val="2"/>
             <w:noWrap/>
             <w:hideMark/>
           </w:tcPr>
           <w:p>
             <w:pPr>
               <w:widowControl/>
-              <w:jc w:val="center"/>
+              <w:jc w:val="right"/>
               <w:cnfStyle w:val="000000100000" w:firstRow="0" w:lastRow="0" w:firstColumn="0" w:lastColumn="0" w:oddVBand="0" w:evenVBand="0" w:oddHBand="1" w:evenHBand="0" w:firstRowFirstColumn="0" w:firstRowLastColumn="0" w:lastRowFirstColumn="0" w:lastRowLastColumn="0"/>
               <w:rPr>
-                <w:rFonts w:ascii="Times New Roman" w:eastAsia="宋体" w:hAnsi="Times New Roman" w:cs="宋体"/>
-                <w:color w:val="000000"/>
-              </w:rPr>
-            </w:pPr>
-            <w:r>
-              <w:rPr>
-                <w:rFonts w:ascii="Times New Roman" w:eastAsia="宋体" w:hAnsi="Times New Roman" w:cs="宋体" w:hint="eastAsia"/>
-                <w:color w:val="000000"/>
-              </w:rPr>
-              <w:t>1</w:t>
-            </w:r>
-          </w:p>
-        </w:tc>
-        <w:tc>
-          <w:tcPr>
-            <w:tcW w:w="1110" w:type="dxa"/>
+                <w:rFonts w:ascii="宋体" w:eastAsia="宋体" w:hAnsi="宋体" w:cs="宋体" w:hint="eastAsia"/>
+                <w:color w:val="000000"/>
+              </w:rPr>
+            </w:pPr>
+            <w:r>
+              <w:rPr>
+                <w:rFonts w:ascii="宋体" w:eastAsia="宋体" w:hAnsi="宋体" w:cs="宋体" w:hint="eastAsia"/>
+                <w:color w:val="000000"/>
+              </w:rPr>
+              <w:t>8087</w:t>
+            </w:r>
+          </w:p>
+        </w:tc>
+        <w:tc>
+          <w:tcPr>
+            <w:tcW w:w="1082" w:type="dxa"/>
             <w:noWrap/>
             <w:hideMark/>
           </w:tcPr>
           <w:p>
             <w:pPr>
               <w:widowControl/>
-              <w:jc w:val="center"/>
+              <w:jc w:val="right"/>
               <w:cnfStyle w:val="000000100000" w:firstRow="0" w:lastRow="0" w:firstColumn="0" w:lastColumn="0" w:oddVBand="0" w:evenVBand="0" w:oddHBand="1" w:evenHBand="0" w:firstRowFirstColumn="0" w:firstRowLastColumn="0" w:lastRowFirstColumn="0" w:lastRowLastColumn="0"/>
               <w:rPr>
-                <w:rFonts w:ascii="Times New Roman" w:eastAsia="宋体" w:hAnsi="Times New Roman" w:cs="宋体"/>
-                <w:color w:val="000000"/>
-              </w:rPr>
-            </w:pPr>
-            <w:r>
-              <w:rPr>
-                <w:rFonts w:ascii="Times New Roman" w:eastAsia="宋体" w:hAnsi="Times New Roman" w:cs="宋体" w:hint="eastAsia"/>
+                <w:rFonts w:ascii="宋体" w:eastAsia="宋体" w:hAnsi="宋体" w:cs="宋体" w:hint="eastAsia"/>
+                <w:color w:val="000000"/>
+              </w:rPr>
+            </w:pPr>
+            <w:r>
+              <w:rPr>
+                <w:rFonts w:ascii="宋体" w:eastAsia="宋体" w:hAnsi="宋体" w:cs="宋体" w:hint="eastAsia"/>
                 <w:color w:val="000000"/>
               </w:rPr>
               <w:t>0</w:t>
@@ -8303,48 +8618,48 @@
         </w:tc>
         <w:tc>
           <w:tcPr>
-            <w:tcW w:w="986" w:type="dxa"/>
+            <w:tcW w:w="1096" w:type="dxa"/>
             <w:noWrap/>
             <w:hideMark/>
           </w:tcPr>
           <w:p>
             <w:pPr>
               <w:widowControl/>
-              <w:jc w:val="center"/>
+              <w:jc w:val="right"/>
               <w:cnfStyle w:val="000000100000" w:firstRow="0" w:lastRow="0" w:firstColumn="0" w:lastColumn="0" w:oddVBand="0" w:evenVBand="0" w:oddHBand="1" w:evenHBand="0" w:firstRowFirstColumn="0" w:firstRowLastColumn="0" w:lastRowFirstColumn="0" w:lastRowLastColumn="0"/>
               <w:rPr>
-                <w:rFonts w:ascii="Times New Roman" w:eastAsia="宋体" w:hAnsi="Times New Roman" w:cs="宋体"/>
-                <w:color w:val="000000"/>
-              </w:rPr>
-            </w:pPr>
-            <w:r>
-              <w:rPr>
-                <w:rFonts w:ascii="Times New Roman" w:eastAsia="宋体" w:hAnsi="Times New Roman" w:cs="宋体" w:hint="eastAsia"/>
-                <w:color w:val="000000"/>
-              </w:rPr>
-              <w:t>1</w:t>
-            </w:r>
-          </w:p>
-        </w:tc>
-        <w:tc>
-          <w:tcPr>
-            <w:tcW w:w="1010" w:type="dxa"/>
+                <w:rFonts w:ascii="宋体" w:eastAsia="宋体" w:hAnsi="宋体" w:cs="宋体" w:hint="eastAsia"/>
+                <w:color w:val="000000"/>
+              </w:rPr>
+            </w:pPr>
+            <w:r>
+              <w:rPr>
+                <w:rFonts w:ascii="宋体" w:eastAsia="宋体" w:hAnsi="宋体" w:cs="宋体" w:hint="eastAsia"/>
+                <w:color w:val="000000"/>
+              </w:rPr>
+              <w:t>8087</w:t>
+            </w:r>
+          </w:p>
+        </w:tc>
+        <w:tc>
+          <w:tcPr>
+            <w:tcW w:w="1680" w:type="dxa"/>
             <w:noWrap/>
             <w:hideMark/>
           </w:tcPr>
           <w:p>
             <w:pPr>
               <w:widowControl/>
-              <w:jc w:val="center"/>
+              <w:jc w:val="right"/>
               <w:cnfStyle w:val="000000100000" w:firstRow="0" w:lastRow="0" w:firstColumn="0" w:lastColumn="0" w:oddVBand="0" w:evenVBand="0" w:oddHBand="1" w:evenHBand="0" w:firstRowFirstColumn="0" w:firstRowLastColumn="0" w:lastRowFirstColumn="0" w:lastRowLastColumn="0"/>
               <w:rPr>
-                <w:rFonts w:ascii="Times New Roman" w:eastAsia="宋体" w:hAnsi="Times New Roman" w:cs="宋体"/>
-                <w:color w:val="000000"/>
-              </w:rPr>
-            </w:pPr>
-            <w:r>
-              <w:rPr>
-                <w:rFonts w:ascii="Times New Roman" w:eastAsia="宋体" w:hAnsi="Times New Roman" w:cs="宋体" w:hint="eastAsia"/>
+                <w:rFonts w:ascii="宋体" w:eastAsia="宋体" w:hAnsi="宋体" w:cs="宋体" w:hint="eastAsia"/>
+                <w:color w:val="000000"/>
+              </w:rPr>
+            </w:pPr>
+            <w:r>
+              <w:rPr>
+                <w:rFonts w:ascii="宋体" w:eastAsia="宋体" w:hAnsi="宋体" w:cs="宋体" w:hint="eastAsia"/>
                 <w:color w:val="000000"/>
               </w:rPr>
               <w:t>0</w:t>
@@ -8354,53 +8669,52 @@
       </w:tr>
       <w:tr>
         <w:trPr>
-          <w:trHeight w:val="199"/>
-          <w:jc w:val="center"/>
+          <w:trHeight w:val="248"/>
         </w:trPr>
         <w:tc>
           <w:tcPr>
             <w:cnfStyle w:val="001000000000" w:firstRow="0" w:lastRow="0" w:firstColumn="1" w:lastColumn="0" w:oddVBand="0" w:evenVBand="0" w:oddHBand="0" w:evenHBand="0" w:firstRowFirstColumn="0" w:firstRowLastColumn="0" w:lastRowFirstColumn="0" w:lastRowLastColumn="0"/>
-            <w:tcW w:w="1401" w:type="dxa"/>
+            <w:tcW w:w="1325" w:type="dxa"/>
             <w:noWrap/>
             <w:hideMark/>
           </w:tcPr>
           <w:p>
             <w:pPr>
               <w:widowControl/>
-              <w:jc w:val="center"/>
-              <w:rPr>
-                <w:rFonts w:ascii="Times New Roman" w:eastAsia="宋体" w:hAnsi="Times New Roman" w:cs="宋体"/>
-                <w:color w:val="000000"/>
-              </w:rPr>
-            </w:pPr>
-            <w:r>
-              <w:rPr>
-                <w:rFonts w:ascii="Times New Roman" w:eastAsia="宋体" w:hAnsi="Times New Roman" w:cs="宋体" w:hint="eastAsia"/>
-                <w:color w:val="000000"/>
-              </w:rPr>
-              <w:t>corr_4.txt</w:t>
-            </w:r>
-          </w:p>
-        </w:tc>
-        <w:tc>
-          <w:tcPr>
-            <w:tcW w:w="535" w:type="dxa"/>
+              <w:jc w:val="left"/>
+              <w:rPr>
+                <w:rFonts w:ascii="宋体" w:eastAsia="宋体" w:hAnsi="宋体" w:cs="宋体" w:hint="eastAsia"/>
+                <w:color w:val="000000"/>
+              </w:rPr>
+            </w:pPr>
+            <w:r>
+              <w:rPr>
+                <w:rFonts w:ascii="宋体" w:eastAsia="宋体" w:hAnsi="宋体" w:cs="宋体" w:hint="eastAsia"/>
+                <w:color w:val="000000"/>
+              </w:rPr>
+              <w:t>anti_4.txt</w:t>
+            </w:r>
+          </w:p>
+        </w:tc>
+        <w:tc>
+          <w:tcPr>
+            <w:tcW w:w="326" w:type="dxa"/>
             <w:noWrap/>
             <w:hideMark/>
           </w:tcPr>
           <w:p>
             <w:pPr>
               <w:widowControl/>
-              <w:jc w:val="center"/>
+              <w:jc w:val="right"/>
               <w:cnfStyle w:val="000000000000" w:firstRow="0" w:lastRow="0" w:firstColumn="0" w:lastColumn="0" w:oddVBand="0" w:evenVBand="0" w:oddHBand="0" w:evenHBand="0" w:firstRowFirstColumn="0" w:firstRowLastColumn="0" w:lastRowFirstColumn="0" w:lastRowLastColumn="0"/>
               <w:rPr>
-                <w:rFonts w:ascii="Times New Roman" w:eastAsia="宋体" w:hAnsi="Times New Roman" w:cs="宋体"/>
-                <w:color w:val="000000"/>
-              </w:rPr>
-            </w:pPr>
-            <w:r>
-              <w:rPr>
-                <w:rFonts w:ascii="Times New Roman" w:eastAsia="宋体" w:hAnsi="Times New Roman" w:cs="宋体" w:hint="eastAsia"/>
+                <w:rFonts w:ascii="宋体" w:eastAsia="宋体" w:hAnsi="宋体" w:cs="宋体" w:hint="eastAsia"/>
+                <w:color w:val="000000"/>
+              </w:rPr>
+            </w:pPr>
+            <w:r>
+              <w:rPr>
+                <w:rFonts w:ascii="宋体" w:eastAsia="宋体" w:hAnsi="宋体" w:cs="宋体" w:hint="eastAsia"/>
                 <w:color w:val="000000"/>
               </w:rPr>
               <w:t>1</w:t>
@@ -8409,98 +8723,99 @@
         </w:tc>
         <w:tc>
           <w:tcPr>
-            <w:tcW w:w="1110" w:type="dxa"/>
+            <w:tcW w:w="966" w:type="dxa"/>
             <w:noWrap/>
             <w:hideMark/>
           </w:tcPr>
           <w:p>
             <w:pPr>
               <w:widowControl/>
-              <w:jc w:val="center"/>
+              <w:jc w:val="right"/>
               <w:cnfStyle w:val="000000000000" w:firstRow="0" w:lastRow="0" w:firstColumn="0" w:lastColumn="0" w:oddVBand="0" w:evenVBand="0" w:oddHBand="0" w:evenHBand="0" w:firstRowFirstColumn="0" w:firstRowLastColumn="0" w:lastRowFirstColumn="0" w:lastRowLastColumn="0"/>
               <w:rPr>
-                <w:rFonts w:ascii="Times New Roman" w:eastAsia="宋体" w:hAnsi="Times New Roman" w:cs="宋体"/>
-                <w:color w:val="000000"/>
-              </w:rPr>
-            </w:pPr>
-            <w:r>
-              <w:rPr>
-                <w:rFonts w:ascii="Times New Roman" w:eastAsia="宋体" w:hAnsi="Times New Roman" w:cs="宋体" w:hint="eastAsia"/>
-                <w:color w:val="000000"/>
-              </w:rPr>
-              <w:t>750</w:t>
-            </w:r>
-          </w:p>
-        </w:tc>
-        <w:tc>
-          <w:tcPr>
-            <w:tcW w:w="1110" w:type="dxa"/>
+                <w:rFonts w:ascii="宋体" w:eastAsia="宋体" w:hAnsi="宋体" w:cs="宋体" w:hint="eastAsia"/>
+                <w:color w:val="000000"/>
+              </w:rPr>
+            </w:pPr>
+            <w:r>
+              <w:rPr>
+                <w:rFonts w:ascii="宋体" w:eastAsia="宋体" w:hAnsi="宋体" w:cs="宋体" w:hint="eastAsia"/>
+                <w:color w:val="000000"/>
+              </w:rPr>
+              <w:t>32</w:t>
+            </w:r>
+          </w:p>
+        </w:tc>
+        <w:tc>
+          <w:tcPr>
+            <w:tcW w:w="620" w:type="dxa"/>
             <w:noWrap/>
             <w:hideMark/>
           </w:tcPr>
           <w:p>
             <w:pPr>
               <w:widowControl/>
-              <w:jc w:val="center"/>
+              <w:jc w:val="right"/>
               <w:cnfStyle w:val="000000000000" w:firstRow="0" w:lastRow="0" w:firstColumn="0" w:lastColumn="0" w:oddVBand="0" w:evenVBand="0" w:oddHBand="0" w:evenHBand="0" w:firstRowFirstColumn="0" w:firstRowLastColumn="0" w:lastRowFirstColumn="0" w:lastRowLastColumn="0"/>
               <w:rPr>
-                <w:rFonts w:ascii="Times New Roman" w:eastAsia="宋体" w:hAnsi="Times New Roman" w:cs="宋体"/>
-                <w:color w:val="000000"/>
-              </w:rPr>
-            </w:pPr>
-            <w:r>
-              <w:rPr>
-                <w:rFonts w:ascii="Times New Roman" w:eastAsia="宋体" w:hAnsi="Times New Roman" w:cs="宋体" w:hint="eastAsia"/>
-                <w:color w:val="000000"/>
-              </w:rPr>
-              <w:t>766</w:t>
-            </w:r>
-          </w:p>
-        </w:tc>
-        <w:tc>
-          <w:tcPr>
-            <w:tcW w:w="1232" w:type="dxa"/>
+                <w:rFonts w:ascii="宋体" w:eastAsia="宋体" w:hAnsi="宋体" w:cs="宋体" w:hint="eastAsia"/>
+                <w:color w:val="000000"/>
+              </w:rPr>
+            </w:pPr>
+            <w:r>
+              <w:rPr>
+                <w:rFonts w:ascii="宋体" w:eastAsia="宋体" w:hAnsi="宋体" w:cs="宋体" w:hint="eastAsia"/>
+                <w:color w:val="000000"/>
+              </w:rPr>
+              <w:t>15</w:t>
+            </w:r>
+          </w:p>
+        </w:tc>
+        <w:tc>
+          <w:tcPr>
+            <w:tcW w:w="1158" w:type="dxa"/>
+            <w:gridSpan w:val="2"/>
             <w:noWrap/>
             <w:hideMark/>
           </w:tcPr>
           <w:p>
             <w:pPr>
               <w:widowControl/>
-              <w:jc w:val="center"/>
+              <w:jc w:val="right"/>
               <w:cnfStyle w:val="000000000000" w:firstRow="0" w:lastRow="0" w:firstColumn="0" w:lastColumn="0" w:oddVBand="0" w:evenVBand="0" w:oddHBand="0" w:evenHBand="0" w:firstRowFirstColumn="0" w:firstRowLastColumn="0" w:lastRowFirstColumn="0" w:lastRowLastColumn="0"/>
               <w:rPr>
-                <w:rFonts w:ascii="Times New Roman" w:eastAsia="宋体" w:hAnsi="Times New Roman" w:cs="宋体"/>
-                <w:color w:val="000000"/>
-              </w:rPr>
-            </w:pPr>
-            <w:r>
-              <w:rPr>
-                <w:rFonts w:ascii="Times New Roman" w:eastAsia="宋体" w:hAnsi="Times New Roman" w:cs="宋体" w:hint="eastAsia"/>
-                <w:color w:val="000000"/>
-              </w:rPr>
-              <w:t>9968</w:t>
-            </w:r>
-          </w:p>
-        </w:tc>
-        <w:tc>
-          <w:tcPr>
-            <w:tcW w:w="1110" w:type="dxa"/>
+                <w:rFonts w:ascii="宋体" w:eastAsia="宋体" w:hAnsi="宋体" w:cs="宋体" w:hint="eastAsia"/>
+                <w:color w:val="000000"/>
+              </w:rPr>
+            </w:pPr>
+            <w:r>
+              <w:rPr>
+                <w:rFonts w:ascii="宋体" w:eastAsia="宋体" w:hAnsi="宋体" w:cs="宋体" w:hint="eastAsia"/>
+                <w:color w:val="000000"/>
+              </w:rPr>
+              <w:t>9988</w:t>
+            </w:r>
+          </w:p>
+        </w:tc>
+        <w:tc>
+          <w:tcPr>
+            <w:tcW w:w="1082" w:type="dxa"/>
             <w:noWrap/>
             <w:hideMark/>
           </w:tcPr>
           <w:p>
             <w:pPr>
               <w:widowControl/>
-              <w:jc w:val="center"/>
+              <w:jc w:val="right"/>
               <w:cnfStyle w:val="000000000000" w:firstRow="0" w:lastRow="0" w:firstColumn="0" w:lastColumn="0" w:oddVBand="0" w:evenVBand="0" w:oddHBand="0" w:evenHBand="0" w:firstRowFirstColumn="0" w:firstRowLastColumn="0" w:lastRowFirstColumn="0" w:lastRowLastColumn="0"/>
               <w:rPr>
-                <w:rFonts w:ascii="Times New Roman" w:eastAsia="宋体" w:hAnsi="Times New Roman" w:cs="宋体"/>
-                <w:color w:val="000000"/>
-              </w:rPr>
-            </w:pPr>
-            <w:r>
-              <w:rPr>
-                <w:rFonts w:ascii="Times New Roman" w:eastAsia="宋体" w:hAnsi="Times New Roman" w:cs="宋体" w:hint="eastAsia"/>
+                <w:rFonts w:ascii="宋体" w:eastAsia="宋体" w:hAnsi="宋体" w:cs="宋体" w:hint="eastAsia"/>
+                <w:color w:val="000000"/>
+              </w:rPr>
+            </w:pPr>
+            <w:r>
+              <w:rPr>
+                <w:rFonts w:ascii="宋体" w:eastAsia="宋体" w:hAnsi="宋体" w:cs="宋体" w:hint="eastAsia"/>
                 <w:color w:val="000000"/>
               </w:rPr>
               <w:t>0</w:t>
@@ -8509,48 +8824,48 @@
         </w:tc>
         <w:tc>
           <w:tcPr>
-            <w:tcW w:w="986" w:type="dxa"/>
+            <w:tcW w:w="1096" w:type="dxa"/>
             <w:noWrap/>
             <w:hideMark/>
           </w:tcPr>
           <w:p>
             <w:pPr>
               <w:widowControl/>
-              <w:jc w:val="center"/>
+              <w:jc w:val="right"/>
               <w:cnfStyle w:val="000000000000" w:firstRow="0" w:lastRow="0" w:firstColumn="0" w:lastColumn="0" w:oddVBand="0" w:evenVBand="0" w:oddHBand="0" w:evenHBand="0" w:firstRowFirstColumn="0" w:firstRowLastColumn="0" w:lastRowFirstColumn="0" w:lastRowLastColumn="0"/>
               <w:rPr>
-                <w:rFonts w:ascii="Times New Roman" w:eastAsia="宋体" w:hAnsi="Times New Roman" w:cs="宋体"/>
-                <w:color w:val="000000"/>
-              </w:rPr>
-            </w:pPr>
-            <w:r>
-              <w:rPr>
-                <w:rFonts w:ascii="Times New Roman" w:eastAsia="宋体" w:hAnsi="Times New Roman" w:cs="宋体" w:hint="eastAsia"/>
-                <w:color w:val="000000"/>
-              </w:rPr>
-              <w:t>9968</w:t>
-            </w:r>
-          </w:p>
-        </w:tc>
-        <w:tc>
-          <w:tcPr>
-            <w:tcW w:w="1010" w:type="dxa"/>
+                <w:rFonts w:ascii="宋体" w:eastAsia="宋体" w:hAnsi="宋体" w:cs="宋体" w:hint="eastAsia"/>
+                <w:color w:val="000000"/>
+              </w:rPr>
+            </w:pPr>
+            <w:r>
+              <w:rPr>
+                <w:rFonts w:ascii="宋体" w:eastAsia="宋体" w:hAnsi="宋体" w:cs="宋体" w:hint="eastAsia"/>
+                <w:color w:val="000000"/>
+              </w:rPr>
+              <w:t>9988</w:t>
+            </w:r>
+          </w:p>
+        </w:tc>
+        <w:tc>
+          <w:tcPr>
+            <w:tcW w:w="1680" w:type="dxa"/>
             <w:noWrap/>
             <w:hideMark/>
           </w:tcPr>
           <w:p>
             <w:pPr>
               <w:widowControl/>
-              <w:jc w:val="center"/>
+              <w:jc w:val="right"/>
               <w:cnfStyle w:val="000000000000" w:firstRow="0" w:lastRow="0" w:firstColumn="0" w:lastColumn="0" w:oddVBand="0" w:evenVBand="0" w:oddHBand="0" w:evenHBand="0" w:firstRowFirstColumn="0" w:firstRowLastColumn="0" w:lastRowFirstColumn="0" w:lastRowLastColumn="0"/>
               <w:rPr>
-                <w:rFonts w:ascii="Times New Roman" w:eastAsia="宋体" w:hAnsi="Times New Roman" w:cs="宋体"/>
-                <w:color w:val="000000"/>
-              </w:rPr>
-            </w:pPr>
-            <w:r>
-              <w:rPr>
-                <w:rFonts w:ascii="Times New Roman" w:eastAsia="宋体" w:hAnsi="Times New Roman" w:cs="宋体" w:hint="eastAsia"/>
+                <w:rFonts w:ascii="宋体" w:eastAsia="宋体" w:hAnsi="宋体" w:cs="宋体" w:hint="eastAsia"/>
+                <w:color w:val="000000"/>
+              </w:rPr>
+            </w:pPr>
+            <w:r>
+              <w:rPr>
+                <w:rFonts w:ascii="宋体" w:eastAsia="宋体" w:hAnsi="宋体" w:cs="宋体" w:hint="eastAsia"/>
                 <w:color w:val="000000"/>
               </w:rPr>
               <w:t>0</w:t>
@@ -8561,28 +8876,27 @@
       <w:tr>
         <w:trPr>
           <w:cnfStyle w:val="000000100000" w:firstRow="0" w:lastRow="0" w:firstColumn="0" w:lastColumn="0" w:oddVBand="0" w:evenVBand="0" w:oddHBand="1" w:evenHBand="0" w:firstRowFirstColumn="0" w:firstRowLastColumn="0" w:lastRowFirstColumn="0" w:lastRowLastColumn="0"/>
-          <w:trHeight w:val="199"/>
-          <w:jc w:val="center"/>
+          <w:trHeight w:val="248"/>
         </w:trPr>
         <w:tc>
           <w:tcPr>
             <w:cnfStyle w:val="001000000000" w:firstRow="0" w:lastRow="0" w:firstColumn="1" w:lastColumn="0" w:oddVBand="0" w:evenVBand="0" w:oddHBand="0" w:evenHBand="0" w:firstRowFirstColumn="0" w:firstRowLastColumn="0" w:lastRowFirstColumn="0" w:lastRowLastColumn="0"/>
-            <w:tcW w:w="1401" w:type="dxa"/>
+            <w:tcW w:w="1325" w:type="dxa"/>
             <w:noWrap/>
             <w:hideMark/>
           </w:tcPr>
           <w:p>
             <w:pPr>
               <w:widowControl/>
-              <w:jc w:val="center"/>
-              <w:rPr>
-                <w:rFonts w:ascii="Times New Roman" w:eastAsia="宋体" w:hAnsi="Times New Roman" w:cs="宋体"/>
-                <w:color w:val="000000"/>
-              </w:rPr>
-            </w:pPr>
-            <w:r>
-              <w:rPr>
-                <w:rFonts w:ascii="Times New Roman" w:eastAsia="宋体" w:hAnsi="Times New Roman" w:cs="宋体" w:hint="eastAsia"/>
+              <w:jc w:val="left"/>
+              <w:rPr>
+                <w:rFonts w:ascii="宋体" w:eastAsia="宋体" w:hAnsi="宋体" w:cs="宋体" w:hint="eastAsia"/>
+                <w:color w:val="000000"/>
+              </w:rPr>
+            </w:pPr>
+            <w:r>
+              <w:rPr>
+                <w:rFonts w:ascii="宋体" w:eastAsia="宋体" w:hAnsi="宋体" w:cs="宋体" w:hint="eastAsia"/>
                 <w:color w:val="000000"/>
               </w:rPr>
               <w:t>corr_6.txt</w:t>
@@ -8591,23 +8905,23 @@
         </w:tc>
         <w:tc>
           <w:tcPr>
-            <w:tcW w:w="535" w:type="dxa"/>
+            <w:tcW w:w="326" w:type="dxa"/>
             <w:noWrap/>
             <w:hideMark/>
           </w:tcPr>
           <w:p>
             <w:pPr>
               <w:widowControl/>
-              <w:jc w:val="center"/>
+              <w:jc w:val="right"/>
               <w:cnfStyle w:val="000000100000" w:firstRow="0" w:lastRow="0" w:firstColumn="0" w:lastColumn="0" w:oddVBand="0" w:evenVBand="0" w:oddHBand="1" w:evenHBand="0" w:firstRowFirstColumn="0" w:firstRowLastColumn="0" w:lastRowFirstColumn="0" w:lastRowLastColumn="0"/>
               <w:rPr>
-                <w:rFonts w:ascii="Times New Roman" w:eastAsia="宋体" w:hAnsi="Times New Roman" w:cs="宋体"/>
-                <w:color w:val="000000"/>
-              </w:rPr>
-            </w:pPr>
-            <w:r>
-              <w:rPr>
-                <w:rFonts w:ascii="Times New Roman" w:eastAsia="宋体" w:hAnsi="Times New Roman" w:cs="宋体" w:hint="eastAsia"/>
+                <w:rFonts w:ascii="宋体" w:eastAsia="宋体" w:hAnsi="宋体" w:cs="宋体" w:hint="eastAsia"/>
+                <w:color w:val="000000"/>
+              </w:rPr>
+            </w:pPr>
+            <w:r>
+              <w:rPr>
+                <w:rFonts w:ascii="宋体" w:eastAsia="宋体" w:hAnsi="宋体" w:cs="宋体" w:hint="eastAsia"/>
                 <w:color w:val="000000"/>
               </w:rPr>
               <w:t>1</w:t>
@@ -8616,73 +8930,74 @@
         </w:tc>
         <w:tc>
           <w:tcPr>
-            <w:tcW w:w="1110" w:type="dxa"/>
+            <w:tcW w:w="966" w:type="dxa"/>
             <w:noWrap/>
             <w:hideMark/>
           </w:tcPr>
           <w:p>
             <w:pPr>
               <w:widowControl/>
-              <w:jc w:val="center"/>
+              <w:jc w:val="right"/>
               <w:cnfStyle w:val="000000100000" w:firstRow="0" w:lastRow="0" w:firstColumn="0" w:lastColumn="0" w:oddVBand="0" w:evenVBand="0" w:oddHBand="1" w:evenHBand="0" w:firstRowFirstColumn="0" w:firstRowLastColumn="0" w:lastRowFirstColumn="0" w:lastRowLastColumn="0"/>
               <w:rPr>
-                <w:rFonts w:ascii="Times New Roman" w:eastAsia="宋体" w:hAnsi="Times New Roman" w:cs="宋体"/>
-                <w:color w:val="000000"/>
-              </w:rPr>
-            </w:pPr>
-            <w:r>
-              <w:rPr>
-                <w:rFonts w:ascii="Times New Roman" w:eastAsia="宋体" w:hAnsi="Times New Roman" w:cs="宋体" w:hint="eastAsia"/>
-                <w:color w:val="000000"/>
-              </w:rPr>
-              <w:t>719</w:t>
-            </w:r>
-          </w:p>
-        </w:tc>
-        <w:tc>
-          <w:tcPr>
-            <w:tcW w:w="1110" w:type="dxa"/>
+                <w:rFonts w:ascii="宋体" w:eastAsia="宋体" w:hAnsi="宋体" w:cs="宋体" w:hint="eastAsia"/>
+                <w:color w:val="000000"/>
+              </w:rPr>
+            </w:pPr>
+            <w:r>
+              <w:rPr>
+                <w:rFonts w:ascii="宋体" w:eastAsia="宋体" w:hAnsi="宋体" w:cs="宋体" w:hint="eastAsia"/>
+                <w:color w:val="000000"/>
+              </w:rPr>
+              <w:t>63</w:t>
+            </w:r>
+          </w:p>
+        </w:tc>
+        <w:tc>
+          <w:tcPr>
+            <w:tcW w:w="620" w:type="dxa"/>
             <w:noWrap/>
             <w:hideMark/>
           </w:tcPr>
           <w:p>
             <w:pPr>
               <w:widowControl/>
-              <w:jc w:val="center"/>
+              <w:jc w:val="right"/>
               <w:cnfStyle w:val="000000100000" w:firstRow="0" w:lastRow="0" w:firstColumn="0" w:lastColumn="0" w:oddVBand="0" w:evenVBand="0" w:oddHBand="1" w:evenHBand="0" w:firstRowFirstColumn="0" w:firstRowLastColumn="0" w:lastRowFirstColumn="0" w:lastRowLastColumn="0"/>
               <w:rPr>
-                <w:rFonts w:ascii="Times New Roman" w:eastAsia="宋体" w:hAnsi="Times New Roman" w:cs="宋体"/>
-                <w:color w:val="000000"/>
-              </w:rPr>
-            </w:pPr>
-            <w:r>
-              <w:rPr>
-                <w:rFonts w:ascii="Times New Roman" w:eastAsia="宋体" w:hAnsi="Times New Roman" w:cs="宋体" w:hint="eastAsia"/>
-                <w:color w:val="000000"/>
-              </w:rPr>
-              <w:t>796</w:t>
-            </w:r>
-          </w:p>
-        </w:tc>
-        <w:tc>
-          <w:tcPr>
-            <w:tcW w:w="1232" w:type="dxa"/>
+                <w:rFonts w:ascii="宋体" w:eastAsia="宋体" w:hAnsi="宋体" w:cs="宋体" w:hint="eastAsia"/>
+                <w:color w:val="000000"/>
+              </w:rPr>
+            </w:pPr>
+            <w:r>
+              <w:rPr>
+                <w:rFonts w:ascii="宋体" w:eastAsia="宋体" w:hAnsi="宋体" w:cs="宋体" w:hint="eastAsia"/>
+                <w:color w:val="000000"/>
+              </w:rPr>
+              <w:t>15</w:t>
+            </w:r>
+          </w:p>
+        </w:tc>
+        <w:tc>
+          <w:tcPr>
+            <w:tcW w:w="1158" w:type="dxa"/>
+            <w:gridSpan w:val="2"/>
             <w:noWrap/>
             <w:hideMark/>
           </w:tcPr>
           <w:p>
             <w:pPr>
               <w:widowControl/>
-              <w:jc w:val="center"/>
+              <w:jc w:val="right"/>
               <w:cnfStyle w:val="000000100000" w:firstRow="0" w:lastRow="0" w:firstColumn="0" w:lastColumn="0" w:oddVBand="0" w:evenVBand="0" w:oddHBand="1" w:evenHBand="0" w:firstRowFirstColumn="0" w:firstRowLastColumn="0" w:lastRowFirstColumn="0" w:lastRowLastColumn="0"/>
               <w:rPr>
-                <w:rFonts w:ascii="Times New Roman" w:eastAsia="宋体" w:hAnsi="Times New Roman" w:cs="宋体"/>
-                <w:color w:val="000000"/>
-              </w:rPr>
-            </w:pPr>
-            <w:r>
-              <w:rPr>
-                <w:rFonts w:ascii="Times New Roman" w:eastAsia="宋体" w:hAnsi="Times New Roman" w:cs="宋体" w:hint="eastAsia"/>
+                <w:rFonts w:ascii="宋体" w:eastAsia="宋体" w:hAnsi="宋体" w:cs="宋体" w:hint="eastAsia"/>
+                <w:color w:val="000000"/>
+              </w:rPr>
+            </w:pPr>
+            <w:r>
+              <w:rPr>
+                <w:rFonts w:ascii="宋体" w:eastAsia="宋体" w:hAnsi="宋体" w:cs="宋体" w:hint="eastAsia"/>
                 <w:color w:val="000000"/>
               </w:rPr>
               <w:t>9995</w:t>
@@ -8691,23 +9006,23 @@
         </w:tc>
         <w:tc>
           <w:tcPr>
-            <w:tcW w:w="1110" w:type="dxa"/>
+            <w:tcW w:w="1082" w:type="dxa"/>
             <w:noWrap/>
             <w:hideMark/>
           </w:tcPr>
           <w:p>
             <w:pPr>
               <w:widowControl/>
-              <w:jc w:val="center"/>
+              <w:jc w:val="right"/>
               <w:cnfStyle w:val="000000100000" w:firstRow="0" w:lastRow="0" w:firstColumn="0" w:lastColumn="0" w:oddVBand="0" w:evenVBand="0" w:oddHBand="1" w:evenHBand="0" w:firstRowFirstColumn="0" w:firstRowLastColumn="0" w:lastRowFirstColumn="0" w:lastRowLastColumn="0"/>
               <w:rPr>
-                <w:rFonts w:ascii="Times New Roman" w:eastAsia="宋体" w:hAnsi="Times New Roman" w:cs="宋体"/>
-                <w:color w:val="000000"/>
-              </w:rPr>
-            </w:pPr>
-            <w:r>
-              <w:rPr>
-                <w:rFonts w:ascii="Times New Roman" w:eastAsia="宋体" w:hAnsi="Times New Roman" w:cs="宋体" w:hint="eastAsia"/>
+                <w:rFonts w:ascii="宋体" w:eastAsia="宋体" w:hAnsi="宋体" w:cs="宋体" w:hint="eastAsia"/>
+                <w:color w:val="000000"/>
+              </w:rPr>
+            </w:pPr>
+            <w:r>
+              <w:rPr>
+                <w:rFonts w:ascii="宋体" w:eastAsia="宋体" w:hAnsi="宋体" w:cs="宋体" w:hint="eastAsia"/>
                 <w:color w:val="000000"/>
               </w:rPr>
               <w:t>0</w:t>
@@ -8716,23 +9031,23 @@
         </w:tc>
         <w:tc>
           <w:tcPr>
-            <w:tcW w:w="986" w:type="dxa"/>
+            <w:tcW w:w="1096" w:type="dxa"/>
             <w:noWrap/>
             <w:hideMark/>
           </w:tcPr>
           <w:p>
             <w:pPr>
               <w:widowControl/>
-              <w:jc w:val="center"/>
+              <w:jc w:val="right"/>
               <w:cnfStyle w:val="000000100000" w:firstRow="0" w:lastRow="0" w:firstColumn="0" w:lastColumn="0" w:oddVBand="0" w:evenVBand="0" w:oddHBand="1" w:evenHBand="0" w:firstRowFirstColumn="0" w:firstRowLastColumn="0" w:lastRowFirstColumn="0" w:lastRowLastColumn="0"/>
               <w:rPr>
-                <w:rFonts w:ascii="Times New Roman" w:eastAsia="宋体" w:hAnsi="Times New Roman" w:cs="宋体"/>
-                <w:color w:val="000000"/>
-              </w:rPr>
-            </w:pPr>
-            <w:r>
-              <w:rPr>
-                <w:rFonts w:ascii="Times New Roman" w:eastAsia="宋体" w:hAnsi="Times New Roman" w:cs="宋体" w:hint="eastAsia"/>
+                <w:rFonts w:ascii="宋体" w:eastAsia="宋体" w:hAnsi="宋体" w:cs="宋体" w:hint="eastAsia"/>
+                <w:color w:val="000000"/>
+              </w:rPr>
+            </w:pPr>
+            <w:r>
+              <w:rPr>
+                <w:rFonts w:ascii="宋体" w:eastAsia="宋体" w:hAnsi="宋体" w:cs="宋体" w:hint="eastAsia"/>
                 <w:color w:val="000000"/>
               </w:rPr>
               <w:t>9995</w:t>
@@ -8741,23 +9056,23 @@
         </w:tc>
         <w:tc>
           <w:tcPr>
-            <w:tcW w:w="1010" w:type="dxa"/>
+            <w:tcW w:w="1680" w:type="dxa"/>
             <w:noWrap/>
             <w:hideMark/>
           </w:tcPr>
           <w:p>
             <w:pPr>
               <w:widowControl/>
-              <w:jc w:val="center"/>
+              <w:jc w:val="right"/>
               <w:cnfStyle w:val="000000100000" w:firstRow="0" w:lastRow="0" w:firstColumn="0" w:lastColumn="0" w:oddVBand="0" w:evenVBand="0" w:oddHBand="1" w:evenHBand="0" w:firstRowFirstColumn="0" w:firstRowLastColumn="0" w:lastRowFirstColumn="0" w:lastRowLastColumn="0"/>
               <w:rPr>
-                <w:rFonts w:ascii="Times New Roman" w:eastAsia="宋体" w:hAnsi="Times New Roman" w:cs="宋体"/>
-                <w:color w:val="000000"/>
-              </w:rPr>
-            </w:pPr>
-            <w:r>
-              <w:rPr>
-                <w:rFonts w:ascii="Times New Roman" w:eastAsia="宋体" w:hAnsi="Times New Roman" w:cs="宋体" w:hint="eastAsia"/>
+                <w:rFonts w:ascii="宋体" w:eastAsia="宋体" w:hAnsi="宋体" w:cs="宋体" w:hint="eastAsia"/>
+                <w:color w:val="000000"/>
+              </w:rPr>
+            </w:pPr>
+            <w:r>
+              <w:rPr>
+                <w:rFonts w:ascii="宋体" w:eastAsia="宋体" w:hAnsi="宋体" w:cs="宋体" w:hint="eastAsia"/>
                 <w:color w:val="000000"/>
               </w:rPr>
               <w:t>0</w:t>
@@ -8767,53 +9082,52 @@
       </w:tr>
       <w:tr>
         <w:trPr>
-          <w:trHeight w:val="199"/>
-          <w:jc w:val="center"/>
+          <w:trHeight w:val="248"/>
         </w:trPr>
         <w:tc>
           <w:tcPr>
             <w:cnfStyle w:val="001000000000" w:firstRow="0" w:lastRow="0" w:firstColumn="1" w:lastColumn="0" w:oddVBand="0" w:evenVBand="0" w:oddHBand="0" w:evenHBand="0" w:firstRowFirstColumn="0" w:firstRowLastColumn="0" w:lastRowFirstColumn="0" w:lastRowLastColumn="0"/>
-            <w:tcW w:w="1401" w:type="dxa"/>
+            <w:tcW w:w="1325" w:type="dxa"/>
             <w:noWrap/>
             <w:hideMark/>
           </w:tcPr>
           <w:p>
             <w:pPr>
               <w:widowControl/>
-              <w:jc w:val="center"/>
-              <w:rPr>
-                <w:rFonts w:ascii="Times New Roman" w:eastAsia="宋体" w:hAnsi="Times New Roman" w:cs="宋体"/>
-                <w:color w:val="000000"/>
-              </w:rPr>
-            </w:pPr>
-            <w:r>
-              <w:rPr>
-                <w:rFonts w:ascii="Times New Roman" w:eastAsia="宋体" w:hAnsi="Times New Roman" w:cs="宋体" w:hint="eastAsia"/>
-                <w:color w:val="000000"/>
-              </w:rPr>
-              <w:t>corr_8.txt</w:t>
-            </w:r>
-          </w:p>
-        </w:tc>
-        <w:tc>
-          <w:tcPr>
-            <w:tcW w:w="535" w:type="dxa"/>
+              <w:jc w:val="left"/>
+              <w:rPr>
+                <w:rFonts w:ascii="宋体" w:eastAsia="宋体" w:hAnsi="宋体" w:cs="宋体" w:hint="eastAsia"/>
+                <w:color w:val="000000"/>
+              </w:rPr>
+            </w:pPr>
+            <w:r>
+              <w:rPr>
+                <w:rFonts w:ascii="宋体" w:eastAsia="宋体" w:hAnsi="宋体" w:cs="宋体" w:hint="eastAsia"/>
+                <w:color w:val="000000"/>
+              </w:rPr>
+              <w:t>inde_6.txt</w:t>
+            </w:r>
+          </w:p>
+        </w:tc>
+        <w:tc>
+          <w:tcPr>
+            <w:tcW w:w="326" w:type="dxa"/>
             <w:noWrap/>
             <w:hideMark/>
           </w:tcPr>
           <w:p>
             <w:pPr>
               <w:widowControl/>
-              <w:jc w:val="center"/>
+              <w:jc w:val="right"/>
               <w:cnfStyle w:val="000000000000" w:firstRow="0" w:lastRow="0" w:firstColumn="0" w:lastColumn="0" w:oddVBand="0" w:evenVBand="0" w:oddHBand="0" w:evenHBand="0" w:firstRowFirstColumn="0" w:firstRowLastColumn="0" w:lastRowFirstColumn="0" w:lastRowLastColumn="0"/>
               <w:rPr>
-                <w:rFonts w:ascii="Times New Roman" w:eastAsia="宋体" w:hAnsi="Times New Roman" w:cs="宋体"/>
-                <w:color w:val="000000"/>
-              </w:rPr>
-            </w:pPr>
-            <w:r>
-              <w:rPr>
-                <w:rFonts w:ascii="Times New Roman" w:eastAsia="宋体" w:hAnsi="Times New Roman" w:cs="宋体" w:hint="eastAsia"/>
+                <w:rFonts w:ascii="宋体" w:eastAsia="宋体" w:hAnsi="宋体" w:cs="宋体" w:hint="eastAsia"/>
+                <w:color w:val="000000"/>
+              </w:rPr>
+            </w:pPr>
+            <w:r>
+              <w:rPr>
+                <w:rFonts w:ascii="宋体" w:eastAsia="宋体" w:hAnsi="宋体" w:cs="宋体" w:hint="eastAsia"/>
                 <w:color w:val="000000"/>
               </w:rPr>
               <w:t>1</w:t>
@@ -8822,98 +9136,99 @@
         </w:tc>
         <w:tc>
           <w:tcPr>
-            <w:tcW w:w="1110" w:type="dxa"/>
+            <w:tcW w:w="966" w:type="dxa"/>
             <w:noWrap/>
             <w:hideMark/>
           </w:tcPr>
           <w:p>
             <w:pPr>
               <w:widowControl/>
-              <w:jc w:val="center"/>
+              <w:jc w:val="right"/>
               <w:cnfStyle w:val="000000000000" w:firstRow="0" w:lastRow="0" w:firstColumn="0" w:lastColumn="0" w:oddVBand="0" w:evenVBand="0" w:oddHBand="0" w:evenHBand="0" w:firstRowFirstColumn="0" w:firstRowLastColumn="0" w:lastRowFirstColumn="0" w:lastRowLastColumn="0"/>
               <w:rPr>
-                <w:rFonts w:ascii="Times New Roman" w:eastAsia="宋体" w:hAnsi="Times New Roman" w:cs="宋体"/>
-                <w:color w:val="000000"/>
-              </w:rPr>
-            </w:pPr>
-            <w:r>
-              <w:rPr>
-                <w:rFonts w:ascii="Times New Roman" w:eastAsia="宋体" w:hAnsi="Times New Roman" w:cs="宋体" w:hint="eastAsia"/>
-                <w:color w:val="000000"/>
-              </w:rPr>
-              <w:t>813</w:t>
-            </w:r>
-          </w:p>
-        </w:tc>
-        <w:tc>
-          <w:tcPr>
-            <w:tcW w:w="1110" w:type="dxa"/>
+                <w:rFonts w:ascii="宋体" w:eastAsia="宋体" w:hAnsi="宋体" w:cs="宋体" w:hint="eastAsia"/>
+                <w:color w:val="000000"/>
+              </w:rPr>
+            </w:pPr>
+            <w:r>
+              <w:rPr>
+                <w:rFonts w:ascii="宋体" w:eastAsia="宋体" w:hAnsi="宋体" w:cs="宋体" w:hint="eastAsia"/>
+                <w:color w:val="000000"/>
+              </w:rPr>
+              <w:t>125</w:t>
+            </w:r>
+          </w:p>
+        </w:tc>
+        <w:tc>
+          <w:tcPr>
+            <w:tcW w:w="620" w:type="dxa"/>
             <w:noWrap/>
             <w:hideMark/>
           </w:tcPr>
           <w:p>
             <w:pPr>
               <w:widowControl/>
-              <w:jc w:val="center"/>
+              <w:jc w:val="right"/>
               <w:cnfStyle w:val="000000000000" w:firstRow="0" w:lastRow="0" w:firstColumn="0" w:lastColumn="0" w:oddVBand="0" w:evenVBand="0" w:oddHBand="0" w:evenHBand="0" w:firstRowFirstColumn="0" w:firstRowLastColumn="0" w:lastRowFirstColumn="0" w:lastRowLastColumn="0"/>
               <w:rPr>
-                <w:rFonts w:ascii="Times New Roman" w:eastAsia="宋体" w:hAnsi="Times New Roman" w:cs="宋体"/>
-                <w:color w:val="000000"/>
-              </w:rPr>
-            </w:pPr>
-            <w:r>
-              <w:rPr>
-                <w:rFonts w:ascii="Times New Roman" w:eastAsia="宋体" w:hAnsi="Times New Roman" w:cs="宋体" w:hint="eastAsia"/>
-                <w:color w:val="000000"/>
-              </w:rPr>
-              <w:t>750</w:t>
-            </w:r>
-          </w:p>
-        </w:tc>
-        <w:tc>
-          <w:tcPr>
-            <w:tcW w:w="1232" w:type="dxa"/>
+                <w:rFonts w:ascii="宋体" w:eastAsia="宋体" w:hAnsi="宋体" w:cs="宋体" w:hint="eastAsia"/>
+                <w:color w:val="000000"/>
+              </w:rPr>
+            </w:pPr>
+            <w:r>
+              <w:rPr>
+                <w:rFonts w:ascii="宋体" w:eastAsia="宋体" w:hAnsi="宋体" w:cs="宋体" w:hint="eastAsia"/>
+                <w:color w:val="000000"/>
+              </w:rPr>
+              <w:t>0</w:t>
+            </w:r>
+          </w:p>
+        </w:tc>
+        <w:tc>
+          <w:tcPr>
+            <w:tcW w:w="1158" w:type="dxa"/>
+            <w:gridSpan w:val="2"/>
             <w:noWrap/>
             <w:hideMark/>
           </w:tcPr>
           <w:p>
             <w:pPr>
               <w:widowControl/>
-              <w:jc w:val="center"/>
+              <w:jc w:val="right"/>
               <w:cnfStyle w:val="000000000000" w:firstRow="0" w:lastRow="0" w:firstColumn="0" w:lastColumn="0" w:oddVBand="0" w:evenVBand="0" w:oddHBand="0" w:evenHBand="0" w:firstRowFirstColumn="0" w:firstRowLastColumn="0" w:lastRowFirstColumn="0" w:lastRowLastColumn="0"/>
               <w:rPr>
-                <w:rFonts w:ascii="Times New Roman" w:eastAsia="宋体" w:hAnsi="Times New Roman" w:cs="宋体"/>
-                <w:color w:val="000000"/>
-              </w:rPr>
-            </w:pPr>
-            <w:r>
-              <w:rPr>
-                <w:rFonts w:ascii="Times New Roman" w:eastAsia="宋体" w:hAnsi="Times New Roman" w:cs="宋体" w:hint="eastAsia"/>
-                <w:color w:val="000000"/>
-              </w:rPr>
-              <w:t>9996</w:t>
-            </w:r>
-          </w:p>
-        </w:tc>
-        <w:tc>
-          <w:tcPr>
-            <w:tcW w:w="1110" w:type="dxa"/>
+                <w:rFonts w:ascii="宋体" w:eastAsia="宋体" w:hAnsi="宋体" w:cs="宋体" w:hint="eastAsia"/>
+                <w:color w:val="000000"/>
+              </w:rPr>
+            </w:pPr>
+            <w:r>
+              <w:rPr>
+                <w:rFonts w:ascii="宋体" w:eastAsia="宋体" w:hAnsi="宋体" w:cs="宋体" w:hint="eastAsia"/>
+                <w:color w:val="000000"/>
+              </w:rPr>
+              <w:t>9647</w:t>
+            </w:r>
+          </w:p>
+        </w:tc>
+        <w:tc>
+          <w:tcPr>
+            <w:tcW w:w="1082" w:type="dxa"/>
             <w:noWrap/>
             <w:hideMark/>
           </w:tcPr>
           <w:p>
             <w:pPr>
               <w:widowControl/>
-              <w:jc w:val="center"/>
+              <w:jc w:val="right"/>
               <w:cnfStyle w:val="000000000000" w:firstRow="0" w:lastRow="0" w:firstColumn="0" w:lastColumn="0" w:oddVBand="0" w:evenVBand="0" w:oddHBand="0" w:evenHBand="0" w:firstRowFirstColumn="0" w:firstRowLastColumn="0" w:lastRowFirstColumn="0" w:lastRowLastColumn="0"/>
               <w:rPr>
-                <w:rFonts w:ascii="Times New Roman" w:eastAsia="宋体" w:hAnsi="Times New Roman" w:cs="宋体"/>
-                <w:color w:val="000000"/>
-              </w:rPr>
-            </w:pPr>
-            <w:r>
-              <w:rPr>
-                <w:rFonts w:ascii="Times New Roman" w:eastAsia="宋体" w:hAnsi="Times New Roman" w:cs="宋体" w:hint="eastAsia"/>
+                <w:rFonts w:ascii="宋体" w:eastAsia="宋体" w:hAnsi="宋体" w:cs="宋体" w:hint="eastAsia"/>
+                <w:color w:val="000000"/>
+              </w:rPr>
+            </w:pPr>
+            <w:r>
+              <w:rPr>
+                <w:rFonts w:ascii="宋体" w:eastAsia="宋体" w:hAnsi="宋体" w:cs="宋体" w:hint="eastAsia"/>
                 <w:color w:val="000000"/>
               </w:rPr>
               <w:t>0</w:t>
@@ -8922,48 +9237,48 @@
         </w:tc>
         <w:tc>
           <w:tcPr>
-            <w:tcW w:w="986" w:type="dxa"/>
+            <w:tcW w:w="1096" w:type="dxa"/>
             <w:noWrap/>
             <w:hideMark/>
           </w:tcPr>
           <w:p>
             <w:pPr>
               <w:widowControl/>
-              <w:jc w:val="center"/>
+              <w:jc w:val="right"/>
               <w:cnfStyle w:val="000000000000" w:firstRow="0" w:lastRow="0" w:firstColumn="0" w:lastColumn="0" w:oddVBand="0" w:evenVBand="0" w:oddHBand="0" w:evenHBand="0" w:firstRowFirstColumn="0" w:firstRowLastColumn="0" w:lastRowFirstColumn="0" w:lastRowLastColumn="0"/>
               <w:rPr>
-                <w:rFonts w:ascii="Times New Roman" w:eastAsia="宋体" w:hAnsi="Times New Roman" w:cs="宋体"/>
-                <w:color w:val="000000"/>
-              </w:rPr>
-            </w:pPr>
-            <w:r>
-              <w:rPr>
-                <w:rFonts w:ascii="Times New Roman" w:eastAsia="宋体" w:hAnsi="Times New Roman" w:cs="宋体" w:hint="eastAsia"/>
-                <w:color w:val="000000"/>
-              </w:rPr>
-              <w:t>9996</w:t>
-            </w:r>
-          </w:p>
-        </w:tc>
-        <w:tc>
-          <w:tcPr>
-            <w:tcW w:w="1010" w:type="dxa"/>
+                <w:rFonts w:ascii="宋体" w:eastAsia="宋体" w:hAnsi="宋体" w:cs="宋体" w:hint="eastAsia"/>
+                <w:color w:val="000000"/>
+              </w:rPr>
+            </w:pPr>
+            <w:r>
+              <w:rPr>
+                <w:rFonts w:ascii="宋体" w:eastAsia="宋体" w:hAnsi="宋体" w:cs="宋体" w:hint="eastAsia"/>
+                <w:color w:val="000000"/>
+              </w:rPr>
+              <w:t>9647</w:t>
+            </w:r>
+          </w:p>
+        </w:tc>
+        <w:tc>
+          <w:tcPr>
+            <w:tcW w:w="1680" w:type="dxa"/>
             <w:noWrap/>
             <w:hideMark/>
           </w:tcPr>
           <w:p>
             <w:pPr>
               <w:widowControl/>
-              <w:jc w:val="center"/>
+              <w:jc w:val="right"/>
               <w:cnfStyle w:val="000000000000" w:firstRow="0" w:lastRow="0" w:firstColumn="0" w:lastColumn="0" w:oddVBand="0" w:evenVBand="0" w:oddHBand="0" w:evenHBand="0" w:firstRowFirstColumn="0" w:firstRowLastColumn="0" w:lastRowFirstColumn="0" w:lastRowLastColumn="0"/>
               <w:rPr>
-                <w:rFonts w:ascii="Times New Roman" w:eastAsia="宋体" w:hAnsi="Times New Roman" w:cs="宋体"/>
-                <w:color w:val="000000"/>
-              </w:rPr>
-            </w:pPr>
-            <w:r>
-              <w:rPr>
-                <w:rFonts w:ascii="Times New Roman" w:eastAsia="宋体" w:hAnsi="Times New Roman" w:cs="宋体" w:hint="eastAsia"/>
+                <w:rFonts w:ascii="宋体" w:eastAsia="宋体" w:hAnsi="宋体" w:cs="宋体" w:hint="eastAsia"/>
+                <w:color w:val="000000"/>
+              </w:rPr>
+            </w:pPr>
+            <w:r>
+              <w:rPr>
+                <w:rFonts w:ascii="宋体" w:eastAsia="宋体" w:hAnsi="宋体" w:cs="宋体" w:hint="eastAsia"/>
                 <w:color w:val="000000"/>
               </w:rPr>
               <w:t>0</w:t>
@@ -8974,53 +9289,52 @@
       <w:tr>
         <w:trPr>
           <w:cnfStyle w:val="000000100000" w:firstRow="0" w:lastRow="0" w:firstColumn="0" w:lastColumn="0" w:oddVBand="0" w:evenVBand="0" w:oddHBand="1" w:evenHBand="0" w:firstRowFirstColumn="0" w:firstRowLastColumn="0" w:lastRowFirstColumn="0" w:lastRowLastColumn="0"/>
-          <w:trHeight w:val="199"/>
-          <w:jc w:val="center"/>
+          <w:trHeight w:val="248"/>
         </w:trPr>
         <w:tc>
           <w:tcPr>
             <w:cnfStyle w:val="001000000000" w:firstRow="0" w:lastRow="0" w:firstColumn="1" w:lastColumn="0" w:oddVBand="0" w:evenVBand="0" w:oddHBand="0" w:evenHBand="0" w:firstRowFirstColumn="0" w:firstRowLastColumn="0" w:lastRowFirstColumn="0" w:lastRowLastColumn="0"/>
-            <w:tcW w:w="1401" w:type="dxa"/>
+            <w:tcW w:w="1325" w:type="dxa"/>
             <w:noWrap/>
             <w:hideMark/>
           </w:tcPr>
           <w:p>
             <w:pPr>
               <w:widowControl/>
-              <w:jc w:val="center"/>
-              <w:rPr>
-                <w:rFonts w:ascii="Times New Roman" w:eastAsia="宋体" w:hAnsi="Times New Roman" w:cs="宋体"/>
-                <w:color w:val="000000"/>
-              </w:rPr>
-            </w:pPr>
-            <w:r>
-              <w:rPr>
-                <w:rFonts w:ascii="Times New Roman" w:eastAsia="宋体" w:hAnsi="Times New Roman" w:cs="宋体" w:hint="eastAsia"/>
-                <w:color w:val="000000"/>
-              </w:rPr>
-              <w:t>inde_2.txt</w:t>
-            </w:r>
-          </w:p>
-        </w:tc>
-        <w:tc>
-          <w:tcPr>
-            <w:tcW w:w="535" w:type="dxa"/>
+              <w:jc w:val="left"/>
+              <w:rPr>
+                <w:rFonts w:ascii="宋体" w:eastAsia="宋体" w:hAnsi="宋体" w:cs="宋体" w:hint="eastAsia"/>
+                <w:color w:val="000000"/>
+              </w:rPr>
+            </w:pPr>
+            <w:r>
+              <w:rPr>
+                <w:rFonts w:ascii="宋体" w:eastAsia="宋体" w:hAnsi="宋体" w:cs="宋体" w:hint="eastAsia"/>
+                <w:color w:val="000000"/>
+              </w:rPr>
+              <w:t>anti_6.txt</w:t>
+            </w:r>
+          </w:p>
+        </w:tc>
+        <w:tc>
+          <w:tcPr>
+            <w:tcW w:w="326" w:type="dxa"/>
             <w:noWrap/>
             <w:hideMark/>
           </w:tcPr>
           <w:p>
             <w:pPr>
               <w:widowControl/>
-              <w:jc w:val="center"/>
+              <w:jc w:val="right"/>
               <w:cnfStyle w:val="000000100000" w:firstRow="0" w:lastRow="0" w:firstColumn="0" w:lastColumn="0" w:oddVBand="0" w:evenVBand="0" w:oddHBand="1" w:evenHBand="0" w:firstRowFirstColumn="0" w:firstRowLastColumn="0" w:lastRowFirstColumn="0" w:lastRowLastColumn="0"/>
               <w:rPr>
-                <w:rFonts w:ascii="Times New Roman" w:eastAsia="宋体" w:hAnsi="Times New Roman" w:cs="宋体"/>
-                <w:color w:val="000000"/>
-              </w:rPr>
-            </w:pPr>
-            <w:r>
-              <w:rPr>
-                <w:rFonts w:ascii="Times New Roman" w:eastAsia="宋体" w:hAnsi="Times New Roman" w:cs="宋体" w:hint="eastAsia"/>
+                <w:rFonts w:ascii="宋体" w:eastAsia="宋体" w:hAnsi="宋体" w:cs="宋体" w:hint="eastAsia"/>
+                <w:color w:val="000000"/>
+              </w:rPr>
+            </w:pPr>
+            <w:r>
+              <w:rPr>
+                <w:rFonts w:ascii="宋体" w:eastAsia="宋体" w:hAnsi="宋体" w:cs="宋体" w:hint="eastAsia"/>
                 <w:color w:val="000000"/>
               </w:rPr>
               <w:t>1</w:t>
@@ -9029,48 +9343,48 @@
         </w:tc>
         <w:tc>
           <w:tcPr>
-            <w:tcW w:w="1110" w:type="dxa"/>
+            <w:tcW w:w="966" w:type="dxa"/>
             <w:noWrap/>
             <w:hideMark/>
           </w:tcPr>
           <w:p>
             <w:pPr>
               <w:widowControl/>
-              <w:jc w:val="center"/>
+              <w:jc w:val="right"/>
               <w:cnfStyle w:val="000000100000" w:firstRow="0" w:lastRow="0" w:firstColumn="0" w:lastColumn="0" w:oddVBand="0" w:evenVBand="0" w:oddHBand="1" w:evenHBand="0" w:firstRowFirstColumn="0" w:firstRowLastColumn="0" w:lastRowFirstColumn="0" w:lastRowLastColumn="0"/>
               <w:rPr>
-                <w:rFonts w:ascii="Times New Roman" w:eastAsia="宋体" w:hAnsi="Times New Roman" w:cs="宋体"/>
-                <w:color w:val="000000"/>
-              </w:rPr>
-            </w:pPr>
-            <w:r>
-              <w:rPr>
-                <w:rFonts w:ascii="Times New Roman" w:eastAsia="宋体" w:hAnsi="Times New Roman" w:cs="宋体" w:hint="eastAsia"/>
-                <w:color w:val="000000"/>
-              </w:rPr>
-              <w:t>54766</w:t>
-            </w:r>
-          </w:p>
-        </w:tc>
-        <w:tc>
-          <w:tcPr>
-            <w:tcW w:w="1110" w:type="dxa"/>
+                <w:rFonts w:ascii="宋体" w:eastAsia="宋体" w:hAnsi="宋体" w:cs="宋体" w:hint="eastAsia"/>
+                <w:color w:val="000000"/>
+              </w:rPr>
+            </w:pPr>
+            <w:r>
+              <w:rPr>
+                <w:rFonts w:ascii="宋体" w:eastAsia="宋体" w:hAnsi="宋体" w:cs="宋体" w:hint="eastAsia"/>
+                <w:color w:val="000000"/>
+              </w:rPr>
+              <w:t>47</w:t>
+            </w:r>
+          </w:p>
+        </w:tc>
+        <w:tc>
+          <w:tcPr>
+            <w:tcW w:w="620" w:type="dxa"/>
             <w:noWrap/>
             <w:hideMark/>
           </w:tcPr>
           <w:p>
             <w:pPr>
               <w:widowControl/>
-              <w:jc w:val="center"/>
+              <w:jc w:val="right"/>
               <w:cnfStyle w:val="000000100000" w:firstRow="0" w:lastRow="0" w:firstColumn="0" w:lastColumn="0" w:oddVBand="0" w:evenVBand="0" w:oddHBand="1" w:evenHBand="0" w:firstRowFirstColumn="0" w:firstRowLastColumn="0" w:lastRowFirstColumn="0" w:lastRowLastColumn="0"/>
               <w:rPr>
-                <w:rFonts w:ascii="Times New Roman" w:eastAsia="宋体" w:hAnsi="Times New Roman" w:cs="宋体"/>
-                <w:color w:val="000000"/>
-              </w:rPr>
-            </w:pPr>
-            <w:r>
-              <w:rPr>
-                <w:rFonts w:ascii="Times New Roman" w:eastAsia="宋体" w:hAnsi="Times New Roman" w:cs="宋体" w:hint="eastAsia"/>
+                <w:rFonts w:ascii="宋体" w:eastAsia="宋体" w:hAnsi="宋体" w:cs="宋体" w:hint="eastAsia"/>
+                <w:color w:val="000000"/>
+              </w:rPr>
+            </w:pPr>
+            <w:r>
+              <w:rPr>
+                <w:rFonts w:ascii="宋体" w:eastAsia="宋体" w:hAnsi="宋体" w:cs="宋体" w:hint="eastAsia"/>
                 <w:color w:val="000000"/>
               </w:rPr>
               <w:t>15</w:t>
@@ -9079,48 +9393,49 @@
         </w:tc>
         <w:tc>
           <w:tcPr>
-            <w:tcW w:w="1232" w:type="dxa"/>
+            <w:tcW w:w="1158" w:type="dxa"/>
+            <w:gridSpan w:val="2"/>
             <w:noWrap/>
             <w:hideMark/>
           </w:tcPr>
           <w:p>
             <w:pPr>
               <w:widowControl/>
-              <w:jc w:val="center"/>
+              <w:jc w:val="right"/>
               <w:cnfStyle w:val="000000100000" w:firstRow="0" w:lastRow="0" w:firstColumn="0" w:lastColumn="0" w:oddVBand="0" w:evenVBand="0" w:oddHBand="1" w:evenHBand="0" w:firstRowFirstColumn="0" w:firstRowLastColumn="0" w:lastRowFirstColumn="0" w:lastRowLastColumn="0"/>
               <w:rPr>
-                <w:rFonts w:ascii="Times New Roman" w:eastAsia="宋体" w:hAnsi="Times New Roman" w:cs="宋体"/>
-                <w:color w:val="000000"/>
-              </w:rPr>
-            </w:pPr>
-            <w:r>
-              <w:rPr>
-                <w:rFonts w:ascii="Times New Roman" w:eastAsia="宋体" w:hAnsi="Times New Roman" w:cs="宋体" w:hint="eastAsia"/>
-                <w:color w:val="000000"/>
-              </w:rPr>
-              <w:t>10</w:t>
-            </w:r>
-          </w:p>
-        </w:tc>
-        <w:tc>
-          <w:tcPr>
-            <w:tcW w:w="1110" w:type="dxa"/>
+                <w:rFonts w:ascii="宋体" w:eastAsia="宋体" w:hAnsi="宋体" w:cs="宋体" w:hint="eastAsia"/>
+                <w:color w:val="000000"/>
+              </w:rPr>
+            </w:pPr>
+            <w:r>
+              <w:rPr>
+                <w:rFonts w:ascii="宋体" w:eastAsia="宋体" w:hAnsi="宋体" w:cs="宋体" w:hint="eastAsia"/>
+                <w:color w:val="000000"/>
+              </w:rPr>
+              <w:t>9997</w:t>
+            </w:r>
+          </w:p>
+        </w:tc>
+        <w:tc>
+          <w:tcPr>
+            <w:tcW w:w="1082" w:type="dxa"/>
             <w:noWrap/>
             <w:hideMark/>
           </w:tcPr>
           <w:p>
             <w:pPr>
               <w:widowControl/>
-              <w:jc w:val="center"/>
+              <w:jc w:val="right"/>
               <w:cnfStyle w:val="000000100000" w:firstRow="0" w:lastRow="0" w:firstColumn="0" w:lastColumn="0" w:oddVBand="0" w:evenVBand="0" w:oddHBand="1" w:evenHBand="0" w:firstRowFirstColumn="0" w:firstRowLastColumn="0" w:lastRowFirstColumn="0" w:lastRowLastColumn="0"/>
               <w:rPr>
-                <w:rFonts w:ascii="Times New Roman" w:eastAsia="宋体" w:hAnsi="Times New Roman" w:cs="宋体"/>
-                <w:color w:val="000000"/>
-              </w:rPr>
-            </w:pPr>
-            <w:r>
-              <w:rPr>
-                <w:rFonts w:ascii="Times New Roman" w:eastAsia="宋体" w:hAnsi="Times New Roman" w:cs="宋体" w:hint="eastAsia"/>
+                <w:rFonts w:ascii="宋体" w:eastAsia="宋体" w:hAnsi="宋体" w:cs="宋体" w:hint="eastAsia"/>
+                <w:color w:val="000000"/>
+              </w:rPr>
+            </w:pPr>
+            <w:r>
+              <w:rPr>
+                <w:rFonts w:ascii="宋体" w:eastAsia="宋体" w:hAnsi="宋体" w:cs="宋体" w:hint="eastAsia"/>
                 <w:color w:val="000000"/>
               </w:rPr>
               <w:t>0</w:t>
@@ -9129,48 +9444,48 @@
         </w:tc>
         <w:tc>
           <w:tcPr>
-            <w:tcW w:w="986" w:type="dxa"/>
+            <w:tcW w:w="1096" w:type="dxa"/>
             <w:noWrap/>
             <w:hideMark/>
           </w:tcPr>
           <w:p>
             <w:pPr>
               <w:widowControl/>
-              <w:jc w:val="center"/>
+              <w:jc w:val="right"/>
               <w:cnfStyle w:val="000000100000" w:firstRow="0" w:lastRow="0" w:firstColumn="0" w:lastColumn="0" w:oddVBand="0" w:evenVBand="0" w:oddHBand="1" w:evenHBand="0" w:firstRowFirstColumn="0" w:firstRowLastColumn="0" w:lastRowFirstColumn="0" w:lastRowLastColumn="0"/>
               <w:rPr>
-                <w:rFonts w:ascii="Times New Roman" w:eastAsia="宋体" w:hAnsi="Times New Roman" w:cs="宋体"/>
-                <w:color w:val="000000"/>
-              </w:rPr>
-            </w:pPr>
-            <w:r>
-              <w:rPr>
-                <w:rFonts w:ascii="Times New Roman" w:eastAsia="宋体" w:hAnsi="Times New Roman" w:cs="宋体" w:hint="eastAsia"/>
-                <w:color w:val="000000"/>
-              </w:rPr>
-              <w:t>10</w:t>
-            </w:r>
-          </w:p>
-        </w:tc>
-        <w:tc>
-          <w:tcPr>
-            <w:tcW w:w="1010" w:type="dxa"/>
+                <w:rFonts w:ascii="宋体" w:eastAsia="宋体" w:hAnsi="宋体" w:cs="宋体" w:hint="eastAsia"/>
+                <w:color w:val="000000"/>
+              </w:rPr>
+            </w:pPr>
+            <w:r>
+              <w:rPr>
+                <w:rFonts w:ascii="宋体" w:eastAsia="宋体" w:hAnsi="宋体" w:cs="宋体" w:hint="eastAsia"/>
+                <w:color w:val="000000"/>
+              </w:rPr>
+              <w:t>9997</w:t>
+            </w:r>
+          </w:p>
+        </w:tc>
+        <w:tc>
+          <w:tcPr>
+            <w:tcW w:w="1680" w:type="dxa"/>
             <w:noWrap/>
             <w:hideMark/>
           </w:tcPr>
           <w:p>
             <w:pPr>
               <w:widowControl/>
-              <w:jc w:val="center"/>
+              <w:jc w:val="right"/>
               <w:cnfStyle w:val="000000100000" w:firstRow="0" w:lastRow="0" w:firstColumn="0" w:lastColumn="0" w:oddVBand="0" w:evenVBand="0" w:oddHBand="1" w:evenHBand="0" w:firstRowFirstColumn="0" w:firstRowLastColumn="0" w:lastRowFirstColumn="0" w:lastRowLastColumn="0"/>
               <w:rPr>
-                <w:rFonts w:ascii="Times New Roman" w:eastAsia="宋体" w:hAnsi="Times New Roman" w:cs="宋体"/>
-                <w:color w:val="000000"/>
-              </w:rPr>
-            </w:pPr>
-            <w:r>
-              <w:rPr>
-                <w:rFonts w:ascii="Times New Roman" w:eastAsia="宋体" w:hAnsi="Times New Roman" w:cs="宋体" w:hint="eastAsia"/>
+                <w:rFonts w:ascii="宋体" w:eastAsia="宋体" w:hAnsi="宋体" w:cs="宋体" w:hint="eastAsia"/>
+                <w:color w:val="000000"/>
+              </w:rPr>
+            </w:pPr>
+            <w:r>
+              <w:rPr>
+                <w:rFonts w:ascii="宋体" w:eastAsia="宋体" w:hAnsi="宋体" w:cs="宋体" w:hint="eastAsia"/>
                 <w:color w:val="000000"/>
               </w:rPr>
               <w:t>0</w:t>
@@ -9180,53 +9495,52 @@
       </w:tr>
       <w:tr>
         <w:trPr>
-          <w:trHeight w:val="199"/>
-          <w:jc w:val="center"/>
+          <w:trHeight w:val="248"/>
         </w:trPr>
         <w:tc>
           <w:tcPr>
             <w:cnfStyle w:val="001000000000" w:firstRow="0" w:lastRow="0" w:firstColumn="1" w:lastColumn="0" w:oddVBand="0" w:evenVBand="0" w:oddHBand="0" w:evenHBand="0" w:firstRowFirstColumn="0" w:firstRowLastColumn="0" w:lastRowFirstColumn="0" w:lastRowLastColumn="0"/>
-            <w:tcW w:w="1401" w:type="dxa"/>
+            <w:tcW w:w="1325" w:type="dxa"/>
             <w:noWrap/>
             <w:hideMark/>
           </w:tcPr>
           <w:p>
             <w:pPr>
               <w:widowControl/>
-              <w:jc w:val="center"/>
-              <w:rPr>
-                <w:rFonts w:ascii="Times New Roman" w:eastAsia="宋体" w:hAnsi="Times New Roman" w:cs="宋体"/>
-                <w:color w:val="000000"/>
-              </w:rPr>
-            </w:pPr>
-            <w:r>
-              <w:rPr>
-                <w:rFonts w:ascii="Times New Roman" w:eastAsia="宋体" w:hAnsi="Times New Roman" w:cs="宋体" w:hint="eastAsia"/>
-                <w:color w:val="000000"/>
-              </w:rPr>
-              <w:t>inde_4.txt</w:t>
-            </w:r>
-          </w:p>
-        </w:tc>
-        <w:tc>
-          <w:tcPr>
-            <w:tcW w:w="535" w:type="dxa"/>
+              <w:jc w:val="left"/>
+              <w:rPr>
+                <w:rFonts w:ascii="宋体" w:eastAsia="宋体" w:hAnsi="宋体" w:cs="宋体" w:hint="eastAsia"/>
+                <w:color w:val="000000"/>
+              </w:rPr>
+            </w:pPr>
+            <w:r>
+              <w:rPr>
+                <w:rFonts w:ascii="宋体" w:eastAsia="宋体" w:hAnsi="宋体" w:cs="宋体" w:hint="eastAsia"/>
+                <w:color w:val="000000"/>
+              </w:rPr>
+              <w:t>corr_8.txt</w:t>
+            </w:r>
+          </w:p>
+        </w:tc>
+        <w:tc>
+          <w:tcPr>
+            <w:tcW w:w="326" w:type="dxa"/>
             <w:noWrap/>
             <w:hideMark/>
           </w:tcPr>
           <w:p>
             <w:pPr>
               <w:widowControl/>
-              <w:jc w:val="center"/>
+              <w:jc w:val="right"/>
               <w:cnfStyle w:val="000000000000" w:firstRow="0" w:lastRow="0" w:firstColumn="0" w:lastColumn="0" w:oddVBand="0" w:evenVBand="0" w:oddHBand="0" w:evenHBand="0" w:firstRowFirstColumn="0" w:firstRowLastColumn="0" w:lastRowFirstColumn="0" w:lastRowLastColumn="0"/>
               <w:rPr>
-                <w:rFonts w:ascii="Times New Roman" w:eastAsia="宋体" w:hAnsi="Times New Roman" w:cs="宋体"/>
-                <w:color w:val="000000"/>
-              </w:rPr>
-            </w:pPr>
-            <w:r>
-              <w:rPr>
-                <w:rFonts w:ascii="Times New Roman" w:eastAsia="宋体" w:hAnsi="Times New Roman" w:cs="宋体" w:hint="eastAsia"/>
+                <w:rFonts w:ascii="宋体" w:eastAsia="宋体" w:hAnsi="宋体" w:cs="宋体" w:hint="eastAsia"/>
+                <w:color w:val="000000"/>
+              </w:rPr>
+            </w:pPr>
+            <w:r>
+              <w:rPr>
+                <w:rFonts w:ascii="宋体" w:eastAsia="宋体" w:hAnsi="宋体" w:cs="宋体" w:hint="eastAsia"/>
                 <w:color w:val="000000"/>
               </w:rPr>
               <w:t>1</w:t>
@@ -9235,98 +9549,99 @@
         </w:tc>
         <w:tc>
           <w:tcPr>
-            <w:tcW w:w="1110" w:type="dxa"/>
+            <w:tcW w:w="966" w:type="dxa"/>
             <w:noWrap/>
             <w:hideMark/>
           </w:tcPr>
           <w:p>
             <w:pPr>
               <w:widowControl/>
-              <w:jc w:val="center"/>
+              <w:jc w:val="right"/>
               <w:cnfStyle w:val="000000000000" w:firstRow="0" w:lastRow="0" w:firstColumn="0" w:lastColumn="0" w:oddVBand="0" w:evenVBand="0" w:oddHBand="0" w:evenHBand="0" w:firstRowFirstColumn="0" w:firstRowLastColumn="0" w:lastRowFirstColumn="0" w:lastRowLastColumn="0"/>
               <w:rPr>
-                <w:rFonts w:ascii="Times New Roman" w:eastAsia="宋体" w:hAnsi="Times New Roman" w:cs="宋体"/>
-                <w:color w:val="000000"/>
-              </w:rPr>
-            </w:pPr>
-            <w:r>
-              <w:rPr>
-                <w:rFonts w:ascii="Times New Roman" w:eastAsia="宋体" w:hAnsi="Times New Roman" w:cs="宋体" w:hint="eastAsia"/>
-                <w:color w:val="000000"/>
-              </w:rPr>
-              <w:t>11703</w:t>
-            </w:r>
-          </w:p>
-        </w:tc>
-        <w:tc>
-          <w:tcPr>
-            <w:tcW w:w="1110" w:type="dxa"/>
+                <w:rFonts w:ascii="宋体" w:eastAsia="宋体" w:hAnsi="宋体" w:cs="宋体" w:hint="eastAsia"/>
+                <w:color w:val="000000"/>
+              </w:rPr>
+            </w:pPr>
+            <w:r>
+              <w:rPr>
+                <w:rFonts w:ascii="宋体" w:eastAsia="宋体" w:hAnsi="宋体" w:cs="宋体" w:hint="eastAsia"/>
+                <w:color w:val="000000"/>
+              </w:rPr>
+              <w:t>47</w:t>
+            </w:r>
+          </w:p>
+        </w:tc>
+        <w:tc>
+          <w:tcPr>
+            <w:tcW w:w="620" w:type="dxa"/>
             <w:noWrap/>
             <w:hideMark/>
           </w:tcPr>
           <w:p>
             <w:pPr>
               <w:widowControl/>
-              <w:jc w:val="center"/>
+              <w:jc w:val="right"/>
               <w:cnfStyle w:val="000000000000" w:firstRow="0" w:lastRow="0" w:firstColumn="0" w:lastColumn="0" w:oddVBand="0" w:evenVBand="0" w:oddHBand="0" w:evenHBand="0" w:firstRowFirstColumn="0" w:firstRowLastColumn="0" w:lastRowFirstColumn="0" w:lastRowLastColumn="0"/>
               <w:rPr>
-                <w:rFonts w:ascii="Times New Roman" w:eastAsia="宋体" w:hAnsi="Times New Roman" w:cs="宋体"/>
-                <w:color w:val="000000"/>
-              </w:rPr>
-            </w:pPr>
-            <w:r>
-              <w:rPr>
-                <w:rFonts w:ascii="Times New Roman" w:eastAsia="宋体" w:hAnsi="Times New Roman" w:cs="宋体" w:hint="eastAsia"/>
-                <w:color w:val="000000"/>
-              </w:rPr>
-              <w:t>578</w:t>
-            </w:r>
-          </w:p>
-        </w:tc>
-        <w:tc>
-          <w:tcPr>
-            <w:tcW w:w="1232" w:type="dxa"/>
+                <w:rFonts w:ascii="宋体" w:eastAsia="宋体" w:hAnsi="宋体" w:cs="宋体" w:hint="eastAsia"/>
+                <w:color w:val="000000"/>
+              </w:rPr>
+            </w:pPr>
+            <w:r>
+              <w:rPr>
+                <w:rFonts w:ascii="宋体" w:eastAsia="宋体" w:hAnsi="宋体" w:cs="宋体" w:hint="eastAsia"/>
+                <w:color w:val="000000"/>
+              </w:rPr>
+              <w:t>15</w:t>
+            </w:r>
+          </w:p>
+        </w:tc>
+        <w:tc>
+          <w:tcPr>
+            <w:tcW w:w="1158" w:type="dxa"/>
+            <w:gridSpan w:val="2"/>
             <w:noWrap/>
             <w:hideMark/>
           </w:tcPr>
           <w:p>
             <w:pPr>
               <w:widowControl/>
-              <w:jc w:val="center"/>
+              <w:jc w:val="right"/>
               <w:cnfStyle w:val="000000000000" w:firstRow="0" w:lastRow="0" w:firstColumn="0" w:lastColumn="0" w:oddVBand="0" w:evenVBand="0" w:oddHBand="0" w:evenHBand="0" w:firstRowFirstColumn="0" w:firstRowLastColumn="0" w:lastRowFirstColumn="0" w:lastRowLastColumn="0"/>
               <w:rPr>
-                <w:rFonts w:ascii="Times New Roman" w:eastAsia="宋体" w:hAnsi="Times New Roman" w:cs="宋体"/>
-                <w:color w:val="000000"/>
-              </w:rPr>
-            </w:pPr>
-            <w:r>
-              <w:rPr>
-                <w:rFonts w:ascii="Times New Roman" w:eastAsia="宋体" w:hAnsi="Times New Roman" w:cs="宋体" w:hint="eastAsia"/>
-                <w:color w:val="000000"/>
-              </w:rPr>
-              <w:t>8087</w:t>
-            </w:r>
-          </w:p>
-        </w:tc>
-        <w:tc>
-          <w:tcPr>
-            <w:tcW w:w="1110" w:type="dxa"/>
+                <w:rFonts w:ascii="宋体" w:eastAsia="宋体" w:hAnsi="宋体" w:cs="宋体" w:hint="eastAsia"/>
+                <w:color w:val="000000"/>
+              </w:rPr>
+            </w:pPr>
+            <w:r>
+              <w:rPr>
+                <w:rFonts w:ascii="宋体" w:eastAsia="宋体" w:hAnsi="宋体" w:cs="宋体" w:hint="eastAsia"/>
+                <w:color w:val="000000"/>
+              </w:rPr>
+              <w:t>9996</w:t>
+            </w:r>
+          </w:p>
+        </w:tc>
+        <w:tc>
+          <w:tcPr>
+            <w:tcW w:w="1082" w:type="dxa"/>
             <w:noWrap/>
             <w:hideMark/>
           </w:tcPr>
           <w:p>
             <w:pPr>
               <w:widowControl/>
-              <w:jc w:val="center"/>
+              <w:jc w:val="right"/>
               <w:cnfStyle w:val="000000000000" w:firstRow="0" w:lastRow="0" w:firstColumn="0" w:lastColumn="0" w:oddVBand="0" w:evenVBand="0" w:oddHBand="0" w:evenHBand="0" w:firstRowFirstColumn="0" w:firstRowLastColumn="0" w:lastRowFirstColumn="0" w:lastRowLastColumn="0"/>
               <w:rPr>
-                <w:rFonts w:ascii="Times New Roman" w:eastAsia="宋体" w:hAnsi="Times New Roman" w:cs="宋体"/>
-                <w:color w:val="000000"/>
-              </w:rPr>
-            </w:pPr>
-            <w:r>
-              <w:rPr>
-                <w:rFonts w:ascii="Times New Roman" w:eastAsia="宋体" w:hAnsi="Times New Roman" w:cs="宋体" w:hint="eastAsia"/>
+                <w:rFonts w:ascii="宋体" w:eastAsia="宋体" w:hAnsi="宋体" w:cs="宋体" w:hint="eastAsia"/>
+                <w:color w:val="000000"/>
+              </w:rPr>
+            </w:pPr>
+            <w:r>
+              <w:rPr>
+                <w:rFonts w:ascii="宋体" w:eastAsia="宋体" w:hAnsi="宋体" w:cs="宋体" w:hint="eastAsia"/>
                 <w:color w:val="000000"/>
               </w:rPr>
               <w:t>0</w:t>
@@ -9335,48 +9650,48 @@
         </w:tc>
         <w:tc>
           <w:tcPr>
-            <w:tcW w:w="986" w:type="dxa"/>
+            <w:tcW w:w="1096" w:type="dxa"/>
             <w:noWrap/>
             <w:hideMark/>
           </w:tcPr>
           <w:p>
             <w:pPr>
               <w:widowControl/>
-              <w:jc w:val="center"/>
+              <w:jc w:val="right"/>
               <w:cnfStyle w:val="000000000000" w:firstRow="0" w:lastRow="0" w:firstColumn="0" w:lastColumn="0" w:oddVBand="0" w:evenVBand="0" w:oddHBand="0" w:evenHBand="0" w:firstRowFirstColumn="0" w:firstRowLastColumn="0" w:lastRowFirstColumn="0" w:lastRowLastColumn="0"/>
               <w:rPr>
-                <w:rFonts w:ascii="Times New Roman" w:eastAsia="宋体" w:hAnsi="Times New Roman" w:cs="宋体"/>
-                <w:color w:val="000000"/>
-              </w:rPr>
-            </w:pPr>
-            <w:r>
-              <w:rPr>
-                <w:rFonts w:ascii="Times New Roman" w:eastAsia="宋体" w:hAnsi="Times New Roman" w:cs="宋体" w:hint="eastAsia"/>
-                <w:color w:val="000000"/>
-              </w:rPr>
-              <w:t>8087</w:t>
-            </w:r>
-          </w:p>
-        </w:tc>
-        <w:tc>
-          <w:tcPr>
-            <w:tcW w:w="1010" w:type="dxa"/>
+                <w:rFonts w:ascii="宋体" w:eastAsia="宋体" w:hAnsi="宋体" w:cs="宋体" w:hint="eastAsia"/>
+                <w:color w:val="000000"/>
+              </w:rPr>
+            </w:pPr>
+            <w:r>
+              <w:rPr>
+                <w:rFonts w:ascii="宋体" w:eastAsia="宋体" w:hAnsi="宋体" w:cs="宋体" w:hint="eastAsia"/>
+                <w:color w:val="000000"/>
+              </w:rPr>
+              <w:t>9996</w:t>
+            </w:r>
+          </w:p>
+        </w:tc>
+        <w:tc>
+          <w:tcPr>
+            <w:tcW w:w="1680" w:type="dxa"/>
             <w:noWrap/>
             <w:hideMark/>
           </w:tcPr>
           <w:p>
             <w:pPr>
               <w:widowControl/>
-              <w:jc w:val="center"/>
+              <w:jc w:val="right"/>
               <w:cnfStyle w:val="000000000000" w:firstRow="0" w:lastRow="0" w:firstColumn="0" w:lastColumn="0" w:oddVBand="0" w:evenVBand="0" w:oddHBand="0" w:evenHBand="0" w:firstRowFirstColumn="0" w:firstRowLastColumn="0" w:lastRowFirstColumn="0" w:lastRowLastColumn="0"/>
               <w:rPr>
-                <w:rFonts w:ascii="Times New Roman" w:eastAsia="宋体" w:hAnsi="Times New Roman" w:cs="宋体"/>
-                <w:color w:val="000000"/>
-              </w:rPr>
-            </w:pPr>
-            <w:r>
-              <w:rPr>
-                <w:rFonts w:ascii="Times New Roman" w:eastAsia="宋体" w:hAnsi="Times New Roman" w:cs="宋体" w:hint="eastAsia"/>
+                <w:rFonts w:ascii="宋体" w:eastAsia="宋体" w:hAnsi="宋体" w:cs="宋体" w:hint="eastAsia"/>
+                <w:color w:val="000000"/>
+              </w:rPr>
+            </w:pPr>
+            <w:r>
+              <w:rPr>
+                <w:rFonts w:ascii="宋体" w:eastAsia="宋体" w:hAnsi="宋体" w:cs="宋体" w:hint="eastAsia"/>
                 <w:color w:val="000000"/>
               </w:rPr>
               <w:t>0</w:t>
@@ -9387,53 +9702,52 @@
       <w:tr>
         <w:trPr>
           <w:cnfStyle w:val="000000100000" w:firstRow="0" w:lastRow="0" w:firstColumn="0" w:lastColumn="0" w:oddVBand="0" w:evenVBand="0" w:oddHBand="1" w:evenHBand="0" w:firstRowFirstColumn="0" w:firstRowLastColumn="0" w:lastRowFirstColumn="0" w:lastRowLastColumn="0"/>
-          <w:trHeight w:val="199"/>
-          <w:jc w:val="center"/>
+          <w:trHeight w:val="248"/>
         </w:trPr>
         <w:tc>
           <w:tcPr>
             <w:cnfStyle w:val="001000000000" w:firstRow="0" w:lastRow="0" w:firstColumn="1" w:lastColumn="0" w:oddVBand="0" w:evenVBand="0" w:oddHBand="0" w:evenHBand="0" w:firstRowFirstColumn="0" w:firstRowLastColumn="0" w:lastRowFirstColumn="0" w:lastRowLastColumn="0"/>
-            <w:tcW w:w="1401" w:type="dxa"/>
+            <w:tcW w:w="1325" w:type="dxa"/>
             <w:noWrap/>
             <w:hideMark/>
           </w:tcPr>
           <w:p>
             <w:pPr>
               <w:widowControl/>
-              <w:jc w:val="center"/>
-              <w:rPr>
-                <w:rFonts w:ascii="Times New Roman" w:eastAsia="宋体" w:hAnsi="Times New Roman" w:cs="宋体"/>
-                <w:color w:val="000000"/>
-              </w:rPr>
-            </w:pPr>
-            <w:r>
-              <w:rPr>
-                <w:rFonts w:ascii="Times New Roman" w:eastAsia="宋体" w:hAnsi="Times New Roman" w:cs="宋体" w:hint="eastAsia"/>
-                <w:color w:val="000000"/>
-              </w:rPr>
-              <w:t>inde_6.txt</w:t>
-            </w:r>
-          </w:p>
-        </w:tc>
-        <w:tc>
-          <w:tcPr>
-            <w:tcW w:w="535" w:type="dxa"/>
+              <w:jc w:val="left"/>
+              <w:rPr>
+                <w:rFonts w:ascii="宋体" w:eastAsia="宋体" w:hAnsi="宋体" w:cs="宋体" w:hint="eastAsia"/>
+                <w:color w:val="000000"/>
+              </w:rPr>
+            </w:pPr>
+            <w:r>
+              <w:rPr>
+                <w:rFonts w:ascii="宋体" w:eastAsia="宋体" w:hAnsi="宋体" w:cs="宋体" w:hint="eastAsia"/>
+                <w:color w:val="000000"/>
+              </w:rPr>
+              <w:t>inde_8.txt</w:t>
+            </w:r>
+          </w:p>
+        </w:tc>
+        <w:tc>
+          <w:tcPr>
+            <w:tcW w:w="326" w:type="dxa"/>
             <w:noWrap/>
             <w:hideMark/>
           </w:tcPr>
           <w:p>
             <w:pPr>
               <w:widowControl/>
-              <w:jc w:val="center"/>
+              <w:jc w:val="right"/>
               <w:cnfStyle w:val="000000100000" w:firstRow="0" w:lastRow="0" w:firstColumn="0" w:lastColumn="0" w:oddVBand="0" w:evenVBand="0" w:oddHBand="1" w:evenHBand="0" w:firstRowFirstColumn="0" w:firstRowLastColumn="0" w:lastRowFirstColumn="0" w:lastRowLastColumn="0"/>
               <w:rPr>
-                <w:rFonts w:ascii="Times New Roman" w:eastAsia="宋体" w:hAnsi="Times New Roman" w:cs="宋体"/>
-                <w:color w:val="000000"/>
-              </w:rPr>
-            </w:pPr>
-            <w:r>
-              <w:rPr>
-                <w:rFonts w:ascii="Times New Roman" w:eastAsia="宋体" w:hAnsi="Times New Roman" w:cs="宋体" w:hint="eastAsia"/>
+                <w:rFonts w:ascii="宋体" w:eastAsia="宋体" w:hAnsi="宋体" w:cs="宋体" w:hint="eastAsia"/>
+                <w:color w:val="000000"/>
+              </w:rPr>
+            </w:pPr>
+            <w:r>
+              <w:rPr>
+                <w:rFonts w:ascii="宋体" w:eastAsia="宋体" w:hAnsi="宋体" w:cs="宋体" w:hint="eastAsia"/>
                 <w:color w:val="000000"/>
               </w:rPr>
               <w:t>1</w:t>
@@ -9442,98 +9756,99 @@
         </w:tc>
         <w:tc>
           <w:tcPr>
-            <w:tcW w:w="1110" w:type="dxa"/>
+            <w:tcW w:w="966" w:type="dxa"/>
             <w:noWrap/>
             <w:hideMark/>
           </w:tcPr>
           <w:p>
             <w:pPr>
               <w:widowControl/>
-              <w:jc w:val="center"/>
+              <w:jc w:val="right"/>
               <w:cnfStyle w:val="000000100000" w:firstRow="0" w:lastRow="0" w:firstColumn="0" w:lastColumn="0" w:oddVBand="0" w:evenVBand="0" w:oddHBand="1" w:evenHBand="0" w:firstRowFirstColumn="0" w:firstRowLastColumn="0" w:lastRowFirstColumn="0" w:lastRowLastColumn="0"/>
               <w:rPr>
-                <w:rFonts w:ascii="Times New Roman" w:eastAsia="宋体" w:hAnsi="Times New Roman" w:cs="宋体"/>
-                <w:color w:val="000000"/>
-              </w:rPr>
-            </w:pPr>
-            <w:r>
-              <w:rPr>
-                <w:rFonts w:ascii="Times New Roman" w:eastAsia="宋体" w:hAnsi="Times New Roman" w:cs="宋体" w:hint="eastAsia"/>
-                <w:color w:val="000000"/>
-              </w:rPr>
-              <w:t>3140</w:t>
-            </w:r>
-          </w:p>
-        </w:tc>
-        <w:tc>
-          <w:tcPr>
-            <w:tcW w:w="1110" w:type="dxa"/>
+                <w:rFonts w:ascii="宋体" w:eastAsia="宋体" w:hAnsi="宋体" w:cs="宋体" w:hint="eastAsia"/>
+                <w:color w:val="000000"/>
+              </w:rPr>
+            </w:pPr>
+            <w:r>
+              <w:rPr>
+                <w:rFonts w:ascii="宋体" w:eastAsia="宋体" w:hAnsi="宋体" w:cs="宋体" w:hint="eastAsia"/>
+                <w:color w:val="000000"/>
+              </w:rPr>
+              <w:t>62</w:t>
+            </w:r>
+          </w:p>
+        </w:tc>
+        <w:tc>
+          <w:tcPr>
+            <w:tcW w:w="620" w:type="dxa"/>
             <w:noWrap/>
             <w:hideMark/>
           </w:tcPr>
           <w:p>
             <w:pPr>
               <w:widowControl/>
-              <w:jc w:val="center"/>
+              <w:jc w:val="right"/>
               <w:cnfStyle w:val="000000100000" w:firstRow="0" w:lastRow="0" w:firstColumn="0" w:lastColumn="0" w:oddVBand="0" w:evenVBand="0" w:oddHBand="1" w:evenHBand="0" w:firstRowFirstColumn="0" w:firstRowLastColumn="0" w:lastRowFirstColumn="0" w:lastRowLastColumn="0"/>
               <w:rPr>
-                <w:rFonts w:ascii="Times New Roman" w:eastAsia="宋体" w:hAnsi="Times New Roman" w:cs="宋体"/>
-                <w:color w:val="000000"/>
-              </w:rPr>
-            </w:pPr>
-            <w:r>
-              <w:rPr>
-                <w:rFonts w:ascii="Times New Roman" w:eastAsia="宋体" w:hAnsi="Times New Roman" w:cs="宋体" w:hint="eastAsia"/>
-                <w:color w:val="000000"/>
-              </w:rPr>
-              <w:t>782</w:t>
-            </w:r>
-          </w:p>
-        </w:tc>
-        <w:tc>
-          <w:tcPr>
-            <w:tcW w:w="1232" w:type="dxa"/>
+                <w:rFonts w:ascii="宋体" w:eastAsia="宋体" w:hAnsi="宋体" w:cs="宋体" w:hint="eastAsia"/>
+                <w:color w:val="000000"/>
+              </w:rPr>
+            </w:pPr>
+            <w:r>
+              <w:rPr>
+                <w:rFonts w:ascii="宋体" w:eastAsia="宋体" w:hAnsi="宋体" w:cs="宋体" w:hint="eastAsia"/>
+                <w:color w:val="000000"/>
+              </w:rPr>
+              <w:t>16</w:t>
+            </w:r>
+          </w:p>
+        </w:tc>
+        <w:tc>
+          <w:tcPr>
+            <w:tcW w:w="1158" w:type="dxa"/>
+            <w:gridSpan w:val="2"/>
             <w:noWrap/>
             <w:hideMark/>
           </w:tcPr>
           <w:p>
             <w:pPr>
               <w:widowControl/>
-              <w:jc w:val="center"/>
+              <w:jc w:val="right"/>
               <w:cnfStyle w:val="000000100000" w:firstRow="0" w:lastRow="0" w:firstColumn="0" w:lastColumn="0" w:oddVBand="0" w:evenVBand="0" w:oddHBand="1" w:evenHBand="0" w:firstRowFirstColumn="0" w:firstRowLastColumn="0" w:lastRowFirstColumn="0" w:lastRowLastColumn="0"/>
               <w:rPr>
-                <w:rFonts w:ascii="Times New Roman" w:eastAsia="宋体" w:hAnsi="Times New Roman" w:cs="宋体"/>
-                <w:color w:val="000000"/>
-              </w:rPr>
-            </w:pPr>
-            <w:r>
-              <w:rPr>
-                <w:rFonts w:ascii="Times New Roman" w:eastAsia="宋体" w:hAnsi="Times New Roman" w:cs="宋体" w:hint="eastAsia"/>
-                <w:color w:val="000000"/>
-              </w:rPr>
-              <w:t>9647</w:t>
-            </w:r>
-          </w:p>
-        </w:tc>
-        <w:tc>
-          <w:tcPr>
-            <w:tcW w:w="1110" w:type="dxa"/>
+                <w:rFonts w:ascii="宋体" w:eastAsia="宋体" w:hAnsi="宋体" w:cs="宋体" w:hint="eastAsia"/>
+                <w:color w:val="000000"/>
+              </w:rPr>
+            </w:pPr>
+            <w:r>
+              <w:rPr>
+                <w:rFonts w:ascii="宋体" w:eastAsia="宋体" w:hAnsi="宋体" w:cs="宋体" w:hint="eastAsia"/>
+                <w:color w:val="000000"/>
+              </w:rPr>
+              <w:t>9924</w:t>
+            </w:r>
+          </w:p>
+        </w:tc>
+        <w:tc>
+          <w:tcPr>
+            <w:tcW w:w="1082" w:type="dxa"/>
             <w:noWrap/>
             <w:hideMark/>
           </w:tcPr>
           <w:p>
             <w:pPr>
               <w:widowControl/>
-              <w:jc w:val="center"/>
+              <w:jc w:val="right"/>
               <w:cnfStyle w:val="000000100000" w:firstRow="0" w:lastRow="0" w:firstColumn="0" w:lastColumn="0" w:oddVBand="0" w:evenVBand="0" w:oddHBand="1" w:evenHBand="0" w:firstRowFirstColumn="0" w:firstRowLastColumn="0" w:lastRowFirstColumn="0" w:lastRowLastColumn="0"/>
               <w:rPr>
-                <w:rFonts w:ascii="Times New Roman" w:eastAsia="宋体" w:hAnsi="Times New Roman" w:cs="宋体"/>
-                <w:color w:val="000000"/>
-              </w:rPr>
-            </w:pPr>
-            <w:r>
-              <w:rPr>
-                <w:rFonts w:ascii="Times New Roman" w:eastAsia="宋体" w:hAnsi="Times New Roman" w:cs="宋体" w:hint="eastAsia"/>
+                <w:rFonts w:ascii="宋体" w:eastAsia="宋体" w:hAnsi="宋体" w:cs="宋体" w:hint="eastAsia"/>
+                <w:color w:val="000000"/>
+              </w:rPr>
+            </w:pPr>
+            <w:r>
+              <w:rPr>
+                <w:rFonts w:ascii="宋体" w:eastAsia="宋体" w:hAnsi="宋体" w:cs="宋体" w:hint="eastAsia"/>
                 <w:color w:val="000000"/>
               </w:rPr>
               <w:t>0</w:t>
@@ -9542,48 +9857,48 @@
         </w:tc>
         <w:tc>
           <w:tcPr>
-            <w:tcW w:w="986" w:type="dxa"/>
+            <w:tcW w:w="1096" w:type="dxa"/>
             <w:noWrap/>
             <w:hideMark/>
           </w:tcPr>
           <w:p>
             <w:pPr>
               <w:widowControl/>
-              <w:jc w:val="center"/>
+              <w:jc w:val="right"/>
               <w:cnfStyle w:val="000000100000" w:firstRow="0" w:lastRow="0" w:firstColumn="0" w:lastColumn="0" w:oddVBand="0" w:evenVBand="0" w:oddHBand="1" w:evenHBand="0" w:firstRowFirstColumn="0" w:firstRowLastColumn="0" w:lastRowFirstColumn="0" w:lastRowLastColumn="0"/>
               <w:rPr>
-                <w:rFonts w:ascii="Times New Roman" w:eastAsia="宋体" w:hAnsi="Times New Roman" w:cs="宋体"/>
-                <w:color w:val="000000"/>
-              </w:rPr>
-            </w:pPr>
-            <w:r>
-              <w:rPr>
-                <w:rFonts w:ascii="Times New Roman" w:eastAsia="宋体" w:hAnsi="Times New Roman" w:cs="宋体" w:hint="eastAsia"/>
-                <w:color w:val="000000"/>
-              </w:rPr>
-              <w:t>9647</w:t>
-            </w:r>
-          </w:p>
-        </w:tc>
-        <w:tc>
-          <w:tcPr>
-            <w:tcW w:w="1010" w:type="dxa"/>
+                <w:rFonts w:ascii="宋体" w:eastAsia="宋体" w:hAnsi="宋体" w:cs="宋体" w:hint="eastAsia"/>
+                <w:color w:val="000000"/>
+              </w:rPr>
+            </w:pPr>
+            <w:r>
+              <w:rPr>
+                <w:rFonts w:ascii="宋体" w:eastAsia="宋体" w:hAnsi="宋体" w:cs="宋体" w:hint="eastAsia"/>
+                <w:color w:val="000000"/>
+              </w:rPr>
+              <w:t>9924</w:t>
+            </w:r>
+          </w:p>
+        </w:tc>
+        <w:tc>
+          <w:tcPr>
+            <w:tcW w:w="1680" w:type="dxa"/>
             <w:noWrap/>
             <w:hideMark/>
           </w:tcPr>
           <w:p>
             <w:pPr>
               <w:widowControl/>
-              <w:jc w:val="center"/>
+              <w:jc w:val="right"/>
               <w:cnfStyle w:val="000000100000" w:firstRow="0" w:lastRow="0" w:firstColumn="0" w:lastColumn="0" w:oddVBand="0" w:evenVBand="0" w:oddHBand="1" w:evenHBand="0" w:firstRowFirstColumn="0" w:firstRowLastColumn="0" w:lastRowFirstColumn="0" w:lastRowLastColumn="0"/>
               <w:rPr>
-                <w:rFonts w:ascii="Times New Roman" w:eastAsia="宋体" w:hAnsi="Times New Roman" w:cs="宋体"/>
-                <w:color w:val="000000"/>
-              </w:rPr>
-            </w:pPr>
-            <w:r>
-              <w:rPr>
-                <w:rFonts w:ascii="Times New Roman" w:eastAsia="宋体" w:hAnsi="Times New Roman" w:cs="宋体" w:hint="eastAsia"/>
+                <w:rFonts w:ascii="宋体" w:eastAsia="宋体" w:hAnsi="宋体" w:cs="宋体" w:hint="eastAsia"/>
+                <w:color w:val="000000"/>
+              </w:rPr>
+            </w:pPr>
+            <w:r>
+              <w:rPr>
+                <w:rFonts w:ascii="宋体" w:eastAsia="宋体" w:hAnsi="宋体" w:cs="宋体" w:hint="eastAsia"/>
                 <w:color w:val="000000"/>
               </w:rPr>
               <w:t>0</w:t>
@@ -9593,53 +9908,52 @@
       </w:tr>
       <w:tr>
         <w:trPr>
-          <w:trHeight w:val="199"/>
-          <w:jc w:val="center"/>
+          <w:trHeight w:val="248"/>
         </w:trPr>
         <w:tc>
           <w:tcPr>
             <w:cnfStyle w:val="001000000000" w:firstRow="0" w:lastRow="0" w:firstColumn="1" w:lastColumn="0" w:oddVBand="0" w:evenVBand="0" w:oddHBand="0" w:evenHBand="0" w:firstRowFirstColumn="0" w:firstRowLastColumn="0" w:lastRowFirstColumn="0" w:lastRowLastColumn="0"/>
-            <w:tcW w:w="1401" w:type="dxa"/>
+            <w:tcW w:w="1325" w:type="dxa"/>
             <w:noWrap/>
             <w:hideMark/>
           </w:tcPr>
           <w:p>
             <w:pPr>
               <w:widowControl/>
-              <w:jc w:val="center"/>
-              <w:rPr>
-                <w:rFonts w:ascii="Times New Roman" w:eastAsia="宋体" w:hAnsi="Times New Roman" w:cs="宋体"/>
-                <w:color w:val="000000"/>
-              </w:rPr>
-            </w:pPr>
-            <w:r>
-              <w:rPr>
-                <w:rFonts w:ascii="Times New Roman" w:eastAsia="宋体" w:hAnsi="Times New Roman" w:cs="宋体" w:hint="eastAsia"/>
-                <w:color w:val="000000"/>
-              </w:rPr>
-              <w:t>inde_8.txt</w:t>
-            </w:r>
-          </w:p>
-        </w:tc>
-        <w:tc>
-          <w:tcPr>
-            <w:tcW w:w="535" w:type="dxa"/>
+              <w:jc w:val="left"/>
+              <w:rPr>
+                <w:rFonts w:ascii="宋体" w:eastAsia="宋体" w:hAnsi="宋体" w:cs="宋体" w:hint="eastAsia"/>
+                <w:color w:val="000000"/>
+              </w:rPr>
+            </w:pPr>
+            <w:r>
+              <w:rPr>
+                <w:rFonts w:ascii="宋体" w:eastAsia="宋体" w:hAnsi="宋体" w:cs="宋体" w:hint="eastAsia"/>
+                <w:color w:val="000000"/>
+              </w:rPr>
+              <w:t>anti_8.txt</w:t>
+            </w:r>
+          </w:p>
+        </w:tc>
+        <w:tc>
+          <w:tcPr>
+            <w:tcW w:w="326" w:type="dxa"/>
             <w:noWrap/>
             <w:hideMark/>
           </w:tcPr>
           <w:p>
             <w:pPr>
               <w:widowControl/>
-              <w:jc w:val="center"/>
+              <w:jc w:val="right"/>
               <w:cnfStyle w:val="000000000000" w:firstRow="0" w:lastRow="0" w:firstColumn="0" w:lastColumn="0" w:oddVBand="0" w:evenVBand="0" w:oddHBand="0" w:evenHBand="0" w:firstRowFirstColumn="0" w:firstRowLastColumn="0" w:lastRowFirstColumn="0" w:lastRowLastColumn="0"/>
               <w:rPr>
-                <w:rFonts w:ascii="Times New Roman" w:eastAsia="宋体" w:hAnsi="Times New Roman" w:cs="宋体"/>
-                <w:color w:val="000000"/>
-              </w:rPr>
-            </w:pPr>
-            <w:r>
-              <w:rPr>
-                <w:rFonts w:ascii="Times New Roman" w:eastAsia="宋体" w:hAnsi="Times New Roman" w:cs="宋体" w:hint="eastAsia"/>
+                <w:rFonts w:ascii="宋体" w:eastAsia="宋体" w:hAnsi="宋体" w:cs="宋体" w:hint="eastAsia"/>
+                <w:color w:val="000000"/>
+              </w:rPr>
+            </w:pPr>
+            <w:r>
+              <w:rPr>
+                <w:rFonts w:ascii="宋体" w:eastAsia="宋体" w:hAnsi="宋体" w:cs="宋体" w:hint="eastAsia"/>
                 <w:color w:val="000000"/>
               </w:rPr>
               <w:t>1</w:t>
@@ -9648,98 +9962,99 @@
         </w:tc>
         <w:tc>
           <w:tcPr>
-            <w:tcW w:w="1110" w:type="dxa"/>
+            <w:tcW w:w="966" w:type="dxa"/>
             <w:noWrap/>
             <w:hideMark/>
           </w:tcPr>
           <w:p>
             <w:pPr>
               <w:widowControl/>
-              <w:jc w:val="center"/>
+              <w:jc w:val="right"/>
               <w:cnfStyle w:val="000000000000" w:firstRow="0" w:lastRow="0" w:firstColumn="0" w:lastColumn="0" w:oddVBand="0" w:evenVBand="0" w:oddHBand="0" w:evenHBand="0" w:firstRowFirstColumn="0" w:firstRowLastColumn="0" w:lastRowFirstColumn="0" w:lastRowLastColumn="0"/>
               <w:rPr>
-                <w:rFonts w:ascii="Times New Roman" w:eastAsia="宋体" w:hAnsi="Times New Roman" w:cs="宋体"/>
-                <w:color w:val="000000"/>
-              </w:rPr>
-            </w:pPr>
-            <w:r>
-              <w:rPr>
-                <w:rFonts w:ascii="Times New Roman" w:eastAsia="宋体" w:hAnsi="Times New Roman" w:cs="宋体" w:hint="eastAsia"/>
-                <w:color w:val="000000"/>
-              </w:rPr>
-              <w:t>1235</w:t>
-            </w:r>
-          </w:p>
-        </w:tc>
-        <w:tc>
-          <w:tcPr>
-            <w:tcW w:w="1110" w:type="dxa"/>
+                <w:rFonts w:ascii="宋体" w:eastAsia="宋体" w:hAnsi="宋体" w:cs="宋体" w:hint="eastAsia"/>
+                <w:color w:val="000000"/>
+              </w:rPr>
+            </w:pPr>
+            <w:r>
+              <w:rPr>
+                <w:rFonts w:ascii="宋体" w:eastAsia="宋体" w:hAnsi="宋体" w:cs="宋体" w:hint="eastAsia"/>
+                <w:color w:val="000000"/>
+              </w:rPr>
+              <w:t>78</w:t>
+            </w:r>
+          </w:p>
+        </w:tc>
+        <w:tc>
+          <w:tcPr>
+            <w:tcW w:w="620" w:type="dxa"/>
             <w:noWrap/>
             <w:hideMark/>
           </w:tcPr>
           <w:p>
             <w:pPr>
               <w:widowControl/>
-              <w:jc w:val="center"/>
+              <w:jc w:val="right"/>
               <w:cnfStyle w:val="000000000000" w:firstRow="0" w:lastRow="0" w:firstColumn="0" w:lastColumn="0" w:oddVBand="0" w:evenVBand="0" w:oddHBand="0" w:evenHBand="0" w:firstRowFirstColumn="0" w:firstRowLastColumn="0" w:lastRowFirstColumn="0" w:lastRowLastColumn="0"/>
               <w:rPr>
-                <w:rFonts w:ascii="Times New Roman" w:eastAsia="宋体" w:hAnsi="Times New Roman" w:cs="宋体"/>
-                <w:color w:val="000000"/>
-              </w:rPr>
-            </w:pPr>
-            <w:r>
-              <w:rPr>
-                <w:rFonts w:ascii="Times New Roman" w:eastAsia="宋体" w:hAnsi="Times New Roman" w:cs="宋体" w:hint="eastAsia"/>
-                <w:color w:val="000000"/>
-              </w:rPr>
-              <w:t>750</w:t>
-            </w:r>
-          </w:p>
-        </w:tc>
-        <w:tc>
-          <w:tcPr>
-            <w:tcW w:w="1232" w:type="dxa"/>
+                <w:rFonts w:ascii="宋体" w:eastAsia="宋体" w:hAnsi="宋体" w:cs="宋体" w:hint="eastAsia"/>
+                <w:color w:val="000000"/>
+              </w:rPr>
+            </w:pPr>
+            <w:r>
+              <w:rPr>
+                <w:rFonts w:ascii="宋体" w:eastAsia="宋体" w:hAnsi="宋体" w:cs="宋体" w:hint="eastAsia"/>
+                <w:color w:val="000000"/>
+              </w:rPr>
+              <w:t>16</w:t>
+            </w:r>
+          </w:p>
+        </w:tc>
+        <w:tc>
+          <w:tcPr>
+            <w:tcW w:w="1158" w:type="dxa"/>
+            <w:gridSpan w:val="2"/>
             <w:noWrap/>
             <w:hideMark/>
           </w:tcPr>
           <w:p>
             <w:pPr>
               <w:widowControl/>
-              <w:jc w:val="center"/>
+              <w:jc w:val="right"/>
               <w:cnfStyle w:val="000000000000" w:firstRow="0" w:lastRow="0" w:firstColumn="0" w:lastColumn="0" w:oddVBand="0" w:evenVBand="0" w:oddHBand="0" w:evenHBand="0" w:firstRowFirstColumn="0" w:firstRowLastColumn="0" w:lastRowFirstColumn="0" w:lastRowLastColumn="0"/>
               <w:rPr>
-                <w:rFonts w:ascii="Times New Roman" w:eastAsia="宋体" w:hAnsi="Times New Roman" w:cs="宋体"/>
-                <w:color w:val="000000"/>
-              </w:rPr>
-            </w:pPr>
-            <w:r>
-              <w:rPr>
-                <w:rFonts w:ascii="Times New Roman" w:eastAsia="宋体" w:hAnsi="Times New Roman" w:cs="宋体" w:hint="eastAsia"/>
-                <w:color w:val="000000"/>
-              </w:rPr>
-              <w:t>9924</w:t>
-            </w:r>
-          </w:p>
-        </w:tc>
-        <w:tc>
-          <w:tcPr>
-            <w:tcW w:w="1110" w:type="dxa"/>
+                <w:rFonts w:ascii="宋体" w:eastAsia="宋体" w:hAnsi="宋体" w:cs="宋体" w:hint="eastAsia"/>
+                <w:color w:val="000000"/>
+              </w:rPr>
+            </w:pPr>
+            <w:r>
+              <w:rPr>
+                <w:rFonts w:ascii="宋体" w:eastAsia="宋体" w:hAnsi="宋体" w:cs="宋体" w:hint="eastAsia"/>
+                <w:color w:val="000000"/>
+              </w:rPr>
+              <w:t>9928</w:t>
+            </w:r>
+          </w:p>
+        </w:tc>
+        <w:tc>
+          <w:tcPr>
+            <w:tcW w:w="1082" w:type="dxa"/>
             <w:noWrap/>
             <w:hideMark/>
           </w:tcPr>
           <w:p>
             <w:pPr>
               <w:widowControl/>
-              <w:jc w:val="center"/>
+              <w:jc w:val="right"/>
               <w:cnfStyle w:val="000000000000" w:firstRow="0" w:lastRow="0" w:firstColumn="0" w:lastColumn="0" w:oddVBand="0" w:evenVBand="0" w:oddHBand="0" w:evenHBand="0" w:firstRowFirstColumn="0" w:firstRowLastColumn="0" w:lastRowFirstColumn="0" w:lastRowLastColumn="0"/>
               <w:rPr>
-                <w:rFonts w:ascii="Times New Roman" w:eastAsia="宋体" w:hAnsi="Times New Roman" w:cs="宋体"/>
-                <w:color w:val="000000"/>
-              </w:rPr>
-            </w:pPr>
-            <w:r>
-              <w:rPr>
-                <w:rFonts w:ascii="Times New Roman" w:eastAsia="宋体" w:hAnsi="Times New Roman" w:cs="宋体" w:hint="eastAsia"/>
+                <w:rFonts w:ascii="宋体" w:eastAsia="宋体" w:hAnsi="宋体" w:cs="宋体" w:hint="eastAsia"/>
+                <w:color w:val="000000"/>
+              </w:rPr>
+            </w:pPr>
+            <w:r>
+              <w:rPr>
+                <w:rFonts w:ascii="宋体" w:eastAsia="宋体" w:hAnsi="宋体" w:cs="宋体" w:hint="eastAsia"/>
                 <w:color w:val="000000"/>
               </w:rPr>
               <w:t>0</w:t>
@@ -9748,48 +10063,48 @@
         </w:tc>
         <w:tc>
           <w:tcPr>
-            <w:tcW w:w="986" w:type="dxa"/>
+            <w:tcW w:w="1096" w:type="dxa"/>
             <w:noWrap/>
             <w:hideMark/>
           </w:tcPr>
           <w:p>
             <w:pPr>
               <w:widowControl/>
-              <w:jc w:val="center"/>
+              <w:jc w:val="right"/>
               <w:cnfStyle w:val="000000000000" w:firstRow="0" w:lastRow="0" w:firstColumn="0" w:lastColumn="0" w:oddVBand="0" w:evenVBand="0" w:oddHBand="0" w:evenHBand="0" w:firstRowFirstColumn="0" w:firstRowLastColumn="0" w:lastRowFirstColumn="0" w:lastRowLastColumn="0"/>
               <w:rPr>
-                <w:rFonts w:ascii="Times New Roman" w:eastAsia="宋体" w:hAnsi="Times New Roman" w:cs="宋体"/>
-                <w:color w:val="000000"/>
-              </w:rPr>
-            </w:pPr>
-            <w:r>
-              <w:rPr>
-                <w:rFonts w:ascii="Times New Roman" w:eastAsia="宋体" w:hAnsi="Times New Roman" w:cs="宋体" w:hint="eastAsia"/>
-                <w:color w:val="000000"/>
-              </w:rPr>
-              <w:t>9924</w:t>
-            </w:r>
-          </w:p>
-        </w:tc>
-        <w:tc>
-          <w:tcPr>
-            <w:tcW w:w="1010" w:type="dxa"/>
+                <w:rFonts w:ascii="宋体" w:eastAsia="宋体" w:hAnsi="宋体" w:cs="宋体" w:hint="eastAsia"/>
+                <w:color w:val="000000"/>
+              </w:rPr>
+            </w:pPr>
+            <w:r>
+              <w:rPr>
+                <w:rFonts w:ascii="宋体" w:eastAsia="宋体" w:hAnsi="宋体" w:cs="宋体" w:hint="eastAsia"/>
+                <w:color w:val="000000"/>
+              </w:rPr>
+              <w:t>9928</w:t>
+            </w:r>
+          </w:p>
+        </w:tc>
+        <w:tc>
+          <w:tcPr>
+            <w:tcW w:w="1680" w:type="dxa"/>
             <w:noWrap/>
             <w:hideMark/>
           </w:tcPr>
           <w:p>
             <w:pPr>
               <w:widowControl/>
-              <w:jc w:val="center"/>
+              <w:jc w:val="right"/>
               <w:cnfStyle w:val="000000000000" w:firstRow="0" w:lastRow="0" w:firstColumn="0" w:lastColumn="0" w:oddVBand="0" w:evenVBand="0" w:oddHBand="0" w:evenHBand="0" w:firstRowFirstColumn="0" w:firstRowLastColumn="0" w:lastRowFirstColumn="0" w:lastRowLastColumn="0"/>
               <w:rPr>
-                <w:rFonts w:ascii="Times New Roman" w:eastAsia="宋体" w:hAnsi="Times New Roman" w:cs="宋体"/>
-                <w:color w:val="000000"/>
-              </w:rPr>
-            </w:pPr>
-            <w:r>
-              <w:rPr>
-                <w:rFonts w:ascii="Times New Roman" w:eastAsia="宋体" w:hAnsi="Times New Roman" w:cs="宋体" w:hint="eastAsia"/>
+                <w:rFonts w:ascii="宋体" w:eastAsia="宋体" w:hAnsi="宋体" w:cs="宋体" w:hint="eastAsia"/>
+                <w:color w:val="000000"/>
+              </w:rPr>
+            </w:pPr>
+            <w:r>
+              <w:rPr>
+                <w:rFonts w:ascii="宋体" w:eastAsia="宋体" w:hAnsi="宋体" w:cs="宋体" w:hint="eastAsia"/>
                 <w:color w:val="000000"/>
               </w:rPr>
               <w:t>0</w:t>
@@ -9800,53 +10115,52 @@
       <w:tr>
         <w:trPr>
           <w:cnfStyle w:val="000000100000" w:firstRow="0" w:lastRow="0" w:firstColumn="0" w:lastColumn="0" w:oddVBand="0" w:evenVBand="0" w:oddHBand="1" w:evenHBand="0" w:firstRowFirstColumn="0" w:firstRowLastColumn="0" w:lastRowFirstColumn="0" w:lastRowLastColumn="0"/>
-          <w:trHeight w:val="199"/>
-          <w:jc w:val="center"/>
+          <w:trHeight w:val="248"/>
         </w:trPr>
         <w:tc>
           <w:tcPr>
             <w:cnfStyle w:val="001000000000" w:firstRow="0" w:lastRow="0" w:firstColumn="1" w:lastColumn="0" w:oddVBand="0" w:evenVBand="0" w:oddHBand="0" w:evenHBand="0" w:firstRowFirstColumn="0" w:firstRowLastColumn="0" w:lastRowFirstColumn="0" w:lastRowLastColumn="0"/>
-            <w:tcW w:w="1401" w:type="dxa"/>
+            <w:tcW w:w="1325" w:type="dxa"/>
             <w:noWrap/>
             <w:hideMark/>
           </w:tcPr>
           <w:p>
             <w:pPr>
               <w:widowControl/>
-              <w:jc w:val="center"/>
-              <w:rPr>
-                <w:rFonts w:ascii="Times New Roman" w:eastAsia="宋体" w:hAnsi="Times New Roman" w:cs="宋体"/>
-                <w:color w:val="000000"/>
-              </w:rPr>
-            </w:pPr>
-            <w:r>
-              <w:rPr>
-                <w:rFonts w:ascii="Times New Roman" w:eastAsia="宋体" w:hAnsi="Times New Roman" w:cs="宋体" w:hint="eastAsia"/>
-                <w:color w:val="000000"/>
-              </w:rPr>
-              <w:t>corr_2.txt</w:t>
-            </w:r>
-          </w:p>
-        </w:tc>
-        <w:tc>
-          <w:tcPr>
-            <w:tcW w:w="535" w:type="dxa"/>
+              <w:jc w:val="left"/>
+              <w:rPr>
+                <w:rFonts w:ascii="宋体" w:eastAsia="宋体" w:hAnsi="宋体" w:cs="宋体" w:hint="eastAsia"/>
+                <w:color w:val="000000"/>
+              </w:rPr>
+            </w:pPr>
+            <w:r>
+              <w:rPr>
+                <w:rFonts w:ascii="宋体" w:eastAsia="宋体" w:hAnsi="宋体" w:cs="宋体" w:hint="eastAsia"/>
+                <w:color w:val="000000"/>
+              </w:rPr>
+              <w:t>anti_2.txt</w:t>
+            </w:r>
+          </w:p>
+        </w:tc>
+        <w:tc>
+          <w:tcPr>
+            <w:tcW w:w="326" w:type="dxa"/>
             <w:noWrap/>
             <w:hideMark/>
           </w:tcPr>
           <w:p>
             <w:pPr>
               <w:widowControl/>
-              <w:jc w:val="center"/>
+              <w:jc w:val="right"/>
               <w:cnfStyle w:val="000000100000" w:firstRow="0" w:lastRow="0" w:firstColumn="0" w:lastColumn="0" w:oddVBand="0" w:evenVBand="0" w:oddHBand="1" w:evenHBand="0" w:firstRowFirstColumn="0" w:firstRowLastColumn="0" w:lastRowFirstColumn="0" w:lastRowLastColumn="0"/>
               <w:rPr>
-                <w:rFonts w:ascii="Times New Roman" w:eastAsia="宋体" w:hAnsi="Times New Roman" w:cs="宋体"/>
-                <w:color w:val="000000"/>
-              </w:rPr>
-            </w:pPr>
-            <w:r>
-              <w:rPr>
-                <w:rFonts w:ascii="Times New Roman" w:eastAsia="宋体" w:hAnsi="Times New Roman" w:cs="宋体" w:hint="eastAsia"/>
+                <w:rFonts w:ascii="宋体" w:eastAsia="宋体" w:hAnsi="宋体" w:cs="宋体" w:hint="eastAsia"/>
+                <w:color w:val="000000"/>
+              </w:rPr>
+            </w:pPr>
+            <w:r>
+              <w:rPr>
+                <w:rFonts w:ascii="宋体" w:eastAsia="宋体" w:hAnsi="宋体" w:cs="宋体" w:hint="eastAsia"/>
                 <w:color w:val="000000"/>
               </w:rPr>
               <w:t>2</w:t>
@@ -9855,98 +10169,99 @@
         </w:tc>
         <w:tc>
           <w:tcPr>
-            <w:tcW w:w="1110" w:type="dxa"/>
+            <w:tcW w:w="966" w:type="dxa"/>
             <w:noWrap/>
             <w:hideMark/>
           </w:tcPr>
           <w:p>
             <w:pPr>
               <w:widowControl/>
-              <w:jc w:val="center"/>
+              <w:jc w:val="right"/>
               <w:cnfStyle w:val="000000100000" w:firstRow="0" w:lastRow="0" w:firstColumn="0" w:lastColumn="0" w:oddVBand="0" w:evenVBand="0" w:oddHBand="1" w:evenHBand="0" w:firstRowFirstColumn="0" w:firstRowLastColumn="0" w:lastRowFirstColumn="0" w:lastRowLastColumn="0"/>
               <w:rPr>
-                <w:rFonts w:ascii="Times New Roman" w:eastAsia="宋体" w:hAnsi="Times New Roman" w:cs="宋体"/>
-                <w:color w:val="000000"/>
-              </w:rPr>
-            </w:pPr>
-            <w:r>
-              <w:rPr>
-                <w:rFonts w:ascii="Times New Roman" w:eastAsia="宋体" w:hAnsi="Times New Roman" w:cs="宋体" w:hint="eastAsia"/>
-                <w:color w:val="000000"/>
-              </w:rPr>
-              <w:t>77625</w:t>
-            </w:r>
-          </w:p>
-        </w:tc>
-        <w:tc>
-          <w:tcPr>
-            <w:tcW w:w="1110" w:type="dxa"/>
+                <w:rFonts w:ascii="宋体" w:eastAsia="宋体" w:hAnsi="宋体" w:cs="宋体" w:hint="eastAsia"/>
+                <w:color w:val="000000"/>
+              </w:rPr>
+            </w:pPr>
+            <w:r>
+              <w:rPr>
+                <w:rFonts w:ascii="宋体" w:eastAsia="宋体" w:hAnsi="宋体" w:cs="宋体" w:hint="eastAsia"/>
+                <w:color w:val="000000"/>
+              </w:rPr>
+              <w:t>515</w:t>
+            </w:r>
+          </w:p>
+        </w:tc>
+        <w:tc>
+          <w:tcPr>
+            <w:tcW w:w="620" w:type="dxa"/>
             <w:noWrap/>
             <w:hideMark/>
           </w:tcPr>
           <w:p>
             <w:pPr>
               <w:widowControl/>
-              <w:jc w:val="center"/>
+              <w:jc w:val="right"/>
               <w:cnfStyle w:val="000000100000" w:firstRow="0" w:lastRow="0" w:firstColumn="0" w:lastColumn="0" w:oddVBand="0" w:evenVBand="0" w:oddHBand="1" w:evenHBand="0" w:firstRowFirstColumn="0" w:firstRowLastColumn="0" w:lastRowFirstColumn="0" w:lastRowLastColumn="0"/>
               <w:rPr>
-                <w:rFonts w:ascii="Times New Roman" w:eastAsia="宋体" w:hAnsi="Times New Roman" w:cs="宋体"/>
-                <w:color w:val="000000"/>
-              </w:rPr>
-            </w:pPr>
-            <w:r>
-              <w:rPr>
-                <w:rFonts w:ascii="Times New Roman" w:eastAsia="宋体" w:hAnsi="Times New Roman" w:cs="宋体" w:hint="eastAsia"/>
-                <w:color w:val="000000"/>
-              </w:rPr>
-              <w:t>16</w:t>
-            </w:r>
-          </w:p>
-        </w:tc>
-        <w:tc>
-          <w:tcPr>
-            <w:tcW w:w="1232" w:type="dxa"/>
+                <w:rFonts w:ascii="宋体" w:eastAsia="宋体" w:hAnsi="宋体" w:cs="宋体" w:hint="eastAsia"/>
+                <w:color w:val="000000"/>
+              </w:rPr>
+            </w:pPr>
+            <w:r>
+              <w:rPr>
+                <w:rFonts w:ascii="宋体" w:eastAsia="宋体" w:hAnsi="宋体" w:cs="宋体" w:hint="eastAsia"/>
+                <w:color w:val="000000"/>
+              </w:rPr>
+              <w:t>0</w:t>
+            </w:r>
+          </w:p>
+        </w:tc>
+        <w:tc>
+          <w:tcPr>
+            <w:tcW w:w="1158" w:type="dxa"/>
+            <w:gridSpan w:val="2"/>
             <w:noWrap/>
             <w:hideMark/>
           </w:tcPr>
           <w:p>
             <w:pPr>
               <w:widowControl/>
-              <w:jc w:val="center"/>
+              <w:jc w:val="right"/>
               <w:cnfStyle w:val="000000100000" w:firstRow="0" w:lastRow="0" w:firstColumn="0" w:lastColumn="0" w:oddVBand="0" w:evenVBand="0" w:oddHBand="1" w:evenHBand="0" w:firstRowFirstColumn="0" w:firstRowLastColumn="0" w:lastRowFirstColumn="0" w:lastRowLastColumn="0"/>
               <w:rPr>
-                <w:rFonts w:ascii="Times New Roman" w:eastAsia="宋体" w:hAnsi="Times New Roman" w:cs="宋体"/>
-                <w:color w:val="000000"/>
-              </w:rPr>
-            </w:pPr>
-            <w:r>
-              <w:rPr>
-                <w:rFonts w:ascii="Times New Roman" w:eastAsia="宋体" w:hAnsi="Times New Roman" w:cs="宋体" w:hint="eastAsia"/>
-                <w:color w:val="000000"/>
-              </w:rPr>
-              <w:t>2</w:t>
-            </w:r>
-          </w:p>
-        </w:tc>
-        <w:tc>
-          <w:tcPr>
-            <w:tcW w:w="1110" w:type="dxa"/>
+                <w:rFonts w:ascii="宋体" w:eastAsia="宋体" w:hAnsi="宋体" w:cs="宋体" w:hint="eastAsia"/>
+                <w:color w:val="000000"/>
+              </w:rPr>
+            </w:pPr>
+            <w:r>
+              <w:rPr>
+                <w:rFonts w:ascii="宋体" w:eastAsia="宋体" w:hAnsi="宋体" w:cs="宋体" w:hint="eastAsia"/>
+                <w:color w:val="000000"/>
+              </w:rPr>
+              <w:t>9717</w:t>
+            </w:r>
+          </w:p>
+        </w:tc>
+        <w:tc>
+          <w:tcPr>
+            <w:tcW w:w="1082" w:type="dxa"/>
             <w:noWrap/>
             <w:hideMark/>
           </w:tcPr>
           <w:p>
             <w:pPr>
               <w:widowControl/>
-              <w:jc w:val="center"/>
+              <w:jc w:val="right"/>
               <w:cnfStyle w:val="000000100000" w:firstRow="0" w:lastRow="0" w:firstColumn="0" w:lastColumn="0" w:oddVBand="0" w:evenVBand="0" w:oddHBand="1" w:evenHBand="0" w:firstRowFirstColumn="0" w:firstRowLastColumn="0" w:lastRowFirstColumn="0" w:lastRowLastColumn="0"/>
               <w:rPr>
-                <w:rFonts w:ascii="Times New Roman" w:eastAsia="宋体" w:hAnsi="Times New Roman" w:cs="宋体"/>
-                <w:color w:val="000000"/>
-              </w:rPr>
-            </w:pPr>
-            <w:r>
-              <w:rPr>
-                <w:rFonts w:ascii="Times New Roman" w:eastAsia="宋体" w:hAnsi="Times New Roman" w:cs="宋体" w:hint="eastAsia"/>
+                <w:rFonts w:ascii="宋体" w:eastAsia="宋体" w:hAnsi="宋体" w:cs="宋体" w:hint="eastAsia"/>
+                <w:color w:val="000000"/>
+              </w:rPr>
+            </w:pPr>
+            <w:r>
+              <w:rPr>
+                <w:rFonts w:ascii="宋体" w:eastAsia="宋体" w:hAnsi="宋体" w:cs="宋体" w:hint="eastAsia"/>
                 <w:color w:val="000000"/>
               </w:rPr>
               <w:t>0</w:t>
@@ -9955,48 +10270,48 @@
         </w:tc>
         <w:tc>
           <w:tcPr>
-            <w:tcW w:w="986" w:type="dxa"/>
+            <w:tcW w:w="1096" w:type="dxa"/>
             <w:noWrap/>
             <w:hideMark/>
           </w:tcPr>
           <w:p>
             <w:pPr>
               <w:widowControl/>
-              <w:jc w:val="center"/>
+              <w:jc w:val="right"/>
               <w:cnfStyle w:val="000000100000" w:firstRow="0" w:lastRow="0" w:firstColumn="0" w:lastColumn="0" w:oddVBand="0" w:evenVBand="0" w:oddHBand="1" w:evenHBand="0" w:firstRowFirstColumn="0" w:firstRowLastColumn="0" w:lastRowFirstColumn="0" w:lastRowLastColumn="0"/>
               <w:rPr>
-                <w:rFonts w:ascii="Times New Roman" w:eastAsia="宋体" w:hAnsi="Times New Roman" w:cs="宋体"/>
-                <w:color w:val="000000"/>
-              </w:rPr>
-            </w:pPr>
-            <w:r>
-              <w:rPr>
-                <w:rFonts w:ascii="Times New Roman" w:eastAsia="宋体" w:hAnsi="Times New Roman" w:cs="宋体" w:hint="eastAsia"/>
-                <w:color w:val="000000"/>
-              </w:rPr>
-              <w:t>2</w:t>
-            </w:r>
-          </w:p>
-        </w:tc>
-        <w:tc>
-          <w:tcPr>
-            <w:tcW w:w="1010" w:type="dxa"/>
+                <w:rFonts w:ascii="宋体" w:eastAsia="宋体" w:hAnsi="宋体" w:cs="宋体" w:hint="eastAsia"/>
+                <w:color w:val="000000"/>
+              </w:rPr>
+            </w:pPr>
+            <w:r>
+              <w:rPr>
+                <w:rFonts w:ascii="宋体" w:eastAsia="宋体" w:hAnsi="宋体" w:cs="宋体" w:hint="eastAsia"/>
+                <w:color w:val="000000"/>
+              </w:rPr>
+              <w:t>9717</w:t>
+            </w:r>
+          </w:p>
+        </w:tc>
+        <w:tc>
+          <w:tcPr>
+            <w:tcW w:w="1680" w:type="dxa"/>
             <w:noWrap/>
             <w:hideMark/>
           </w:tcPr>
           <w:p>
             <w:pPr>
               <w:widowControl/>
-              <w:jc w:val="center"/>
+              <w:jc w:val="right"/>
               <w:cnfStyle w:val="000000100000" w:firstRow="0" w:lastRow="0" w:firstColumn="0" w:lastColumn="0" w:oddVBand="0" w:evenVBand="0" w:oddHBand="1" w:evenHBand="0" w:firstRowFirstColumn="0" w:firstRowLastColumn="0" w:lastRowFirstColumn="0" w:lastRowLastColumn="0"/>
               <w:rPr>
-                <w:rFonts w:ascii="Times New Roman" w:eastAsia="宋体" w:hAnsi="Times New Roman" w:cs="宋体"/>
-                <w:color w:val="000000"/>
-              </w:rPr>
-            </w:pPr>
-            <w:r>
-              <w:rPr>
-                <w:rFonts w:ascii="Times New Roman" w:eastAsia="宋体" w:hAnsi="Times New Roman" w:cs="宋体" w:hint="eastAsia"/>
+                <w:rFonts w:ascii="宋体" w:eastAsia="宋体" w:hAnsi="宋体" w:cs="宋体" w:hint="eastAsia"/>
+                <w:color w:val="000000"/>
+              </w:rPr>
+            </w:pPr>
+            <w:r>
+              <w:rPr>
+                <w:rFonts w:ascii="宋体" w:eastAsia="宋体" w:hAnsi="宋体" w:cs="宋体" w:hint="eastAsia"/>
                 <w:color w:val="000000"/>
               </w:rPr>
               <w:t>0</w:t>
@@ -10006,53 +10321,52 @@
       </w:tr>
       <w:tr>
         <w:trPr>
-          <w:trHeight w:val="199"/>
-          <w:jc w:val="center"/>
+          <w:trHeight w:val="248"/>
         </w:trPr>
         <w:tc>
           <w:tcPr>
             <w:cnfStyle w:val="001000000000" w:firstRow="0" w:lastRow="0" w:firstColumn="1" w:lastColumn="0" w:oddVBand="0" w:evenVBand="0" w:oddHBand="0" w:evenHBand="0" w:firstRowFirstColumn="0" w:firstRowLastColumn="0" w:lastRowFirstColumn="0" w:lastRowLastColumn="0"/>
-            <w:tcW w:w="1401" w:type="dxa"/>
+            <w:tcW w:w="1325" w:type="dxa"/>
             <w:noWrap/>
             <w:hideMark/>
           </w:tcPr>
           <w:p>
             <w:pPr>
               <w:widowControl/>
-              <w:jc w:val="center"/>
-              <w:rPr>
-                <w:rFonts w:ascii="Times New Roman" w:eastAsia="宋体" w:hAnsi="Times New Roman" w:cs="宋体"/>
-                <w:color w:val="000000"/>
-              </w:rPr>
-            </w:pPr>
-            <w:r>
-              <w:rPr>
-                <w:rFonts w:ascii="Times New Roman" w:eastAsia="宋体" w:hAnsi="Times New Roman" w:cs="宋体" w:hint="eastAsia"/>
-                <w:color w:val="000000"/>
-              </w:rPr>
-              <w:t>inde_2.txt</w:t>
-            </w:r>
-          </w:p>
-        </w:tc>
-        <w:tc>
-          <w:tcPr>
-            <w:tcW w:w="535" w:type="dxa"/>
+              <w:jc w:val="left"/>
+              <w:rPr>
+                <w:rFonts w:ascii="宋体" w:eastAsia="宋体" w:hAnsi="宋体" w:cs="宋体" w:hint="eastAsia"/>
+                <w:color w:val="000000"/>
+              </w:rPr>
+            </w:pPr>
+            <w:r>
+              <w:rPr>
+                <w:rFonts w:ascii="宋体" w:eastAsia="宋体" w:hAnsi="宋体" w:cs="宋体" w:hint="eastAsia"/>
+                <w:color w:val="000000"/>
+              </w:rPr>
+              <w:t>corr_2.txt</w:t>
+            </w:r>
+          </w:p>
+        </w:tc>
+        <w:tc>
+          <w:tcPr>
+            <w:tcW w:w="326" w:type="dxa"/>
             <w:noWrap/>
             <w:hideMark/>
           </w:tcPr>
           <w:p>
             <w:pPr>
               <w:widowControl/>
-              <w:jc w:val="center"/>
+              <w:jc w:val="right"/>
               <w:cnfStyle w:val="000000000000" w:firstRow="0" w:lastRow="0" w:firstColumn="0" w:lastColumn="0" w:oddVBand="0" w:evenVBand="0" w:oddHBand="0" w:evenHBand="0" w:firstRowFirstColumn="0" w:firstRowLastColumn="0" w:lastRowFirstColumn="0" w:lastRowLastColumn="0"/>
               <w:rPr>
-                <w:rFonts w:ascii="Times New Roman" w:eastAsia="宋体" w:hAnsi="Times New Roman" w:cs="宋体"/>
-                <w:color w:val="000000"/>
-              </w:rPr>
-            </w:pPr>
-            <w:r>
-              <w:rPr>
-                <w:rFonts w:ascii="Times New Roman" w:eastAsia="宋体" w:hAnsi="Times New Roman" w:cs="宋体" w:hint="eastAsia"/>
+                <w:rFonts w:ascii="宋体" w:eastAsia="宋体" w:hAnsi="宋体" w:cs="宋体" w:hint="eastAsia"/>
+                <w:color w:val="000000"/>
+              </w:rPr>
+            </w:pPr>
+            <w:r>
+              <w:rPr>
+                <w:rFonts w:ascii="宋体" w:eastAsia="宋体" w:hAnsi="宋体" w:cs="宋体" w:hint="eastAsia"/>
                 <w:color w:val="000000"/>
               </w:rPr>
               <w:t>2</w:t>
@@ -10061,98 +10375,99 @@
         </w:tc>
         <w:tc>
           <w:tcPr>
-            <w:tcW w:w="1110" w:type="dxa"/>
+            <w:tcW w:w="966" w:type="dxa"/>
             <w:noWrap/>
             <w:hideMark/>
           </w:tcPr>
           <w:p>
             <w:pPr>
               <w:widowControl/>
-              <w:jc w:val="center"/>
+              <w:jc w:val="right"/>
               <w:cnfStyle w:val="000000000000" w:firstRow="0" w:lastRow="0" w:firstColumn="0" w:lastColumn="0" w:oddVBand="0" w:evenVBand="0" w:oddHBand="0" w:evenHBand="0" w:firstRowFirstColumn="0" w:firstRowLastColumn="0" w:lastRowFirstColumn="0" w:lastRowLastColumn="0"/>
               <w:rPr>
-                <w:rFonts w:ascii="Times New Roman" w:eastAsia="宋体" w:hAnsi="Times New Roman" w:cs="宋体"/>
-                <w:color w:val="000000"/>
-              </w:rPr>
-            </w:pPr>
-            <w:r>
-              <w:rPr>
-                <w:rFonts w:ascii="Times New Roman" w:eastAsia="宋体" w:hAnsi="Times New Roman" w:cs="宋体" w:hint="eastAsia"/>
-                <w:color w:val="000000"/>
-              </w:rPr>
-              <w:t>51500</w:t>
-            </w:r>
-          </w:p>
-        </w:tc>
-        <w:tc>
-          <w:tcPr>
-            <w:tcW w:w="1110" w:type="dxa"/>
+                <w:rFonts w:ascii="宋体" w:eastAsia="宋体" w:hAnsi="宋体" w:cs="宋体" w:hint="eastAsia"/>
+                <w:color w:val="000000"/>
+              </w:rPr>
+            </w:pPr>
+            <w:r>
+              <w:rPr>
+                <w:rFonts w:ascii="宋体" w:eastAsia="宋体" w:hAnsi="宋体" w:cs="宋体" w:hint="eastAsia"/>
+                <w:color w:val="000000"/>
+              </w:rPr>
+              <w:t>1435</w:t>
+            </w:r>
+          </w:p>
+        </w:tc>
+        <w:tc>
+          <w:tcPr>
+            <w:tcW w:w="620" w:type="dxa"/>
             <w:noWrap/>
             <w:hideMark/>
           </w:tcPr>
           <w:p>
             <w:pPr>
               <w:widowControl/>
-              <w:jc w:val="center"/>
+              <w:jc w:val="right"/>
               <w:cnfStyle w:val="000000000000" w:firstRow="0" w:lastRow="0" w:firstColumn="0" w:lastColumn="0" w:oddVBand="0" w:evenVBand="0" w:oddHBand="0" w:evenHBand="0" w:firstRowFirstColumn="0" w:firstRowLastColumn="0" w:lastRowFirstColumn="0" w:lastRowLastColumn="0"/>
               <w:rPr>
-                <w:rFonts w:ascii="Times New Roman" w:eastAsia="宋体" w:hAnsi="Times New Roman" w:cs="宋体"/>
-                <w:color w:val="000000"/>
-              </w:rPr>
-            </w:pPr>
-            <w:r>
-              <w:rPr>
-                <w:rFonts w:ascii="Times New Roman" w:eastAsia="宋体" w:hAnsi="Times New Roman" w:cs="宋体" w:hint="eastAsia"/>
-                <w:color w:val="000000"/>
-              </w:rPr>
-              <w:t>16</w:t>
-            </w:r>
-          </w:p>
-        </w:tc>
-        <w:tc>
-          <w:tcPr>
-            <w:tcW w:w="1232" w:type="dxa"/>
+                <w:rFonts w:ascii="宋体" w:eastAsia="宋体" w:hAnsi="宋体" w:cs="宋体" w:hint="eastAsia"/>
+                <w:color w:val="000000"/>
+              </w:rPr>
+            </w:pPr>
+            <w:r>
+              <w:rPr>
+                <w:rFonts w:ascii="宋体" w:eastAsia="宋体" w:hAnsi="宋体" w:cs="宋体" w:hint="eastAsia"/>
+                <w:color w:val="000000"/>
+              </w:rPr>
+              <w:t>0</w:t>
+            </w:r>
+          </w:p>
+        </w:tc>
+        <w:tc>
+          <w:tcPr>
+            <w:tcW w:w="1158" w:type="dxa"/>
+            <w:gridSpan w:val="2"/>
             <w:noWrap/>
             <w:hideMark/>
           </w:tcPr>
           <w:p>
             <w:pPr>
               <w:widowControl/>
-              <w:jc w:val="center"/>
+              <w:jc w:val="right"/>
               <w:cnfStyle w:val="000000000000" w:firstRow="0" w:lastRow="0" w:firstColumn="0" w:lastColumn="0" w:oddVBand="0" w:evenVBand="0" w:oddHBand="0" w:evenHBand="0" w:firstRowFirstColumn="0" w:firstRowLastColumn="0" w:lastRowFirstColumn="0" w:lastRowLastColumn="0"/>
               <w:rPr>
-                <w:rFonts w:ascii="Times New Roman" w:eastAsia="宋体" w:hAnsi="Times New Roman" w:cs="宋体"/>
-                <w:color w:val="000000"/>
-              </w:rPr>
-            </w:pPr>
-            <w:r>
-              <w:rPr>
-                <w:rFonts w:ascii="Times New Roman" w:eastAsia="宋体" w:hAnsi="Times New Roman" w:cs="宋体" w:hint="eastAsia"/>
-                <w:color w:val="000000"/>
-              </w:rPr>
-              <w:t>47</w:t>
-            </w:r>
-          </w:p>
-        </w:tc>
-        <w:tc>
-          <w:tcPr>
-            <w:tcW w:w="1110" w:type="dxa"/>
+                <w:rFonts w:ascii="宋体" w:eastAsia="宋体" w:hAnsi="宋体" w:cs="宋体" w:hint="eastAsia"/>
+                <w:color w:val="000000"/>
+              </w:rPr>
+            </w:pPr>
+            <w:r>
+              <w:rPr>
+                <w:rFonts w:ascii="宋体" w:eastAsia="宋体" w:hAnsi="宋体" w:cs="宋体" w:hint="eastAsia"/>
+                <w:color w:val="000000"/>
+              </w:rPr>
+              <w:t>2</w:t>
+            </w:r>
+          </w:p>
+        </w:tc>
+        <w:tc>
+          <w:tcPr>
+            <w:tcW w:w="1082" w:type="dxa"/>
             <w:noWrap/>
             <w:hideMark/>
           </w:tcPr>
           <w:p>
             <w:pPr>
               <w:widowControl/>
-              <w:jc w:val="center"/>
+              <w:jc w:val="right"/>
               <w:cnfStyle w:val="000000000000" w:firstRow="0" w:lastRow="0" w:firstColumn="0" w:lastColumn="0" w:oddVBand="0" w:evenVBand="0" w:oddHBand="0" w:evenHBand="0" w:firstRowFirstColumn="0" w:firstRowLastColumn="0" w:lastRowFirstColumn="0" w:lastRowLastColumn="0"/>
               <w:rPr>
-                <w:rFonts w:ascii="Times New Roman" w:eastAsia="宋体" w:hAnsi="Times New Roman" w:cs="宋体"/>
-                <w:color w:val="000000"/>
-              </w:rPr>
-            </w:pPr>
-            <w:r>
-              <w:rPr>
-                <w:rFonts w:ascii="Times New Roman" w:eastAsia="宋体" w:hAnsi="Times New Roman" w:cs="宋体" w:hint="eastAsia"/>
+                <w:rFonts w:ascii="宋体" w:eastAsia="宋体" w:hAnsi="宋体" w:cs="宋体" w:hint="eastAsia"/>
+                <w:color w:val="000000"/>
+              </w:rPr>
+            </w:pPr>
+            <w:r>
+              <w:rPr>
+                <w:rFonts w:ascii="宋体" w:eastAsia="宋体" w:hAnsi="宋体" w:cs="宋体" w:hint="eastAsia"/>
                 <w:color w:val="000000"/>
               </w:rPr>
               <w:t>0</w:t>
@@ -10161,48 +10476,48 @@
         </w:tc>
         <w:tc>
           <w:tcPr>
-            <w:tcW w:w="986" w:type="dxa"/>
+            <w:tcW w:w="1096" w:type="dxa"/>
             <w:noWrap/>
             <w:hideMark/>
           </w:tcPr>
           <w:p>
             <w:pPr>
               <w:widowControl/>
-              <w:jc w:val="center"/>
+              <w:jc w:val="right"/>
               <w:cnfStyle w:val="000000000000" w:firstRow="0" w:lastRow="0" w:firstColumn="0" w:lastColumn="0" w:oddVBand="0" w:evenVBand="0" w:oddHBand="0" w:evenHBand="0" w:firstRowFirstColumn="0" w:firstRowLastColumn="0" w:lastRowFirstColumn="0" w:lastRowLastColumn="0"/>
               <w:rPr>
-                <w:rFonts w:ascii="Times New Roman" w:eastAsia="宋体" w:hAnsi="Times New Roman" w:cs="宋体"/>
-                <w:color w:val="000000"/>
-              </w:rPr>
-            </w:pPr>
-            <w:r>
-              <w:rPr>
-                <w:rFonts w:ascii="Times New Roman" w:eastAsia="宋体" w:hAnsi="Times New Roman" w:cs="宋体" w:hint="eastAsia"/>
-                <w:color w:val="000000"/>
-              </w:rPr>
-              <w:t>47</w:t>
-            </w:r>
-          </w:p>
-        </w:tc>
-        <w:tc>
-          <w:tcPr>
-            <w:tcW w:w="1010" w:type="dxa"/>
+                <w:rFonts w:ascii="宋体" w:eastAsia="宋体" w:hAnsi="宋体" w:cs="宋体" w:hint="eastAsia"/>
+                <w:color w:val="000000"/>
+              </w:rPr>
+            </w:pPr>
+            <w:r>
+              <w:rPr>
+                <w:rFonts w:ascii="宋体" w:eastAsia="宋体" w:hAnsi="宋体" w:cs="宋体" w:hint="eastAsia"/>
+                <w:color w:val="000000"/>
+              </w:rPr>
+              <w:t>2</w:t>
+            </w:r>
+          </w:p>
+        </w:tc>
+        <w:tc>
+          <w:tcPr>
+            <w:tcW w:w="1680" w:type="dxa"/>
             <w:noWrap/>
             <w:hideMark/>
           </w:tcPr>
           <w:p>
             <w:pPr>
               <w:widowControl/>
-              <w:jc w:val="center"/>
+              <w:jc w:val="right"/>
               <w:cnfStyle w:val="000000000000" w:firstRow="0" w:lastRow="0" w:firstColumn="0" w:lastColumn="0" w:oddVBand="0" w:evenVBand="0" w:oddHBand="0" w:evenHBand="0" w:firstRowFirstColumn="0" w:firstRowLastColumn="0" w:lastRowFirstColumn="0" w:lastRowLastColumn="0"/>
               <w:rPr>
-                <w:rFonts w:ascii="Times New Roman" w:eastAsia="宋体" w:hAnsi="Times New Roman" w:cs="宋体"/>
-                <w:color w:val="000000"/>
-              </w:rPr>
-            </w:pPr>
-            <w:r>
-              <w:rPr>
-                <w:rFonts w:ascii="Times New Roman" w:eastAsia="宋体" w:hAnsi="Times New Roman" w:cs="宋体" w:hint="eastAsia"/>
+                <w:rFonts w:ascii="宋体" w:eastAsia="宋体" w:hAnsi="宋体" w:cs="宋体" w:hint="eastAsia"/>
+                <w:color w:val="000000"/>
+              </w:rPr>
+            </w:pPr>
+            <w:r>
+              <w:rPr>
+                <w:rFonts w:ascii="宋体" w:eastAsia="宋体" w:hAnsi="宋体" w:cs="宋体" w:hint="eastAsia"/>
                 <w:color w:val="000000"/>
               </w:rPr>
               <w:t>0</w:t>
@@ -10213,53 +10528,52 @@
       <w:tr>
         <w:trPr>
           <w:cnfStyle w:val="000000100000" w:firstRow="0" w:lastRow="0" w:firstColumn="0" w:lastColumn="0" w:oddVBand="0" w:evenVBand="0" w:oddHBand="1" w:evenHBand="0" w:firstRowFirstColumn="0" w:firstRowLastColumn="0" w:lastRowFirstColumn="0" w:lastRowLastColumn="0"/>
-          <w:trHeight w:val="199"/>
-          <w:jc w:val="center"/>
+          <w:trHeight w:val="248"/>
         </w:trPr>
         <w:tc>
           <w:tcPr>
             <w:cnfStyle w:val="001000000000" w:firstRow="0" w:lastRow="0" w:firstColumn="1" w:lastColumn="0" w:oddVBand="0" w:evenVBand="0" w:oddHBand="0" w:evenHBand="0" w:firstRowFirstColumn="0" w:firstRowLastColumn="0" w:lastRowFirstColumn="0" w:lastRowLastColumn="0"/>
-            <w:tcW w:w="1401" w:type="dxa"/>
+            <w:tcW w:w="1325" w:type="dxa"/>
             <w:noWrap/>
             <w:hideMark/>
           </w:tcPr>
           <w:p>
             <w:pPr>
               <w:widowControl/>
-              <w:jc w:val="center"/>
-              <w:rPr>
-                <w:rFonts w:ascii="Times New Roman" w:eastAsia="宋体" w:hAnsi="Times New Roman" w:cs="宋体"/>
-                <w:color w:val="000000"/>
-              </w:rPr>
-            </w:pPr>
-            <w:r>
-              <w:rPr>
-                <w:rFonts w:ascii="Times New Roman" w:eastAsia="宋体" w:hAnsi="Times New Roman" w:cs="宋体" w:hint="eastAsia"/>
-                <w:color w:val="000000"/>
-              </w:rPr>
-              <w:t>anti_2.txt</w:t>
-            </w:r>
-          </w:p>
-        </w:tc>
-        <w:tc>
-          <w:tcPr>
-            <w:tcW w:w="535" w:type="dxa"/>
+              <w:jc w:val="left"/>
+              <w:rPr>
+                <w:rFonts w:ascii="宋体" w:eastAsia="宋体" w:hAnsi="宋体" w:cs="宋体" w:hint="eastAsia"/>
+                <w:color w:val="000000"/>
+              </w:rPr>
+            </w:pPr>
+            <w:r>
+              <w:rPr>
+                <w:rFonts w:ascii="宋体" w:eastAsia="宋体" w:hAnsi="宋体" w:cs="宋体" w:hint="eastAsia"/>
+                <w:color w:val="000000"/>
+              </w:rPr>
+              <w:t>inde_2.txt</w:t>
+            </w:r>
+          </w:p>
+        </w:tc>
+        <w:tc>
+          <w:tcPr>
+            <w:tcW w:w="326" w:type="dxa"/>
             <w:noWrap/>
             <w:hideMark/>
           </w:tcPr>
           <w:p>
             <w:pPr>
               <w:widowControl/>
-              <w:jc w:val="center"/>
+              <w:jc w:val="right"/>
               <w:cnfStyle w:val="000000100000" w:firstRow="0" w:lastRow="0" w:firstColumn="0" w:lastColumn="0" w:oddVBand="0" w:evenVBand="0" w:oddHBand="1" w:evenHBand="0" w:firstRowFirstColumn="0" w:firstRowLastColumn="0" w:lastRowFirstColumn="0" w:lastRowLastColumn="0"/>
               <w:rPr>
-                <w:rFonts w:ascii="Times New Roman" w:eastAsia="宋体" w:hAnsi="Times New Roman" w:cs="宋体"/>
-                <w:color w:val="000000"/>
-              </w:rPr>
-            </w:pPr>
-            <w:r>
-              <w:rPr>
-                <w:rFonts w:ascii="Times New Roman" w:eastAsia="宋体" w:hAnsi="Times New Roman" w:cs="宋体" w:hint="eastAsia"/>
+                <w:rFonts w:ascii="宋体" w:eastAsia="宋体" w:hAnsi="宋体" w:cs="宋体" w:hint="eastAsia"/>
+                <w:color w:val="000000"/>
+              </w:rPr>
+            </w:pPr>
+            <w:r>
+              <w:rPr>
+                <w:rFonts w:ascii="宋体" w:eastAsia="宋体" w:hAnsi="宋体" w:cs="宋体" w:hint="eastAsia"/>
                 <w:color w:val="000000"/>
               </w:rPr>
               <w:t>2</w:t>
@@ -10268,357 +10582,358 @@
         </w:tc>
         <w:tc>
           <w:tcPr>
-            <w:tcW w:w="1110" w:type="dxa"/>
+            <w:tcW w:w="966" w:type="dxa"/>
             <w:noWrap/>
             <w:hideMark/>
           </w:tcPr>
           <w:p>
             <w:pPr>
               <w:widowControl/>
-              <w:jc w:val="center"/>
+              <w:jc w:val="right"/>
               <w:cnfStyle w:val="000000100000" w:firstRow="0" w:lastRow="0" w:firstColumn="0" w:lastColumn="0" w:oddVBand="0" w:evenVBand="0" w:oddHBand="1" w:evenHBand="0" w:firstRowFirstColumn="0" w:firstRowLastColumn="0" w:lastRowFirstColumn="0" w:lastRowLastColumn="0"/>
               <w:rPr>
-                <w:rFonts w:ascii="Times New Roman" w:eastAsia="宋体" w:hAnsi="Times New Roman" w:cs="宋体"/>
-                <w:color w:val="000000"/>
-              </w:rPr>
-            </w:pPr>
-            <w:r>
-              <w:rPr>
-                <w:rFonts w:ascii="Times New Roman" w:eastAsia="宋体" w:hAnsi="Times New Roman" w:cs="宋体" w:hint="eastAsia"/>
-                <w:color w:val="000000"/>
-              </w:rPr>
-              <w:t>24828</w:t>
-            </w:r>
-          </w:p>
-        </w:tc>
-        <w:tc>
-          <w:tcPr>
-            <w:tcW w:w="1110" w:type="dxa"/>
+                <w:rFonts w:ascii="宋体" w:eastAsia="宋体" w:hAnsi="宋体" w:cs="宋体" w:hint="eastAsia"/>
+                <w:color w:val="000000"/>
+              </w:rPr>
+            </w:pPr>
+            <w:r>
+              <w:rPr>
+                <w:rFonts w:ascii="宋体" w:eastAsia="宋体" w:hAnsi="宋体" w:cs="宋体" w:hint="eastAsia"/>
+                <w:color w:val="000000"/>
+              </w:rPr>
+              <w:t>999</w:t>
+            </w:r>
+          </w:p>
+        </w:tc>
+        <w:tc>
+          <w:tcPr>
+            <w:tcW w:w="620" w:type="dxa"/>
             <w:noWrap/>
             <w:hideMark/>
           </w:tcPr>
           <w:p>
             <w:pPr>
               <w:widowControl/>
-              <w:jc w:val="center"/>
+              <w:jc w:val="right"/>
               <w:cnfStyle w:val="000000100000" w:firstRow="0" w:lastRow="0" w:firstColumn="0" w:lastColumn="0" w:oddVBand="0" w:evenVBand="0" w:oddHBand="1" w:evenHBand="0" w:firstRowFirstColumn="0" w:firstRowLastColumn="0" w:lastRowFirstColumn="0" w:lastRowLastColumn="0"/>
               <w:rPr>
-                <w:rFonts w:ascii="Times New Roman" w:eastAsia="宋体" w:hAnsi="Times New Roman" w:cs="宋体"/>
-                <w:color w:val="000000"/>
-              </w:rPr>
-            </w:pPr>
-            <w:r>
-              <w:rPr>
-                <w:rFonts w:ascii="Times New Roman" w:eastAsia="宋体" w:hAnsi="Times New Roman" w:cs="宋体" w:hint="eastAsia"/>
-                <w:color w:val="000000"/>
-              </w:rPr>
-              <w:t>32</w:t>
-            </w:r>
-          </w:p>
-        </w:tc>
-        <w:tc>
-          <w:tcPr>
-            <w:tcW w:w="1232" w:type="dxa"/>
+                <w:rFonts w:ascii="宋体" w:eastAsia="宋体" w:hAnsi="宋体" w:cs="宋体" w:hint="eastAsia"/>
+                <w:color w:val="000000"/>
+              </w:rPr>
+            </w:pPr>
+            <w:r>
+              <w:rPr>
+                <w:rFonts w:ascii="宋体" w:eastAsia="宋体" w:hAnsi="宋体" w:cs="宋体" w:hint="eastAsia"/>
+                <w:color w:val="000000"/>
+              </w:rPr>
+              <w:t>0</w:t>
+            </w:r>
+          </w:p>
+        </w:tc>
+        <w:tc>
+          <w:tcPr>
+            <w:tcW w:w="1158" w:type="dxa"/>
+            <w:gridSpan w:val="2"/>
             <w:noWrap/>
             <w:hideMark/>
           </w:tcPr>
           <w:p>
             <w:pPr>
               <w:widowControl/>
-              <w:jc w:val="center"/>
+              <w:jc w:val="right"/>
               <w:cnfStyle w:val="000000100000" w:firstRow="0" w:lastRow="0" w:firstColumn="0" w:lastColumn="0" w:oddVBand="0" w:evenVBand="0" w:oddHBand="1" w:evenHBand="0" w:firstRowFirstColumn="0" w:firstRowLastColumn="0" w:lastRowFirstColumn="0" w:lastRowLastColumn="0"/>
               <w:rPr>
-                <w:rFonts w:ascii="Times New Roman" w:eastAsia="宋体" w:hAnsi="Times New Roman" w:cs="宋体"/>
-                <w:color w:val="000000"/>
-              </w:rPr>
-            </w:pPr>
-            <w:r>
-              <w:rPr>
-                <w:rFonts w:ascii="Times New Roman" w:eastAsia="宋体" w:hAnsi="Times New Roman" w:cs="宋体" w:hint="eastAsia"/>
-                <w:color w:val="000000"/>
-              </w:rPr>
-              <w:t>9717</w:t>
-            </w:r>
-          </w:p>
-        </w:tc>
-        <w:tc>
-          <w:tcPr>
-            <w:tcW w:w="1110" w:type="dxa"/>
+                <w:rFonts w:ascii="宋体" w:eastAsia="宋体" w:hAnsi="宋体" w:cs="宋体" w:hint="eastAsia"/>
+                <w:color w:val="000000"/>
+              </w:rPr>
+            </w:pPr>
+            <w:r>
+              <w:rPr>
+                <w:rFonts w:ascii="宋体" w:eastAsia="宋体" w:hAnsi="宋体" w:cs="宋体" w:hint="eastAsia"/>
+                <w:color w:val="000000"/>
+              </w:rPr>
+              <w:t>47</w:t>
+            </w:r>
+          </w:p>
+        </w:tc>
+        <w:tc>
+          <w:tcPr>
+            <w:tcW w:w="1082" w:type="dxa"/>
             <w:noWrap/>
             <w:hideMark/>
           </w:tcPr>
           <w:p>
             <w:pPr>
               <w:widowControl/>
-              <w:jc w:val="center"/>
+              <w:jc w:val="right"/>
               <w:cnfStyle w:val="000000100000" w:firstRow="0" w:lastRow="0" w:firstColumn="0" w:lastColumn="0" w:oddVBand="0" w:evenVBand="0" w:oddHBand="1" w:evenHBand="0" w:firstRowFirstColumn="0" w:firstRowLastColumn="0" w:lastRowFirstColumn="0" w:lastRowLastColumn="0"/>
               <w:rPr>
-                <w:rFonts w:ascii="Times New Roman" w:eastAsia="宋体" w:hAnsi="Times New Roman" w:cs="宋体"/>
-                <w:color w:val="000000"/>
-              </w:rPr>
-            </w:pPr>
-            <w:r>
-              <w:rPr>
-                <w:rFonts w:ascii="Times New Roman" w:eastAsia="宋体" w:hAnsi="Times New Roman" w:cs="宋体" w:hint="eastAsia"/>
-                <w:color w:val="000000"/>
-              </w:rPr>
-              <w:t>375</w:t>
-            </w:r>
-          </w:p>
-        </w:tc>
-        <w:tc>
-          <w:tcPr>
-            <w:tcW w:w="986" w:type="dxa"/>
+                <w:rFonts w:ascii="宋体" w:eastAsia="宋体" w:hAnsi="宋体" w:cs="宋体" w:hint="eastAsia"/>
+                <w:color w:val="000000"/>
+              </w:rPr>
+            </w:pPr>
+            <w:r>
+              <w:rPr>
+                <w:rFonts w:ascii="宋体" w:eastAsia="宋体" w:hAnsi="宋体" w:cs="宋体" w:hint="eastAsia"/>
+                <w:color w:val="000000"/>
+              </w:rPr>
+              <w:t>0</w:t>
+            </w:r>
+          </w:p>
+        </w:tc>
+        <w:tc>
+          <w:tcPr>
+            <w:tcW w:w="1096" w:type="dxa"/>
             <w:noWrap/>
             <w:hideMark/>
           </w:tcPr>
           <w:p>
             <w:pPr>
               <w:widowControl/>
-              <w:jc w:val="center"/>
+              <w:jc w:val="right"/>
               <w:cnfStyle w:val="000000100000" w:firstRow="0" w:lastRow="0" w:firstColumn="0" w:lastColumn="0" w:oddVBand="0" w:evenVBand="0" w:oddHBand="1" w:evenHBand="0" w:firstRowFirstColumn="0" w:firstRowLastColumn="0" w:lastRowFirstColumn="0" w:lastRowLastColumn="0"/>
               <w:rPr>
-                <w:rFonts w:ascii="Times New Roman" w:eastAsia="宋体" w:hAnsi="Times New Roman" w:cs="宋体"/>
-                <w:color w:val="000000"/>
-              </w:rPr>
-            </w:pPr>
-            <w:r>
-              <w:rPr>
-                <w:rFonts w:ascii="Times New Roman" w:eastAsia="宋体" w:hAnsi="Times New Roman" w:cs="宋体" w:hint="eastAsia"/>
-                <w:color w:val="000000"/>
-              </w:rPr>
-              <w:t>9717</w:t>
-            </w:r>
-          </w:p>
-        </w:tc>
-        <w:tc>
-          <w:tcPr>
-            <w:tcW w:w="1010" w:type="dxa"/>
+                <w:rFonts w:ascii="宋体" w:eastAsia="宋体" w:hAnsi="宋体" w:cs="宋体" w:hint="eastAsia"/>
+                <w:color w:val="000000"/>
+              </w:rPr>
+            </w:pPr>
+            <w:r>
+              <w:rPr>
+                <w:rFonts w:ascii="宋体" w:eastAsia="宋体" w:hAnsi="宋体" w:cs="宋体" w:hint="eastAsia"/>
+                <w:color w:val="000000"/>
+              </w:rPr>
+              <w:t>47</w:t>
+            </w:r>
+          </w:p>
+        </w:tc>
+        <w:tc>
+          <w:tcPr>
+            <w:tcW w:w="1680" w:type="dxa"/>
             <w:noWrap/>
             <w:hideMark/>
           </w:tcPr>
           <w:p>
             <w:pPr>
               <w:widowControl/>
-              <w:jc w:val="center"/>
+              <w:jc w:val="right"/>
               <w:cnfStyle w:val="000000100000" w:firstRow="0" w:lastRow="0" w:firstColumn="0" w:lastColumn="0" w:oddVBand="0" w:evenVBand="0" w:oddHBand="1" w:evenHBand="0" w:firstRowFirstColumn="0" w:firstRowLastColumn="0" w:lastRowFirstColumn="0" w:lastRowLastColumn="0"/>
               <w:rPr>
-                <w:rFonts w:ascii="Times New Roman" w:eastAsia="宋体" w:hAnsi="Times New Roman" w:cs="宋体"/>
-                <w:color w:val="000000"/>
-              </w:rPr>
-            </w:pPr>
-            <w:r>
-              <w:rPr>
-                <w:rFonts w:ascii="Times New Roman" w:eastAsia="宋体" w:hAnsi="Times New Roman" w:cs="宋体" w:hint="eastAsia"/>
-                <w:color w:val="000000"/>
-              </w:rPr>
-              <w:t>718</w:t>
+                <w:rFonts w:ascii="宋体" w:eastAsia="宋体" w:hAnsi="宋体" w:cs="宋体" w:hint="eastAsia"/>
+                <w:color w:val="000000"/>
+              </w:rPr>
+            </w:pPr>
+            <w:r>
+              <w:rPr>
+                <w:rFonts w:ascii="宋体" w:eastAsia="宋体" w:hAnsi="宋体" w:cs="宋体" w:hint="eastAsia"/>
+                <w:color w:val="000000"/>
+              </w:rPr>
+              <w:t>0</w:t>
             </w:r>
           </w:p>
         </w:tc>
       </w:tr>
       <w:tr>
         <w:trPr>
-          <w:trHeight w:val="199"/>
-          <w:jc w:val="center"/>
+          <w:trHeight w:val="248"/>
         </w:trPr>
         <w:tc>
           <w:tcPr>
             <w:cnfStyle w:val="001000000000" w:firstRow="0" w:lastRow="0" w:firstColumn="1" w:lastColumn="0" w:oddVBand="0" w:evenVBand="0" w:oddHBand="0" w:evenHBand="0" w:firstRowFirstColumn="0" w:firstRowLastColumn="0" w:lastRowFirstColumn="0" w:lastRowLastColumn="0"/>
-            <w:tcW w:w="1401" w:type="dxa"/>
+            <w:tcW w:w="1325" w:type="dxa"/>
             <w:noWrap/>
             <w:hideMark/>
           </w:tcPr>
           <w:p>
             <w:pPr>
               <w:widowControl/>
-              <w:jc w:val="center"/>
-              <w:rPr>
-                <w:rFonts w:ascii="Times New Roman" w:eastAsia="宋体" w:hAnsi="Times New Roman" w:cs="宋体"/>
-                <w:color w:val="000000"/>
-              </w:rPr>
-            </w:pPr>
-            <w:r>
-              <w:rPr>
-                <w:rFonts w:ascii="Times New Roman" w:eastAsia="宋体" w:hAnsi="Times New Roman" w:cs="宋体" w:hint="eastAsia"/>
-                <w:color w:val="000000"/>
-              </w:rPr>
-              <w:t>corr_2.txt</w:t>
-            </w:r>
-          </w:p>
-        </w:tc>
-        <w:tc>
-          <w:tcPr>
-            <w:tcW w:w="535" w:type="dxa"/>
+              <w:jc w:val="left"/>
+              <w:rPr>
+                <w:rFonts w:ascii="宋体" w:eastAsia="宋体" w:hAnsi="宋体" w:cs="宋体" w:hint="eastAsia"/>
+                <w:color w:val="000000"/>
+              </w:rPr>
+            </w:pPr>
+            <w:r>
+              <w:rPr>
+                <w:rFonts w:ascii="宋体" w:eastAsia="宋体" w:hAnsi="宋体" w:cs="宋体" w:hint="eastAsia"/>
+                <w:color w:val="000000"/>
+              </w:rPr>
+              <w:t>corr_4.txt</w:t>
+            </w:r>
+          </w:p>
+        </w:tc>
+        <w:tc>
+          <w:tcPr>
+            <w:tcW w:w="326" w:type="dxa"/>
             <w:noWrap/>
             <w:hideMark/>
           </w:tcPr>
           <w:p>
             <w:pPr>
               <w:widowControl/>
-              <w:jc w:val="center"/>
+              <w:jc w:val="right"/>
               <w:cnfStyle w:val="000000000000" w:firstRow="0" w:lastRow="0" w:firstColumn="0" w:lastColumn="0" w:oddVBand="0" w:evenVBand="0" w:oddHBand="0" w:evenHBand="0" w:firstRowFirstColumn="0" w:firstRowLastColumn="0" w:lastRowFirstColumn="0" w:lastRowLastColumn="0"/>
               <w:rPr>
-                <w:rFonts w:ascii="Times New Roman" w:eastAsia="宋体" w:hAnsi="Times New Roman" w:cs="宋体"/>
-                <w:color w:val="000000"/>
-              </w:rPr>
-            </w:pPr>
-            <w:r>
-              <w:rPr>
-                <w:rFonts w:ascii="Times New Roman" w:eastAsia="宋体" w:hAnsi="Times New Roman" w:cs="宋体" w:hint="eastAsia"/>
-                <w:color w:val="000000"/>
-              </w:rPr>
-              <w:t>3</w:t>
-            </w:r>
-          </w:p>
-        </w:tc>
-        <w:tc>
-          <w:tcPr>
-            <w:tcW w:w="1110" w:type="dxa"/>
+                <w:rFonts w:ascii="宋体" w:eastAsia="宋体" w:hAnsi="宋体" w:cs="宋体" w:hint="eastAsia"/>
+                <w:color w:val="000000"/>
+              </w:rPr>
+            </w:pPr>
+            <w:r>
+              <w:rPr>
+                <w:rFonts w:ascii="宋体" w:eastAsia="宋体" w:hAnsi="宋体" w:cs="宋体" w:hint="eastAsia"/>
+                <w:color w:val="000000"/>
+              </w:rPr>
+              <w:t>2</w:t>
+            </w:r>
+          </w:p>
+        </w:tc>
+        <w:tc>
+          <w:tcPr>
+            <w:tcW w:w="966" w:type="dxa"/>
             <w:noWrap/>
             <w:hideMark/>
           </w:tcPr>
           <w:p>
             <w:pPr>
               <w:widowControl/>
-              <w:jc w:val="center"/>
+              <w:jc w:val="right"/>
               <w:cnfStyle w:val="000000000000" w:firstRow="0" w:lastRow="0" w:firstColumn="0" w:lastColumn="0" w:oddVBand="0" w:evenVBand="0" w:oddHBand="0" w:evenHBand="0" w:firstRowFirstColumn="0" w:firstRowLastColumn="0" w:lastRowFirstColumn="0" w:lastRowLastColumn="0"/>
               <w:rPr>
-                <w:rFonts w:ascii="Times New Roman" w:eastAsia="宋体" w:hAnsi="Times New Roman" w:cs="宋体"/>
-                <w:color w:val="000000"/>
-              </w:rPr>
-            </w:pPr>
-            <w:r>
-              <w:rPr>
-                <w:rFonts w:ascii="Times New Roman" w:eastAsia="宋体" w:hAnsi="Times New Roman" w:cs="宋体" w:hint="eastAsia"/>
-                <w:color w:val="000000"/>
-              </w:rPr>
-              <w:t>75968</w:t>
-            </w:r>
-          </w:p>
-        </w:tc>
-        <w:tc>
-          <w:tcPr>
-            <w:tcW w:w="1110" w:type="dxa"/>
+                <w:rFonts w:ascii="宋体" w:eastAsia="宋体" w:hAnsi="宋体" w:cs="宋体" w:hint="eastAsia"/>
+                <w:color w:val="000000"/>
+              </w:rPr>
+            </w:pPr>
+            <w:r>
+              <w:rPr>
+                <w:rFonts w:ascii="宋体" w:eastAsia="宋体" w:hAnsi="宋体" w:cs="宋体" w:hint="eastAsia"/>
+                <w:color w:val="000000"/>
+              </w:rPr>
+              <w:t>47</w:t>
+            </w:r>
+          </w:p>
+        </w:tc>
+        <w:tc>
+          <w:tcPr>
+            <w:tcW w:w="620" w:type="dxa"/>
             <w:noWrap/>
             <w:hideMark/>
           </w:tcPr>
           <w:p>
             <w:pPr>
               <w:widowControl/>
-              <w:jc w:val="center"/>
+              <w:jc w:val="right"/>
               <w:cnfStyle w:val="000000000000" w:firstRow="0" w:lastRow="0" w:firstColumn="0" w:lastColumn="0" w:oddVBand="0" w:evenVBand="0" w:oddHBand="0" w:evenHBand="0" w:firstRowFirstColumn="0" w:firstRowLastColumn="0" w:lastRowFirstColumn="0" w:lastRowLastColumn="0"/>
               <w:rPr>
-                <w:rFonts w:ascii="Times New Roman" w:eastAsia="宋体" w:hAnsi="Times New Roman" w:cs="宋体"/>
-                <w:color w:val="000000"/>
-              </w:rPr>
-            </w:pPr>
-            <w:r>
-              <w:rPr>
-                <w:rFonts w:ascii="Times New Roman" w:eastAsia="宋体" w:hAnsi="Times New Roman" w:cs="宋体" w:hint="eastAsia"/>
-                <w:color w:val="000000"/>
-              </w:rPr>
-              <w:t>16</w:t>
-            </w:r>
-          </w:p>
-        </w:tc>
-        <w:tc>
-          <w:tcPr>
-            <w:tcW w:w="1232" w:type="dxa"/>
+                <w:rFonts w:ascii="宋体" w:eastAsia="宋体" w:hAnsi="宋体" w:cs="宋体" w:hint="eastAsia"/>
+                <w:color w:val="000000"/>
+              </w:rPr>
+            </w:pPr>
+            <w:r>
+              <w:rPr>
+                <w:rFonts w:ascii="宋体" w:eastAsia="宋体" w:hAnsi="宋体" w:cs="宋体" w:hint="eastAsia"/>
+                <w:color w:val="000000"/>
+              </w:rPr>
+              <w:t>0</w:t>
+            </w:r>
+          </w:p>
+        </w:tc>
+        <w:tc>
+          <w:tcPr>
+            <w:tcW w:w="1158" w:type="dxa"/>
+            <w:gridSpan w:val="2"/>
             <w:noWrap/>
             <w:hideMark/>
           </w:tcPr>
           <w:p>
             <w:pPr>
               <w:widowControl/>
-              <w:jc w:val="center"/>
+              <w:jc w:val="right"/>
               <w:cnfStyle w:val="000000000000" w:firstRow="0" w:lastRow="0" w:firstColumn="0" w:lastColumn="0" w:oddVBand="0" w:evenVBand="0" w:oddHBand="0" w:evenHBand="0" w:firstRowFirstColumn="0" w:firstRowLastColumn="0" w:lastRowFirstColumn="0" w:lastRowLastColumn="0"/>
               <w:rPr>
-                <w:rFonts w:ascii="Times New Roman" w:eastAsia="宋体" w:hAnsi="Times New Roman" w:cs="宋体"/>
-                <w:color w:val="000000"/>
-              </w:rPr>
-            </w:pPr>
-            <w:r>
-              <w:rPr>
-                <w:rFonts w:ascii="Times New Roman" w:eastAsia="宋体" w:hAnsi="Times New Roman" w:cs="宋体" w:hint="eastAsia"/>
-                <w:color w:val="000000"/>
-              </w:rPr>
-              <w:t>4</w:t>
-            </w:r>
-          </w:p>
-        </w:tc>
-        <w:tc>
-          <w:tcPr>
-            <w:tcW w:w="1110" w:type="dxa"/>
+                <w:rFonts w:ascii="宋体" w:eastAsia="宋体" w:hAnsi="宋体" w:cs="宋体" w:hint="eastAsia"/>
+                <w:color w:val="000000"/>
+              </w:rPr>
+            </w:pPr>
+            <w:r>
+              <w:rPr>
+                <w:rFonts w:ascii="宋体" w:eastAsia="宋体" w:hAnsi="宋体" w:cs="宋体" w:hint="eastAsia"/>
+                <w:color w:val="000000"/>
+              </w:rPr>
+              <w:t>49675528</w:t>
+            </w:r>
+          </w:p>
+        </w:tc>
+        <w:tc>
+          <w:tcPr>
+            <w:tcW w:w="1082" w:type="dxa"/>
             <w:noWrap/>
             <w:hideMark/>
           </w:tcPr>
           <w:p>
             <w:pPr>
               <w:widowControl/>
-              <w:jc w:val="center"/>
+              <w:jc w:val="right"/>
               <w:cnfStyle w:val="000000000000" w:firstRow="0" w:lastRow="0" w:firstColumn="0" w:lastColumn="0" w:oddVBand="0" w:evenVBand="0" w:oddHBand="0" w:evenHBand="0" w:firstRowFirstColumn="0" w:firstRowLastColumn="0" w:lastRowFirstColumn="0" w:lastRowLastColumn="0"/>
               <w:rPr>
-                <w:rFonts w:ascii="Times New Roman" w:eastAsia="宋体" w:hAnsi="Times New Roman" w:cs="宋体"/>
-                <w:color w:val="000000"/>
-              </w:rPr>
-            </w:pPr>
-            <w:r>
-              <w:rPr>
-                <w:rFonts w:ascii="Times New Roman" w:eastAsia="宋体" w:hAnsi="Times New Roman" w:cs="宋体" w:hint="eastAsia"/>
-                <w:color w:val="000000"/>
-              </w:rPr>
-              <w:t>0</w:t>
-            </w:r>
-          </w:p>
-        </w:tc>
-        <w:tc>
-          <w:tcPr>
-            <w:tcW w:w="986" w:type="dxa"/>
+                <w:rFonts w:ascii="宋体" w:eastAsia="宋体" w:hAnsi="宋体" w:cs="宋体" w:hint="eastAsia"/>
+                <w:color w:val="000000"/>
+              </w:rPr>
+            </w:pPr>
+            <w:r>
+              <w:rPr>
+                <w:rFonts w:ascii="宋体" w:eastAsia="宋体" w:hAnsi="宋体" w:cs="宋体" w:hint="eastAsia"/>
+                <w:color w:val="000000"/>
+              </w:rPr>
+              <w:t>16786</w:t>
+            </w:r>
+          </w:p>
+        </w:tc>
+        <w:tc>
+          <w:tcPr>
+            <w:tcW w:w="1096" w:type="dxa"/>
             <w:noWrap/>
             <w:hideMark/>
           </w:tcPr>
           <w:p>
             <w:pPr>
               <w:widowControl/>
-              <w:jc w:val="center"/>
+              <w:jc w:val="right"/>
               <w:cnfStyle w:val="000000000000" w:firstRow="0" w:lastRow="0" w:firstColumn="0" w:lastColumn="0" w:oddVBand="0" w:evenVBand="0" w:oddHBand="0" w:evenHBand="0" w:firstRowFirstColumn="0" w:firstRowLastColumn="0" w:lastRowFirstColumn="0" w:lastRowLastColumn="0"/>
               <w:rPr>
-                <w:rFonts w:ascii="Times New Roman" w:eastAsia="宋体" w:hAnsi="Times New Roman" w:cs="宋体"/>
-                <w:color w:val="000000"/>
-              </w:rPr>
-            </w:pPr>
-            <w:r>
-              <w:rPr>
-                <w:rFonts w:ascii="Times New Roman" w:eastAsia="宋体" w:hAnsi="Times New Roman" w:cs="宋体" w:hint="eastAsia"/>
-                <w:color w:val="000000"/>
-              </w:rPr>
-              <w:t>4</w:t>
-            </w:r>
-          </w:p>
-        </w:tc>
-        <w:tc>
-          <w:tcPr>
-            <w:tcW w:w="1010" w:type="dxa"/>
+                <w:rFonts w:ascii="宋体" w:eastAsia="宋体" w:hAnsi="宋体" w:cs="宋体" w:hint="eastAsia"/>
+                <w:color w:val="000000"/>
+              </w:rPr>
+            </w:pPr>
+            <w:r>
+              <w:rPr>
+                <w:rFonts w:ascii="宋体" w:eastAsia="宋体" w:hAnsi="宋体" w:cs="宋体" w:hint="eastAsia"/>
+                <w:color w:val="000000"/>
+              </w:rPr>
+              <w:t>49675528</w:t>
+            </w:r>
+          </w:p>
+        </w:tc>
+        <w:tc>
+          <w:tcPr>
+            <w:tcW w:w="1680" w:type="dxa"/>
             <w:noWrap/>
             <w:hideMark/>
           </w:tcPr>
           <w:p>
             <w:pPr>
               <w:widowControl/>
-              <w:jc w:val="center"/>
+              <w:jc w:val="right"/>
               <w:cnfStyle w:val="000000000000" w:firstRow="0" w:lastRow="0" w:firstColumn="0" w:lastColumn="0" w:oddVBand="0" w:evenVBand="0" w:oddHBand="0" w:evenHBand="0" w:firstRowFirstColumn="0" w:firstRowLastColumn="0" w:lastRowFirstColumn="0" w:lastRowLastColumn="0"/>
               <w:rPr>
-                <w:rFonts w:ascii="Times New Roman" w:eastAsia="宋体" w:hAnsi="Times New Roman" w:cs="宋体"/>
-                <w:color w:val="000000"/>
-              </w:rPr>
-            </w:pPr>
-            <w:r>
-              <w:rPr>
-                <w:rFonts w:ascii="Times New Roman" w:eastAsia="宋体" w:hAnsi="Times New Roman" w:cs="宋体" w:hint="eastAsia"/>
-                <w:color w:val="000000"/>
-              </w:rPr>
-              <w:t>0</w:t>
+                <w:rFonts w:ascii="宋体" w:eastAsia="宋体" w:hAnsi="宋体" w:cs="宋体" w:hint="eastAsia"/>
+                <w:color w:val="000000"/>
+              </w:rPr>
+            </w:pPr>
+            <w:r>
+              <w:rPr>
+                <w:rFonts w:ascii="宋体" w:eastAsia="宋体" w:hAnsi="宋体" w:cs="宋体" w:hint="eastAsia"/>
+                <w:color w:val="000000"/>
+              </w:rPr>
+              <w:t>38922</w:t>
             </w:r>
           </w:p>
         </w:tc>
@@ -10626,412 +10941,412 @@
       <w:tr>
         <w:trPr>
           <w:cnfStyle w:val="000000100000" w:firstRow="0" w:lastRow="0" w:firstColumn="0" w:lastColumn="0" w:oddVBand="0" w:evenVBand="0" w:oddHBand="1" w:evenHBand="0" w:firstRowFirstColumn="0" w:firstRowLastColumn="0" w:lastRowFirstColumn="0" w:lastRowLastColumn="0"/>
-          <w:trHeight w:val="199"/>
-          <w:jc w:val="center"/>
+          <w:trHeight w:val="248"/>
         </w:trPr>
         <w:tc>
           <w:tcPr>
             <w:cnfStyle w:val="001000000000" w:firstRow="0" w:lastRow="0" w:firstColumn="1" w:lastColumn="0" w:oddVBand="0" w:evenVBand="0" w:oddHBand="0" w:evenHBand="0" w:firstRowFirstColumn="0" w:firstRowLastColumn="0" w:lastRowFirstColumn="0" w:lastRowLastColumn="0"/>
-            <w:tcW w:w="1401" w:type="dxa"/>
+            <w:tcW w:w="1325" w:type="dxa"/>
             <w:noWrap/>
             <w:hideMark/>
           </w:tcPr>
           <w:p>
             <w:pPr>
               <w:widowControl/>
-              <w:jc w:val="center"/>
-              <w:rPr>
-                <w:rFonts w:ascii="Times New Roman" w:eastAsia="宋体" w:hAnsi="Times New Roman" w:cs="宋体"/>
-                <w:color w:val="000000"/>
-              </w:rPr>
-            </w:pPr>
-            <w:r>
-              <w:rPr>
-                <w:rFonts w:ascii="Times New Roman" w:eastAsia="宋体" w:hAnsi="Times New Roman" w:cs="宋体" w:hint="eastAsia"/>
-                <w:color w:val="000000"/>
-              </w:rPr>
-              <w:t>inde_2.txt</w:t>
-            </w:r>
-          </w:p>
-        </w:tc>
-        <w:tc>
-          <w:tcPr>
-            <w:tcW w:w="535" w:type="dxa"/>
+              <w:jc w:val="left"/>
+              <w:rPr>
+                <w:rFonts w:ascii="宋体" w:eastAsia="宋体" w:hAnsi="宋体" w:cs="宋体" w:hint="eastAsia"/>
+                <w:color w:val="000000"/>
+              </w:rPr>
+            </w:pPr>
+            <w:r>
+              <w:rPr>
+                <w:rFonts w:ascii="宋体" w:eastAsia="宋体" w:hAnsi="宋体" w:cs="宋体" w:hint="eastAsia"/>
+                <w:color w:val="000000"/>
+              </w:rPr>
+              <w:t>inde_4.txt</w:t>
+            </w:r>
+          </w:p>
+        </w:tc>
+        <w:tc>
+          <w:tcPr>
+            <w:tcW w:w="326" w:type="dxa"/>
             <w:noWrap/>
             <w:hideMark/>
           </w:tcPr>
           <w:p>
             <w:pPr>
               <w:widowControl/>
-              <w:jc w:val="center"/>
+              <w:jc w:val="right"/>
               <w:cnfStyle w:val="000000100000" w:firstRow="0" w:lastRow="0" w:firstColumn="0" w:lastColumn="0" w:oddVBand="0" w:evenVBand="0" w:oddHBand="1" w:evenHBand="0" w:firstRowFirstColumn="0" w:firstRowLastColumn="0" w:lastRowFirstColumn="0" w:lastRowLastColumn="0"/>
               <w:rPr>
-                <w:rFonts w:ascii="Times New Roman" w:eastAsia="宋体" w:hAnsi="Times New Roman" w:cs="宋体"/>
-                <w:color w:val="000000"/>
-              </w:rPr>
-            </w:pPr>
-            <w:r>
-              <w:rPr>
-                <w:rFonts w:ascii="Times New Roman" w:eastAsia="宋体" w:hAnsi="Times New Roman" w:cs="宋体" w:hint="eastAsia"/>
-                <w:color w:val="000000"/>
-              </w:rPr>
-              <w:t>3</w:t>
-            </w:r>
-          </w:p>
-        </w:tc>
-        <w:tc>
-          <w:tcPr>
-            <w:tcW w:w="1110" w:type="dxa"/>
+                <w:rFonts w:ascii="宋体" w:eastAsia="宋体" w:hAnsi="宋体" w:cs="宋体" w:hint="eastAsia"/>
+                <w:color w:val="000000"/>
+              </w:rPr>
+            </w:pPr>
+            <w:r>
+              <w:rPr>
+                <w:rFonts w:ascii="宋体" w:eastAsia="宋体" w:hAnsi="宋体" w:cs="宋体" w:hint="eastAsia"/>
+                <w:color w:val="000000"/>
+              </w:rPr>
+              <w:t>2</w:t>
+            </w:r>
+          </w:p>
+        </w:tc>
+        <w:tc>
+          <w:tcPr>
+            <w:tcW w:w="966" w:type="dxa"/>
             <w:noWrap/>
             <w:hideMark/>
           </w:tcPr>
           <w:p>
             <w:pPr>
               <w:widowControl/>
-              <w:jc w:val="center"/>
+              <w:jc w:val="right"/>
               <w:cnfStyle w:val="000000100000" w:firstRow="0" w:lastRow="0" w:firstColumn="0" w:lastColumn="0" w:oddVBand="0" w:evenVBand="0" w:oddHBand="1" w:evenHBand="0" w:firstRowFirstColumn="0" w:firstRowLastColumn="0" w:lastRowFirstColumn="0" w:lastRowLastColumn="0"/>
               <w:rPr>
-                <w:rFonts w:ascii="Times New Roman" w:eastAsia="宋体" w:hAnsi="Times New Roman" w:cs="宋体"/>
-                <w:color w:val="000000"/>
-              </w:rPr>
-            </w:pPr>
-            <w:r>
-              <w:rPr>
-                <w:rFonts w:ascii="Times New Roman" w:eastAsia="宋体" w:hAnsi="Times New Roman" w:cs="宋体" w:hint="eastAsia"/>
-                <w:color w:val="000000"/>
-              </w:rPr>
-              <w:t>49719</w:t>
-            </w:r>
-          </w:p>
-        </w:tc>
-        <w:tc>
-          <w:tcPr>
-            <w:tcW w:w="1110" w:type="dxa"/>
+                <w:rFonts w:ascii="宋体" w:eastAsia="宋体" w:hAnsi="宋体" w:cs="宋体" w:hint="eastAsia"/>
+                <w:color w:val="000000"/>
+              </w:rPr>
+            </w:pPr>
+            <w:r>
+              <w:rPr>
+                <w:rFonts w:ascii="宋体" w:eastAsia="宋体" w:hAnsi="宋体" w:cs="宋体" w:hint="eastAsia"/>
+                <w:color w:val="000000"/>
+              </w:rPr>
+              <w:t>250</w:t>
+            </w:r>
+          </w:p>
+        </w:tc>
+        <w:tc>
+          <w:tcPr>
+            <w:tcW w:w="620" w:type="dxa"/>
             <w:noWrap/>
             <w:hideMark/>
           </w:tcPr>
           <w:p>
             <w:pPr>
               <w:widowControl/>
-              <w:jc w:val="center"/>
+              <w:jc w:val="right"/>
               <w:cnfStyle w:val="000000100000" w:firstRow="0" w:lastRow="0" w:firstColumn="0" w:lastColumn="0" w:oddVBand="0" w:evenVBand="0" w:oddHBand="1" w:evenHBand="0" w:firstRowFirstColumn="0" w:firstRowLastColumn="0" w:lastRowFirstColumn="0" w:lastRowLastColumn="0"/>
               <w:rPr>
-                <w:rFonts w:ascii="Times New Roman" w:eastAsia="宋体" w:hAnsi="Times New Roman" w:cs="宋体"/>
-                <w:color w:val="000000"/>
-              </w:rPr>
-            </w:pPr>
-            <w:r>
-              <w:rPr>
-                <w:rFonts w:ascii="Times New Roman" w:eastAsia="宋体" w:hAnsi="Times New Roman" w:cs="宋体" w:hint="eastAsia"/>
-                <w:color w:val="000000"/>
-              </w:rPr>
-              <w:t>15</w:t>
-            </w:r>
-          </w:p>
-        </w:tc>
-        <w:tc>
-          <w:tcPr>
-            <w:tcW w:w="1232" w:type="dxa"/>
+                <w:rFonts w:ascii="宋体" w:eastAsia="宋体" w:hAnsi="宋体" w:cs="宋体" w:hint="eastAsia"/>
+                <w:color w:val="000000"/>
+              </w:rPr>
+            </w:pPr>
+            <w:r>
+              <w:rPr>
+                <w:rFonts w:ascii="宋体" w:eastAsia="宋体" w:hAnsi="宋体" w:cs="宋体" w:hint="eastAsia"/>
+                <w:color w:val="000000"/>
+              </w:rPr>
+              <w:t>0</w:t>
+            </w:r>
+          </w:p>
+        </w:tc>
+        <w:tc>
+          <w:tcPr>
+            <w:tcW w:w="1158" w:type="dxa"/>
+            <w:gridSpan w:val="2"/>
             <w:noWrap/>
             <w:hideMark/>
           </w:tcPr>
           <w:p>
             <w:pPr>
               <w:widowControl/>
-              <w:jc w:val="center"/>
+              <w:jc w:val="right"/>
               <w:cnfStyle w:val="000000100000" w:firstRow="0" w:lastRow="0" w:firstColumn="0" w:lastColumn="0" w:oddVBand="0" w:evenVBand="0" w:oddHBand="1" w:evenHBand="0" w:firstRowFirstColumn="0" w:firstRowLastColumn="0" w:lastRowFirstColumn="0" w:lastRowLastColumn="0"/>
               <w:rPr>
-                <w:rFonts w:ascii="Times New Roman" w:eastAsia="宋体" w:hAnsi="Times New Roman" w:cs="宋体"/>
-                <w:color w:val="000000"/>
-              </w:rPr>
-            </w:pPr>
-            <w:r>
-              <w:rPr>
-                <w:rFonts w:ascii="Times New Roman" w:eastAsia="宋体" w:hAnsi="Times New Roman" w:cs="宋体" w:hint="eastAsia"/>
-                <w:color w:val="000000"/>
-              </w:rPr>
-              <w:t>155</w:t>
-            </w:r>
-          </w:p>
-        </w:tc>
-        <w:tc>
-          <w:tcPr>
-            <w:tcW w:w="1110" w:type="dxa"/>
+                <w:rFonts w:ascii="宋体" w:eastAsia="宋体" w:hAnsi="宋体" w:cs="宋体" w:hint="eastAsia"/>
+                <w:color w:val="000000"/>
+              </w:rPr>
+            </w:pPr>
+            <w:r>
+              <w:rPr>
+                <w:rFonts w:ascii="宋体" w:eastAsia="宋体" w:hAnsi="宋体" w:cs="宋体" w:hint="eastAsia"/>
+                <w:color w:val="000000"/>
+              </w:rPr>
+              <w:t>32695745</w:t>
+            </w:r>
+          </w:p>
+        </w:tc>
+        <w:tc>
+          <w:tcPr>
+            <w:tcW w:w="1082" w:type="dxa"/>
             <w:noWrap/>
             <w:hideMark/>
           </w:tcPr>
           <w:p>
             <w:pPr>
               <w:widowControl/>
-              <w:jc w:val="center"/>
+              <w:jc w:val="right"/>
               <w:cnfStyle w:val="000000100000" w:firstRow="0" w:lastRow="0" w:firstColumn="0" w:lastColumn="0" w:oddVBand="0" w:evenVBand="0" w:oddHBand="1" w:evenHBand="0" w:firstRowFirstColumn="0" w:firstRowLastColumn="0" w:lastRowFirstColumn="0" w:lastRowLastColumn="0"/>
               <w:rPr>
-                <w:rFonts w:ascii="Times New Roman" w:eastAsia="宋体" w:hAnsi="Times New Roman" w:cs="宋体"/>
-                <w:color w:val="000000"/>
-              </w:rPr>
-            </w:pPr>
-            <w:r>
-              <w:rPr>
-                <w:rFonts w:ascii="Times New Roman" w:eastAsia="宋体" w:hAnsi="Times New Roman" w:cs="宋体" w:hint="eastAsia"/>
-                <w:color w:val="000000"/>
-              </w:rPr>
-              <w:t>16</w:t>
-            </w:r>
-          </w:p>
-        </w:tc>
-        <w:tc>
-          <w:tcPr>
-            <w:tcW w:w="986" w:type="dxa"/>
+                <w:rFonts w:ascii="宋体" w:eastAsia="宋体" w:hAnsi="宋体" w:cs="宋体" w:hint="eastAsia"/>
+                <w:color w:val="000000"/>
+              </w:rPr>
+            </w:pPr>
+            <w:r>
+              <w:rPr>
+                <w:rFonts w:ascii="宋体" w:eastAsia="宋体" w:hAnsi="宋体" w:cs="宋体" w:hint="eastAsia"/>
+                <w:color w:val="000000"/>
+              </w:rPr>
+              <w:t>10031</w:t>
+            </w:r>
+          </w:p>
+        </w:tc>
+        <w:tc>
+          <w:tcPr>
+            <w:tcW w:w="1096" w:type="dxa"/>
             <w:noWrap/>
             <w:hideMark/>
           </w:tcPr>
           <w:p>
             <w:pPr>
               <w:widowControl/>
-              <w:jc w:val="center"/>
+              <w:jc w:val="right"/>
               <w:cnfStyle w:val="000000100000" w:firstRow="0" w:lastRow="0" w:firstColumn="0" w:lastColumn="0" w:oddVBand="0" w:evenVBand="0" w:oddHBand="1" w:evenHBand="0" w:firstRowFirstColumn="0" w:firstRowLastColumn="0" w:lastRowFirstColumn="0" w:lastRowLastColumn="0"/>
               <w:rPr>
-                <w:rFonts w:ascii="Times New Roman" w:eastAsia="宋体" w:hAnsi="Times New Roman" w:cs="宋体"/>
-                <w:color w:val="000000"/>
-              </w:rPr>
-            </w:pPr>
-            <w:r>
-              <w:rPr>
-                <w:rFonts w:ascii="Times New Roman" w:eastAsia="宋体" w:hAnsi="Times New Roman" w:cs="宋体" w:hint="eastAsia"/>
-                <w:color w:val="000000"/>
-              </w:rPr>
-              <w:t>155</w:t>
-            </w:r>
-          </w:p>
-        </w:tc>
-        <w:tc>
-          <w:tcPr>
-            <w:tcW w:w="1010" w:type="dxa"/>
+                <w:rFonts w:ascii="宋体" w:eastAsia="宋体" w:hAnsi="宋体" w:cs="宋体" w:hint="eastAsia"/>
+                <w:color w:val="000000"/>
+              </w:rPr>
+            </w:pPr>
+            <w:r>
+              <w:rPr>
+                <w:rFonts w:ascii="宋体" w:eastAsia="宋体" w:hAnsi="宋体" w:cs="宋体" w:hint="eastAsia"/>
+                <w:color w:val="000000"/>
+              </w:rPr>
+              <w:t>32695745</w:t>
+            </w:r>
+          </w:p>
+        </w:tc>
+        <w:tc>
+          <w:tcPr>
+            <w:tcW w:w="1680" w:type="dxa"/>
             <w:noWrap/>
             <w:hideMark/>
           </w:tcPr>
           <w:p>
             <w:pPr>
               <w:widowControl/>
-              <w:jc w:val="center"/>
+              <w:jc w:val="right"/>
               <w:cnfStyle w:val="000000100000" w:firstRow="0" w:lastRow="0" w:firstColumn="0" w:lastColumn="0" w:oddVBand="0" w:evenVBand="0" w:oddHBand="1" w:evenHBand="0" w:firstRowFirstColumn="0" w:firstRowLastColumn="0" w:lastRowFirstColumn="0" w:lastRowLastColumn="0"/>
               <w:rPr>
-                <w:rFonts w:ascii="Times New Roman" w:eastAsia="宋体" w:hAnsi="Times New Roman" w:cs="宋体"/>
-                <w:color w:val="000000"/>
-              </w:rPr>
-            </w:pPr>
-            <w:r>
-              <w:rPr>
-                <w:rFonts w:ascii="Times New Roman" w:eastAsia="宋体" w:hAnsi="Times New Roman" w:cs="宋体" w:hint="eastAsia"/>
-                <w:color w:val="000000"/>
-              </w:rPr>
-              <w:t>16</w:t>
+                <w:rFonts w:ascii="宋体" w:eastAsia="宋体" w:hAnsi="宋体" w:cs="宋体" w:hint="eastAsia"/>
+                <w:color w:val="000000"/>
+              </w:rPr>
+            </w:pPr>
+            <w:r>
+              <w:rPr>
+                <w:rFonts w:ascii="宋体" w:eastAsia="宋体" w:hAnsi="宋体" w:cs="宋体" w:hint="eastAsia"/>
+                <w:color w:val="000000"/>
+              </w:rPr>
+              <w:t>25646</w:t>
             </w:r>
           </w:p>
         </w:tc>
       </w:tr>
       <w:tr>
         <w:trPr>
-          <w:trHeight w:val="199"/>
-          <w:jc w:val="center"/>
+          <w:trHeight w:val="248"/>
         </w:trPr>
         <w:tc>
           <w:tcPr>
             <w:cnfStyle w:val="001000000000" w:firstRow="0" w:lastRow="0" w:firstColumn="1" w:lastColumn="0" w:oddVBand="0" w:evenVBand="0" w:oddHBand="0" w:evenHBand="0" w:firstRowFirstColumn="0" w:firstRowLastColumn="0" w:lastRowFirstColumn="0" w:lastRowLastColumn="0"/>
-            <w:tcW w:w="1401" w:type="dxa"/>
+            <w:tcW w:w="1325" w:type="dxa"/>
             <w:noWrap/>
             <w:hideMark/>
           </w:tcPr>
           <w:p>
             <w:pPr>
               <w:widowControl/>
-              <w:jc w:val="center"/>
-              <w:rPr>
-                <w:rFonts w:ascii="Times New Roman" w:eastAsia="宋体" w:hAnsi="Times New Roman" w:cs="宋体"/>
-                <w:color w:val="000000"/>
-              </w:rPr>
-            </w:pPr>
-            <w:r>
-              <w:rPr>
-                <w:rFonts w:ascii="Times New Roman" w:eastAsia="宋体" w:hAnsi="Times New Roman" w:cs="宋体" w:hint="eastAsia"/>
-                <w:color w:val="000000"/>
-              </w:rPr>
-              <w:t>anti_2.txt</w:t>
-            </w:r>
-          </w:p>
-        </w:tc>
-        <w:tc>
-          <w:tcPr>
-            <w:tcW w:w="535" w:type="dxa"/>
+              <w:jc w:val="left"/>
+              <w:rPr>
+                <w:rFonts w:ascii="宋体" w:eastAsia="宋体" w:hAnsi="宋体" w:cs="宋体" w:hint="eastAsia"/>
+                <w:color w:val="000000"/>
+              </w:rPr>
+            </w:pPr>
+            <w:r>
+              <w:rPr>
+                <w:rFonts w:ascii="宋体" w:eastAsia="宋体" w:hAnsi="宋体" w:cs="宋体" w:hint="eastAsia"/>
+                <w:color w:val="000000"/>
+              </w:rPr>
+              <w:t>anti_4.txt</w:t>
+            </w:r>
+          </w:p>
+        </w:tc>
+        <w:tc>
+          <w:tcPr>
+            <w:tcW w:w="326" w:type="dxa"/>
             <w:noWrap/>
             <w:hideMark/>
           </w:tcPr>
           <w:p>
             <w:pPr>
               <w:widowControl/>
-              <w:jc w:val="center"/>
+              <w:jc w:val="right"/>
               <w:cnfStyle w:val="000000000000" w:firstRow="0" w:lastRow="0" w:firstColumn="0" w:lastColumn="0" w:oddVBand="0" w:evenVBand="0" w:oddHBand="0" w:evenHBand="0" w:firstRowFirstColumn="0" w:firstRowLastColumn="0" w:lastRowFirstColumn="0" w:lastRowLastColumn="0"/>
               <w:rPr>
-                <w:rFonts w:ascii="Times New Roman" w:eastAsia="宋体" w:hAnsi="Times New Roman" w:cs="宋体"/>
-                <w:color w:val="000000"/>
-              </w:rPr>
-            </w:pPr>
-            <w:r>
-              <w:rPr>
-                <w:rFonts w:ascii="Times New Roman" w:eastAsia="宋体" w:hAnsi="Times New Roman" w:cs="宋体" w:hint="eastAsia"/>
-                <w:color w:val="000000"/>
-              </w:rPr>
-              <w:t>3</w:t>
-            </w:r>
-          </w:p>
-        </w:tc>
-        <w:tc>
-          <w:tcPr>
-            <w:tcW w:w="1110" w:type="dxa"/>
+                <w:rFonts w:ascii="宋体" w:eastAsia="宋体" w:hAnsi="宋体" w:cs="宋体" w:hint="eastAsia"/>
+                <w:color w:val="000000"/>
+              </w:rPr>
+            </w:pPr>
+            <w:r>
+              <w:rPr>
+                <w:rFonts w:ascii="宋体" w:eastAsia="宋体" w:hAnsi="宋体" w:cs="宋体" w:hint="eastAsia"/>
+                <w:color w:val="000000"/>
+              </w:rPr>
+              <w:t>2</w:t>
+            </w:r>
+          </w:p>
+        </w:tc>
+        <w:tc>
+          <w:tcPr>
+            <w:tcW w:w="966" w:type="dxa"/>
             <w:noWrap/>
             <w:hideMark/>
           </w:tcPr>
           <w:p>
             <w:pPr>
               <w:widowControl/>
-              <w:jc w:val="center"/>
+              <w:jc w:val="right"/>
               <w:cnfStyle w:val="000000000000" w:firstRow="0" w:lastRow="0" w:firstColumn="0" w:lastColumn="0" w:oddVBand="0" w:evenVBand="0" w:oddHBand="0" w:evenHBand="0" w:firstRowFirstColumn="0" w:firstRowLastColumn="0" w:lastRowFirstColumn="0" w:lastRowLastColumn="0"/>
               <w:rPr>
-                <w:rFonts w:ascii="Times New Roman" w:eastAsia="宋体" w:hAnsi="Times New Roman" w:cs="宋体"/>
-                <w:color w:val="000000"/>
-              </w:rPr>
-            </w:pPr>
-            <w:r>
-              <w:rPr>
-                <w:rFonts w:ascii="Times New Roman" w:eastAsia="宋体" w:hAnsi="Times New Roman" w:cs="宋体" w:hint="eastAsia"/>
-                <w:color w:val="000000"/>
-              </w:rPr>
-              <w:t>21437</w:t>
-            </w:r>
-          </w:p>
-        </w:tc>
-        <w:tc>
-          <w:tcPr>
-            <w:tcW w:w="1110" w:type="dxa"/>
+                <w:rFonts w:ascii="宋体" w:eastAsia="宋体" w:hAnsi="宋体" w:cs="宋体" w:hint="eastAsia"/>
+                <w:color w:val="000000"/>
+              </w:rPr>
+            </w:pPr>
+            <w:r>
+              <w:rPr>
+                <w:rFonts w:ascii="宋体" w:eastAsia="宋体" w:hAnsi="宋体" w:cs="宋体" w:hint="eastAsia"/>
+                <w:color w:val="000000"/>
+              </w:rPr>
+              <w:t>32</w:t>
+            </w:r>
+          </w:p>
+        </w:tc>
+        <w:tc>
+          <w:tcPr>
+            <w:tcW w:w="620" w:type="dxa"/>
             <w:noWrap/>
             <w:hideMark/>
           </w:tcPr>
           <w:p>
             <w:pPr>
               <w:widowControl/>
-              <w:jc w:val="center"/>
+              <w:jc w:val="right"/>
               <w:cnfStyle w:val="000000000000" w:firstRow="0" w:lastRow="0" w:firstColumn="0" w:lastColumn="0" w:oddVBand="0" w:evenVBand="0" w:oddHBand="0" w:evenHBand="0" w:firstRowFirstColumn="0" w:firstRowLastColumn="0" w:lastRowFirstColumn="0" w:lastRowLastColumn="0"/>
               <w:rPr>
-                <w:rFonts w:ascii="Times New Roman" w:eastAsia="宋体" w:hAnsi="Times New Roman" w:cs="宋体"/>
-                <w:color w:val="000000"/>
-              </w:rPr>
-            </w:pPr>
-            <w:r>
-              <w:rPr>
-                <w:rFonts w:ascii="Times New Roman" w:eastAsia="宋体" w:hAnsi="Times New Roman" w:cs="宋体" w:hint="eastAsia"/>
-                <w:color w:val="000000"/>
-              </w:rPr>
-              <w:t>32</w:t>
-            </w:r>
-          </w:p>
-        </w:tc>
-        <w:tc>
-          <w:tcPr>
-            <w:tcW w:w="1232" w:type="dxa"/>
+                <w:rFonts w:ascii="宋体" w:eastAsia="宋体" w:hAnsi="宋体" w:cs="宋体" w:hint="eastAsia"/>
+                <w:color w:val="000000"/>
+              </w:rPr>
+            </w:pPr>
+            <w:r>
+              <w:rPr>
+                <w:rFonts w:ascii="宋体" w:eastAsia="宋体" w:hAnsi="宋体" w:cs="宋体" w:hint="eastAsia"/>
+                <w:color w:val="000000"/>
+              </w:rPr>
+              <w:t>0</w:t>
+            </w:r>
+          </w:p>
+        </w:tc>
+        <w:tc>
+          <w:tcPr>
+            <w:tcW w:w="1158" w:type="dxa"/>
+            <w:gridSpan w:val="2"/>
             <w:noWrap/>
             <w:hideMark/>
           </w:tcPr>
           <w:p>
             <w:pPr>
               <w:widowControl/>
-              <w:jc w:val="center"/>
+              <w:jc w:val="right"/>
               <w:cnfStyle w:val="000000000000" w:firstRow="0" w:lastRow="0" w:firstColumn="0" w:lastColumn="0" w:oddVBand="0" w:evenVBand="0" w:oddHBand="0" w:evenHBand="0" w:firstRowFirstColumn="0" w:firstRowLastColumn="0" w:lastRowFirstColumn="0" w:lastRowLastColumn="0"/>
               <w:rPr>
-                <w:rFonts w:ascii="Times New Roman" w:eastAsia="宋体" w:hAnsi="Times New Roman" w:cs="宋体"/>
-                <w:color w:val="000000"/>
-              </w:rPr>
-            </w:pPr>
-            <w:r>
-              <w:rPr>
-                <w:rFonts w:ascii="Times New Roman" w:eastAsia="宋体" w:hAnsi="Times New Roman" w:cs="宋体" w:hint="eastAsia"/>
-                <w:color w:val="000000"/>
-              </w:rPr>
-              <w:t>455623</w:t>
-            </w:r>
-          </w:p>
-        </w:tc>
-        <w:tc>
-          <w:tcPr>
-            <w:tcW w:w="1110" w:type="dxa"/>
+                <w:rFonts w:ascii="宋体" w:eastAsia="宋体" w:hAnsi="宋体" w:cs="宋体" w:hint="eastAsia"/>
+                <w:color w:val="000000"/>
+              </w:rPr>
+            </w:pPr>
+            <w:r>
+              <w:rPr>
+                <w:rFonts w:ascii="宋体" w:eastAsia="宋体" w:hAnsi="宋体" w:cs="宋体" w:hint="eastAsia"/>
+                <w:color w:val="000000"/>
+              </w:rPr>
+              <w:t>49875087</w:t>
+            </w:r>
+          </w:p>
+        </w:tc>
+        <w:tc>
+          <w:tcPr>
+            <w:tcW w:w="1082" w:type="dxa"/>
             <w:noWrap/>
             <w:hideMark/>
           </w:tcPr>
           <w:p>
             <w:pPr>
               <w:widowControl/>
-              <w:jc w:val="center"/>
+              <w:jc w:val="right"/>
               <w:cnfStyle w:val="000000000000" w:firstRow="0" w:lastRow="0" w:firstColumn="0" w:lastColumn="0" w:oddVBand="0" w:evenVBand="0" w:oddHBand="0" w:evenHBand="0" w:firstRowFirstColumn="0" w:firstRowLastColumn="0" w:lastRowFirstColumn="0" w:lastRowLastColumn="0"/>
               <w:rPr>
-                <w:rFonts w:ascii="Times New Roman" w:eastAsia="宋体" w:hAnsi="Times New Roman" w:cs="宋体"/>
-                <w:color w:val="000000"/>
-              </w:rPr>
-            </w:pPr>
-            <w:r>
-              <w:rPr>
-                <w:rFonts w:ascii="Times New Roman" w:eastAsia="宋体" w:hAnsi="Times New Roman" w:cs="宋体" w:hint="eastAsia"/>
-                <w:color w:val="000000"/>
-              </w:rPr>
-              <w:t>20093</w:t>
-            </w:r>
-          </w:p>
-        </w:tc>
-        <w:tc>
-          <w:tcPr>
-            <w:tcW w:w="986" w:type="dxa"/>
+                <w:rFonts w:ascii="宋体" w:eastAsia="宋体" w:hAnsi="宋体" w:cs="宋体" w:hint="eastAsia"/>
+                <w:color w:val="000000"/>
+              </w:rPr>
+            </w:pPr>
+            <w:r>
+              <w:rPr>
+                <w:rFonts w:ascii="宋体" w:eastAsia="宋体" w:hAnsi="宋体" w:cs="宋体" w:hint="eastAsia"/>
+                <w:color w:val="000000"/>
+              </w:rPr>
+              <w:t>14477</w:t>
+            </w:r>
+          </w:p>
+        </w:tc>
+        <w:tc>
+          <w:tcPr>
+            <w:tcW w:w="1096" w:type="dxa"/>
             <w:noWrap/>
             <w:hideMark/>
           </w:tcPr>
           <w:p>
             <w:pPr>
               <w:widowControl/>
-              <w:jc w:val="center"/>
+              <w:jc w:val="right"/>
               <w:cnfStyle w:val="000000000000" w:firstRow="0" w:lastRow="0" w:firstColumn="0" w:lastColumn="0" w:oddVBand="0" w:evenVBand="0" w:oddHBand="0" w:evenHBand="0" w:firstRowFirstColumn="0" w:firstRowLastColumn="0" w:lastRowFirstColumn="0" w:lastRowLastColumn="0"/>
               <w:rPr>
-                <w:rFonts w:ascii="Times New Roman" w:eastAsia="宋体" w:hAnsi="Times New Roman" w:cs="宋体"/>
-                <w:color w:val="000000"/>
-              </w:rPr>
-            </w:pPr>
-            <w:r>
-              <w:rPr>
-                <w:rFonts w:ascii="Times New Roman" w:eastAsia="宋体" w:hAnsi="Times New Roman" w:cs="宋体" w:hint="eastAsia"/>
-                <w:color w:val="000000"/>
-              </w:rPr>
-              <w:t>455623</w:t>
-            </w:r>
-          </w:p>
-        </w:tc>
-        <w:tc>
-          <w:tcPr>
-            <w:tcW w:w="1010" w:type="dxa"/>
+                <w:rFonts w:ascii="宋体" w:eastAsia="宋体" w:hAnsi="宋体" w:cs="宋体" w:hint="eastAsia"/>
+                <w:color w:val="000000"/>
+              </w:rPr>
+            </w:pPr>
+            <w:r>
+              <w:rPr>
+                <w:rFonts w:ascii="宋体" w:eastAsia="宋体" w:hAnsi="宋体" w:cs="宋体" w:hint="eastAsia"/>
+                <w:color w:val="000000"/>
+              </w:rPr>
+              <w:t>49875087</w:t>
+            </w:r>
+          </w:p>
+        </w:tc>
+        <w:tc>
+          <w:tcPr>
+            <w:tcW w:w="1680" w:type="dxa"/>
             <w:noWrap/>
             <w:hideMark/>
           </w:tcPr>
           <w:p>
             <w:pPr>
               <w:widowControl/>
-              <w:jc w:val="center"/>
+              <w:jc w:val="right"/>
               <w:cnfStyle w:val="000000000000" w:firstRow="0" w:lastRow="0" w:firstColumn="0" w:lastColumn="0" w:oddVBand="0" w:evenVBand="0" w:oddHBand="0" w:evenHBand="0" w:firstRowFirstColumn="0" w:firstRowLastColumn="0" w:lastRowFirstColumn="0" w:lastRowLastColumn="0"/>
               <w:rPr>
-                <w:rFonts w:ascii="Times New Roman" w:eastAsia="宋体" w:hAnsi="Times New Roman" w:cs="宋体"/>
-                <w:color w:val="000000"/>
-              </w:rPr>
-            </w:pPr>
-            <w:r>
-              <w:rPr>
-                <w:rFonts w:ascii="Times New Roman" w:eastAsia="宋体" w:hAnsi="Times New Roman" w:cs="宋体" w:hint="eastAsia"/>
-                <w:color w:val="000000"/>
-              </w:rPr>
-              <w:t>40360</w:t>
+                <w:rFonts w:ascii="宋体" w:eastAsia="宋体" w:hAnsi="宋体" w:cs="宋体" w:hint="eastAsia"/>
+                <w:color w:val="000000"/>
+              </w:rPr>
+            </w:pPr>
+            <w:r>
+              <w:rPr>
+                <w:rFonts w:ascii="宋体" w:eastAsia="宋体" w:hAnsi="宋体" w:cs="宋体" w:hint="eastAsia"/>
+                <w:color w:val="000000"/>
+              </w:rPr>
+              <w:t>37362</w:t>
             </w:r>
           </w:p>
         </w:tc>
@@ -11039,309 +11354,479 @@
       <w:tr>
         <w:trPr>
           <w:cnfStyle w:val="000000100000" w:firstRow="0" w:lastRow="0" w:firstColumn="0" w:lastColumn="0" w:oddVBand="0" w:evenVBand="0" w:oddHBand="1" w:evenHBand="0" w:firstRowFirstColumn="0" w:firstRowLastColumn="0" w:lastRowFirstColumn="0" w:lastRowLastColumn="0"/>
-          <w:trHeight w:val="199"/>
-          <w:jc w:val="center"/>
+          <w:trHeight w:val="248"/>
         </w:trPr>
         <w:tc>
           <w:tcPr>
             <w:cnfStyle w:val="001000000000" w:firstRow="0" w:lastRow="0" w:firstColumn="1" w:lastColumn="0" w:oddVBand="0" w:evenVBand="0" w:oddHBand="0" w:evenHBand="0" w:firstRowFirstColumn="0" w:firstRowLastColumn="0" w:lastRowFirstColumn="0" w:lastRowLastColumn="0"/>
-            <w:tcW w:w="1401" w:type="dxa"/>
-            <w:noWrap/>
-            <w:hideMark/>
-          </w:tcPr>
-          <w:p>
-            <w:pPr>
-              <w:widowControl/>
-              <w:jc w:val="center"/>
-              <w:rPr>
-                <w:rFonts w:ascii="Times New Roman" w:eastAsia="宋体" w:hAnsi="Times New Roman" w:cs="宋体"/>
-                <w:color w:val="000000"/>
-              </w:rPr>
-            </w:pPr>
-            <w:r>
-              <w:rPr>
-                <w:rFonts w:ascii="Times New Roman" w:eastAsia="宋体" w:hAnsi="Times New Roman" w:cs="宋体" w:hint="eastAsia"/>
-                <w:color w:val="000000"/>
-              </w:rPr>
-              <w:t>corr_2.txt</w:t>
-            </w:r>
-          </w:p>
-        </w:tc>
-        <w:tc>
-          <w:tcPr>
-            <w:tcW w:w="535" w:type="dxa"/>
-            <w:noWrap/>
-            <w:hideMark/>
-          </w:tcPr>
-          <w:p>
-            <w:pPr>
-              <w:widowControl/>
-              <w:jc w:val="center"/>
+            <w:tcW w:w="1325" w:type="dxa"/>
+            <w:noWrap/>
+          </w:tcPr>
+          <w:p>
+            <w:pPr>
+              <w:widowControl/>
+              <w:jc w:val="left"/>
+              <w:rPr>
+                <w:rFonts w:ascii="宋体" w:eastAsia="宋体" w:hAnsi="宋体" w:cs="宋体" w:hint="eastAsia"/>
+                <w:color w:val="000000"/>
+              </w:rPr>
+            </w:pPr>
+            <w:r>
+              <w:rPr>
+                <w:rFonts w:ascii="宋体" w:eastAsia="宋体" w:hAnsi="宋体" w:cs="宋体" w:hint="eastAsia"/>
+                <w:color w:val="000000"/>
+              </w:rPr>
+              <w:t>corr_6.txt</w:t>
+            </w:r>
+          </w:p>
+        </w:tc>
+        <w:tc>
+          <w:tcPr>
+            <w:tcW w:w="326" w:type="dxa"/>
+            <w:noWrap/>
+          </w:tcPr>
+          <w:p>
+            <w:pPr>
+              <w:widowControl/>
+              <w:jc w:val="right"/>
               <w:cnfStyle w:val="000000100000" w:firstRow="0" w:lastRow="0" w:firstColumn="0" w:lastColumn="0" w:oddVBand="0" w:evenVBand="0" w:oddHBand="1" w:evenHBand="0" w:firstRowFirstColumn="0" w:firstRowLastColumn="0" w:lastRowFirstColumn="0" w:lastRowLastColumn="0"/>
               <w:rPr>
-                <w:rFonts w:ascii="Times New Roman" w:eastAsia="宋体" w:hAnsi="Times New Roman" w:cs="宋体"/>
-                <w:color w:val="000000"/>
-              </w:rPr>
-            </w:pPr>
-            <w:r>
-              <w:rPr>
-                <w:rFonts w:ascii="Times New Roman" w:eastAsia="宋体" w:hAnsi="Times New Roman" w:cs="宋体" w:hint="eastAsia"/>
-                <w:color w:val="000000"/>
-              </w:rPr>
-              <w:t>4</w:t>
-            </w:r>
-          </w:p>
-        </w:tc>
-        <w:tc>
-          <w:tcPr>
-            <w:tcW w:w="1110" w:type="dxa"/>
-            <w:noWrap/>
-            <w:hideMark/>
-          </w:tcPr>
-          <w:p>
-            <w:pPr>
-              <w:widowControl/>
-              <w:jc w:val="center"/>
+                <w:rFonts w:ascii="宋体" w:eastAsia="宋体" w:hAnsi="宋体" w:cs="宋体" w:hint="eastAsia"/>
+                <w:color w:val="000000"/>
+              </w:rPr>
+            </w:pPr>
+            <w:r>
+              <w:rPr>
+                <w:rFonts w:ascii="宋体" w:eastAsia="宋体" w:hAnsi="宋体" w:cs="宋体" w:hint="eastAsia"/>
+                <w:color w:val="000000"/>
+              </w:rPr>
+              <w:t>2</w:t>
+            </w:r>
+          </w:p>
+        </w:tc>
+        <w:tc>
+          <w:tcPr>
+            <w:tcW w:w="966" w:type="dxa"/>
+            <w:noWrap/>
+          </w:tcPr>
+          <w:p>
+            <w:pPr>
+              <w:widowControl/>
+              <w:jc w:val="right"/>
               <w:cnfStyle w:val="000000100000" w:firstRow="0" w:lastRow="0" w:firstColumn="0" w:lastColumn="0" w:oddVBand="0" w:evenVBand="0" w:oddHBand="1" w:evenHBand="0" w:firstRowFirstColumn="0" w:firstRowLastColumn="0" w:lastRowFirstColumn="0" w:lastRowLastColumn="0"/>
               <w:rPr>
-                <w:rFonts w:ascii="Times New Roman" w:eastAsia="宋体" w:hAnsi="Times New Roman" w:cs="宋体"/>
-                <w:color w:val="000000"/>
-              </w:rPr>
-            </w:pPr>
-            <w:r>
-              <w:rPr>
-                <w:rFonts w:ascii="Times New Roman" w:eastAsia="宋体" w:hAnsi="Times New Roman" w:cs="宋体" w:hint="eastAsia"/>
-                <w:color w:val="000000"/>
-              </w:rPr>
-              <w:t>88219</w:t>
-            </w:r>
-          </w:p>
-        </w:tc>
-        <w:tc>
-          <w:tcPr>
-            <w:tcW w:w="1110" w:type="dxa"/>
-            <w:noWrap/>
-            <w:hideMark/>
-          </w:tcPr>
-          <w:p>
-            <w:pPr>
-              <w:widowControl/>
-              <w:jc w:val="center"/>
+                <w:rFonts w:ascii="宋体" w:eastAsia="宋体" w:hAnsi="宋体" w:cs="宋体" w:hint="eastAsia"/>
+                <w:color w:val="000000"/>
+              </w:rPr>
+            </w:pPr>
+            <w:r>
+              <w:rPr>
+                <w:rFonts w:ascii="宋体" w:eastAsia="宋体" w:hAnsi="宋体" w:cs="宋体" w:hint="eastAsia"/>
+                <w:color w:val="000000"/>
+              </w:rPr>
+              <w:t>31</w:t>
+            </w:r>
+          </w:p>
+        </w:tc>
+        <w:tc>
+          <w:tcPr>
+            <w:tcW w:w="620" w:type="dxa"/>
+            <w:noWrap/>
+          </w:tcPr>
+          <w:p>
+            <w:pPr>
+              <w:widowControl/>
+              <w:jc w:val="right"/>
               <w:cnfStyle w:val="000000100000" w:firstRow="0" w:lastRow="0" w:firstColumn="0" w:lastColumn="0" w:oddVBand="0" w:evenVBand="0" w:oddHBand="1" w:evenHBand="0" w:firstRowFirstColumn="0" w:firstRowLastColumn="0" w:lastRowFirstColumn="0" w:lastRowLastColumn="0"/>
               <w:rPr>
-                <w:rFonts w:ascii="Times New Roman" w:eastAsia="宋体" w:hAnsi="Times New Roman" w:cs="宋体"/>
-                <w:color w:val="000000"/>
-              </w:rPr>
-            </w:pPr>
-            <w:r>
-              <w:rPr>
-                <w:rFonts w:ascii="Times New Roman" w:eastAsia="宋体" w:hAnsi="Times New Roman" w:cs="宋体" w:hint="eastAsia"/>
-                <w:color w:val="000000"/>
-              </w:rPr>
-              <w:t>15</w:t>
-            </w:r>
-          </w:p>
-        </w:tc>
-        <w:tc>
-          <w:tcPr>
-            <w:tcW w:w="1232" w:type="dxa"/>
-            <w:noWrap/>
-            <w:hideMark/>
-          </w:tcPr>
-          <w:p>
-            <w:pPr>
-              <w:widowControl/>
-              <w:jc w:val="center"/>
+                <w:rFonts w:ascii="宋体" w:eastAsia="宋体" w:hAnsi="宋体" w:cs="宋体" w:hint="eastAsia"/>
+                <w:color w:val="000000"/>
+              </w:rPr>
+            </w:pPr>
+            <w:r>
+              <w:rPr>
+                <w:rFonts w:ascii="宋体" w:eastAsia="宋体" w:hAnsi="宋体" w:cs="宋体" w:hint="eastAsia"/>
+                <w:color w:val="000000"/>
+              </w:rPr>
+              <w:t>0</w:t>
+            </w:r>
+          </w:p>
+        </w:tc>
+        <w:tc>
+          <w:tcPr>
+            <w:tcW w:w="1158" w:type="dxa"/>
+            <w:gridSpan w:val="2"/>
+            <w:noWrap/>
+          </w:tcPr>
+          <w:p>
+            <w:pPr>
+              <w:widowControl/>
+              <w:jc w:val="right"/>
               <w:cnfStyle w:val="000000100000" w:firstRow="0" w:lastRow="0" w:firstColumn="0" w:lastColumn="0" w:oddVBand="0" w:evenVBand="0" w:oddHBand="1" w:evenHBand="0" w:firstRowFirstColumn="0" w:firstRowLastColumn="0" w:lastRowFirstColumn="0" w:lastRowLastColumn="0"/>
               <w:rPr>
-                <w:rFonts w:ascii="Times New Roman" w:eastAsia="宋体" w:hAnsi="Times New Roman" w:cs="宋体"/>
-                <w:color w:val="000000"/>
-              </w:rPr>
-            </w:pPr>
-            <w:r>
-              <w:rPr>
-                <w:rFonts w:ascii="Times New Roman" w:eastAsia="宋体" w:hAnsi="Times New Roman" w:cs="宋体" w:hint="eastAsia"/>
-                <w:color w:val="000000"/>
-              </w:rPr>
-              <w:t>-</w:t>
-            </w:r>
-          </w:p>
-        </w:tc>
-        <w:tc>
-          <w:tcPr>
-            <w:tcW w:w="1110" w:type="dxa"/>
-            <w:noWrap/>
-            <w:hideMark/>
-          </w:tcPr>
-          <w:p>
-            <w:pPr>
-              <w:widowControl/>
-              <w:jc w:val="center"/>
+                <w:rFonts w:ascii="宋体" w:eastAsia="宋体" w:hAnsi="宋体" w:cs="宋体" w:hint="eastAsia"/>
+                <w:color w:val="000000"/>
+              </w:rPr>
+            </w:pPr>
+            <w:r>
+              <w:rPr>
+                <w:rFonts w:ascii="宋体" w:eastAsia="宋体" w:hAnsi="宋体" w:cs="宋体" w:hint="eastAsia"/>
+                <w:color w:val="000000"/>
+              </w:rPr>
+              <w:t>49945015</w:t>
+            </w:r>
+          </w:p>
+        </w:tc>
+        <w:tc>
+          <w:tcPr>
+            <w:tcW w:w="1082" w:type="dxa"/>
+            <w:noWrap/>
+          </w:tcPr>
+          <w:p>
+            <w:pPr>
+              <w:widowControl/>
+              <w:jc w:val="right"/>
               <w:cnfStyle w:val="000000100000" w:firstRow="0" w:lastRow="0" w:firstColumn="0" w:lastColumn="0" w:oddVBand="0" w:evenVBand="0" w:oddHBand="1" w:evenHBand="0" w:firstRowFirstColumn="0" w:firstRowLastColumn="0" w:lastRowFirstColumn="0" w:lastRowLastColumn="0"/>
               <w:rPr>
-                <w:rFonts w:ascii="Times New Roman" w:eastAsia="宋体" w:hAnsi="Times New Roman" w:cs="宋体"/>
-                <w:color w:val="000000"/>
-              </w:rPr>
-            </w:pPr>
-            <w:r>
-              <w:rPr>
-                <w:rFonts w:ascii="Times New Roman" w:eastAsia="宋体" w:hAnsi="Times New Roman" w:cs="宋体"/>
-                <w:color w:val="000000"/>
-              </w:rPr>
-              <w:t>-</w:t>
-            </w:r>
-          </w:p>
-        </w:tc>
-        <w:tc>
-          <w:tcPr>
-            <w:tcW w:w="986" w:type="dxa"/>
-            <w:noWrap/>
-            <w:hideMark/>
-          </w:tcPr>
-          <w:p>
-            <w:pPr>
-              <w:widowControl/>
-              <w:jc w:val="center"/>
+                <w:rFonts w:ascii="宋体" w:eastAsia="宋体" w:hAnsi="宋体" w:cs="宋体" w:hint="eastAsia"/>
+                <w:color w:val="000000"/>
+              </w:rPr>
+            </w:pPr>
+            <w:r>
+              <w:rPr>
+                <w:rFonts w:ascii="宋体" w:eastAsia="宋体" w:hAnsi="宋体" w:cs="宋体" w:hint="eastAsia"/>
+                <w:color w:val="000000"/>
+              </w:rPr>
+              <w:t>15210</w:t>
+            </w:r>
+          </w:p>
+        </w:tc>
+        <w:tc>
+          <w:tcPr>
+            <w:tcW w:w="1096" w:type="dxa"/>
+            <w:noWrap/>
+          </w:tcPr>
+          <w:p>
+            <w:pPr>
+              <w:widowControl/>
+              <w:jc w:val="right"/>
               <w:cnfStyle w:val="000000100000" w:firstRow="0" w:lastRow="0" w:firstColumn="0" w:lastColumn="0" w:oddVBand="0" w:evenVBand="0" w:oddHBand="1" w:evenHBand="0" w:firstRowFirstColumn="0" w:firstRowLastColumn="0" w:lastRowFirstColumn="0" w:lastRowLastColumn="0"/>
               <w:rPr>
-                <w:rFonts w:ascii="Times New Roman" w:eastAsia="宋体" w:hAnsi="Times New Roman" w:cs="宋体"/>
-                <w:color w:val="000000"/>
-              </w:rPr>
-            </w:pPr>
-            <w:r>
-              <w:rPr>
-                <w:rFonts w:ascii="Times New Roman" w:eastAsia="宋体" w:hAnsi="Times New Roman" w:cs="宋体" w:hint="eastAsia"/>
-                <w:color w:val="000000"/>
-              </w:rPr>
-              <w:t>7</w:t>
-            </w:r>
-          </w:p>
-        </w:tc>
-        <w:tc>
-          <w:tcPr>
-            <w:tcW w:w="1010" w:type="dxa"/>
-            <w:noWrap/>
-            <w:hideMark/>
-          </w:tcPr>
-          <w:p>
-            <w:pPr>
-              <w:widowControl/>
-              <w:jc w:val="center"/>
+                <w:rFonts w:ascii="宋体" w:eastAsia="宋体" w:hAnsi="宋体" w:cs="宋体" w:hint="eastAsia"/>
+                <w:color w:val="000000"/>
+              </w:rPr>
+            </w:pPr>
+            <w:r>
+              <w:rPr>
+                <w:rFonts w:ascii="宋体" w:eastAsia="宋体" w:hAnsi="宋体" w:cs="宋体" w:hint="eastAsia"/>
+                <w:color w:val="000000"/>
+              </w:rPr>
+              <w:t>49945015</w:t>
+            </w:r>
+          </w:p>
+        </w:tc>
+        <w:tc>
+          <w:tcPr>
+            <w:tcW w:w="1680" w:type="dxa"/>
+            <w:noWrap/>
+          </w:tcPr>
+          <w:p>
+            <w:pPr>
+              <w:widowControl/>
+              <w:jc w:val="right"/>
               <w:cnfStyle w:val="000000100000" w:firstRow="0" w:lastRow="0" w:firstColumn="0" w:lastColumn="0" w:oddVBand="0" w:evenVBand="0" w:oddHBand="1" w:evenHBand="0" w:firstRowFirstColumn="0" w:firstRowLastColumn="0" w:lastRowFirstColumn="0" w:lastRowLastColumn="0"/>
               <w:rPr>
-                <w:rFonts w:ascii="Times New Roman" w:eastAsia="宋体" w:hAnsi="Times New Roman" w:cs="宋体"/>
-                <w:color w:val="000000"/>
-              </w:rPr>
-            </w:pPr>
-            <w:r>
-              <w:rPr>
-                <w:rFonts w:ascii="Times New Roman" w:eastAsia="宋体" w:hAnsi="Times New Roman" w:cs="宋体" w:hint="eastAsia"/>
-                <w:color w:val="000000"/>
-              </w:rPr>
-              <w:t>0</w:t>
+                <w:rFonts w:ascii="宋体" w:eastAsia="宋体" w:hAnsi="宋体" w:cs="宋体" w:hint="eastAsia"/>
+                <w:color w:val="000000"/>
+              </w:rPr>
+            </w:pPr>
+            <w:r>
+              <w:rPr>
+                <w:rFonts w:ascii="宋体" w:eastAsia="宋体" w:hAnsi="宋体" w:cs="宋体" w:hint="eastAsia"/>
+                <w:color w:val="000000"/>
+              </w:rPr>
+              <w:t>39796</w:t>
             </w:r>
           </w:p>
         </w:tc>
       </w:tr>
       <w:tr>
         <w:trPr>
-          <w:trHeight w:val="199"/>
-          <w:jc w:val="center"/>
+          <w:trHeight w:val="248"/>
         </w:trPr>
         <w:tc>
           <w:tcPr>
             <w:cnfStyle w:val="001000000000" w:firstRow="0" w:lastRow="0" w:firstColumn="1" w:lastColumn="0" w:oddVBand="0" w:evenVBand="0" w:oddHBand="0" w:evenHBand="0" w:firstRowFirstColumn="0" w:firstRowLastColumn="0" w:lastRowFirstColumn="0" w:lastRowLastColumn="0"/>
-            <w:tcW w:w="1401" w:type="dxa"/>
+            <w:tcW w:w="1325" w:type="dxa"/>
             <w:noWrap/>
             <w:hideMark/>
           </w:tcPr>
           <w:p>
             <w:pPr>
               <w:widowControl/>
-              <w:jc w:val="center"/>
-              <w:rPr>
-                <w:rFonts w:ascii="Times New Roman" w:eastAsia="宋体" w:hAnsi="Times New Roman" w:cs="宋体"/>
-                <w:color w:val="000000"/>
-              </w:rPr>
-            </w:pPr>
-            <w:r>
-              <w:rPr>
-                <w:rFonts w:ascii="Times New Roman" w:eastAsia="宋体" w:hAnsi="Times New Roman" w:cs="宋体" w:hint="eastAsia"/>
-                <w:color w:val="000000"/>
-              </w:rPr>
-              <w:t>inde_2.txt</w:t>
-            </w:r>
-          </w:p>
-        </w:tc>
-        <w:tc>
-          <w:tcPr>
-            <w:tcW w:w="535" w:type="dxa"/>
+              <w:jc w:val="left"/>
+              <w:rPr>
+                <w:rFonts w:ascii="宋体" w:eastAsia="宋体" w:hAnsi="宋体" w:cs="宋体" w:hint="eastAsia"/>
+                <w:color w:val="000000"/>
+              </w:rPr>
+            </w:pPr>
+            <w:r>
+              <w:rPr>
+                <w:rFonts w:ascii="宋体" w:eastAsia="宋体" w:hAnsi="宋体" w:cs="宋体" w:hint="eastAsia"/>
+                <w:color w:val="000000"/>
+              </w:rPr>
+              <w:t>inde_6.txt</w:t>
+            </w:r>
+          </w:p>
+        </w:tc>
+        <w:tc>
+          <w:tcPr>
+            <w:tcW w:w="326" w:type="dxa"/>
             <w:noWrap/>
             <w:hideMark/>
           </w:tcPr>
           <w:p>
             <w:pPr>
               <w:widowControl/>
-              <w:jc w:val="center"/>
+              <w:jc w:val="right"/>
               <w:cnfStyle w:val="000000000000" w:firstRow="0" w:lastRow="0" w:firstColumn="0" w:lastColumn="0" w:oddVBand="0" w:evenVBand="0" w:oddHBand="0" w:evenHBand="0" w:firstRowFirstColumn="0" w:firstRowLastColumn="0" w:lastRowFirstColumn="0" w:lastRowLastColumn="0"/>
               <w:rPr>
-                <w:rFonts w:ascii="Times New Roman" w:eastAsia="宋体" w:hAnsi="Times New Roman" w:cs="宋体"/>
-                <w:color w:val="000000"/>
-              </w:rPr>
-            </w:pPr>
-            <w:r>
-              <w:rPr>
-                <w:rFonts w:ascii="Times New Roman" w:eastAsia="宋体" w:hAnsi="Times New Roman" w:cs="宋体" w:hint="eastAsia"/>
-                <w:color w:val="000000"/>
-              </w:rPr>
-              <w:t>4</w:t>
-            </w:r>
-          </w:p>
-        </w:tc>
-        <w:tc>
-          <w:tcPr>
-            <w:tcW w:w="1110" w:type="dxa"/>
+                <w:rFonts w:ascii="宋体" w:eastAsia="宋体" w:hAnsi="宋体" w:cs="宋体" w:hint="eastAsia"/>
+                <w:color w:val="000000"/>
+              </w:rPr>
+            </w:pPr>
+            <w:r>
+              <w:rPr>
+                <w:rFonts w:ascii="宋体" w:eastAsia="宋体" w:hAnsi="宋体" w:cs="宋体" w:hint="eastAsia"/>
+                <w:color w:val="000000"/>
+              </w:rPr>
+              <w:t>2</w:t>
+            </w:r>
+          </w:p>
+        </w:tc>
+        <w:tc>
+          <w:tcPr>
+            <w:tcW w:w="966" w:type="dxa"/>
             <w:noWrap/>
             <w:hideMark/>
           </w:tcPr>
           <w:p>
             <w:pPr>
               <w:widowControl/>
-              <w:jc w:val="center"/>
+              <w:jc w:val="right"/>
               <w:cnfStyle w:val="000000000000" w:firstRow="0" w:lastRow="0" w:firstColumn="0" w:lastColumn="0" w:oddVBand="0" w:evenVBand="0" w:oddHBand="0" w:evenHBand="0" w:firstRowFirstColumn="0" w:firstRowLastColumn="0" w:lastRowFirstColumn="0" w:lastRowLastColumn="0"/>
               <w:rPr>
-                <w:rFonts w:ascii="Times New Roman" w:eastAsia="宋体" w:hAnsi="Times New Roman" w:cs="宋体"/>
-                <w:color w:val="000000"/>
-              </w:rPr>
-            </w:pPr>
-            <w:r>
-              <w:rPr>
-                <w:rFonts w:ascii="Times New Roman" w:eastAsia="宋体" w:hAnsi="Times New Roman" w:cs="宋体" w:hint="eastAsia"/>
-                <w:color w:val="000000"/>
-              </w:rPr>
-              <w:t>57422</w:t>
-            </w:r>
-          </w:p>
-        </w:tc>
-        <w:tc>
-          <w:tcPr>
-            <w:tcW w:w="1110" w:type="dxa"/>
+                <w:rFonts w:ascii="宋体" w:eastAsia="宋体" w:hAnsi="宋体" w:cs="宋体" w:hint="eastAsia"/>
+                <w:color w:val="000000"/>
+              </w:rPr>
+            </w:pPr>
+            <w:r>
+              <w:rPr>
+                <w:rFonts w:ascii="宋体" w:eastAsia="宋体" w:hAnsi="宋体" w:cs="宋体" w:hint="eastAsia"/>
+                <w:color w:val="000000"/>
+              </w:rPr>
+              <w:t>94</w:t>
+            </w:r>
+          </w:p>
+        </w:tc>
+        <w:tc>
+          <w:tcPr>
+            <w:tcW w:w="620" w:type="dxa"/>
             <w:noWrap/>
             <w:hideMark/>
           </w:tcPr>
           <w:p>
             <w:pPr>
               <w:widowControl/>
-              <w:jc w:val="center"/>
+              <w:jc w:val="right"/>
               <w:cnfStyle w:val="000000000000" w:firstRow="0" w:lastRow="0" w:firstColumn="0" w:lastColumn="0" w:oddVBand="0" w:evenVBand="0" w:oddHBand="0" w:evenHBand="0" w:firstRowFirstColumn="0" w:firstRowLastColumn="0" w:lastRowFirstColumn="0" w:lastRowLastColumn="0"/>
               <w:rPr>
-                <w:rFonts w:ascii="Times New Roman" w:eastAsia="宋体" w:hAnsi="Times New Roman" w:cs="宋体"/>
-                <w:color w:val="000000"/>
-              </w:rPr>
-            </w:pPr>
-            <w:r>
-              <w:rPr>
-                <w:rFonts w:ascii="Times New Roman" w:eastAsia="宋体" w:hAnsi="Times New Roman" w:cs="宋体" w:hint="eastAsia"/>
+                <w:rFonts w:ascii="宋体" w:eastAsia="宋体" w:hAnsi="宋体" w:cs="宋体" w:hint="eastAsia"/>
+                <w:color w:val="000000"/>
+              </w:rPr>
+            </w:pPr>
+            <w:r>
+              <w:rPr>
+                <w:rFonts w:ascii="宋体" w:eastAsia="宋体" w:hAnsi="宋体" w:cs="宋体" w:hint="eastAsia"/>
+                <w:color w:val="000000"/>
+              </w:rPr>
+              <w:t>0</w:t>
+            </w:r>
+          </w:p>
+        </w:tc>
+        <w:tc>
+          <w:tcPr>
+            <w:tcW w:w="1158" w:type="dxa"/>
+            <w:gridSpan w:val="2"/>
+            <w:noWrap/>
+            <w:hideMark/>
+          </w:tcPr>
+          <w:p>
+            <w:pPr>
+              <w:widowControl/>
+              <w:jc w:val="right"/>
+              <w:cnfStyle w:val="000000000000" w:firstRow="0" w:lastRow="0" w:firstColumn="0" w:lastColumn="0" w:oddVBand="0" w:evenVBand="0" w:oddHBand="0" w:evenHBand="0" w:firstRowFirstColumn="0" w:firstRowLastColumn="0" w:lastRowFirstColumn="0" w:lastRowLastColumn="0"/>
+              <w:rPr>
+                <w:rFonts w:ascii="宋体" w:eastAsia="宋体" w:hAnsi="宋体" w:cs="宋体" w:hint="eastAsia"/>
+                <w:color w:val="000000"/>
+              </w:rPr>
+            </w:pPr>
+            <w:r>
+              <w:rPr>
+                <w:rFonts w:ascii="宋体" w:eastAsia="宋体" w:hAnsi="宋体" w:cs="宋体" w:hint="eastAsia"/>
+                <w:color w:val="000000"/>
+              </w:rPr>
+              <w:t>46527487</w:t>
+            </w:r>
+          </w:p>
+        </w:tc>
+        <w:tc>
+          <w:tcPr>
+            <w:tcW w:w="1082" w:type="dxa"/>
+            <w:noWrap/>
+            <w:hideMark/>
+          </w:tcPr>
+          <w:p>
+            <w:pPr>
+              <w:widowControl/>
+              <w:jc w:val="right"/>
+              <w:cnfStyle w:val="000000000000" w:firstRow="0" w:lastRow="0" w:firstColumn="0" w:lastColumn="0" w:oddVBand="0" w:evenVBand="0" w:oddHBand="0" w:evenHBand="0" w:firstRowFirstColumn="0" w:firstRowLastColumn="0" w:lastRowFirstColumn="0" w:lastRowLastColumn="0"/>
+              <w:rPr>
+                <w:rFonts w:ascii="宋体" w:eastAsia="宋体" w:hAnsi="宋体" w:cs="宋体" w:hint="eastAsia"/>
+                <w:color w:val="000000"/>
+              </w:rPr>
+            </w:pPr>
+            <w:r>
+              <w:rPr>
+                <w:rFonts w:ascii="宋体" w:eastAsia="宋体" w:hAnsi="宋体" w:cs="宋体" w:hint="eastAsia"/>
+                <w:color w:val="000000"/>
+              </w:rPr>
+              <w:t>15225</w:t>
+            </w:r>
+          </w:p>
+        </w:tc>
+        <w:tc>
+          <w:tcPr>
+            <w:tcW w:w="1096" w:type="dxa"/>
+            <w:noWrap/>
+            <w:hideMark/>
+          </w:tcPr>
+          <w:p>
+            <w:pPr>
+              <w:widowControl/>
+              <w:jc w:val="right"/>
+              <w:cnfStyle w:val="000000000000" w:firstRow="0" w:lastRow="0" w:firstColumn="0" w:lastColumn="0" w:oddVBand="0" w:evenVBand="0" w:oddHBand="0" w:evenHBand="0" w:firstRowFirstColumn="0" w:firstRowLastColumn="0" w:lastRowFirstColumn="0" w:lastRowLastColumn="0"/>
+              <w:rPr>
+                <w:rFonts w:ascii="宋体" w:eastAsia="宋体" w:hAnsi="宋体" w:cs="宋体" w:hint="eastAsia"/>
+                <w:color w:val="000000"/>
+              </w:rPr>
+            </w:pPr>
+            <w:r>
+              <w:rPr>
+                <w:rFonts w:ascii="宋体" w:eastAsia="宋体" w:hAnsi="宋体" w:cs="宋体" w:hint="eastAsia"/>
+                <w:color w:val="000000"/>
+              </w:rPr>
+              <w:t>46527487</w:t>
+            </w:r>
+          </w:p>
+        </w:tc>
+        <w:tc>
+          <w:tcPr>
+            <w:tcW w:w="1680" w:type="dxa"/>
+            <w:noWrap/>
+            <w:hideMark/>
+          </w:tcPr>
+          <w:p>
+            <w:pPr>
+              <w:widowControl/>
+              <w:jc w:val="right"/>
+              <w:cnfStyle w:val="000000000000" w:firstRow="0" w:lastRow="0" w:firstColumn="0" w:lastColumn="0" w:oddVBand="0" w:evenVBand="0" w:oddHBand="0" w:evenHBand="0" w:firstRowFirstColumn="0" w:firstRowLastColumn="0" w:lastRowFirstColumn="0" w:lastRowLastColumn="0"/>
+              <w:rPr>
+                <w:rFonts w:ascii="宋体" w:eastAsia="宋体" w:hAnsi="宋体" w:cs="宋体" w:hint="eastAsia"/>
+                <w:color w:val="000000"/>
+              </w:rPr>
+            </w:pPr>
+            <w:r>
+              <w:rPr>
+                <w:rFonts w:ascii="宋体" w:eastAsia="宋体" w:hAnsi="宋体" w:cs="宋体" w:hint="eastAsia"/>
+                <w:color w:val="000000"/>
+              </w:rPr>
+              <w:t>38065</w:t>
+            </w:r>
+          </w:p>
+        </w:tc>
+      </w:tr>
+      <w:tr>
+        <w:trPr>
+          <w:cnfStyle w:val="000000100000" w:firstRow="0" w:lastRow="0" w:firstColumn="0" w:lastColumn="0" w:oddVBand="0" w:evenVBand="0" w:oddHBand="1" w:evenHBand="0" w:firstRowFirstColumn="0" w:firstRowLastColumn="0" w:lastRowFirstColumn="0" w:lastRowLastColumn="0"/>
+          <w:trHeight w:val="248"/>
+        </w:trPr>
+        <w:tc>
+          <w:tcPr>
+            <w:cnfStyle w:val="001000000000" w:firstRow="0" w:lastRow="0" w:firstColumn="1" w:lastColumn="0" w:oddVBand="0" w:evenVBand="0" w:oddHBand="0" w:evenHBand="0" w:firstRowFirstColumn="0" w:firstRowLastColumn="0" w:lastRowFirstColumn="0" w:lastRowLastColumn="0"/>
+            <w:tcW w:w="1325" w:type="dxa"/>
+            <w:noWrap/>
+          </w:tcPr>
+          <w:p>
+            <w:pPr>
+              <w:widowControl/>
+              <w:jc w:val="left"/>
+              <w:rPr>
+                <w:rFonts w:ascii="宋体" w:eastAsia="宋体" w:hAnsi="宋体" w:cs="宋体" w:hint="eastAsia"/>
+                <w:color w:val="000000"/>
+              </w:rPr>
+            </w:pPr>
+            <w:r>
+              <w:rPr>
+                <w:rFonts w:ascii="宋体" w:eastAsia="宋体" w:hAnsi="宋体" w:cs="宋体" w:hint="eastAsia"/>
+                <w:color w:val="000000"/>
+              </w:rPr>
+              <w:t>anti_6.txt</w:t>
+            </w:r>
+          </w:p>
+        </w:tc>
+        <w:tc>
+          <w:tcPr>
+            <w:tcW w:w="326" w:type="dxa"/>
+            <w:noWrap/>
+          </w:tcPr>
+          <w:p>
+            <w:pPr>
+              <w:widowControl/>
+              <w:jc w:val="right"/>
+              <w:cnfStyle w:val="000000100000" w:firstRow="0" w:lastRow="0" w:firstColumn="0" w:lastColumn="0" w:oddVBand="0" w:evenVBand="0" w:oddHBand="1" w:evenHBand="0" w:firstRowFirstColumn="0" w:firstRowLastColumn="0" w:lastRowFirstColumn="0" w:lastRowLastColumn="0"/>
+              <w:rPr>
+                <w:rFonts w:ascii="宋体" w:eastAsia="宋体" w:hAnsi="宋体" w:cs="宋体" w:hint="eastAsia"/>
+                <w:color w:val="000000"/>
+              </w:rPr>
+            </w:pPr>
+            <w:r>
+              <w:rPr>
+                <w:rFonts w:ascii="宋体" w:eastAsia="宋体" w:hAnsi="宋体" w:cs="宋体" w:hint="eastAsia"/>
+                <w:color w:val="000000"/>
+              </w:rPr>
+              <w:t>2</w:t>
+            </w:r>
+          </w:p>
+        </w:tc>
+        <w:tc>
+          <w:tcPr>
+            <w:tcW w:w="966" w:type="dxa"/>
+            <w:noWrap/>
+          </w:tcPr>
+          <w:p>
+            <w:pPr>
+              <w:widowControl/>
+              <w:jc w:val="right"/>
+              <w:cnfStyle w:val="000000100000" w:firstRow="0" w:lastRow="0" w:firstColumn="0" w:lastColumn="0" w:oddVBand="0" w:evenVBand="0" w:oddHBand="1" w:evenHBand="0" w:firstRowFirstColumn="0" w:firstRowLastColumn="0" w:lastRowFirstColumn="0" w:lastRowLastColumn="0"/>
+              <w:rPr>
+                <w:rFonts w:ascii="宋体" w:eastAsia="宋体" w:hAnsi="宋体" w:cs="宋体" w:hint="eastAsia"/>
+                <w:color w:val="000000"/>
+              </w:rPr>
+            </w:pPr>
+            <w:r>
+              <w:rPr>
+                <w:rFonts w:ascii="宋体" w:eastAsia="宋体" w:hAnsi="宋体" w:cs="宋体" w:hint="eastAsia"/>
                 <w:color w:val="000000"/>
               </w:rPr>
               <w:t>31</w:t>
@@ -11350,101 +11835,741 @@
         </w:tc>
         <w:tc>
           <w:tcPr>
-            <w:tcW w:w="1232" w:type="dxa"/>
+            <w:tcW w:w="620" w:type="dxa"/>
+            <w:noWrap/>
+          </w:tcPr>
+          <w:p>
+            <w:pPr>
+              <w:widowControl/>
+              <w:jc w:val="right"/>
+              <w:cnfStyle w:val="000000100000" w:firstRow="0" w:lastRow="0" w:firstColumn="0" w:lastColumn="0" w:oddVBand="0" w:evenVBand="0" w:oddHBand="1" w:evenHBand="0" w:firstRowFirstColumn="0" w:firstRowLastColumn="0" w:lastRowFirstColumn="0" w:lastRowLastColumn="0"/>
+              <w:rPr>
+                <w:rFonts w:ascii="宋体" w:eastAsia="宋体" w:hAnsi="宋体" w:cs="宋体" w:hint="eastAsia"/>
+                <w:color w:val="000000"/>
+              </w:rPr>
+            </w:pPr>
+            <w:r>
+              <w:rPr>
+                <w:rFonts w:ascii="宋体" w:eastAsia="宋体" w:hAnsi="宋体" w:cs="宋体" w:hint="eastAsia"/>
+                <w:color w:val="000000"/>
+              </w:rPr>
+              <w:t>0</w:t>
+            </w:r>
+          </w:p>
+        </w:tc>
+        <w:tc>
+          <w:tcPr>
+            <w:tcW w:w="1158" w:type="dxa"/>
+            <w:gridSpan w:val="2"/>
+            <w:noWrap/>
+          </w:tcPr>
+          <w:p>
+            <w:pPr>
+              <w:widowControl/>
+              <w:jc w:val="right"/>
+              <w:cnfStyle w:val="000000100000" w:firstRow="0" w:lastRow="0" w:firstColumn="0" w:lastColumn="0" w:oddVBand="0" w:evenVBand="0" w:oddHBand="1" w:evenHBand="0" w:firstRowFirstColumn="0" w:firstRowLastColumn="0" w:lastRowFirstColumn="0" w:lastRowLastColumn="0"/>
+              <w:rPr>
+                <w:rFonts w:ascii="宋体" w:eastAsia="宋体" w:hAnsi="宋体" w:cs="宋体" w:hint="eastAsia"/>
+                <w:color w:val="000000"/>
+              </w:rPr>
+            </w:pPr>
+            <w:r>
+              <w:rPr>
+                <w:rFonts w:ascii="宋体" w:eastAsia="宋体" w:hAnsi="宋体" w:cs="宋体" w:hint="eastAsia"/>
+                <w:color w:val="000000"/>
+              </w:rPr>
+              <w:t>49965008</w:t>
+            </w:r>
+          </w:p>
+        </w:tc>
+        <w:tc>
+          <w:tcPr>
+            <w:tcW w:w="1082" w:type="dxa"/>
+            <w:noWrap/>
+          </w:tcPr>
+          <w:p>
+            <w:pPr>
+              <w:widowControl/>
+              <w:jc w:val="right"/>
+              <w:cnfStyle w:val="000000100000" w:firstRow="0" w:lastRow="0" w:firstColumn="0" w:lastColumn="0" w:oddVBand="0" w:evenVBand="0" w:oddHBand="1" w:evenHBand="0" w:firstRowFirstColumn="0" w:firstRowLastColumn="0" w:lastRowFirstColumn="0" w:lastRowLastColumn="0"/>
+              <w:rPr>
+                <w:rFonts w:ascii="宋体" w:eastAsia="宋体" w:hAnsi="宋体" w:cs="宋体" w:hint="eastAsia"/>
+                <w:color w:val="000000"/>
+              </w:rPr>
+            </w:pPr>
+            <w:r>
+              <w:rPr>
+                <w:rFonts w:ascii="宋体" w:eastAsia="宋体" w:hAnsi="宋体" w:cs="宋体" w:hint="eastAsia"/>
+                <w:color w:val="000000"/>
+              </w:rPr>
+              <w:t>15164</w:t>
+            </w:r>
+          </w:p>
+        </w:tc>
+        <w:tc>
+          <w:tcPr>
+            <w:tcW w:w="1096" w:type="dxa"/>
+            <w:noWrap/>
+          </w:tcPr>
+          <w:p>
+            <w:pPr>
+              <w:widowControl/>
+              <w:jc w:val="right"/>
+              <w:cnfStyle w:val="000000100000" w:firstRow="0" w:lastRow="0" w:firstColumn="0" w:lastColumn="0" w:oddVBand="0" w:evenVBand="0" w:oddHBand="1" w:evenHBand="0" w:firstRowFirstColumn="0" w:firstRowLastColumn="0" w:lastRowFirstColumn="0" w:lastRowLastColumn="0"/>
+              <w:rPr>
+                <w:rFonts w:ascii="宋体" w:eastAsia="宋体" w:hAnsi="宋体" w:cs="宋体" w:hint="eastAsia"/>
+                <w:color w:val="000000"/>
+              </w:rPr>
+            </w:pPr>
+            <w:r>
+              <w:rPr>
+                <w:rFonts w:ascii="宋体" w:eastAsia="宋体" w:hAnsi="宋体" w:cs="宋体" w:hint="eastAsia"/>
+                <w:color w:val="000000"/>
+              </w:rPr>
+              <w:t>49965008</w:t>
+            </w:r>
+          </w:p>
+        </w:tc>
+        <w:tc>
+          <w:tcPr>
+            <w:tcW w:w="1680" w:type="dxa"/>
+            <w:noWrap/>
+          </w:tcPr>
+          <w:p>
+            <w:pPr>
+              <w:widowControl/>
+              <w:jc w:val="right"/>
+              <w:cnfStyle w:val="000000100000" w:firstRow="0" w:lastRow="0" w:firstColumn="0" w:lastColumn="0" w:oddVBand="0" w:evenVBand="0" w:oddHBand="1" w:evenHBand="0" w:firstRowFirstColumn="0" w:firstRowLastColumn="0" w:lastRowFirstColumn="0" w:lastRowLastColumn="0"/>
+              <w:rPr>
+                <w:rFonts w:ascii="宋体" w:eastAsia="宋体" w:hAnsi="宋体" w:cs="宋体" w:hint="eastAsia"/>
+                <w:color w:val="000000"/>
+              </w:rPr>
+            </w:pPr>
+            <w:r>
+              <w:rPr>
+                <w:rFonts w:ascii="宋体" w:eastAsia="宋体" w:hAnsi="宋体" w:cs="宋体" w:hint="eastAsia"/>
+                <w:color w:val="000000"/>
+              </w:rPr>
+              <w:t>38688</w:t>
+            </w:r>
+          </w:p>
+        </w:tc>
+      </w:tr>
+      <w:tr>
+        <w:trPr>
+          <w:trHeight w:val="248"/>
+        </w:trPr>
+        <w:tc>
+          <w:tcPr>
+            <w:cnfStyle w:val="001000000000" w:firstRow="0" w:lastRow="0" w:firstColumn="1" w:lastColumn="0" w:oddVBand="0" w:evenVBand="0" w:oddHBand="0" w:evenHBand="0" w:firstRowFirstColumn="0" w:firstRowLastColumn="0" w:lastRowFirstColumn="0" w:lastRowLastColumn="0"/>
+            <w:tcW w:w="1325" w:type="dxa"/>
             <w:noWrap/>
             <w:hideMark/>
           </w:tcPr>
           <w:p>
             <w:pPr>
               <w:widowControl/>
-              <w:jc w:val="center"/>
+              <w:jc w:val="left"/>
+              <w:rPr>
+                <w:rFonts w:ascii="宋体" w:eastAsia="宋体" w:hAnsi="宋体" w:cs="宋体" w:hint="eastAsia"/>
+                <w:color w:val="000000"/>
+              </w:rPr>
+            </w:pPr>
+            <w:r>
+              <w:rPr>
+                <w:rFonts w:ascii="宋体" w:eastAsia="宋体" w:hAnsi="宋体" w:cs="宋体" w:hint="eastAsia"/>
+                <w:color w:val="000000"/>
+              </w:rPr>
+              <w:t>corr_8.txt</w:t>
+            </w:r>
+          </w:p>
+        </w:tc>
+        <w:tc>
+          <w:tcPr>
+            <w:tcW w:w="326" w:type="dxa"/>
+            <w:noWrap/>
+            <w:hideMark/>
+          </w:tcPr>
+          <w:p>
+            <w:pPr>
+              <w:widowControl/>
+              <w:jc w:val="right"/>
               <w:cnfStyle w:val="000000000000" w:firstRow="0" w:lastRow="0" w:firstColumn="0" w:lastColumn="0" w:oddVBand="0" w:evenVBand="0" w:oddHBand="0" w:evenHBand="0" w:firstRowFirstColumn="0" w:firstRowLastColumn="0" w:lastRowFirstColumn="0" w:lastRowLastColumn="0"/>
               <w:rPr>
-                <w:rFonts w:ascii="Times New Roman" w:eastAsia="宋体" w:hAnsi="Times New Roman" w:cs="宋体"/>
-                <w:color w:val="000000"/>
-              </w:rPr>
-            </w:pPr>
-            <w:r>
-              <w:rPr>
-                <w:rFonts w:ascii="Times New Roman" w:eastAsia="宋体" w:hAnsi="Times New Roman" w:cs="宋体" w:hint="eastAsia"/>
-                <w:color w:val="000000"/>
-              </w:rPr>
-              <w:t>-</w:t>
-            </w:r>
-          </w:p>
-        </w:tc>
-        <w:tc>
-          <w:tcPr>
-            <w:tcW w:w="1110" w:type="dxa"/>
+                <w:rFonts w:ascii="宋体" w:eastAsia="宋体" w:hAnsi="宋体" w:cs="宋体" w:hint="eastAsia"/>
+                <w:color w:val="000000"/>
+              </w:rPr>
+            </w:pPr>
+            <w:r>
+              <w:rPr>
+                <w:rFonts w:ascii="宋体" w:eastAsia="宋体" w:hAnsi="宋体" w:cs="宋体" w:hint="eastAsia"/>
+                <w:color w:val="000000"/>
+              </w:rPr>
+              <w:t>2</w:t>
+            </w:r>
+          </w:p>
+        </w:tc>
+        <w:tc>
+          <w:tcPr>
+            <w:tcW w:w="966" w:type="dxa"/>
             <w:noWrap/>
             <w:hideMark/>
           </w:tcPr>
           <w:p>
             <w:pPr>
               <w:widowControl/>
-              <w:jc w:val="center"/>
+              <w:jc w:val="right"/>
               <w:cnfStyle w:val="000000000000" w:firstRow="0" w:lastRow="0" w:firstColumn="0" w:lastColumn="0" w:oddVBand="0" w:evenVBand="0" w:oddHBand="0" w:evenHBand="0" w:firstRowFirstColumn="0" w:firstRowLastColumn="0" w:lastRowFirstColumn="0" w:lastRowLastColumn="0"/>
               <w:rPr>
-                <w:rFonts w:ascii="Times New Roman" w:eastAsia="宋体" w:hAnsi="Times New Roman" w:cs="宋体"/>
-                <w:color w:val="000000"/>
-              </w:rPr>
-            </w:pPr>
-            <w:r>
-              <w:rPr>
-                <w:rFonts w:ascii="Times New Roman" w:eastAsia="宋体" w:hAnsi="Times New Roman" w:cs="宋体" w:hint="eastAsia"/>
-                <w:color w:val="000000"/>
-              </w:rPr>
-              <w:t>-</w:t>
-            </w:r>
-          </w:p>
-        </w:tc>
-        <w:tc>
-          <w:tcPr>
-            <w:tcW w:w="986" w:type="dxa"/>
+                <w:rFonts w:ascii="宋体" w:eastAsia="宋体" w:hAnsi="宋体" w:cs="宋体" w:hint="eastAsia"/>
+                <w:color w:val="000000"/>
+              </w:rPr>
+            </w:pPr>
+            <w:r>
+              <w:rPr>
+                <w:rFonts w:ascii="宋体" w:eastAsia="宋体" w:hAnsi="宋体" w:cs="宋体" w:hint="eastAsia"/>
+                <w:color w:val="000000"/>
+              </w:rPr>
+              <w:t>31</w:t>
+            </w:r>
+          </w:p>
+        </w:tc>
+        <w:tc>
+          <w:tcPr>
+            <w:tcW w:w="620" w:type="dxa"/>
             <w:noWrap/>
             <w:hideMark/>
           </w:tcPr>
           <w:p>
             <w:pPr>
               <w:widowControl/>
-              <w:jc w:val="center"/>
+              <w:jc w:val="right"/>
               <w:cnfStyle w:val="000000000000" w:firstRow="0" w:lastRow="0" w:firstColumn="0" w:lastColumn="0" w:oddVBand="0" w:evenVBand="0" w:oddHBand="0" w:evenHBand="0" w:firstRowFirstColumn="0" w:firstRowLastColumn="0" w:lastRowFirstColumn="0" w:lastRowLastColumn="0"/>
               <w:rPr>
-                <w:rFonts w:ascii="Times New Roman" w:eastAsia="宋体" w:hAnsi="Times New Roman" w:cs="宋体"/>
-                <w:color w:val="000000"/>
-              </w:rPr>
-            </w:pPr>
-            <w:r>
-              <w:rPr>
-                <w:rFonts w:ascii="Times New Roman" w:eastAsia="宋体" w:hAnsi="Times New Roman" w:cs="宋体" w:hint="eastAsia"/>
-                <w:color w:val="000000"/>
-              </w:rPr>
-              <w:t>440</w:t>
-            </w:r>
-          </w:p>
-        </w:tc>
-        <w:tc>
-          <w:tcPr>
-            <w:tcW w:w="1010" w:type="dxa"/>
+                <w:rFonts w:ascii="宋体" w:eastAsia="宋体" w:hAnsi="宋体" w:cs="宋体" w:hint="eastAsia"/>
+                <w:color w:val="000000"/>
+              </w:rPr>
+            </w:pPr>
+            <w:r>
+              <w:rPr>
+                <w:rFonts w:ascii="宋体" w:eastAsia="宋体" w:hAnsi="宋体" w:cs="宋体" w:hint="eastAsia"/>
+                <w:color w:val="000000"/>
+              </w:rPr>
+              <w:t>0</w:t>
+            </w:r>
+          </w:p>
+        </w:tc>
+        <w:tc>
+          <w:tcPr>
+            <w:tcW w:w="1158" w:type="dxa"/>
+            <w:gridSpan w:val="2"/>
             <w:noWrap/>
             <w:hideMark/>
           </w:tcPr>
           <w:p>
             <w:pPr>
               <w:widowControl/>
-              <w:jc w:val="center"/>
+              <w:jc w:val="right"/>
               <w:cnfStyle w:val="000000000000" w:firstRow="0" w:lastRow="0" w:firstColumn="0" w:lastColumn="0" w:oddVBand="0" w:evenVBand="0" w:oddHBand="0" w:evenHBand="0" w:firstRowFirstColumn="0" w:firstRowLastColumn="0" w:lastRowFirstColumn="0" w:lastRowLastColumn="0"/>
               <w:rPr>
-                <w:rFonts w:ascii="Times New Roman" w:eastAsia="宋体" w:hAnsi="Times New Roman" w:cs="宋体"/>
-                <w:color w:val="000000"/>
-              </w:rPr>
-            </w:pPr>
-            <w:r>
-              <w:rPr>
-                <w:rFonts w:ascii="Times New Roman" w:eastAsia="宋体" w:hAnsi="Times New Roman" w:cs="宋体" w:hint="eastAsia"/>
-                <w:color w:val="000000"/>
-              </w:rPr>
-              <w:t>125</w:t>
+                <w:rFonts w:ascii="宋体" w:eastAsia="宋体" w:hAnsi="宋体" w:cs="宋体" w:hint="eastAsia"/>
+                <w:color w:val="000000"/>
+              </w:rPr>
+            </w:pPr>
+            <w:r>
+              <w:rPr>
+                <w:rFonts w:ascii="宋体" w:eastAsia="宋体" w:hAnsi="宋体" w:cs="宋体" w:hint="eastAsia"/>
+                <w:color w:val="000000"/>
+              </w:rPr>
+              <w:t>49955010</w:t>
+            </w:r>
+          </w:p>
+        </w:tc>
+        <w:tc>
+          <w:tcPr>
+            <w:tcW w:w="1082" w:type="dxa"/>
+            <w:noWrap/>
+            <w:hideMark/>
+          </w:tcPr>
+          <w:p>
+            <w:pPr>
+              <w:widowControl/>
+              <w:jc w:val="right"/>
+              <w:cnfStyle w:val="000000000000" w:firstRow="0" w:lastRow="0" w:firstColumn="0" w:lastColumn="0" w:oddVBand="0" w:evenVBand="0" w:oddHBand="0" w:evenHBand="0" w:firstRowFirstColumn="0" w:firstRowLastColumn="0" w:lastRowFirstColumn="0" w:lastRowLastColumn="0"/>
+              <w:rPr>
+                <w:rFonts w:ascii="宋体" w:eastAsia="宋体" w:hAnsi="宋体" w:cs="宋体" w:hint="eastAsia"/>
+                <w:color w:val="000000"/>
+              </w:rPr>
+            </w:pPr>
+            <w:r>
+              <w:rPr>
+                <w:rFonts w:ascii="宋体" w:eastAsia="宋体" w:hAnsi="宋体" w:cs="宋体" w:hint="eastAsia"/>
+                <w:color w:val="000000"/>
+              </w:rPr>
+              <w:t>15522</w:t>
+            </w:r>
+          </w:p>
+        </w:tc>
+        <w:tc>
+          <w:tcPr>
+            <w:tcW w:w="1096" w:type="dxa"/>
+            <w:noWrap/>
+            <w:hideMark/>
+          </w:tcPr>
+          <w:p>
+            <w:pPr>
+              <w:widowControl/>
+              <w:jc w:val="right"/>
+              <w:cnfStyle w:val="000000000000" w:firstRow="0" w:lastRow="0" w:firstColumn="0" w:lastColumn="0" w:oddVBand="0" w:evenVBand="0" w:oddHBand="0" w:evenHBand="0" w:firstRowFirstColumn="0" w:firstRowLastColumn="0" w:lastRowFirstColumn="0" w:lastRowLastColumn="0"/>
+              <w:rPr>
+                <w:rFonts w:ascii="宋体" w:eastAsia="宋体" w:hAnsi="宋体" w:cs="宋体" w:hint="eastAsia"/>
+                <w:color w:val="000000"/>
+              </w:rPr>
+            </w:pPr>
+            <w:r>
+              <w:rPr>
+                <w:rFonts w:ascii="宋体" w:eastAsia="宋体" w:hAnsi="宋体" w:cs="宋体" w:hint="eastAsia"/>
+                <w:color w:val="000000"/>
+              </w:rPr>
+              <w:t>49955010</w:t>
+            </w:r>
+          </w:p>
+        </w:tc>
+        <w:tc>
+          <w:tcPr>
+            <w:tcW w:w="1680" w:type="dxa"/>
+            <w:noWrap/>
+            <w:hideMark/>
+          </w:tcPr>
+          <w:p>
+            <w:pPr>
+              <w:widowControl/>
+              <w:jc w:val="right"/>
+              <w:cnfStyle w:val="000000000000" w:firstRow="0" w:lastRow="0" w:firstColumn="0" w:lastColumn="0" w:oddVBand="0" w:evenVBand="0" w:oddHBand="0" w:evenHBand="0" w:firstRowFirstColumn="0" w:firstRowLastColumn="0" w:lastRowFirstColumn="0" w:lastRowLastColumn="0"/>
+              <w:rPr>
+                <w:rFonts w:ascii="宋体" w:eastAsia="宋体" w:hAnsi="宋体" w:cs="宋体" w:hint="eastAsia"/>
+                <w:color w:val="000000"/>
+              </w:rPr>
+            </w:pPr>
+            <w:r>
+              <w:rPr>
+                <w:rFonts w:ascii="宋体" w:eastAsia="宋体" w:hAnsi="宋体" w:cs="宋体" w:hint="eastAsia"/>
+                <w:color w:val="000000"/>
+              </w:rPr>
+              <w:t>38143</w:t>
+            </w:r>
+          </w:p>
+        </w:tc>
+      </w:tr>
+      <w:tr>
+        <w:trPr>
+          <w:cnfStyle w:val="000000100000" w:firstRow="0" w:lastRow="0" w:firstColumn="0" w:lastColumn="0" w:oddVBand="0" w:evenVBand="0" w:oddHBand="1" w:evenHBand="0" w:firstRowFirstColumn="0" w:firstRowLastColumn="0" w:lastRowFirstColumn="0" w:lastRowLastColumn="0"/>
+          <w:trHeight w:val="248"/>
+        </w:trPr>
+        <w:tc>
+          <w:tcPr>
+            <w:cnfStyle w:val="001000000000" w:firstRow="0" w:lastRow="0" w:firstColumn="1" w:lastColumn="0" w:oddVBand="0" w:evenVBand="0" w:oddHBand="0" w:evenHBand="0" w:firstRowFirstColumn="0" w:firstRowLastColumn="0" w:lastRowFirstColumn="0" w:lastRowLastColumn="0"/>
+            <w:tcW w:w="1325" w:type="dxa"/>
+            <w:noWrap/>
+            <w:hideMark/>
+          </w:tcPr>
+          <w:p>
+            <w:pPr>
+              <w:widowControl/>
+              <w:jc w:val="left"/>
+              <w:rPr>
+                <w:rFonts w:ascii="宋体" w:eastAsia="宋体" w:hAnsi="宋体" w:cs="宋体" w:hint="eastAsia"/>
+                <w:color w:val="000000"/>
+              </w:rPr>
+            </w:pPr>
+            <w:r>
+              <w:rPr>
+                <w:rFonts w:ascii="宋体" w:eastAsia="宋体" w:hAnsi="宋体" w:cs="宋体" w:hint="eastAsia"/>
+                <w:color w:val="000000"/>
+              </w:rPr>
+              <w:t>inde_8.txt</w:t>
+            </w:r>
+          </w:p>
+        </w:tc>
+        <w:tc>
+          <w:tcPr>
+            <w:tcW w:w="326" w:type="dxa"/>
+            <w:noWrap/>
+            <w:hideMark/>
+          </w:tcPr>
+          <w:p>
+            <w:pPr>
+              <w:widowControl/>
+              <w:jc w:val="right"/>
+              <w:cnfStyle w:val="000000100000" w:firstRow="0" w:lastRow="0" w:firstColumn="0" w:lastColumn="0" w:oddVBand="0" w:evenVBand="0" w:oddHBand="1" w:evenHBand="0" w:firstRowFirstColumn="0" w:firstRowLastColumn="0" w:lastRowFirstColumn="0" w:lastRowLastColumn="0"/>
+              <w:rPr>
+                <w:rFonts w:ascii="宋体" w:eastAsia="宋体" w:hAnsi="宋体" w:cs="宋体" w:hint="eastAsia"/>
+                <w:color w:val="000000"/>
+              </w:rPr>
+            </w:pPr>
+            <w:r>
+              <w:rPr>
+                <w:rFonts w:ascii="宋体" w:eastAsia="宋体" w:hAnsi="宋体" w:cs="宋体" w:hint="eastAsia"/>
+                <w:color w:val="000000"/>
+              </w:rPr>
+              <w:t>2</w:t>
+            </w:r>
+          </w:p>
+        </w:tc>
+        <w:tc>
+          <w:tcPr>
+            <w:tcW w:w="966" w:type="dxa"/>
+            <w:noWrap/>
+            <w:hideMark/>
+          </w:tcPr>
+          <w:p>
+            <w:pPr>
+              <w:widowControl/>
+              <w:jc w:val="right"/>
+              <w:cnfStyle w:val="000000100000" w:firstRow="0" w:lastRow="0" w:firstColumn="0" w:lastColumn="0" w:oddVBand="0" w:evenVBand="0" w:oddHBand="1" w:evenHBand="0" w:firstRowFirstColumn="0" w:firstRowLastColumn="0" w:lastRowFirstColumn="0" w:lastRowLastColumn="0"/>
+              <w:rPr>
+                <w:rFonts w:ascii="宋体" w:eastAsia="宋体" w:hAnsi="宋体" w:cs="宋体" w:hint="eastAsia"/>
+                <w:color w:val="000000"/>
+              </w:rPr>
+            </w:pPr>
+            <w:r>
+              <w:rPr>
+                <w:rFonts w:ascii="宋体" w:eastAsia="宋体" w:hAnsi="宋体" w:cs="宋体" w:hint="eastAsia"/>
+                <w:color w:val="000000"/>
+              </w:rPr>
+              <w:t>62</w:t>
+            </w:r>
+          </w:p>
+        </w:tc>
+        <w:tc>
+          <w:tcPr>
+            <w:tcW w:w="620" w:type="dxa"/>
+            <w:noWrap/>
+            <w:hideMark/>
+          </w:tcPr>
+          <w:p>
+            <w:pPr>
+              <w:widowControl/>
+              <w:jc w:val="right"/>
+              <w:cnfStyle w:val="000000100000" w:firstRow="0" w:lastRow="0" w:firstColumn="0" w:lastColumn="0" w:oddVBand="0" w:evenVBand="0" w:oddHBand="1" w:evenHBand="0" w:firstRowFirstColumn="0" w:firstRowLastColumn="0" w:lastRowFirstColumn="0" w:lastRowLastColumn="0"/>
+              <w:rPr>
+                <w:rFonts w:ascii="宋体" w:eastAsia="宋体" w:hAnsi="宋体" w:cs="宋体" w:hint="eastAsia"/>
+                <w:color w:val="000000"/>
+              </w:rPr>
+            </w:pPr>
+            <w:r>
+              <w:rPr>
+                <w:rFonts w:ascii="宋体" w:eastAsia="宋体" w:hAnsi="宋体" w:cs="宋体" w:hint="eastAsia"/>
+                <w:color w:val="000000"/>
+              </w:rPr>
+              <w:t>0</w:t>
+            </w:r>
+          </w:p>
+        </w:tc>
+        <w:tc>
+          <w:tcPr>
+            <w:tcW w:w="1158" w:type="dxa"/>
+            <w:gridSpan w:val="2"/>
+            <w:noWrap/>
+            <w:hideMark/>
+          </w:tcPr>
+          <w:p>
+            <w:pPr>
+              <w:widowControl/>
+              <w:jc w:val="right"/>
+              <w:cnfStyle w:val="000000100000" w:firstRow="0" w:lastRow="0" w:firstColumn="0" w:lastColumn="0" w:oddVBand="0" w:evenVBand="0" w:oddHBand="1" w:evenHBand="0" w:firstRowFirstColumn="0" w:firstRowLastColumn="0" w:lastRowFirstColumn="0" w:lastRowLastColumn="0"/>
+              <w:rPr>
+                <w:rFonts w:ascii="宋体" w:eastAsia="宋体" w:hAnsi="宋体" w:cs="宋体" w:hint="eastAsia"/>
+                <w:color w:val="000000"/>
+              </w:rPr>
+            </w:pPr>
+            <w:r>
+              <w:rPr>
+                <w:rFonts w:ascii="宋体" w:eastAsia="宋体" w:hAnsi="宋体" w:cs="宋体" w:hint="eastAsia"/>
+                <w:color w:val="000000"/>
+              </w:rPr>
+              <w:t>49237927</w:t>
+            </w:r>
+          </w:p>
+        </w:tc>
+        <w:tc>
+          <w:tcPr>
+            <w:tcW w:w="1082" w:type="dxa"/>
+            <w:noWrap/>
+            <w:hideMark/>
+          </w:tcPr>
+          <w:p>
+            <w:pPr>
+              <w:widowControl/>
+              <w:jc w:val="right"/>
+              <w:cnfStyle w:val="000000100000" w:firstRow="0" w:lastRow="0" w:firstColumn="0" w:lastColumn="0" w:oddVBand="0" w:evenVBand="0" w:oddHBand="1" w:evenHBand="0" w:firstRowFirstColumn="0" w:firstRowLastColumn="0" w:lastRowFirstColumn="0" w:lastRowLastColumn="0"/>
+              <w:rPr>
+                <w:rFonts w:ascii="宋体" w:eastAsia="宋体" w:hAnsi="宋体" w:cs="宋体" w:hint="eastAsia"/>
+                <w:color w:val="000000"/>
+              </w:rPr>
+            </w:pPr>
+            <w:r>
+              <w:rPr>
+                <w:rFonts w:ascii="宋体" w:eastAsia="宋体" w:hAnsi="宋体" w:cs="宋体" w:hint="eastAsia"/>
+                <w:color w:val="000000"/>
+              </w:rPr>
+              <w:t>15257</w:t>
+            </w:r>
+          </w:p>
+        </w:tc>
+        <w:tc>
+          <w:tcPr>
+            <w:tcW w:w="1096" w:type="dxa"/>
+            <w:noWrap/>
+            <w:hideMark/>
+          </w:tcPr>
+          <w:p>
+            <w:pPr>
+              <w:widowControl/>
+              <w:jc w:val="right"/>
+              <w:cnfStyle w:val="000000100000" w:firstRow="0" w:lastRow="0" w:firstColumn="0" w:lastColumn="0" w:oddVBand="0" w:evenVBand="0" w:oddHBand="1" w:evenHBand="0" w:firstRowFirstColumn="0" w:firstRowLastColumn="0" w:lastRowFirstColumn="0" w:lastRowLastColumn="0"/>
+              <w:rPr>
+                <w:rFonts w:ascii="宋体" w:eastAsia="宋体" w:hAnsi="宋体" w:cs="宋体" w:hint="eastAsia"/>
+                <w:color w:val="000000"/>
+              </w:rPr>
+            </w:pPr>
+            <w:r>
+              <w:rPr>
+                <w:rFonts w:ascii="宋体" w:eastAsia="宋体" w:hAnsi="宋体" w:cs="宋体" w:hint="eastAsia"/>
+                <w:color w:val="000000"/>
+              </w:rPr>
+              <w:t>49237927</w:t>
+            </w:r>
+          </w:p>
+        </w:tc>
+        <w:tc>
+          <w:tcPr>
+            <w:tcW w:w="1680" w:type="dxa"/>
+            <w:noWrap/>
+            <w:hideMark/>
+          </w:tcPr>
+          <w:p>
+            <w:pPr>
+              <w:widowControl/>
+              <w:jc w:val="right"/>
+              <w:cnfStyle w:val="000000100000" w:firstRow="0" w:lastRow="0" w:firstColumn="0" w:lastColumn="0" w:oddVBand="0" w:evenVBand="0" w:oddHBand="1" w:evenHBand="0" w:firstRowFirstColumn="0" w:firstRowLastColumn="0" w:lastRowFirstColumn="0" w:lastRowLastColumn="0"/>
+              <w:rPr>
+                <w:rFonts w:ascii="宋体" w:eastAsia="宋体" w:hAnsi="宋体" w:cs="宋体" w:hint="eastAsia"/>
+                <w:color w:val="000000"/>
+              </w:rPr>
+            </w:pPr>
+            <w:r>
+              <w:rPr>
+                <w:rFonts w:ascii="宋体" w:eastAsia="宋体" w:hAnsi="宋体" w:cs="宋体" w:hint="eastAsia"/>
+                <w:color w:val="000000"/>
+              </w:rPr>
+              <w:t>38142</w:t>
+            </w:r>
+          </w:p>
+        </w:tc>
+      </w:tr>
+      <w:tr>
+        <w:trPr>
+          <w:trHeight w:val="248"/>
+        </w:trPr>
+        <w:tc>
+          <w:tcPr>
+            <w:cnfStyle w:val="001000000000" w:firstRow="0" w:lastRow="0" w:firstColumn="1" w:lastColumn="0" w:oddVBand="0" w:evenVBand="0" w:oddHBand="0" w:evenHBand="0" w:firstRowFirstColumn="0" w:firstRowLastColumn="0" w:lastRowFirstColumn="0" w:lastRowLastColumn="0"/>
+            <w:tcW w:w="1325" w:type="dxa"/>
+            <w:noWrap/>
+            <w:hideMark/>
+          </w:tcPr>
+          <w:p>
+            <w:pPr>
+              <w:widowControl/>
+              <w:jc w:val="left"/>
+              <w:rPr>
+                <w:rFonts w:ascii="宋体" w:eastAsia="宋体" w:hAnsi="宋体" w:cs="宋体" w:hint="eastAsia"/>
+                <w:color w:val="000000"/>
+              </w:rPr>
+            </w:pPr>
+            <w:r>
+              <w:rPr>
+                <w:rFonts w:ascii="宋体" w:eastAsia="宋体" w:hAnsi="宋体" w:cs="宋体" w:hint="eastAsia"/>
+                <w:color w:val="000000"/>
+              </w:rPr>
+              <w:t>anti_8.txt</w:t>
+            </w:r>
+          </w:p>
+        </w:tc>
+        <w:tc>
+          <w:tcPr>
+            <w:tcW w:w="326" w:type="dxa"/>
+            <w:noWrap/>
+            <w:hideMark/>
+          </w:tcPr>
+          <w:p>
+            <w:pPr>
+              <w:widowControl/>
+              <w:jc w:val="right"/>
+              <w:cnfStyle w:val="000000000000" w:firstRow="0" w:lastRow="0" w:firstColumn="0" w:lastColumn="0" w:oddVBand="0" w:evenVBand="0" w:oddHBand="0" w:evenHBand="0" w:firstRowFirstColumn="0" w:firstRowLastColumn="0" w:lastRowFirstColumn="0" w:lastRowLastColumn="0"/>
+              <w:rPr>
+                <w:rFonts w:ascii="宋体" w:eastAsia="宋体" w:hAnsi="宋体" w:cs="宋体" w:hint="eastAsia"/>
+                <w:color w:val="000000"/>
+              </w:rPr>
+            </w:pPr>
+            <w:r>
+              <w:rPr>
+                <w:rFonts w:ascii="宋体" w:eastAsia="宋体" w:hAnsi="宋体" w:cs="宋体" w:hint="eastAsia"/>
+                <w:color w:val="000000"/>
+              </w:rPr>
+              <w:t>2</w:t>
+            </w:r>
+          </w:p>
+        </w:tc>
+        <w:tc>
+          <w:tcPr>
+            <w:tcW w:w="966" w:type="dxa"/>
+            <w:noWrap/>
+            <w:hideMark/>
+          </w:tcPr>
+          <w:p>
+            <w:pPr>
+              <w:widowControl/>
+              <w:jc w:val="right"/>
+              <w:cnfStyle w:val="000000000000" w:firstRow="0" w:lastRow="0" w:firstColumn="0" w:lastColumn="0" w:oddVBand="0" w:evenVBand="0" w:oddHBand="0" w:evenHBand="0" w:firstRowFirstColumn="0" w:firstRowLastColumn="0" w:lastRowFirstColumn="0" w:lastRowLastColumn="0"/>
+              <w:rPr>
+                <w:rFonts w:ascii="宋体" w:eastAsia="宋体" w:hAnsi="宋体" w:cs="宋体" w:hint="eastAsia"/>
+                <w:color w:val="000000"/>
+              </w:rPr>
+            </w:pPr>
+            <w:r>
+              <w:rPr>
+                <w:rFonts w:ascii="宋体" w:eastAsia="宋体" w:hAnsi="宋体" w:cs="宋体" w:hint="eastAsia"/>
+                <w:color w:val="000000"/>
+              </w:rPr>
+              <w:t>47</w:t>
+            </w:r>
+          </w:p>
+        </w:tc>
+        <w:tc>
+          <w:tcPr>
+            <w:tcW w:w="620" w:type="dxa"/>
+            <w:noWrap/>
+            <w:hideMark/>
+          </w:tcPr>
+          <w:p>
+            <w:pPr>
+              <w:widowControl/>
+              <w:jc w:val="right"/>
+              <w:cnfStyle w:val="000000000000" w:firstRow="0" w:lastRow="0" w:firstColumn="0" w:lastColumn="0" w:oddVBand="0" w:evenVBand="0" w:oddHBand="0" w:evenHBand="0" w:firstRowFirstColumn="0" w:firstRowLastColumn="0" w:lastRowFirstColumn="0" w:lastRowLastColumn="0"/>
+              <w:rPr>
+                <w:rFonts w:ascii="宋体" w:eastAsia="宋体" w:hAnsi="宋体" w:cs="宋体" w:hint="eastAsia"/>
+                <w:color w:val="000000"/>
+              </w:rPr>
+            </w:pPr>
+            <w:r>
+              <w:rPr>
+                <w:rFonts w:ascii="宋体" w:eastAsia="宋体" w:hAnsi="宋体" w:cs="宋体" w:hint="eastAsia"/>
+                <w:color w:val="000000"/>
+              </w:rPr>
+              <w:t>0</w:t>
+            </w:r>
+          </w:p>
+        </w:tc>
+        <w:tc>
+          <w:tcPr>
+            <w:tcW w:w="1158" w:type="dxa"/>
+            <w:gridSpan w:val="2"/>
+            <w:noWrap/>
+            <w:hideMark/>
+          </w:tcPr>
+          <w:p>
+            <w:pPr>
+              <w:widowControl/>
+              <w:jc w:val="right"/>
+              <w:cnfStyle w:val="000000000000" w:firstRow="0" w:lastRow="0" w:firstColumn="0" w:lastColumn="0" w:oddVBand="0" w:evenVBand="0" w:oddHBand="0" w:evenHBand="0" w:firstRowFirstColumn="0" w:firstRowLastColumn="0" w:lastRowFirstColumn="0" w:lastRowLastColumn="0"/>
+              <w:rPr>
+                <w:rFonts w:ascii="宋体" w:eastAsia="宋体" w:hAnsi="宋体" w:cs="宋体" w:hint="eastAsia"/>
+                <w:color w:val="000000"/>
+              </w:rPr>
+            </w:pPr>
+            <w:r>
+              <w:rPr>
+                <w:rFonts w:ascii="宋体" w:eastAsia="宋体" w:hAnsi="宋体" w:cs="宋体" w:hint="eastAsia"/>
+                <w:color w:val="000000"/>
+              </w:rPr>
+              <w:t>49277630</w:t>
+            </w:r>
+          </w:p>
+        </w:tc>
+        <w:tc>
+          <w:tcPr>
+            <w:tcW w:w="1082" w:type="dxa"/>
+            <w:noWrap/>
+            <w:hideMark/>
+          </w:tcPr>
+          <w:p>
+            <w:pPr>
+              <w:widowControl/>
+              <w:jc w:val="right"/>
+              <w:cnfStyle w:val="000000000000" w:firstRow="0" w:lastRow="0" w:firstColumn="0" w:lastColumn="0" w:oddVBand="0" w:evenVBand="0" w:oddHBand="0" w:evenHBand="0" w:firstRowFirstColumn="0" w:firstRowLastColumn="0" w:lastRowFirstColumn="0" w:lastRowLastColumn="0"/>
+              <w:rPr>
+                <w:rFonts w:ascii="宋体" w:eastAsia="宋体" w:hAnsi="宋体" w:cs="宋体" w:hint="eastAsia"/>
+                <w:color w:val="000000"/>
+              </w:rPr>
+            </w:pPr>
+            <w:r>
+              <w:rPr>
+                <w:rFonts w:ascii="宋体" w:eastAsia="宋体" w:hAnsi="宋体" w:cs="宋体" w:hint="eastAsia"/>
+                <w:color w:val="000000"/>
+              </w:rPr>
+              <w:t>14851</w:t>
+            </w:r>
+          </w:p>
+        </w:tc>
+        <w:tc>
+          <w:tcPr>
+            <w:tcW w:w="1096" w:type="dxa"/>
+            <w:noWrap/>
+            <w:hideMark/>
+          </w:tcPr>
+          <w:p>
+            <w:pPr>
+              <w:widowControl/>
+              <w:jc w:val="right"/>
+              <w:cnfStyle w:val="000000000000" w:firstRow="0" w:lastRow="0" w:firstColumn="0" w:lastColumn="0" w:oddVBand="0" w:evenVBand="0" w:oddHBand="0" w:evenHBand="0" w:firstRowFirstColumn="0" w:firstRowLastColumn="0" w:lastRowFirstColumn="0" w:lastRowLastColumn="0"/>
+              <w:rPr>
+                <w:rFonts w:ascii="宋体" w:eastAsia="宋体" w:hAnsi="宋体" w:cs="宋体" w:hint="eastAsia"/>
+                <w:color w:val="000000"/>
+              </w:rPr>
+            </w:pPr>
+            <w:r>
+              <w:rPr>
+                <w:rFonts w:ascii="宋体" w:eastAsia="宋体" w:hAnsi="宋体" w:cs="宋体" w:hint="eastAsia"/>
+                <w:color w:val="000000"/>
+              </w:rPr>
+              <w:t>49277630</w:t>
+            </w:r>
+          </w:p>
+        </w:tc>
+        <w:tc>
+          <w:tcPr>
+            <w:tcW w:w="1680" w:type="dxa"/>
+            <w:noWrap/>
+            <w:hideMark/>
+          </w:tcPr>
+          <w:p>
+            <w:pPr>
+              <w:widowControl/>
+              <w:jc w:val="right"/>
+              <w:cnfStyle w:val="000000000000" w:firstRow="0" w:lastRow="0" w:firstColumn="0" w:lastColumn="0" w:oddVBand="0" w:evenVBand="0" w:oddHBand="0" w:evenHBand="0" w:firstRowFirstColumn="0" w:firstRowLastColumn="0" w:lastRowFirstColumn="0" w:lastRowLastColumn="0"/>
+              <w:rPr>
+                <w:rFonts w:ascii="宋体" w:eastAsia="宋体" w:hAnsi="宋体" w:cs="宋体" w:hint="eastAsia"/>
+                <w:color w:val="000000"/>
+              </w:rPr>
+            </w:pPr>
+            <w:r>
+              <w:rPr>
+                <w:rFonts w:ascii="宋体" w:eastAsia="宋体" w:hAnsi="宋体" w:cs="宋体" w:hint="eastAsia"/>
+                <w:color w:val="000000"/>
+              </w:rPr>
+              <w:t>38377</w:t>
             </w:r>
           </w:p>
         </w:tc>
@@ -11452,11 +12577,298 @@
     </w:tbl>
     <w:p>
       <w:pPr>
+        <w:ind w:firstLine="420"/>
         <w:jc w:val="left"/>
         <w:rPr>
+          <w:rFonts w:ascii="Times New Roman" w:eastAsia="宋体" w:hAnsi="Times New Roman" w:hint="eastAsia"/>
+          <w:bCs/>
+          <w:iCs/>
+          <w:color w:val="000000"/>
+          <w:sz w:val="18"/>
+          <w:szCs w:val="18"/>
+        </w:rPr>
+      </w:pPr>
+      <w:r>
+        <w:rPr>
           <w:rFonts w:ascii="Times New Roman" w:eastAsia="宋体" w:hAnsi="Times New Roman"/>
-        </w:rPr>
-      </w:pPr>
+          <w:bCs/>
+          <w:iCs/>
+          <w:color w:val="000000"/>
+          <w:sz w:val="18"/>
+          <w:szCs w:val="18"/>
+        </w:rPr>
+        <w:t>由表可以看出</w:t>
+      </w:r>
+      <w:r>
+        <w:rPr>
+          <w:rFonts w:ascii="Times New Roman" w:eastAsia="宋体" w:hAnsi="Times New Roman" w:hint="eastAsia"/>
+          <w:bCs/>
+          <w:iCs/>
+          <w:color w:val="000000"/>
+          <w:sz w:val="18"/>
+          <w:szCs w:val="18"/>
+        </w:rPr>
+        <w:t>，</w:t>
+      </w:r>
+      <w:r>
+        <w:rPr>
+          <w:rFonts w:ascii="Times New Roman" w:eastAsia="宋体" w:hAnsi="Times New Roman"/>
+          <w:bCs/>
+          <w:iCs/>
+          <w:color w:val="000000"/>
+          <w:sz w:val="18"/>
+          <w:szCs w:val="18"/>
+        </w:rPr>
+        <w:t>当</w:t>
+      </w:r>
+      <w:r>
+        <w:rPr>
+          <w:rFonts w:ascii="Times New Roman" w:eastAsia="宋体" w:hAnsi="Times New Roman"/>
+          <w:bCs/>
+          <w:iCs/>
+          <w:color w:val="000000"/>
+          <w:sz w:val="18"/>
+          <w:szCs w:val="18"/>
+        </w:rPr>
+        <w:t>k</w:t>
+      </w:r>
+      <w:r>
+        <w:rPr>
+          <w:rFonts w:ascii="Times New Roman" w:eastAsia="宋体" w:hAnsi="Times New Roman" w:hint="eastAsia"/>
+          <w:bCs/>
+          <w:iCs/>
+          <w:color w:val="000000"/>
+          <w:sz w:val="18"/>
+          <w:szCs w:val="18"/>
+        </w:rPr>
+        <w:t>=</w:t>
+      </w:r>
+      <w:r>
+        <w:rPr>
+          <w:rFonts w:ascii="Times New Roman" w:eastAsia="宋体" w:hAnsi="Times New Roman"/>
+          <w:bCs/>
+          <w:iCs/>
+          <w:color w:val="000000"/>
+          <w:sz w:val="18"/>
+          <w:szCs w:val="18"/>
+        </w:rPr>
+        <w:t>1</w:t>
+      </w:r>
+      <w:r>
+        <w:rPr>
+          <w:rFonts w:ascii="Times New Roman" w:eastAsia="宋体" w:hAnsi="Times New Roman"/>
+          <w:bCs/>
+          <w:iCs/>
+          <w:color w:val="000000"/>
+          <w:sz w:val="18"/>
+          <w:szCs w:val="18"/>
+        </w:rPr>
+        <w:t>时</w:t>
+      </w:r>
+      <w:r>
+        <w:rPr>
+          <w:rFonts w:ascii="Times New Roman" w:eastAsia="宋体" w:hAnsi="Times New Roman" w:hint="eastAsia"/>
+          <w:bCs/>
+          <w:iCs/>
+          <w:color w:val="000000"/>
+          <w:sz w:val="18"/>
+          <w:szCs w:val="18"/>
+        </w:rPr>
+        <w:t>，</w:t>
+      </w:r>
+      <w:proofErr w:type="gramStart"/>
+      <w:r>
+        <w:rPr>
+          <w:rFonts w:ascii="Times New Roman" w:eastAsia="宋体" w:hAnsi="Times New Roman" w:hint="eastAsia"/>
+          <w:bCs/>
+          <w:iCs/>
+          <w:color w:val="000000"/>
+          <w:sz w:val="18"/>
+          <w:szCs w:val="18"/>
+        </w:rPr>
+        <w:t>除去建图和</w:t>
+      </w:r>
+      <w:proofErr w:type="gramEnd"/>
+      <w:r>
+        <w:rPr>
+          <w:rFonts w:ascii="Times New Roman" w:eastAsia="宋体" w:hAnsi="Times New Roman" w:hint="eastAsia"/>
+          <w:bCs/>
+          <w:iCs/>
+          <w:color w:val="000000"/>
+          <w:sz w:val="18"/>
+          <w:szCs w:val="18"/>
+        </w:rPr>
+        <w:t>预处理所花的时间，</w:t>
+      </w:r>
+      <w:proofErr w:type="spellStart"/>
+      <w:r>
+        <w:rPr>
+          <w:rFonts w:ascii="Times New Roman" w:eastAsia="宋体" w:hAnsi="Times New Roman"/>
+          <w:bCs/>
+          <w:iCs/>
+          <w:color w:val="000000"/>
+          <w:sz w:val="18"/>
+          <w:szCs w:val="18"/>
+        </w:rPr>
+        <w:t>Uwise</w:t>
+      </w:r>
+      <w:proofErr w:type="spellEnd"/>
+      <w:r>
+        <w:rPr>
+          <w:rFonts w:ascii="Times New Roman" w:eastAsia="宋体" w:hAnsi="Times New Roman"/>
+          <w:bCs/>
+          <w:iCs/>
+          <w:color w:val="000000"/>
+          <w:sz w:val="18"/>
+          <w:szCs w:val="18"/>
+        </w:rPr>
+        <w:t>+</w:t>
+      </w:r>
+      <w:r>
+        <w:rPr>
+          <w:rFonts w:ascii="Times New Roman" w:eastAsia="宋体" w:hAnsi="Times New Roman"/>
+          <w:bCs/>
+          <w:iCs/>
+          <w:color w:val="000000"/>
+          <w:sz w:val="18"/>
+          <w:szCs w:val="18"/>
+        </w:rPr>
+        <w:t>正式运行所花的时间可以忽略不计</w:t>
+      </w:r>
+      <w:r>
+        <w:rPr>
+          <w:rFonts w:ascii="Times New Roman" w:eastAsia="宋体" w:hAnsi="Times New Roman" w:hint="eastAsia"/>
+          <w:bCs/>
+          <w:iCs/>
+          <w:color w:val="000000"/>
+          <w:sz w:val="18"/>
+          <w:szCs w:val="18"/>
+        </w:rPr>
+        <w:t>。</w:t>
+      </w:r>
+      <w:r>
+        <w:rPr>
+          <w:rFonts w:ascii="Times New Roman" w:eastAsia="宋体" w:hAnsi="Times New Roman"/>
+          <w:bCs/>
+          <w:iCs/>
+          <w:color w:val="000000"/>
+          <w:sz w:val="18"/>
+          <w:szCs w:val="18"/>
+        </w:rPr>
+        <w:t>而当</w:t>
+      </w:r>
+      <w:r>
+        <w:rPr>
+          <w:rFonts w:ascii="Times New Roman" w:eastAsia="宋体" w:hAnsi="Times New Roman"/>
+          <w:bCs/>
+          <w:iCs/>
+          <w:color w:val="000000"/>
+          <w:sz w:val="18"/>
+          <w:szCs w:val="18"/>
+        </w:rPr>
+        <w:t>k=2</w:t>
+      </w:r>
+      <w:r>
+        <w:rPr>
+          <w:rFonts w:ascii="Times New Roman" w:eastAsia="宋体" w:hAnsi="Times New Roman"/>
+          <w:bCs/>
+          <w:iCs/>
+          <w:color w:val="000000"/>
+          <w:sz w:val="18"/>
+          <w:szCs w:val="18"/>
+        </w:rPr>
+        <w:t>时</w:t>
+      </w:r>
+      <w:r>
+        <w:rPr>
+          <w:rFonts w:ascii="Times New Roman" w:eastAsia="宋体" w:hAnsi="Times New Roman" w:hint="eastAsia"/>
+          <w:bCs/>
+          <w:iCs/>
+          <w:color w:val="000000"/>
+          <w:sz w:val="18"/>
+          <w:szCs w:val="18"/>
+        </w:rPr>
+        <w:t>，</w:t>
+      </w:r>
+      <w:r>
+        <w:rPr>
+          <w:rFonts w:ascii="Times New Roman" w:eastAsia="宋体" w:hAnsi="Times New Roman"/>
+          <w:bCs/>
+          <w:iCs/>
+          <w:color w:val="000000"/>
+          <w:sz w:val="18"/>
+          <w:szCs w:val="18"/>
+        </w:rPr>
+        <w:t>当数据的维数</w:t>
+      </w:r>
+      <w:r>
+        <w:rPr>
+          <w:rFonts w:ascii="Times New Roman" w:eastAsia="宋体" w:hAnsi="Times New Roman"/>
+          <w:bCs/>
+          <w:iCs/>
+          <w:color w:val="000000"/>
+          <w:sz w:val="18"/>
+          <w:szCs w:val="18"/>
+        </w:rPr>
+        <w:t>大于等于</w:t>
+      </w:r>
+      <w:r>
+        <w:rPr>
+          <w:rFonts w:ascii="Times New Roman" w:eastAsia="宋体" w:hAnsi="Times New Roman" w:hint="eastAsia"/>
+          <w:bCs/>
+          <w:iCs/>
+          <w:color w:val="000000"/>
+          <w:sz w:val="18"/>
+          <w:szCs w:val="18"/>
+        </w:rPr>
+        <w:t>4</w:t>
+      </w:r>
+      <w:r>
+        <w:rPr>
+          <w:rFonts w:ascii="Times New Roman" w:eastAsia="宋体" w:hAnsi="Times New Roman" w:hint="eastAsia"/>
+          <w:bCs/>
+          <w:iCs/>
+          <w:color w:val="000000"/>
+          <w:sz w:val="18"/>
+          <w:szCs w:val="18"/>
+        </w:rPr>
+        <w:t>的时候，</w:t>
+      </w:r>
+      <w:proofErr w:type="spellStart"/>
+      <w:r>
+        <w:rPr>
+          <w:rFonts w:ascii="Times New Roman" w:eastAsia="宋体" w:hAnsi="Times New Roman" w:hint="eastAsia"/>
+          <w:bCs/>
+          <w:iCs/>
+          <w:color w:val="000000"/>
+          <w:sz w:val="18"/>
+          <w:szCs w:val="18"/>
+        </w:rPr>
+        <w:t>Uwise</w:t>
+      </w:r>
+      <w:proofErr w:type="spellEnd"/>
+      <w:r>
+        <w:rPr>
+          <w:rFonts w:ascii="Times New Roman" w:eastAsia="宋体" w:hAnsi="Times New Roman" w:hint="eastAsia"/>
+          <w:bCs/>
+          <w:iCs/>
+          <w:color w:val="000000"/>
+          <w:sz w:val="18"/>
+          <w:szCs w:val="18"/>
+        </w:rPr>
+        <w:t>+</w:t>
+      </w:r>
+      <w:r>
+        <w:rPr>
+          <w:rFonts w:ascii="Times New Roman" w:eastAsia="宋体" w:hAnsi="Times New Roman" w:hint="eastAsia"/>
+          <w:bCs/>
+          <w:iCs/>
+          <w:color w:val="000000"/>
+          <w:sz w:val="18"/>
+          <w:szCs w:val="18"/>
+        </w:rPr>
+        <w:t>正式运行时所花的时间开始增多。</w:t>
+      </w:r>
     </w:p>
     <w:p>
       <w:pPr>
@@ -11576,6 +12988,7 @@
         <w:rPr>
           <w:rFonts w:ascii="Times New Roman" w:eastAsia="宋体" w:hAnsi="Times New Roman" w:hint="eastAsia"/>
         </w:rPr>
+        <w:lastRenderedPageBreak/>
         <w:t>结论</w:t>
       </w:r>
     </w:p>
@@ -11584,6 +12997,17 @@
         <w:spacing w:after="0" w:line="360" w:lineRule="auto"/>
         <w:ind w:firstLine="432"/>
         <w:rPr>
+          <w:rFonts w:ascii="Times New Roman" w:eastAsia="宋体" w:hAnsi="Times New Roman"/>
+          <w:bCs/>
+          <w:iCs/>
+          <w:color w:val="000000"/>
+          <w:sz w:val="18"/>
+          <w:szCs w:val="18"/>
+        </w:rPr>
+      </w:pPr>
+      <w:proofErr w:type="spellStart"/>
+      <w:r>
+        <w:rPr>
           <w:rFonts w:ascii="Times New Roman" w:eastAsia="宋体" w:hAnsi="Times New Roman" w:hint="eastAsia"/>
           <w:bCs/>
           <w:iCs/>
@@ -11591,12 +13015,57 @@
           <w:sz w:val="18"/>
           <w:szCs w:val="18"/>
         </w:rPr>
-      </w:pPr>
-      <w:bookmarkStart w:id="1" w:name="_GoBack"/>
-      <w:bookmarkEnd w:id="1"/>
+        <w:t>Uwise</w:t>
+      </w:r>
+      <w:proofErr w:type="spellEnd"/>
+      <w:r>
+        <w:rPr>
+          <w:rFonts w:ascii="Times New Roman" w:eastAsia="宋体" w:hAnsi="Times New Roman"/>
+          <w:bCs/>
+          <w:iCs/>
+          <w:color w:val="000000"/>
+          <w:sz w:val="18"/>
+          <w:szCs w:val="18"/>
+        </w:rPr>
+        <w:t>+</w:t>
+      </w:r>
+      <w:r>
+        <w:rPr>
+          <w:rFonts w:ascii="Times New Roman" w:eastAsia="宋体" w:hAnsi="Times New Roman"/>
+          <w:bCs/>
+          <w:iCs/>
+          <w:color w:val="000000"/>
+          <w:sz w:val="18"/>
+          <w:szCs w:val="18"/>
+        </w:rPr>
+        <w:t>算法对于不同种类的数据集</w:t>
+      </w:r>
+      <w:r>
+        <w:rPr>
+          <w:rFonts w:ascii="Times New Roman" w:eastAsia="宋体" w:hAnsi="Times New Roman" w:hint="eastAsia"/>
+          <w:bCs/>
+          <w:iCs/>
+          <w:color w:val="000000"/>
+          <w:sz w:val="18"/>
+          <w:szCs w:val="18"/>
+        </w:rPr>
+        <w:t>(</w:t>
+      </w:r>
       <w:proofErr w:type="spellStart"/>
       <w:r>
         <w:rPr>
+          <w:rFonts w:ascii="Times New Roman" w:eastAsia="宋体" w:hAnsi="Times New Roman"/>
+          <w:bCs/>
+          <w:iCs/>
+          <w:color w:val="000000"/>
+          <w:sz w:val="18"/>
+          <w:szCs w:val="18"/>
+        </w:rPr>
+        <w:t>corr,inde,anti</w:t>
+      </w:r>
+      <w:proofErr w:type="spellEnd"/>
+      <w:r>
+        <w:rPr>
           <w:rFonts w:ascii="Times New Roman" w:eastAsia="宋体" w:hAnsi="Times New Roman" w:hint="eastAsia"/>
           <w:bCs/>
           <w:iCs/>
@@ -11604,11 +13073,126 @@
           <w:sz w:val="18"/>
           <w:szCs w:val="18"/>
         </w:rPr>
-        <w:t>Uwise</w:t>
+        <w:t>)</w:t>
+      </w:r>
+      <w:r>
+        <w:rPr>
+          <w:rFonts w:ascii="Times New Roman" w:eastAsia="宋体" w:hAnsi="Times New Roman" w:hint="eastAsia"/>
+          <w:bCs/>
+          <w:iCs/>
+          <w:color w:val="000000"/>
+          <w:sz w:val="18"/>
+          <w:szCs w:val="18"/>
+        </w:rPr>
+        <w:t>体现</w:t>
+      </w:r>
+      <w:r>
+        <w:rPr>
+          <w:rFonts w:ascii="Times New Roman" w:eastAsia="宋体" w:hAnsi="Times New Roman" w:hint="eastAsia"/>
+          <w:bCs/>
+          <w:iCs/>
+          <w:color w:val="000000"/>
+          <w:sz w:val="18"/>
+          <w:szCs w:val="18"/>
+        </w:rPr>
+        <w:t>出</w:t>
+      </w:r>
+      <w:r>
+        <w:rPr>
+          <w:rFonts w:ascii="Times New Roman" w:eastAsia="宋体" w:hAnsi="Times New Roman" w:hint="eastAsia"/>
+          <w:bCs/>
+          <w:iCs/>
+          <w:color w:val="000000"/>
+          <w:sz w:val="18"/>
+          <w:szCs w:val="18"/>
+        </w:rPr>
+        <w:t>的性能也不同，</w:t>
+      </w:r>
+      <w:r>
+        <w:rPr>
+          <w:rFonts w:ascii="Times New Roman" w:eastAsia="宋体" w:hAnsi="Times New Roman" w:hint="eastAsia"/>
+          <w:bCs/>
+          <w:iCs/>
+          <w:color w:val="000000"/>
+          <w:sz w:val="18"/>
+          <w:szCs w:val="18"/>
+        </w:rPr>
+        <w:t>下一步需要</w:t>
+      </w:r>
+      <w:r>
+        <w:rPr>
+          <w:rFonts w:ascii="Times New Roman" w:eastAsia="宋体" w:hAnsi="Times New Roman" w:hint="eastAsia"/>
+          <w:bCs/>
+          <w:iCs/>
+          <w:color w:val="000000"/>
+          <w:sz w:val="18"/>
+          <w:szCs w:val="18"/>
+        </w:rPr>
+        <w:t>改进</w:t>
+      </w:r>
+      <w:proofErr w:type="spellStart"/>
+      <w:r>
+        <w:rPr>
+          <w:rFonts w:ascii="Times New Roman" w:eastAsia="宋体" w:hAnsi="Times New Roman" w:hint="eastAsia"/>
+          <w:bCs/>
+          <w:iCs/>
+          <w:color w:val="000000"/>
+          <w:sz w:val="18"/>
+          <w:szCs w:val="18"/>
+        </w:rPr>
+        <w:t>Unit</w:t>
+      </w:r>
+      <w:r>
+        <w:rPr>
+          <w:rFonts w:ascii="Times New Roman" w:eastAsia="宋体" w:hAnsi="Times New Roman"/>
+          <w:bCs/>
+          <w:iCs/>
+          <w:color w:val="000000"/>
+          <w:sz w:val="18"/>
+          <w:szCs w:val="18"/>
+        </w:rPr>
+        <w:t>Wise</w:t>
       </w:r>
       <w:proofErr w:type="spellEnd"/>
       <w:r>
         <w:rPr>
+          <w:rFonts w:ascii="Times New Roman" w:eastAsia="宋体" w:hAnsi="Times New Roman" w:hint="eastAsia"/>
+          <w:bCs/>
+          <w:iCs/>
+          <w:color w:val="000000"/>
+          <w:sz w:val="18"/>
+          <w:szCs w:val="18"/>
+        </w:rPr>
+        <w:t>算法或者提出新的算法解决在</w:t>
+      </w:r>
+      <w:r>
+        <w:rPr>
+          <w:rFonts w:ascii="Times New Roman" w:eastAsia="宋体" w:hAnsi="Times New Roman" w:hint="eastAsia"/>
+          <w:bCs/>
+          <w:iCs/>
+          <w:color w:val="000000"/>
+          <w:sz w:val="18"/>
+          <w:szCs w:val="18"/>
+        </w:rPr>
+        <w:t>Anti</w:t>
+      </w:r>
+      <w:r>
+        <w:rPr>
+          <w:rFonts w:ascii="Times New Roman" w:eastAsia="宋体" w:hAnsi="Times New Roman" w:hint="eastAsia"/>
+          <w:bCs/>
+          <w:iCs/>
+          <w:color w:val="000000"/>
+          <w:sz w:val="18"/>
+          <w:szCs w:val="18"/>
+        </w:rPr>
+        <w:t>系列数据集合的问题。</w:t>
+      </w:r>
+    </w:p>
+    <w:p>
+      <w:pPr>
+        <w:spacing w:after="0" w:line="360" w:lineRule="auto"/>
+        <w:ind w:firstLine="432"/>
+        <w:rPr>
           <w:rFonts w:ascii="Times New Roman" w:eastAsia="宋体" w:hAnsi="Times New Roman"/>
           <w:bCs/>
           <w:iCs/>
@@ -11616,87 +13200,7 @@
           <w:sz w:val="18"/>
           <w:szCs w:val="18"/>
         </w:rPr>
-        <w:t>+</w:t>
-      </w:r>
-      <w:r>
-        <w:rPr>
-          <w:rFonts w:ascii="Times New Roman" w:eastAsia="宋体" w:hAnsi="Times New Roman"/>
-          <w:bCs/>
-          <w:iCs/>
-          <w:color w:val="000000"/>
-          <w:sz w:val="18"/>
-          <w:szCs w:val="18"/>
-        </w:rPr>
-        <w:t>算法对于不同种类的数据集</w:t>
-      </w:r>
-      <w:r>
-        <w:rPr>
-          <w:rFonts w:ascii="Times New Roman" w:eastAsia="宋体" w:hAnsi="Times New Roman" w:hint="eastAsia"/>
-          <w:bCs/>
-          <w:iCs/>
-          <w:color w:val="000000"/>
-          <w:sz w:val="18"/>
-          <w:szCs w:val="18"/>
-        </w:rPr>
-        <w:t>(</w:t>
-      </w:r>
-      <w:proofErr w:type="spellStart"/>
-      <w:r>
-        <w:rPr>
-          <w:rFonts w:ascii="Times New Roman" w:eastAsia="宋体" w:hAnsi="Times New Roman"/>
-          <w:bCs/>
-          <w:iCs/>
-          <w:color w:val="000000"/>
-          <w:sz w:val="18"/>
-          <w:szCs w:val="18"/>
-        </w:rPr>
-        <w:t>corr,inde,anti</w:t>
-      </w:r>
-      <w:proofErr w:type="spellEnd"/>
-      <w:r>
-        <w:rPr>
-          <w:rFonts w:ascii="Times New Roman" w:eastAsia="宋体" w:hAnsi="Times New Roman" w:hint="eastAsia"/>
-          <w:bCs/>
-          <w:iCs/>
-          <w:color w:val="000000"/>
-          <w:sz w:val="18"/>
-          <w:szCs w:val="18"/>
-        </w:rPr>
-        <w:t>)</w:t>
-      </w:r>
-      <w:r>
-        <w:rPr>
-          <w:rFonts w:ascii="Times New Roman" w:eastAsia="宋体" w:hAnsi="Times New Roman" w:hint="eastAsia"/>
-          <w:bCs/>
-          <w:iCs/>
-          <w:color w:val="000000"/>
-          <w:sz w:val="18"/>
-          <w:szCs w:val="18"/>
-        </w:rPr>
-        <w:t>体现</w:t>
-      </w:r>
-      <w:r>
-        <w:rPr>
-          <w:rFonts w:ascii="Times New Roman" w:eastAsia="宋体" w:hAnsi="Times New Roman" w:hint="eastAsia"/>
-          <w:bCs/>
-          <w:iCs/>
-          <w:color w:val="000000"/>
-          <w:sz w:val="18"/>
-          <w:szCs w:val="18"/>
-        </w:rPr>
-        <w:t>出</w:t>
-      </w:r>
-      <w:r>
-        <w:rPr>
-          <w:rFonts w:ascii="Times New Roman" w:eastAsia="宋体" w:hAnsi="Times New Roman" w:hint="eastAsia"/>
-          <w:bCs/>
-          <w:iCs/>
-          <w:color w:val="000000"/>
-          <w:sz w:val="18"/>
-          <w:szCs w:val="18"/>
-        </w:rPr>
-        <w:t>的性能也不同。</w:t>
-      </w:r>
+      </w:pPr>
     </w:p>
     <w:sectPr>
       <w:headerReference w:type="default" r:id="rId11"/>
@@ -11768,7 +13272,7 @@
             <w:noProof/>
             <w:lang w:val="zh-CN"/>
           </w:rPr>
-          <w:t>2</w:t>
+          <w:t>4</w:t>
         </w:r>
         <w:r>
           <w:fldChar w:fldCharType="end"/>
@@ -18185,7 +19689,7 @@
 </file>
 
 <file path=customXml/itemProps2.xml><?xml version="1.0" encoding="utf-8"?>
-<ds:datastoreItem xmlns:ds="http://schemas.openxmlformats.org/officeDocument/2006/customXml" ds:itemID="{C81A46C3-D22D-45AF-BE94-C53A46454F00}">
+<ds:datastoreItem xmlns:ds="http://schemas.openxmlformats.org/officeDocument/2006/customXml" ds:itemID="{01C8A679-8609-4386-9F9A-292284AAE228}">
   <ds:schemaRefs>
     <ds:schemaRef ds:uri="http://schemas.openxmlformats.org/officeDocument/2006/bibliography"/>
   </ds:schemaRefs>
